--- a/React_Learning.docx
+++ b/React_Learning.docx
@@ -3,17 +3,8581 @@
 <w:document xmlns:wpc="http://schemas.microsoft.com/office/word/2010/wordprocessingCanvas" xmlns:cx="http://schemas.microsoft.com/office/drawing/2014/chartex" xmlns:mc="http://schemas.openxmlformats.org/markup-compatibility/2006" xmlns:o="urn:schemas-microsoft-com:office:office" xmlns:r="http://schemas.openxmlformats.org/officeDocument/2006/relationships" xmlns:m="http://schemas.openxmlformats.org/officeDocument/2006/math" xmlns:v="urn:schemas-microsoft-com:vml" xmlns:wp14="http://schemas.microsoft.com/office/word/2010/wordprocessingDrawing" xmlns:wp="http://schemas.openxmlformats.org/drawingml/2006/wordprocessingDrawing" xmlns:w10="urn:schemas-microsoft-com:office:word" xmlns:w="http://schemas.openxmlformats.org/wordprocessingml/2006/main" xmlns:w14="http://schemas.microsoft.com/office/word/2010/wordml" xmlns:w15="http://schemas.microsoft.com/office/word/2012/wordml" xmlns:w16se="http://schemas.microsoft.com/office/word/2015/wordml/symex" xmlns:wpg="http://schemas.microsoft.com/office/word/2010/wordprocessingGroup" xmlns:wpi="http://schemas.microsoft.com/office/word/2010/wordprocessingInk" xmlns:wne="http://schemas.microsoft.com/office/word/2006/wordml" xmlns:wps="http://schemas.microsoft.com/office/word/2010/wordprocessingShape" mc:Ignorable="w14 w15 w16se wp14">
   <w:body>
     <w:p>
+      <w:pPr>
+        <w:ind w:right="288"/>
+        <w:jc w:val="center"/>
+        <w:rPr>
+          <w:b/>
+        </w:rPr>
+      </w:pPr>
+      <w:r>
+        <w:rPr>
+          <w:b/>
+        </w:rPr>
+        <w:t>JSX</w:t>
+      </w:r>
+    </w:p>
+    <w:p>
+      <w:pPr>
+        <w:pStyle w:val="ListParagraph"/>
+        <w:numPr>
+          <w:ilvl w:val="0"/>
+          <w:numId w:val="1"/>
+        </w:numPr>
+        <w:ind w:right="288"/>
+        <w:rPr>
+          <w:b/>
+        </w:rPr>
+      </w:pPr>
+      <w:r>
+        <w:t>Syntax extension to JS.</w:t>
+      </w:r>
+    </w:p>
+    <w:p>
+      <w:pPr>
+        <w:pStyle w:val="ListParagraph"/>
+        <w:numPr>
+          <w:ilvl w:val="0"/>
+          <w:numId w:val="1"/>
+        </w:numPr>
+        <w:ind w:right="288"/>
+        <w:rPr>
+          <w:b/>
+        </w:rPr>
+      </w:pPr>
+      <w:r>
+        <w:t xml:space="preserve">Được recommend sử dụng với React để </w:t>
+      </w:r>
+      <w:r>
+        <w:rPr>
+          <w:b/>
+        </w:rPr>
+        <w:t xml:space="preserve">miêu tả </w:t>
+      </w:r>
+      <w:r>
+        <w:t>UI should look like</w:t>
+      </w:r>
+    </w:p>
+    <w:p>
+      <w:pPr>
+        <w:pStyle w:val="ListParagraph"/>
+        <w:numPr>
+          <w:ilvl w:val="0"/>
+          <w:numId w:val="1"/>
+        </w:numPr>
+        <w:ind w:right="288"/>
+        <w:rPr>
+          <w:b/>
+        </w:rPr>
+      </w:pPr>
+      <w:r>
+        <w:t>React không yêu cầu phải sử dụng JSX, tuy nhiên phần lớn devs cảm thấy nó dễ dùng và trực quan hơn.</w:t>
+      </w:r>
+    </w:p>
+    <w:p>
+      <w:pPr>
+        <w:shd w:val="clear" w:color="auto" w:fill="1E1E1E"/>
+        <w:spacing w:after="0" w:line="285" w:lineRule="atLeast"/>
+        <w:ind w:right="288"/>
+        <w:rPr>
+          <w:rFonts w:ascii="Consolas" w:eastAsia="Times New Roman" w:hAnsi="Consolas" w:cs="Times New Roman"/>
+          <w:color w:val="D4D4D4"/>
+          <w:sz w:val="21"/>
+          <w:szCs w:val="21"/>
+        </w:rPr>
+      </w:pPr>
+      <w:r>
+        <w:rPr>
+          <w:rFonts w:ascii="Consolas" w:eastAsia="Times New Roman" w:hAnsi="Consolas" w:cs="Times New Roman"/>
+          <w:color w:val="569CD6"/>
+          <w:sz w:val="21"/>
+          <w:szCs w:val="21"/>
+        </w:rPr>
+        <w:t>const</w:t>
+      </w:r>
+      <w:r>
+        <w:rPr>
+          <w:rFonts w:ascii="Consolas" w:eastAsia="Times New Roman" w:hAnsi="Consolas" w:cs="Times New Roman"/>
+          <w:color w:val="D4D4D4"/>
+          <w:sz w:val="21"/>
+          <w:szCs w:val="21"/>
+        </w:rPr>
+        <w:t> </w:t>
+      </w:r>
+      <w:r>
+        <w:rPr>
+          <w:rFonts w:ascii="Consolas" w:eastAsia="Times New Roman" w:hAnsi="Consolas" w:cs="Times New Roman"/>
+          <w:color w:val="4FC1FF"/>
+          <w:sz w:val="21"/>
+          <w:szCs w:val="21"/>
+        </w:rPr>
+        <w:t>element</w:t>
+      </w:r>
+      <w:r>
+        <w:rPr>
+          <w:rFonts w:ascii="Consolas" w:eastAsia="Times New Roman" w:hAnsi="Consolas" w:cs="Times New Roman"/>
+          <w:color w:val="D4D4D4"/>
+          <w:sz w:val="21"/>
+          <w:szCs w:val="21"/>
+        </w:rPr>
+        <w:t> = (</w:t>
+      </w:r>
+      <w:r>
+        <w:rPr>
+          <w:rFonts w:ascii="Consolas" w:eastAsia="Times New Roman" w:hAnsi="Consolas" w:cs="Times New Roman"/>
+          <w:color w:val="808080"/>
+          <w:sz w:val="21"/>
+          <w:szCs w:val="21"/>
+        </w:rPr>
+        <w:t>&lt;</w:t>
+      </w:r>
+      <w:r>
+        <w:rPr>
+          <w:rFonts w:ascii="Consolas" w:eastAsia="Times New Roman" w:hAnsi="Consolas" w:cs="Times New Roman"/>
+          <w:color w:val="569CD6"/>
+          <w:sz w:val="21"/>
+          <w:szCs w:val="21"/>
+        </w:rPr>
+        <w:t>h1</w:t>
+      </w:r>
+      <w:r>
+        <w:rPr>
+          <w:rFonts w:ascii="Consolas" w:eastAsia="Times New Roman" w:hAnsi="Consolas" w:cs="Times New Roman"/>
+          <w:color w:val="808080"/>
+          <w:sz w:val="21"/>
+          <w:szCs w:val="21"/>
+        </w:rPr>
+        <w:t>&gt;</w:t>
+      </w:r>
+      <w:r>
+        <w:rPr>
+          <w:rFonts w:ascii="Consolas" w:eastAsia="Times New Roman" w:hAnsi="Consolas" w:cs="Times New Roman"/>
+          <w:color w:val="D4D4D4"/>
+          <w:sz w:val="21"/>
+          <w:szCs w:val="21"/>
+        </w:rPr>
+        <w:t>Hello, </w:t>
+      </w:r>
+      <w:r>
+        <w:rPr>
+          <w:rFonts w:ascii="Consolas" w:eastAsia="Times New Roman" w:hAnsi="Consolas" w:cs="Times New Roman"/>
+          <w:color w:val="569CD6"/>
+          <w:sz w:val="21"/>
+          <w:szCs w:val="21"/>
+        </w:rPr>
+        <w:t>{</w:t>
+      </w:r>
+      <w:r>
+        <w:rPr>
+          <w:rFonts w:ascii="Consolas" w:eastAsia="Times New Roman" w:hAnsi="Consolas" w:cs="Times New Roman"/>
+          <w:color w:val="DCDCAA"/>
+          <w:sz w:val="21"/>
+          <w:szCs w:val="21"/>
+        </w:rPr>
+        <w:t>formatName</w:t>
+      </w:r>
+      <w:r>
+        <w:rPr>
+          <w:rFonts w:ascii="Consolas" w:eastAsia="Times New Roman" w:hAnsi="Consolas" w:cs="Times New Roman"/>
+          <w:color w:val="D4D4D4"/>
+          <w:sz w:val="21"/>
+          <w:szCs w:val="21"/>
+        </w:rPr>
+        <w:t>(</w:t>
+      </w:r>
+      <w:r>
+        <w:rPr>
+          <w:rFonts w:ascii="Consolas" w:eastAsia="Times New Roman" w:hAnsi="Consolas" w:cs="Times New Roman"/>
+          <w:color w:val="4FC1FF"/>
+          <w:sz w:val="21"/>
+          <w:szCs w:val="21"/>
+        </w:rPr>
+        <w:t>user</w:t>
+      </w:r>
+      <w:r>
+        <w:rPr>
+          <w:rFonts w:ascii="Consolas" w:eastAsia="Times New Roman" w:hAnsi="Consolas" w:cs="Times New Roman"/>
+          <w:color w:val="D4D4D4"/>
+          <w:sz w:val="21"/>
+          <w:szCs w:val="21"/>
+        </w:rPr>
+        <w:t>)</w:t>
+      </w:r>
+      <w:r>
+        <w:rPr>
+          <w:rFonts w:ascii="Consolas" w:eastAsia="Times New Roman" w:hAnsi="Consolas" w:cs="Times New Roman"/>
+          <w:color w:val="569CD6"/>
+          <w:sz w:val="21"/>
+          <w:szCs w:val="21"/>
+        </w:rPr>
+        <w:t>}</w:t>
+      </w:r>
+      <w:r>
+        <w:rPr>
+          <w:rFonts w:ascii="Consolas" w:eastAsia="Times New Roman" w:hAnsi="Consolas" w:cs="Times New Roman"/>
+          <w:color w:val="D4D4D4"/>
+          <w:sz w:val="21"/>
+          <w:szCs w:val="21"/>
+        </w:rPr>
+        <w:t>!</w:t>
+      </w:r>
+      <w:r>
+        <w:rPr>
+          <w:rFonts w:ascii="Consolas" w:eastAsia="Times New Roman" w:hAnsi="Consolas" w:cs="Times New Roman"/>
+          <w:color w:val="808080"/>
+          <w:sz w:val="21"/>
+          <w:szCs w:val="21"/>
+        </w:rPr>
+        <w:t>&lt;/</w:t>
+      </w:r>
+      <w:r>
+        <w:rPr>
+          <w:rFonts w:ascii="Consolas" w:eastAsia="Times New Roman" w:hAnsi="Consolas" w:cs="Times New Roman"/>
+          <w:color w:val="569CD6"/>
+          <w:sz w:val="21"/>
+          <w:szCs w:val="21"/>
+        </w:rPr>
+        <w:t>h1</w:t>
+      </w:r>
+      <w:r>
+        <w:rPr>
+          <w:rFonts w:ascii="Consolas" w:eastAsia="Times New Roman" w:hAnsi="Consolas" w:cs="Times New Roman"/>
+          <w:color w:val="808080"/>
+          <w:sz w:val="21"/>
+          <w:szCs w:val="21"/>
+        </w:rPr>
+        <w:t>&gt;</w:t>
+      </w:r>
+      <w:r>
+        <w:rPr>
+          <w:rFonts w:ascii="Consolas" w:eastAsia="Times New Roman" w:hAnsi="Consolas" w:cs="Times New Roman"/>
+          <w:color w:val="D4D4D4"/>
+          <w:sz w:val="21"/>
+          <w:szCs w:val="21"/>
+        </w:rPr>
+        <w:t>);</w:t>
+      </w:r>
+    </w:p>
+    <w:p>
+      <w:pPr>
+        <w:ind w:right="288"/>
+        <w:rPr>
+          <w:b/>
+        </w:rPr>
+      </w:pPr>
+    </w:p>
+    <w:p>
+      <w:pPr>
+        <w:pStyle w:val="ListParagraph"/>
+        <w:numPr>
+          <w:ilvl w:val="0"/>
+          <w:numId w:val="2"/>
+        </w:numPr>
+        <w:ind w:right="288"/>
+      </w:pPr>
+      <w:r>
+        <w:t xml:space="preserve">JSX </w:t>
+      </w:r>
+      <w:r>
+        <w:t>cũng là Expression</w:t>
+      </w:r>
+    </w:p>
+    <w:p>
+      <w:pPr>
+        <w:ind w:right="288"/>
+      </w:pPr>
+      <w:r>
+        <w:rPr>
+          <w:noProof/>
+        </w:rPr>
+        <w:drawing>
+          <wp:inline distT="0" distB="0" distL="0" distR="0" wp14:anchorId="6685401D" wp14:editId="19EC6FAD">
+            <wp:extent cx="6201640" cy="2934109"/>
+            <wp:effectExtent l="114300" t="114300" r="104140" b="152400"/>
+            <wp:docPr id="1" name="Picture 1"/>
+            <wp:cNvGraphicFramePr>
+              <a:graphicFrameLocks xmlns:a="http://schemas.openxmlformats.org/drawingml/2006/main" noChangeAspect="1"/>
+            </wp:cNvGraphicFramePr>
+            <a:graphic xmlns:a="http://schemas.openxmlformats.org/drawingml/2006/main">
+              <a:graphicData uri="http://schemas.openxmlformats.org/drawingml/2006/picture">
+                <pic:pic xmlns:pic="http://schemas.openxmlformats.org/drawingml/2006/picture">
+                  <pic:nvPicPr>
+                    <pic:cNvPr id="1" name=""/>
+                    <pic:cNvPicPr/>
+                  </pic:nvPicPr>
+                  <pic:blipFill>
+                    <a:blip r:embed="rId6"/>
+                    <a:stretch>
+                      <a:fillRect/>
+                    </a:stretch>
+                  </pic:blipFill>
+                  <pic:spPr>
+                    <a:xfrm>
+                      <a:off x="0" y="0"/>
+                      <a:ext cx="6201640" cy="2934109"/>
+                    </a:xfrm>
+                    <a:prstGeom prst="rect">
+                      <a:avLst/>
+                    </a:prstGeom>
+                    <a:solidFill>
+                      <a:srgbClr val="FFFFFF">
+                        <a:shade val="85000"/>
+                      </a:srgbClr>
+                    </a:solidFill>
+                    <a:ln w="88900" cap="sq">
+                      <a:solidFill>
+                        <a:srgbClr val="FFFFFF"/>
+                      </a:solidFill>
+                      <a:miter lim="800000"/>
+                    </a:ln>
+                    <a:effectLst>
+                      <a:outerShdw blurRad="55000" dist="18000" dir="5400000" algn="tl" rotWithShape="0">
+                        <a:srgbClr val="000000">
+                          <a:alpha val="40000"/>
+                        </a:srgbClr>
+                      </a:outerShdw>
+                    </a:effectLst>
+                    <a:scene3d>
+                      <a:camera prst="orthographicFront"/>
+                      <a:lightRig rig="twoPt" dir="t">
+                        <a:rot lat="0" lon="0" rev="7200000"/>
+                      </a:lightRig>
+                    </a:scene3d>
+                    <a:sp3d>
+                      <a:bevelT w="25400" h="19050"/>
+                      <a:contourClr>
+                        <a:srgbClr val="FFFFFF"/>
+                      </a:contourClr>
+                    </a:sp3d>
+                  </pic:spPr>
+                </pic:pic>
+              </a:graphicData>
+            </a:graphic>
+          </wp:inline>
+        </w:drawing>
+      </w:r>
+    </w:p>
+    <w:p>
+      <w:pPr>
+        <w:ind w:right="288"/>
+        <w:rPr>
+          <w:b/>
+        </w:rPr>
+      </w:pPr>
+      <w:r>
+        <w:rPr>
+          <w:b/>
+        </w:rPr>
+        <w:t>Updating the Rendered Element:</w:t>
+      </w:r>
+    </w:p>
+    <w:p>
+      <w:pPr>
+        <w:pStyle w:val="ListParagraph"/>
+        <w:numPr>
+          <w:ilvl w:val="0"/>
+          <w:numId w:val="2"/>
+        </w:numPr>
+        <w:ind w:right="288"/>
+        <w:rPr>
+          <w:b/>
+        </w:rPr>
+      </w:pPr>
+      <w:r>
+        <w:t>React element là bất biến (immutable). Một khi chúng ta đã create an element, chúng ta không thể thay đổi children or attributes.</w:t>
+      </w:r>
+    </w:p>
+    <w:p>
+      <w:pPr>
+        <w:pStyle w:val="ListParagraph"/>
+        <w:numPr>
+          <w:ilvl w:val="0"/>
+          <w:numId w:val="2"/>
+        </w:numPr>
+        <w:ind w:right="288"/>
+        <w:rPr>
+          <w:b/>
+        </w:rPr>
+      </w:pPr>
+      <w:r>
+        <w:t>Một element giống như một single frame của movie, nó thể hiện UI ở một thời điểm nhất định</w:t>
+      </w:r>
+    </w:p>
+    <w:p>
+      <w:pPr>
+        <w:pStyle w:val="ListParagraph"/>
+        <w:numPr>
+          <w:ilvl w:val="0"/>
+          <w:numId w:val="2"/>
+        </w:numPr>
+        <w:ind w:right="288"/>
+        <w:rPr>
+          <w:b/>
+        </w:rPr>
+      </w:pPr>
+      <w:r>
+        <w:t xml:space="preserve">Với những hiểu biết ở thời điểm hiện tại các duy nhất để update UI là create a new element, và pass vào </w:t>
+      </w:r>
+      <w:r>
+        <w:rPr>
+          <w:b/>
+        </w:rPr>
+        <w:t>ReactDOM.render()</w:t>
+      </w:r>
+    </w:p>
+    <w:p>
+      <w:pPr>
+        <w:pStyle w:val="ListParagraph"/>
+        <w:numPr>
+          <w:ilvl w:val="1"/>
+          <w:numId w:val="2"/>
+        </w:numPr>
+        <w:ind w:right="288"/>
+        <w:rPr>
+          <w:b/>
+        </w:rPr>
+      </w:pPr>
+      <w:r>
+        <w:t>React chỉ updates những gì cần thiết:</w:t>
+      </w:r>
+    </w:p>
+    <w:p>
+      <w:pPr>
+        <w:pStyle w:val="ListParagraph"/>
+        <w:numPr>
+          <w:ilvl w:val="2"/>
+          <w:numId w:val="2"/>
+        </w:numPr>
+        <w:ind w:right="288"/>
+        <w:rPr>
+          <w:b/>
+        </w:rPr>
+      </w:pPr>
+      <w:r>
+        <w:t>React DOM sẽ compares element và children của element đó với phiên bản trước đó, và chỉ applies DOM update những gì cần thiết để có được state mong muốn</w:t>
+      </w:r>
+    </w:p>
+    <w:p>
+      <w:pPr>
+        <w:ind w:right="288"/>
+        <w:rPr>
+          <w:b/>
+        </w:rPr>
+      </w:pPr>
+      <w:r>
+        <w:rPr>
+          <w:b/>
+        </w:rPr>
+        <w:drawing>
+          <wp:inline distT="0" distB="0" distL="0" distR="0" wp14:anchorId="7D300A59" wp14:editId="3C4C0A0E">
+            <wp:extent cx="7059930" cy="2115348"/>
+            <wp:effectExtent l="114300" t="114300" r="102870" b="151765"/>
+            <wp:docPr id="2" name="Picture 2"/>
+            <wp:cNvGraphicFramePr>
+              <a:graphicFrameLocks xmlns:a="http://schemas.openxmlformats.org/drawingml/2006/main" noChangeAspect="1"/>
+            </wp:cNvGraphicFramePr>
+            <a:graphic xmlns:a="http://schemas.openxmlformats.org/drawingml/2006/main">
+              <a:graphicData uri="http://schemas.openxmlformats.org/drawingml/2006/picture">
+                <pic:pic xmlns:pic="http://schemas.openxmlformats.org/drawingml/2006/picture">
+                  <pic:nvPicPr>
+                    <pic:cNvPr id="1" name=""/>
+                    <pic:cNvPicPr/>
+                  </pic:nvPicPr>
+                  <pic:blipFill>
+                    <a:blip r:embed="rId7"/>
+                    <a:stretch>
+                      <a:fillRect/>
+                    </a:stretch>
+                  </pic:blipFill>
+                  <pic:spPr>
+                    <a:xfrm>
+                      <a:off x="0" y="0"/>
+                      <a:ext cx="7068892" cy="2118033"/>
+                    </a:xfrm>
+                    <a:prstGeom prst="rect">
+                      <a:avLst/>
+                    </a:prstGeom>
+                    <a:solidFill>
+                      <a:srgbClr val="FFFFFF">
+                        <a:shade val="85000"/>
+                      </a:srgbClr>
+                    </a:solidFill>
+                    <a:ln w="88900" cap="sq">
+                      <a:solidFill>
+                        <a:srgbClr val="FFFFFF"/>
+                      </a:solidFill>
+                      <a:miter lim="800000"/>
+                    </a:ln>
+                    <a:effectLst>
+                      <a:outerShdw blurRad="55000" dist="18000" dir="5400000" algn="tl" rotWithShape="0">
+                        <a:srgbClr val="000000">
+                          <a:alpha val="40000"/>
+                        </a:srgbClr>
+                      </a:outerShdw>
+                    </a:effectLst>
+                    <a:scene3d>
+                      <a:camera prst="orthographicFront"/>
+                      <a:lightRig rig="twoPt" dir="t">
+                        <a:rot lat="0" lon="0" rev="7200000"/>
+                      </a:lightRig>
+                    </a:scene3d>
+                    <a:sp3d>
+                      <a:bevelT w="25400" h="19050"/>
+                      <a:contourClr>
+                        <a:srgbClr val="FFFFFF"/>
+                      </a:contourClr>
+                    </a:sp3d>
+                  </pic:spPr>
+                </pic:pic>
+              </a:graphicData>
+            </a:graphic>
+          </wp:inline>
+        </w:drawing>
+      </w:r>
+    </w:p>
+    <w:p>
+      <w:pPr>
+        <w:ind w:right="288"/>
+        <w:jc w:val="center"/>
+        <w:rPr>
+          <w:b/>
+        </w:rPr>
+      </w:pPr>
+      <w:r>
+        <w:rPr>
+          <w:b/>
+        </w:rPr>
+        <w:t>--------------- --------------- --------------- ---------------</w:t>
+      </w:r>
+    </w:p>
+    <w:p>
+      <w:pPr>
+        <w:ind w:right="288"/>
+        <w:jc w:val="center"/>
+        <w:rPr>
+          <w:b/>
+        </w:rPr>
+      </w:pPr>
+      <w:r>
+        <w:rPr>
+          <w:b/>
+        </w:rPr>
+        <w:t>Components và Props</w:t>
+      </w:r>
+    </w:p>
+    <w:p>
+      <w:pPr>
+        <w:pStyle w:val="ListParagraph"/>
+        <w:numPr>
+          <w:ilvl w:val="0"/>
+          <w:numId w:val="3"/>
+        </w:numPr>
+        <w:ind w:right="288"/>
+      </w:pPr>
+      <w:r>
+        <w:lastRenderedPageBreak/>
+        <w:t>Components</w:t>
+      </w:r>
+      <w:r>
+        <w:t>:</w:t>
+      </w:r>
+    </w:p>
+    <w:p>
+      <w:pPr>
+        <w:pStyle w:val="ListParagraph"/>
+        <w:numPr>
+          <w:ilvl w:val="1"/>
+          <w:numId w:val="3"/>
+        </w:numPr>
+        <w:ind w:right="288"/>
+      </w:pPr>
+      <w:r>
+        <w:t>Giúp split UI thành các thành phần độc lập, tăng tính tái sử dụng</w:t>
+      </w:r>
+    </w:p>
+    <w:p>
+      <w:pPr>
+        <w:pStyle w:val="ListParagraph"/>
+        <w:numPr>
+          <w:ilvl w:val="0"/>
+          <w:numId w:val="3"/>
+        </w:numPr>
+        <w:ind w:right="288"/>
+      </w:pPr>
+      <w:r>
+        <w:t>Function Components:</w:t>
+      </w:r>
+    </w:p>
+    <w:p>
+      <w:pPr>
+        <w:ind w:right="288"/>
+        <w:rPr>
+          <w:b/>
+        </w:rPr>
+      </w:pPr>
+      <w:r>
+        <w:rPr>
+          <w:b/>
+        </w:rPr>
+        <w:t>src\components\Welcome.js</w:t>
+      </w:r>
+    </w:p>
+    <w:p>
+      <w:pPr>
+        <w:shd w:val="clear" w:color="auto" w:fill="002B36"/>
+        <w:spacing w:after="0" w:line="285" w:lineRule="atLeast"/>
+        <w:ind w:right="288"/>
+        <w:rPr>
+          <w:rFonts w:ascii="Consolas" w:eastAsia="Times New Roman" w:hAnsi="Consolas" w:cs="Times New Roman"/>
+          <w:color w:val="BBBBBB"/>
+          <w:sz w:val="21"/>
+          <w:szCs w:val="21"/>
+        </w:rPr>
+      </w:pPr>
+      <w:r>
+        <w:rPr>
+          <w:rFonts w:ascii="Consolas" w:eastAsia="Times New Roman" w:hAnsi="Consolas" w:cs="Times New Roman"/>
+          <w:color w:val="859900"/>
+          <w:sz w:val="21"/>
+          <w:szCs w:val="21"/>
+        </w:rPr>
+        <w:t>import</w:t>
+      </w:r>
+      <w:r>
+        <w:rPr>
+          <w:rFonts w:ascii="Consolas" w:eastAsia="Times New Roman" w:hAnsi="Consolas" w:cs="Times New Roman"/>
+          <w:color w:val="BBBBBB"/>
+          <w:sz w:val="21"/>
+          <w:szCs w:val="21"/>
+        </w:rPr>
+        <w:t> </w:t>
+      </w:r>
+      <w:r>
+        <w:rPr>
+          <w:rFonts w:ascii="Consolas" w:eastAsia="Times New Roman" w:hAnsi="Consolas" w:cs="Times New Roman"/>
+          <w:color w:val="268BD2"/>
+          <w:sz w:val="21"/>
+          <w:szCs w:val="21"/>
+        </w:rPr>
+        <w:t>React</w:t>
+      </w:r>
+      <w:r>
+        <w:rPr>
+          <w:rFonts w:ascii="Consolas" w:eastAsia="Times New Roman" w:hAnsi="Consolas" w:cs="Times New Roman"/>
+          <w:color w:val="BBBBBB"/>
+          <w:sz w:val="21"/>
+          <w:szCs w:val="21"/>
+        </w:rPr>
+        <w:t> </w:t>
+      </w:r>
+      <w:r>
+        <w:rPr>
+          <w:rFonts w:ascii="Consolas" w:eastAsia="Times New Roman" w:hAnsi="Consolas" w:cs="Times New Roman"/>
+          <w:color w:val="859900"/>
+          <w:sz w:val="21"/>
+          <w:szCs w:val="21"/>
+        </w:rPr>
+        <w:t>from</w:t>
+      </w:r>
+      <w:r>
+        <w:rPr>
+          <w:rFonts w:ascii="Consolas" w:eastAsia="Times New Roman" w:hAnsi="Consolas" w:cs="Times New Roman"/>
+          <w:color w:val="BBBBBB"/>
+          <w:sz w:val="21"/>
+          <w:szCs w:val="21"/>
+        </w:rPr>
+        <w:t> </w:t>
+      </w:r>
+      <w:r>
+        <w:rPr>
+          <w:rFonts w:ascii="Consolas" w:eastAsia="Times New Roman" w:hAnsi="Consolas" w:cs="Times New Roman"/>
+          <w:color w:val="2AA198"/>
+          <w:sz w:val="21"/>
+          <w:szCs w:val="21"/>
+        </w:rPr>
+        <w:t>'react'</w:t>
+      </w:r>
+      <w:r>
+        <w:rPr>
+          <w:rFonts w:ascii="Consolas" w:eastAsia="Times New Roman" w:hAnsi="Consolas" w:cs="Times New Roman"/>
+          <w:color w:val="BBBBBB"/>
+          <w:sz w:val="21"/>
+          <w:szCs w:val="21"/>
+        </w:rPr>
+        <w:t>;</w:t>
+      </w:r>
+    </w:p>
+    <w:p>
+      <w:pPr>
+        <w:shd w:val="clear" w:color="auto" w:fill="002B36"/>
+        <w:spacing w:after="0" w:line="285" w:lineRule="atLeast"/>
+        <w:ind w:right="288"/>
+        <w:rPr>
+          <w:rFonts w:ascii="Consolas" w:eastAsia="Times New Roman" w:hAnsi="Consolas" w:cs="Times New Roman"/>
+          <w:color w:val="BBBBBB"/>
+          <w:sz w:val="21"/>
+          <w:szCs w:val="21"/>
+        </w:rPr>
+      </w:pPr>
+    </w:p>
+    <w:p>
+      <w:pPr>
+        <w:shd w:val="clear" w:color="auto" w:fill="002B36"/>
+        <w:spacing w:after="0" w:line="285" w:lineRule="atLeast"/>
+        <w:ind w:right="288"/>
+        <w:rPr>
+          <w:rFonts w:ascii="Consolas" w:eastAsia="Times New Roman" w:hAnsi="Consolas" w:cs="Times New Roman"/>
+          <w:color w:val="BBBBBB"/>
+          <w:sz w:val="21"/>
+          <w:szCs w:val="21"/>
+        </w:rPr>
+      </w:pPr>
+      <w:r>
+        <w:rPr>
+          <w:rFonts w:ascii="Consolas" w:eastAsia="Times New Roman" w:hAnsi="Consolas" w:cs="Times New Roman"/>
+          <w:b/>
+          <w:bCs/>
+          <w:color w:val="93A1A1"/>
+          <w:sz w:val="21"/>
+          <w:szCs w:val="21"/>
+        </w:rPr>
+        <w:t>const</w:t>
+      </w:r>
+      <w:r>
+        <w:rPr>
+          <w:rFonts w:ascii="Consolas" w:eastAsia="Times New Roman" w:hAnsi="Consolas" w:cs="Times New Roman"/>
+          <w:color w:val="BBBBBB"/>
+          <w:sz w:val="21"/>
+          <w:szCs w:val="21"/>
+        </w:rPr>
+        <w:t> </w:t>
+      </w:r>
+      <w:r>
+        <w:rPr>
+          <w:rFonts w:ascii="Consolas" w:eastAsia="Times New Roman" w:hAnsi="Consolas" w:cs="Times New Roman"/>
+          <w:color w:val="268BD2"/>
+          <w:sz w:val="21"/>
+          <w:szCs w:val="21"/>
+        </w:rPr>
+        <w:t>welcome</w:t>
+      </w:r>
+      <w:r>
+        <w:rPr>
+          <w:rFonts w:ascii="Consolas" w:eastAsia="Times New Roman" w:hAnsi="Consolas" w:cs="Times New Roman"/>
+          <w:color w:val="BBBBBB"/>
+          <w:sz w:val="21"/>
+          <w:szCs w:val="21"/>
+        </w:rPr>
+        <w:t> </w:t>
+      </w:r>
+      <w:r>
+        <w:rPr>
+          <w:rFonts w:ascii="Consolas" w:eastAsia="Times New Roman" w:hAnsi="Consolas" w:cs="Times New Roman"/>
+          <w:color w:val="859900"/>
+          <w:sz w:val="21"/>
+          <w:szCs w:val="21"/>
+        </w:rPr>
+        <w:t>=</w:t>
+      </w:r>
+      <w:r>
+        <w:rPr>
+          <w:rFonts w:ascii="Consolas" w:eastAsia="Times New Roman" w:hAnsi="Consolas" w:cs="Times New Roman"/>
+          <w:color w:val="BBBBBB"/>
+          <w:sz w:val="21"/>
+          <w:szCs w:val="21"/>
+        </w:rPr>
+        <w:t> (props) </w:t>
+      </w:r>
+      <w:r>
+        <w:rPr>
+          <w:rFonts w:ascii="Consolas" w:eastAsia="Times New Roman" w:hAnsi="Consolas" w:cs="Times New Roman"/>
+          <w:b/>
+          <w:bCs/>
+          <w:color w:val="93A1A1"/>
+          <w:sz w:val="21"/>
+          <w:szCs w:val="21"/>
+        </w:rPr>
+        <w:t>=&gt;</w:t>
+      </w:r>
+      <w:r>
+        <w:rPr>
+          <w:rFonts w:ascii="Consolas" w:eastAsia="Times New Roman" w:hAnsi="Consolas" w:cs="Times New Roman"/>
+          <w:color w:val="BBBBBB"/>
+          <w:sz w:val="21"/>
+          <w:szCs w:val="21"/>
+        </w:rPr>
+        <w:t> {</w:t>
+      </w:r>
+    </w:p>
+    <w:p>
+      <w:pPr>
+        <w:shd w:val="clear" w:color="auto" w:fill="002B36"/>
+        <w:spacing w:after="0" w:line="285" w:lineRule="atLeast"/>
+        <w:ind w:right="288"/>
+        <w:rPr>
+          <w:rFonts w:ascii="Consolas" w:eastAsia="Times New Roman" w:hAnsi="Consolas" w:cs="Times New Roman"/>
+          <w:color w:val="BBBBBB"/>
+          <w:sz w:val="21"/>
+          <w:szCs w:val="21"/>
+        </w:rPr>
+      </w:pPr>
+      <w:r>
+        <w:rPr>
+          <w:rFonts w:ascii="Consolas" w:eastAsia="Times New Roman" w:hAnsi="Consolas" w:cs="Times New Roman"/>
+          <w:color w:val="BBBBBB"/>
+          <w:sz w:val="21"/>
+          <w:szCs w:val="21"/>
+        </w:rPr>
+        <w:t>  </w:t>
+      </w:r>
+      <w:r>
+        <w:rPr>
+          <w:rFonts w:ascii="Consolas" w:eastAsia="Times New Roman" w:hAnsi="Consolas" w:cs="Times New Roman"/>
+          <w:color w:val="859900"/>
+          <w:sz w:val="21"/>
+          <w:szCs w:val="21"/>
+        </w:rPr>
+        <w:t>return</w:t>
+      </w:r>
+      <w:r>
+        <w:rPr>
+          <w:rFonts w:ascii="Consolas" w:eastAsia="Times New Roman" w:hAnsi="Consolas" w:cs="Times New Roman"/>
+          <w:color w:val="BBBBBB"/>
+          <w:sz w:val="21"/>
+          <w:szCs w:val="21"/>
+        </w:rPr>
+        <w:t> </w:t>
+      </w:r>
+      <w:r>
+        <w:rPr>
+          <w:rFonts w:ascii="Consolas" w:eastAsia="Times New Roman" w:hAnsi="Consolas" w:cs="Times New Roman"/>
+          <w:color w:val="657B83"/>
+          <w:sz w:val="21"/>
+          <w:szCs w:val="21"/>
+        </w:rPr>
+        <w:t>&lt;</w:t>
+      </w:r>
+      <w:r>
+        <w:rPr>
+          <w:rFonts w:ascii="Consolas" w:eastAsia="Times New Roman" w:hAnsi="Consolas" w:cs="Times New Roman"/>
+          <w:color w:val="268BD2"/>
+          <w:sz w:val="21"/>
+          <w:szCs w:val="21"/>
+        </w:rPr>
+        <w:t>p</w:t>
+      </w:r>
+      <w:r>
+        <w:rPr>
+          <w:rFonts w:ascii="Consolas" w:eastAsia="Times New Roman" w:hAnsi="Consolas" w:cs="Times New Roman"/>
+          <w:color w:val="657B83"/>
+          <w:sz w:val="21"/>
+          <w:szCs w:val="21"/>
+        </w:rPr>
+        <w:t>&gt;</w:t>
+      </w:r>
+      <w:r>
+        <w:rPr>
+          <w:rFonts w:ascii="Consolas" w:eastAsia="Times New Roman" w:hAnsi="Consolas" w:cs="Times New Roman"/>
+          <w:color w:val="BBBBBB"/>
+          <w:sz w:val="21"/>
+          <w:szCs w:val="21"/>
+        </w:rPr>
+        <w:t>Welcome </w:t>
+      </w:r>
+      <w:r>
+        <w:rPr>
+          <w:rFonts w:ascii="Consolas" w:eastAsia="Times New Roman" w:hAnsi="Consolas" w:cs="Times New Roman"/>
+          <w:color w:val="D30102"/>
+          <w:sz w:val="21"/>
+          <w:szCs w:val="21"/>
+        </w:rPr>
+        <w:t>{</w:t>
+      </w:r>
+      <w:r>
+        <w:rPr>
+          <w:rFonts w:ascii="Consolas" w:eastAsia="Times New Roman" w:hAnsi="Consolas" w:cs="Times New Roman"/>
+          <w:color w:val="268BD2"/>
+          <w:sz w:val="21"/>
+          <w:szCs w:val="21"/>
+        </w:rPr>
+        <w:t>props</w:t>
+      </w:r>
+      <w:r>
+        <w:rPr>
+          <w:rFonts w:ascii="Consolas" w:eastAsia="Times New Roman" w:hAnsi="Consolas" w:cs="Times New Roman"/>
+          <w:color w:val="93A1A1"/>
+          <w:sz w:val="21"/>
+          <w:szCs w:val="21"/>
+        </w:rPr>
+        <w:t>.</w:t>
+      </w:r>
+      <w:r>
+        <w:rPr>
+          <w:rFonts w:ascii="Consolas" w:eastAsia="Times New Roman" w:hAnsi="Consolas" w:cs="Times New Roman"/>
+          <w:color w:val="268BD2"/>
+          <w:sz w:val="21"/>
+          <w:szCs w:val="21"/>
+        </w:rPr>
+        <w:t>name</w:t>
+      </w:r>
+      <w:r>
+        <w:rPr>
+          <w:rFonts w:ascii="Consolas" w:eastAsia="Times New Roman" w:hAnsi="Consolas" w:cs="Times New Roman"/>
+          <w:color w:val="D30102"/>
+          <w:sz w:val="21"/>
+          <w:szCs w:val="21"/>
+        </w:rPr>
+        <w:t>}</w:t>
+      </w:r>
+      <w:r>
+        <w:rPr>
+          <w:rFonts w:ascii="Consolas" w:eastAsia="Times New Roman" w:hAnsi="Consolas" w:cs="Times New Roman"/>
+          <w:color w:val="BBBBBB"/>
+          <w:sz w:val="21"/>
+          <w:szCs w:val="21"/>
+        </w:rPr>
+        <w:t> to a React Application</w:t>
+      </w:r>
+      <w:r>
+        <w:rPr>
+          <w:rFonts w:ascii="Consolas" w:eastAsia="Times New Roman" w:hAnsi="Consolas" w:cs="Times New Roman"/>
+          <w:color w:val="657B83"/>
+          <w:sz w:val="21"/>
+          <w:szCs w:val="21"/>
+        </w:rPr>
+        <w:t>&lt;/</w:t>
+      </w:r>
+      <w:r>
+        <w:rPr>
+          <w:rFonts w:ascii="Consolas" w:eastAsia="Times New Roman" w:hAnsi="Consolas" w:cs="Times New Roman"/>
+          <w:color w:val="268BD2"/>
+          <w:sz w:val="21"/>
+          <w:szCs w:val="21"/>
+        </w:rPr>
+        <w:t>p</w:t>
+      </w:r>
+      <w:r>
+        <w:rPr>
+          <w:rFonts w:ascii="Consolas" w:eastAsia="Times New Roman" w:hAnsi="Consolas" w:cs="Times New Roman"/>
+          <w:color w:val="657B83"/>
+          <w:sz w:val="21"/>
+          <w:szCs w:val="21"/>
+        </w:rPr>
+        <w:t>&gt;</w:t>
+      </w:r>
+    </w:p>
+    <w:p>
+      <w:pPr>
+        <w:shd w:val="clear" w:color="auto" w:fill="002B36"/>
+        <w:spacing w:after="0" w:line="285" w:lineRule="atLeast"/>
+        <w:ind w:right="288"/>
+        <w:rPr>
+          <w:rFonts w:ascii="Consolas" w:eastAsia="Times New Roman" w:hAnsi="Consolas" w:cs="Times New Roman"/>
+          <w:color w:val="BBBBBB"/>
+          <w:sz w:val="21"/>
+          <w:szCs w:val="21"/>
+        </w:rPr>
+      </w:pPr>
+      <w:r>
+        <w:rPr>
+          <w:rFonts w:ascii="Consolas" w:eastAsia="Times New Roman" w:hAnsi="Consolas" w:cs="Times New Roman"/>
+          <w:color w:val="BBBBBB"/>
+          <w:sz w:val="21"/>
+          <w:szCs w:val="21"/>
+        </w:rPr>
+        <w:t>}</w:t>
+      </w:r>
+    </w:p>
+    <w:p>
+      <w:pPr>
+        <w:shd w:val="clear" w:color="auto" w:fill="002B36"/>
+        <w:spacing w:after="0" w:line="285" w:lineRule="atLeast"/>
+        <w:ind w:right="288"/>
+        <w:rPr>
+          <w:rFonts w:ascii="Consolas" w:eastAsia="Times New Roman" w:hAnsi="Consolas" w:cs="Times New Roman"/>
+          <w:color w:val="BBBBBB"/>
+          <w:sz w:val="21"/>
+          <w:szCs w:val="21"/>
+        </w:rPr>
+      </w:pPr>
+    </w:p>
+    <w:p>
+      <w:pPr>
+        <w:shd w:val="clear" w:color="auto" w:fill="002B36"/>
+        <w:spacing w:after="0" w:line="285" w:lineRule="atLeast"/>
+        <w:ind w:right="288"/>
+        <w:rPr>
+          <w:rFonts w:ascii="Consolas" w:eastAsia="Times New Roman" w:hAnsi="Consolas" w:cs="Times New Roman"/>
+          <w:color w:val="BBBBBB"/>
+          <w:sz w:val="21"/>
+          <w:szCs w:val="21"/>
+        </w:rPr>
+      </w:pPr>
+      <w:r>
+        <w:rPr>
+          <w:rFonts w:ascii="Consolas" w:eastAsia="Times New Roman" w:hAnsi="Consolas" w:cs="Times New Roman"/>
+          <w:color w:val="859900"/>
+          <w:sz w:val="21"/>
+          <w:szCs w:val="21"/>
+        </w:rPr>
+        <w:t>export</w:t>
+      </w:r>
+      <w:r>
+        <w:rPr>
+          <w:rFonts w:ascii="Consolas" w:eastAsia="Times New Roman" w:hAnsi="Consolas" w:cs="Times New Roman"/>
+          <w:color w:val="BBBBBB"/>
+          <w:sz w:val="21"/>
+          <w:szCs w:val="21"/>
+        </w:rPr>
+        <w:t> </w:t>
+      </w:r>
+      <w:r>
+        <w:rPr>
+          <w:rFonts w:ascii="Consolas" w:eastAsia="Times New Roman" w:hAnsi="Consolas" w:cs="Times New Roman"/>
+          <w:color w:val="859900"/>
+          <w:sz w:val="21"/>
+          <w:szCs w:val="21"/>
+        </w:rPr>
+        <w:t>default</w:t>
+      </w:r>
+      <w:r>
+        <w:rPr>
+          <w:rFonts w:ascii="Consolas" w:eastAsia="Times New Roman" w:hAnsi="Consolas" w:cs="Times New Roman"/>
+          <w:color w:val="BBBBBB"/>
+          <w:sz w:val="21"/>
+          <w:szCs w:val="21"/>
+        </w:rPr>
+        <w:t> </w:t>
+      </w:r>
+      <w:r>
+        <w:rPr>
+          <w:rFonts w:ascii="Consolas" w:eastAsia="Times New Roman" w:hAnsi="Consolas" w:cs="Times New Roman"/>
+          <w:color w:val="268BD2"/>
+          <w:sz w:val="21"/>
+          <w:szCs w:val="21"/>
+        </w:rPr>
+        <w:t>welcome</w:t>
+      </w:r>
+      <w:r>
+        <w:rPr>
+          <w:rFonts w:ascii="Consolas" w:eastAsia="Times New Roman" w:hAnsi="Consolas" w:cs="Times New Roman"/>
+          <w:color w:val="BBBBBB"/>
+          <w:sz w:val="21"/>
+          <w:szCs w:val="21"/>
+        </w:rPr>
+        <w:t>;</w:t>
+      </w:r>
+    </w:p>
+    <w:p>
+      <w:pPr>
+        <w:pStyle w:val="ListParagraph"/>
+        <w:numPr>
+          <w:ilvl w:val="0"/>
+          <w:numId w:val="4"/>
+        </w:numPr>
+        <w:ind w:right="288"/>
+      </w:pPr>
+      <w:r>
+        <w:t>Class Component</w:t>
+      </w:r>
+      <w:r>
+        <w:t>:</w:t>
+      </w:r>
+    </w:p>
+    <w:p>
+      <w:pPr>
+        <w:ind w:right="288"/>
+        <w:rPr>
+          <w:b/>
+        </w:rPr>
+      </w:pPr>
+      <w:r>
+        <w:rPr>
+          <w:b/>
+        </w:rPr>
+        <w:t>src\App.js</w:t>
+      </w:r>
+    </w:p>
+    <w:p>
+      <w:pPr>
+        <w:shd w:val="clear" w:color="auto" w:fill="002B36"/>
+        <w:spacing w:after="0" w:line="285" w:lineRule="atLeast"/>
+        <w:ind w:right="288"/>
+        <w:rPr>
+          <w:rFonts w:ascii="Consolas" w:eastAsia="Times New Roman" w:hAnsi="Consolas" w:cs="Times New Roman"/>
+          <w:color w:val="BBBBBB"/>
+          <w:sz w:val="21"/>
+          <w:szCs w:val="21"/>
+        </w:rPr>
+      </w:pPr>
+      <w:r>
+        <w:rPr>
+          <w:rFonts w:ascii="Consolas" w:eastAsia="Times New Roman" w:hAnsi="Consolas" w:cs="Times New Roman"/>
+          <w:b/>
+          <w:bCs/>
+          <w:color w:val="93A1A1"/>
+          <w:sz w:val="21"/>
+          <w:szCs w:val="21"/>
+        </w:rPr>
+        <w:t>class</w:t>
+      </w:r>
+      <w:r>
+        <w:rPr>
+          <w:rFonts w:ascii="Consolas" w:eastAsia="Times New Roman" w:hAnsi="Consolas" w:cs="Times New Roman"/>
+          <w:color w:val="BBBBBB"/>
+          <w:sz w:val="21"/>
+          <w:szCs w:val="21"/>
+        </w:rPr>
+        <w:t> </w:t>
+      </w:r>
+      <w:r>
+        <w:rPr>
+          <w:rFonts w:ascii="Consolas" w:eastAsia="Times New Roman" w:hAnsi="Consolas" w:cs="Times New Roman"/>
+          <w:color w:val="CB4B16"/>
+          <w:sz w:val="21"/>
+          <w:szCs w:val="21"/>
+        </w:rPr>
+        <w:t>App</w:t>
+      </w:r>
+      <w:r>
+        <w:rPr>
+          <w:rFonts w:ascii="Consolas" w:eastAsia="Times New Roman" w:hAnsi="Consolas" w:cs="Times New Roman"/>
+          <w:color w:val="BBBBBB"/>
+          <w:sz w:val="21"/>
+          <w:szCs w:val="21"/>
+        </w:rPr>
+        <w:t> </w:t>
+      </w:r>
+      <w:r>
+        <w:rPr>
+          <w:rFonts w:ascii="Consolas" w:eastAsia="Times New Roman" w:hAnsi="Consolas" w:cs="Times New Roman"/>
+          <w:b/>
+          <w:bCs/>
+          <w:color w:val="93A1A1"/>
+          <w:sz w:val="21"/>
+          <w:szCs w:val="21"/>
+        </w:rPr>
+        <w:t>extends</w:t>
+      </w:r>
+      <w:r>
+        <w:rPr>
+          <w:rFonts w:ascii="Consolas" w:eastAsia="Times New Roman" w:hAnsi="Consolas" w:cs="Times New Roman"/>
+          <w:color w:val="BBBBBB"/>
+          <w:sz w:val="21"/>
+          <w:szCs w:val="21"/>
+        </w:rPr>
+        <w:t> </w:t>
+      </w:r>
+      <w:r>
+        <w:rPr>
+          <w:rFonts w:ascii="Consolas" w:eastAsia="Times New Roman" w:hAnsi="Consolas" w:cs="Times New Roman"/>
+          <w:color w:val="CB4B16"/>
+          <w:sz w:val="21"/>
+          <w:szCs w:val="21"/>
+        </w:rPr>
+        <w:t>React</w:t>
+      </w:r>
+      <w:r>
+        <w:rPr>
+          <w:rFonts w:ascii="Consolas" w:eastAsia="Times New Roman" w:hAnsi="Consolas" w:cs="Times New Roman"/>
+          <w:color w:val="BBBBBB"/>
+          <w:sz w:val="21"/>
+          <w:szCs w:val="21"/>
+        </w:rPr>
+        <w:t>.</w:t>
+      </w:r>
+      <w:r>
+        <w:rPr>
+          <w:rFonts w:ascii="Consolas" w:eastAsia="Times New Roman" w:hAnsi="Consolas" w:cs="Times New Roman"/>
+          <w:color w:val="CB4B16"/>
+          <w:sz w:val="21"/>
+          <w:szCs w:val="21"/>
+        </w:rPr>
+        <w:t>Component</w:t>
+      </w:r>
+      <w:r>
+        <w:rPr>
+          <w:rFonts w:ascii="Consolas" w:eastAsia="Times New Roman" w:hAnsi="Consolas" w:cs="Times New Roman"/>
+          <w:color w:val="BBBBBB"/>
+          <w:sz w:val="21"/>
+          <w:szCs w:val="21"/>
+        </w:rPr>
+        <w:t> {</w:t>
+      </w:r>
+    </w:p>
+    <w:p>
+      <w:pPr>
+        <w:shd w:val="clear" w:color="auto" w:fill="002B36"/>
+        <w:spacing w:after="0" w:line="285" w:lineRule="atLeast"/>
+        <w:ind w:right="288"/>
+        <w:rPr>
+          <w:rFonts w:ascii="Consolas" w:eastAsia="Times New Roman" w:hAnsi="Consolas" w:cs="Times New Roman"/>
+          <w:color w:val="BBBBBB"/>
+          <w:sz w:val="21"/>
+          <w:szCs w:val="21"/>
+        </w:rPr>
+      </w:pPr>
+      <w:r>
+        <w:rPr>
+          <w:rFonts w:ascii="Consolas" w:eastAsia="Times New Roman" w:hAnsi="Consolas" w:cs="Times New Roman"/>
+          <w:color w:val="BBBBBB"/>
+          <w:sz w:val="21"/>
+          <w:szCs w:val="21"/>
+        </w:rPr>
+        <w:t>  </w:t>
+      </w:r>
+      <w:r>
+        <w:rPr>
+          <w:rFonts w:ascii="Consolas" w:eastAsia="Times New Roman" w:hAnsi="Consolas" w:cs="Times New Roman"/>
+          <w:color w:val="268BD2"/>
+          <w:sz w:val="21"/>
+          <w:szCs w:val="21"/>
+        </w:rPr>
+        <w:t>render</w:t>
+      </w:r>
+      <w:r>
+        <w:rPr>
+          <w:rFonts w:ascii="Consolas" w:eastAsia="Times New Roman" w:hAnsi="Consolas" w:cs="Times New Roman"/>
+          <w:color w:val="BBBBBB"/>
+          <w:sz w:val="21"/>
+          <w:szCs w:val="21"/>
+        </w:rPr>
+        <w:t>() {</w:t>
+      </w:r>
+    </w:p>
+    <w:p>
+      <w:pPr>
+        <w:shd w:val="clear" w:color="auto" w:fill="002B36"/>
+        <w:spacing w:after="0" w:line="285" w:lineRule="atLeast"/>
+        <w:ind w:right="288"/>
+        <w:rPr>
+          <w:rFonts w:ascii="Consolas" w:eastAsia="Times New Roman" w:hAnsi="Consolas" w:cs="Times New Roman"/>
+          <w:color w:val="BBBBBB"/>
+          <w:sz w:val="21"/>
+          <w:szCs w:val="21"/>
+        </w:rPr>
+      </w:pPr>
+      <w:r>
+        <w:rPr>
+          <w:rFonts w:ascii="Consolas" w:eastAsia="Times New Roman" w:hAnsi="Consolas" w:cs="Times New Roman"/>
+          <w:color w:val="BBBBBB"/>
+          <w:sz w:val="21"/>
+          <w:szCs w:val="21"/>
+        </w:rPr>
+        <w:t>    </w:t>
+      </w:r>
+      <w:r>
+        <w:rPr>
+          <w:rFonts w:ascii="Consolas" w:eastAsia="Times New Roman" w:hAnsi="Consolas" w:cs="Times New Roman"/>
+          <w:color w:val="859900"/>
+          <w:sz w:val="21"/>
+          <w:szCs w:val="21"/>
+        </w:rPr>
+        <w:t>return</w:t>
+      </w:r>
+      <w:r>
+        <w:rPr>
+          <w:rFonts w:ascii="Consolas" w:eastAsia="Times New Roman" w:hAnsi="Consolas" w:cs="Times New Roman"/>
+          <w:color w:val="BBBBBB"/>
+          <w:sz w:val="21"/>
+          <w:szCs w:val="21"/>
+        </w:rPr>
+        <w:t> (</w:t>
+      </w:r>
+    </w:p>
+    <w:p>
+      <w:pPr>
+        <w:shd w:val="clear" w:color="auto" w:fill="002B36"/>
+        <w:spacing w:after="0" w:line="285" w:lineRule="atLeast"/>
+        <w:ind w:right="288"/>
+        <w:rPr>
+          <w:rFonts w:ascii="Consolas" w:eastAsia="Times New Roman" w:hAnsi="Consolas" w:cs="Times New Roman"/>
+          <w:color w:val="BBBBBB"/>
+          <w:sz w:val="21"/>
+          <w:szCs w:val="21"/>
+        </w:rPr>
+      </w:pPr>
+      <w:r>
+        <w:rPr>
+          <w:rFonts w:ascii="Consolas" w:eastAsia="Times New Roman" w:hAnsi="Consolas" w:cs="Times New Roman"/>
+          <w:color w:val="BBBBBB"/>
+          <w:sz w:val="21"/>
+          <w:szCs w:val="21"/>
+        </w:rPr>
+        <w:t>      </w:t>
+      </w:r>
+      <w:r>
+        <w:rPr>
+          <w:rFonts w:ascii="Consolas" w:eastAsia="Times New Roman" w:hAnsi="Consolas" w:cs="Times New Roman"/>
+          <w:color w:val="657B83"/>
+          <w:sz w:val="21"/>
+          <w:szCs w:val="21"/>
+        </w:rPr>
+        <w:t>&lt;</w:t>
+      </w:r>
+      <w:r>
+        <w:rPr>
+          <w:rFonts w:ascii="Consolas" w:eastAsia="Times New Roman" w:hAnsi="Consolas" w:cs="Times New Roman"/>
+          <w:color w:val="268BD2"/>
+          <w:sz w:val="21"/>
+          <w:szCs w:val="21"/>
+        </w:rPr>
+        <w:t>div</w:t>
+      </w:r>
+      <w:r>
+        <w:rPr>
+          <w:rFonts w:ascii="Consolas" w:eastAsia="Times New Roman" w:hAnsi="Consolas" w:cs="Times New Roman"/>
+          <w:color w:val="657B83"/>
+          <w:sz w:val="21"/>
+          <w:szCs w:val="21"/>
+        </w:rPr>
+        <w:t>&gt;</w:t>
+      </w:r>
+    </w:p>
+    <w:p>
+      <w:pPr>
+        <w:shd w:val="clear" w:color="auto" w:fill="002B36"/>
+        <w:spacing w:after="0" w:line="285" w:lineRule="atLeast"/>
+        <w:ind w:right="288"/>
+        <w:rPr>
+          <w:rFonts w:ascii="Consolas" w:eastAsia="Times New Roman" w:hAnsi="Consolas" w:cs="Times New Roman"/>
+          <w:color w:val="BBBBBB"/>
+          <w:sz w:val="21"/>
+          <w:szCs w:val="21"/>
+        </w:rPr>
+      </w:pPr>
+      <w:r>
+        <w:rPr>
+          <w:rFonts w:ascii="Consolas" w:eastAsia="Times New Roman" w:hAnsi="Consolas" w:cs="Times New Roman"/>
+          <w:color w:val="BBBBBB"/>
+          <w:sz w:val="21"/>
+          <w:szCs w:val="21"/>
+        </w:rPr>
+        <w:t>        </w:t>
+      </w:r>
+      <w:r>
+        <w:rPr>
+          <w:rFonts w:ascii="Consolas" w:eastAsia="Times New Roman" w:hAnsi="Consolas" w:cs="Times New Roman"/>
+          <w:color w:val="657B83"/>
+          <w:sz w:val="21"/>
+          <w:szCs w:val="21"/>
+        </w:rPr>
+        <w:t>&lt;</w:t>
+      </w:r>
+      <w:r>
+        <w:rPr>
+          <w:rFonts w:ascii="Consolas" w:eastAsia="Times New Roman" w:hAnsi="Consolas" w:cs="Times New Roman"/>
+          <w:color w:val="268BD2"/>
+          <w:sz w:val="21"/>
+          <w:szCs w:val="21"/>
+        </w:rPr>
+        <w:t>h1</w:t>
+      </w:r>
+      <w:r>
+        <w:rPr>
+          <w:rFonts w:ascii="Consolas" w:eastAsia="Times New Roman" w:hAnsi="Consolas" w:cs="Times New Roman"/>
+          <w:color w:val="657B83"/>
+          <w:sz w:val="21"/>
+          <w:szCs w:val="21"/>
+        </w:rPr>
+        <w:t>&gt;</w:t>
+      </w:r>
+      <w:r>
+        <w:rPr>
+          <w:rFonts w:ascii="Consolas" w:eastAsia="Times New Roman" w:hAnsi="Consolas" w:cs="Times New Roman"/>
+          <w:color w:val="BBBBBB"/>
+          <w:sz w:val="21"/>
+          <w:szCs w:val="21"/>
+        </w:rPr>
+        <w:t>Hello</w:t>
+      </w:r>
+      <w:r>
+        <w:rPr>
+          <w:rFonts w:ascii="Consolas" w:eastAsia="Times New Roman" w:hAnsi="Consolas" w:cs="Times New Roman"/>
+          <w:color w:val="657B83"/>
+          <w:sz w:val="21"/>
+          <w:szCs w:val="21"/>
+        </w:rPr>
+        <w:t>&lt;/</w:t>
+      </w:r>
+      <w:r>
+        <w:rPr>
+          <w:rFonts w:ascii="Consolas" w:eastAsia="Times New Roman" w:hAnsi="Consolas" w:cs="Times New Roman"/>
+          <w:color w:val="268BD2"/>
+          <w:sz w:val="21"/>
+          <w:szCs w:val="21"/>
+        </w:rPr>
+        <w:t>h1</w:t>
+      </w:r>
+      <w:r>
+        <w:rPr>
+          <w:rFonts w:ascii="Consolas" w:eastAsia="Times New Roman" w:hAnsi="Consolas" w:cs="Times New Roman"/>
+          <w:color w:val="657B83"/>
+          <w:sz w:val="21"/>
+          <w:szCs w:val="21"/>
+        </w:rPr>
+        <w:t>&gt;</w:t>
+      </w:r>
+    </w:p>
+    <w:p>
+      <w:pPr>
+        <w:shd w:val="clear" w:color="auto" w:fill="002B36"/>
+        <w:spacing w:after="0" w:line="285" w:lineRule="atLeast"/>
+        <w:ind w:right="288"/>
+        <w:rPr>
+          <w:rFonts w:ascii="Consolas" w:eastAsia="Times New Roman" w:hAnsi="Consolas" w:cs="Times New Roman"/>
+          <w:color w:val="BBBBBB"/>
+          <w:sz w:val="21"/>
+          <w:szCs w:val="21"/>
+        </w:rPr>
+      </w:pPr>
+      <w:r>
+        <w:rPr>
+          <w:rFonts w:ascii="Consolas" w:eastAsia="Times New Roman" w:hAnsi="Consolas" w:cs="Times New Roman"/>
+          <w:color w:val="BBBBBB"/>
+          <w:sz w:val="21"/>
+          <w:szCs w:val="21"/>
+        </w:rPr>
+        <w:t>        </w:t>
+      </w:r>
+      <w:r>
+        <w:rPr>
+          <w:rFonts w:ascii="Consolas" w:eastAsia="Times New Roman" w:hAnsi="Consolas" w:cs="Times New Roman"/>
+          <w:color w:val="657B83"/>
+          <w:sz w:val="21"/>
+          <w:szCs w:val="21"/>
+        </w:rPr>
+        <w:t>&lt;</w:t>
+      </w:r>
+      <w:r>
+        <w:rPr>
+          <w:rFonts w:ascii="Consolas" w:eastAsia="Times New Roman" w:hAnsi="Consolas" w:cs="Times New Roman"/>
+          <w:color w:val="859900"/>
+          <w:sz w:val="21"/>
+          <w:szCs w:val="21"/>
+        </w:rPr>
+        <w:t>Welcome</w:t>
+      </w:r>
+      <w:r>
+        <w:rPr>
+          <w:rFonts w:ascii="Consolas" w:eastAsia="Times New Roman" w:hAnsi="Consolas" w:cs="Times New Roman"/>
+          <w:color w:val="BBBBBB"/>
+          <w:sz w:val="21"/>
+          <w:szCs w:val="21"/>
+        </w:rPr>
+        <w:t> </w:t>
+      </w:r>
+      <w:r>
+        <w:rPr>
+          <w:rFonts w:ascii="Consolas" w:eastAsia="Times New Roman" w:hAnsi="Consolas" w:cs="Times New Roman"/>
+          <w:color w:val="93A1A1"/>
+          <w:sz w:val="21"/>
+          <w:szCs w:val="21"/>
+        </w:rPr>
+        <w:t>name</w:t>
+      </w:r>
+      <w:r>
+        <w:rPr>
+          <w:rFonts w:ascii="Consolas" w:eastAsia="Times New Roman" w:hAnsi="Consolas" w:cs="Times New Roman"/>
+          <w:color w:val="859900"/>
+          <w:sz w:val="21"/>
+          <w:szCs w:val="21"/>
+        </w:rPr>
+        <w:t>=</w:t>
+      </w:r>
+      <w:r>
+        <w:rPr>
+          <w:rFonts w:ascii="Consolas" w:eastAsia="Times New Roman" w:hAnsi="Consolas" w:cs="Times New Roman"/>
+          <w:color w:val="2AA198"/>
+          <w:sz w:val="21"/>
+          <w:szCs w:val="21"/>
+        </w:rPr>
+        <w:t>"Xuân Hiếu"</w:t>
+      </w:r>
+      <w:r>
+        <w:rPr>
+          <w:rFonts w:ascii="Consolas" w:eastAsia="Times New Roman" w:hAnsi="Consolas" w:cs="Times New Roman"/>
+          <w:color w:val="BBBBBB"/>
+          <w:sz w:val="21"/>
+          <w:szCs w:val="21"/>
+        </w:rPr>
+        <w:t> </w:t>
+      </w:r>
+      <w:r>
+        <w:rPr>
+          <w:rFonts w:ascii="Consolas" w:eastAsia="Times New Roman" w:hAnsi="Consolas" w:cs="Times New Roman"/>
+          <w:color w:val="657B83"/>
+          <w:sz w:val="21"/>
+          <w:szCs w:val="21"/>
+        </w:rPr>
+        <w:t>/&gt;</w:t>
+      </w:r>
+    </w:p>
+    <w:p>
+      <w:pPr>
+        <w:shd w:val="clear" w:color="auto" w:fill="002B36"/>
+        <w:spacing w:after="0" w:line="285" w:lineRule="atLeast"/>
+        <w:ind w:right="288"/>
+        <w:rPr>
+          <w:rFonts w:ascii="Consolas" w:eastAsia="Times New Roman" w:hAnsi="Consolas" w:cs="Times New Roman"/>
+          <w:color w:val="BBBBBB"/>
+          <w:sz w:val="21"/>
+          <w:szCs w:val="21"/>
+        </w:rPr>
+      </w:pPr>
+      <w:r>
+        <w:rPr>
+          <w:rFonts w:ascii="Consolas" w:eastAsia="Times New Roman" w:hAnsi="Consolas" w:cs="Times New Roman"/>
+          <w:color w:val="BBBBBB"/>
+          <w:sz w:val="21"/>
+          <w:szCs w:val="21"/>
+        </w:rPr>
+        <w:t>      </w:t>
+      </w:r>
+      <w:r>
+        <w:rPr>
+          <w:rFonts w:ascii="Consolas" w:eastAsia="Times New Roman" w:hAnsi="Consolas" w:cs="Times New Roman"/>
+          <w:color w:val="657B83"/>
+          <w:sz w:val="21"/>
+          <w:szCs w:val="21"/>
+        </w:rPr>
+        <w:t>&lt;/</w:t>
+      </w:r>
+      <w:r>
+        <w:rPr>
+          <w:rFonts w:ascii="Consolas" w:eastAsia="Times New Roman" w:hAnsi="Consolas" w:cs="Times New Roman"/>
+          <w:color w:val="268BD2"/>
+          <w:sz w:val="21"/>
+          <w:szCs w:val="21"/>
+        </w:rPr>
+        <w:t>div</w:t>
+      </w:r>
+      <w:r>
+        <w:rPr>
+          <w:rFonts w:ascii="Consolas" w:eastAsia="Times New Roman" w:hAnsi="Consolas" w:cs="Times New Roman"/>
+          <w:color w:val="657B83"/>
+          <w:sz w:val="21"/>
+          <w:szCs w:val="21"/>
+        </w:rPr>
+        <w:t>&gt;</w:t>
+      </w:r>
+    </w:p>
+    <w:p>
+      <w:pPr>
+        <w:shd w:val="clear" w:color="auto" w:fill="002B36"/>
+        <w:spacing w:after="0" w:line="285" w:lineRule="atLeast"/>
+        <w:ind w:right="288"/>
+        <w:rPr>
+          <w:rFonts w:ascii="Consolas" w:eastAsia="Times New Roman" w:hAnsi="Consolas" w:cs="Times New Roman"/>
+          <w:color w:val="BBBBBB"/>
+          <w:sz w:val="21"/>
+          <w:szCs w:val="21"/>
+        </w:rPr>
+      </w:pPr>
+      <w:r>
+        <w:rPr>
+          <w:rFonts w:ascii="Consolas" w:eastAsia="Times New Roman" w:hAnsi="Consolas" w:cs="Times New Roman"/>
+          <w:color w:val="BBBBBB"/>
+          <w:sz w:val="21"/>
+          <w:szCs w:val="21"/>
+        </w:rPr>
+        <w:t>    );</w:t>
+      </w:r>
+    </w:p>
+    <w:p>
+      <w:pPr>
+        <w:shd w:val="clear" w:color="auto" w:fill="002B36"/>
+        <w:spacing w:after="0" w:line="285" w:lineRule="atLeast"/>
+        <w:ind w:right="288"/>
+        <w:rPr>
+          <w:rFonts w:ascii="Consolas" w:eastAsia="Times New Roman" w:hAnsi="Consolas" w:cs="Times New Roman"/>
+          <w:color w:val="BBBBBB"/>
+          <w:sz w:val="21"/>
+          <w:szCs w:val="21"/>
+        </w:rPr>
+      </w:pPr>
+      <w:r>
+        <w:rPr>
+          <w:rFonts w:ascii="Consolas" w:eastAsia="Times New Roman" w:hAnsi="Consolas" w:cs="Times New Roman"/>
+          <w:color w:val="BBBBBB"/>
+          <w:sz w:val="21"/>
+          <w:szCs w:val="21"/>
+        </w:rPr>
+        <w:t>  }</w:t>
+      </w:r>
+    </w:p>
+    <w:p>
+      <w:pPr>
+        <w:shd w:val="clear" w:color="auto" w:fill="002B36"/>
+        <w:spacing w:after="0" w:line="285" w:lineRule="atLeast"/>
+        <w:ind w:right="288"/>
+        <w:rPr>
+          <w:rFonts w:ascii="Consolas" w:eastAsia="Times New Roman" w:hAnsi="Consolas" w:cs="Times New Roman"/>
+          <w:color w:val="BBBBBB"/>
+          <w:sz w:val="21"/>
+          <w:szCs w:val="21"/>
+        </w:rPr>
+      </w:pPr>
+      <w:r>
+        <w:rPr>
+          <w:rFonts w:ascii="Consolas" w:eastAsia="Times New Roman" w:hAnsi="Consolas" w:cs="Times New Roman"/>
+          <w:color w:val="BBBBBB"/>
+          <w:sz w:val="21"/>
+          <w:szCs w:val="21"/>
+        </w:rPr>
+        <w:t>}</w:t>
+      </w:r>
+    </w:p>
+    <w:p>
+      <w:pPr>
+        <w:shd w:val="clear" w:color="auto" w:fill="002B36"/>
+        <w:spacing w:after="0" w:line="285" w:lineRule="atLeast"/>
+        <w:ind w:right="288"/>
+        <w:rPr>
+          <w:rFonts w:ascii="Consolas" w:eastAsia="Times New Roman" w:hAnsi="Consolas" w:cs="Times New Roman"/>
+          <w:color w:val="BBBBBB"/>
+          <w:sz w:val="21"/>
+          <w:szCs w:val="21"/>
+        </w:rPr>
+      </w:pPr>
+    </w:p>
+    <w:p>
+      <w:pPr>
+        <w:shd w:val="clear" w:color="auto" w:fill="002B36"/>
+        <w:spacing w:after="0" w:line="285" w:lineRule="atLeast"/>
+        <w:ind w:right="288"/>
+        <w:rPr>
+          <w:rFonts w:ascii="Consolas" w:eastAsia="Times New Roman" w:hAnsi="Consolas" w:cs="Times New Roman"/>
+          <w:color w:val="BBBBBB"/>
+          <w:sz w:val="21"/>
+          <w:szCs w:val="21"/>
+        </w:rPr>
+      </w:pPr>
+      <w:r>
+        <w:rPr>
+          <w:rFonts w:ascii="Consolas" w:eastAsia="Times New Roman" w:hAnsi="Consolas" w:cs="Times New Roman"/>
+          <w:color w:val="859900"/>
+          <w:sz w:val="21"/>
+          <w:szCs w:val="21"/>
+        </w:rPr>
+        <w:t>export</w:t>
+      </w:r>
+      <w:r>
+        <w:rPr>
+          <w:rFonts w:ascii="Consolas" w:eastAsia="Times New Roman" w:hAnsi="Consolas" w:cs="Times New Roman"/>
+          <w:color w:val="BBBBBB"/>
+          <w:sz w:val="21"/>
+          <w:szCs w:val="21"/>
+        </w:rPr>
+        <w:t> </w:t>
+      </w:r>
+      <w:r>
+        <w:rPr>
+          <w:rFonts w:ascii="Consolas" w:eastAsia="Times New Roman" w:hAnsi="Consolas" w:cs="Times New Roman"/>
+          <w:color w:val="859900"/>
+          <w:sz w:val="21"/>
+          <w:szCs w:val="21"/>
+        </w:rPr>
+        <w:t>default</w:t>
+      </w:r>
+      <w:r>
+        <w:rPr>
+          <w:rFonts w:ascii="Consolas" w:eastAsia="Times New Roman" w:hAnsi="Consolas" w:cs="Times New Roman"/>
+          <w:color w:val="BBBBBB"/>
+          <w:sz w:val="21"/>
+          <w:szCs w:val="21"/>
+        </w:rPr>
+        <w:t> </w:t>
+      </w:r>
+      <w:r>
+        <w:rPr>
+          <w:rFonts w:ascii="Consolas" w:eastAsia="Times New Roman" w:hAnsi="Consolas" w:cs="Times New Roman"/>
+          <w:color w:val="CB4B16"/>
+          <w:sz w:val="21"/>
+          <w:szCs w:val="21"/>
+        </w:rPr>
+        <w:t>App</w:t>
+      </w:r>
+      <w:r>
+        <w:rPr>
+          <w:rFonts w:ascii="Consolas" w:eastAsia="Times New Roman" w:hAnsi="Consolas" w:cs="Times New Roman"/>
+          <w:color w:val="BBBBBB"/>
+          <w:sz w:val="21"/>
+          <w:szCs w:val="21"/>
+        </w:rPr>
+        <w:t>;</w:t>
+      </w:r>
+    </w:p>
+    <w:p>
+      <w:pPr>
+        <w:pStyle w:val="ListParagraph"/>
+        <w:numPr>
+          <w:ilvl w:val="0"/>
+          <w:numId w:val="4"/>
+        </w:numPr>
+        <w:ind w:right="288"/>
+      </w:pPr>
+      <w:r>
+        <w:t xml:space="preserve">Khi mà React nhin thấy một elements được </w:t>
+      </w:r>
+      <w:r>
+        <w:t>representing</w:t>
+      </w:r>
+      <w:r>
+        <w:t xml:space="preserve"> cho một user-defined component, nó sẽ passes JSX attributes và children</w:t>
+      </w:r>
+      <w:r>
+        <w:t xml:space="preserve"> (những gì nằm giữa start và closing tag)</w:t>
+      </w:r>
+      <w:r>
+        <w:t xml:space="preserve"> vào component này như là một single objectc, còn gọi là object </w:t>
+      </w:r>
+      <w:r>
+        <w:rPr>
+          <w:b/>
+        </w:rPr>
+        <w:t>props.</w:t>
+      </w:r>
+    </w:p>
+    <w:p>
+      <w:pPr>
+        <w:pStyle w:val="ListParagraph"/>
+        <w:numPr>
+          <w:ilvl w:val="0"/>
+          <w:numId w:val="4"/>
+        </w:numPr>
+        <w:ind w:right="288"/>
+      </w:pPr>
+      <w:r>
+        <w:t>Composing Components:</w:t>
+      </w:r>
+    </w:p>
+    <w:p>
+      <w:pPr>
+        <w:pStyle w:val="ListParagraph"/>
+        <w:numPr>
+          <w:ilvl w:val="1"/>
+          <w:numId w:val="4"/>
+        </w:numPr>
+        <w:ind w:right="288"/>
+      </w:pPr>
+      <w:r>
+        <w:t>Component có thể refer đến các component khác trong output của các component này.</w:t>
+      </w:r>
+    </w:p>
+    <w:p>
+      <w:pPr>
+        <w:pStyle w:val="ListParagraph"/>
+        <w:numPr>
+          <w:ilvl w:val="1"/>
+          <w:numId w:val="4"/>
+        </w:numPr>
+        <w:ind w:right="288"/>
+      </w:pPr>
+      <w:r>
+        <w:t>Điều này cho phép chúng ta sử dụng cùng một component abstraction cho bất cứ detail level nào mà chúng ta mong muốn, có thể là các button, dialogs …</w:t>
+      </w:r>
+    </w:p>
+    <w:p>
+      <w:pPr>
+        <w:pStyle w:val="ListParagraph"/>
+        <w:numPr>
+          <w:ilvl w:val="0"/>
+          <w:numId w:val="4"/>
+        </w:numPr>
+        <w:ind w:right="288"/>
+      </w:pPr>
+      <w:r>
+        <w:t>Extracting components:</w:t>
+      </w:r>
+    </w:p>
+    <w:p>
+      <w:pPr>
+        <w:pStyle w:val="ListParagraph"/>
+        <w:numPr>
+          <w:ilvl w:val="1"/>
+          <w:numId w:val="4"/>
+        </w:numPr>
+        <w:ind w:right="288"/>
+      </w:pPr>
+      <w:r>
+        <w:t>Đừng ngại việc split components thành các thành phần nhỏ hơn.</w:t>
+      </w:r>
+    </w:p>
+    <w:p>
+      <w:pPr>
+        <w:pStyle w:val="ListParagraph"/>
+        <w:numPr>
+          <w:ilvl w:val="0"/>
+          <w:numId w:val="4"/>
+        </w:numPr>
+        <w:ind w:right="288"/>
+      </w:pPr>
+      <w:r>
+        <w:t>Props là Read-only:</w:t>
+      </w:r>
+    </w:p>
+    <w:p>
+      <w:pPr>
+        <w:pStyle w:val="ListParagraph"/>
+        <w:numPr>
+          <w:ilvl w:val="1"/>
+          <w:numId w:val="4"/>
+        </w:numPr>
+        <w:ind w:right="288"/>
+      </w:pPr>
+      <w:r>
+        <w:t>Bất cứ khi nào chúng ta declare một component như là một function hoặc class, component này không bao giờ tự modify các props của chính nó.</w:t>
+      </w:r>
+    </w:p>
+    <w:p>
+      <w:pPr>
+        <w:pStyle w:val="ListParagraph"/>
+        <w:numPr>
+          <w:ilvl w:val="1"/>
+          <w:numId w:val="4"/>
+        </w:numPr>
+        <w:ind w:right="288"/>
+      </w:pPr>
+      <w:r>
+        <w:t xml:space="preserve">React rất linh hoạt tuy nhiên nó có 1 </w:t>
+      </w:r>
+      <w:r>
+        <w:rPr>
+          <w:b/>
+        </w:rPr>
+        <w:t xml:space="preserve">strict rule: </w:t>
+      </w:r>
+      <w:r>
+        <w:rPr>
+          <w:color w:val="C00000"/>
+        </w:rPr>
+        <w:t>tất cả các components phải được sử dụng như là những pure functions và respect đến props của chính nó</w:t>
+      </w:r>
+    </w:p>
+    <w:p>
+      <w:pPr>
+        <w:pStyle w:val="ListParagraph"/>
+        <w:numPr>
+          <w:ilvl w:val="1"/>
+          <w:numId w:val="4"/>
+        </w:numPr>
+        <w:ind w:right="288"/>
+      </w:pPr>
+      <w:r>
+        <w:rPr>
+          <w:b/>
+        </w:rPr>
+        <w:t xml:space="preserve">State </w:t>
+      </w:r>
+      <w:r>
+        <w:t xml:space="preserve">trong React cho phép components có thể thay đổi output tương ứng với user actions, network response … mà không hề vi </w:t>
+      </w:r>
+      <w:r>
+        <w:t>phạm</w:t>
+      </w:r>
+      <w:r>
+        <w:t xml:space="preserve"> rule ở trên.</w:t>
+      </w:r>
+    </w:p>
+    <w:p>
+      <w:pPr>
+        <w:ind w:right="288"/>
+        <w:jc w:val="center"/>
+      </w:pPr>
+      <w:r>
+        <w:t xml:space="preserve">--------------- --------------- --------------- --------------- </w:t>
+      </w:r>
+    </w:p>
+    <w:p>
+      <w:pPr>
+        <w:ind w:right="288"/>
+        <w:jc w:val="center"/>
+        <w:rPr>
+          <w:b/>
+        </w:rPr>
+      </w:pPr>
+      <w:r>
+        <w:rPr>
+          <w:b/>
+        </w:rPr>
+        <w:t>State and Lifecycle</w:t>
+      </w:r>
+    </w:p>
+    <w:p>
+      <w:pPr>
+        <w:ind w:right="288"/>
+        <w:rPr>
+          <w:b/>
+        </w:rPr>
+      </w:pPr>
+      <w:r>
+        <w:rPr>
+          <w:b/>
+        </w:rPr>
+        <w:t>src\components\Tick\Tick.js</w:t>
+      </w:r>
+    </w:p>
+    <w:p>
+      <w:pPr>
+        <w:shd w:val="clear" w:color="auto" w:fill="002B36"/>
+        <w:spacing w:after="0" w:line="285" w:lineRule="atLeast"/>
+        <w:ind w:right="288"/>
+        <w:rPr>
+          <w:rFonts w:ascii="Consolas" w:eastAsia="Times New Roman" w:hAnsi="Consolas" w:cs="Times New Roman"/>
+          <w:color w:val="BBBBBB"/>
+          <w:sz w:val="21"/>
+          <w:szCs w:val="21"/>
+        </w:rPr>
+      </w:pPr>
+      <w:r>
+        <w:rPr>
+          <w:rFonts w:ascii="Consolas" w:eastAsia="Times New Roman" w:hAnsi="Consolas" w:cs="Times New Roman"/>
+          <w:color w:val="859900"/>
+          <w:sz w:val="21"/>
+          <w:szCs w:val="21"/>
+        </w:rPr>
+        <w:t>import</w:t>
+      </w:r>
+      <w:r>
+        <w:rPr>
+          <w:rFonts w:ascii="Consolas" w:eastAsia="Times New Roman" w:hAnsi="Consolas" w:cs="Times New Roman"/>
+          <w:color w:val="BBBBBB"/>
+          <w:sz w:val="21"/>
+          <w:szCs w:val="21"/>
+        </w:rPr>
+        <w:t> </w:t>
+      </w:r>
+      <w:r>
+        <w:rPr>
+          <w:rFonts w:ascii="Consolas" w:eastAsia="Times New Roman" w:hAnsi="Consolas" w:cs="Times New Roman"/>
+          <w:color w:val="268BD2"/>
+          <w:sz w:val="21"/>
+          <w:szCs w:val="21"/>
+        </w:rPr>
+        <w:t>React</w:t>
+      </w:r>
+      <w:r>
+        <w:rPr>
+          <w:rFonts w:ascii="Consolas" w:eastAsia="Times New Roman" w:hAnsi="Consolas" w:cs="Times New Roman"/>
+          <w:color w:val="BBBBBB"/>
+          <w:sz w:val="21"/>
+          <w:szCs w:val="21"/>
+        </w:rPr>
+        <w:t> </w:t>
+      </w:r>
+      <w:r>
+        <w:rPr>
+          <w:rFonts w:ascii="Consolas" w:eastAsia="Times New Roman" w:hAnsi="Consolas" w:cs="Times New Roman"/>
+          <w:color w:val="859900"/>
+          <w:sz w:val="21"/>
+          <w:szCs w:val="21"/>
+        </w:rPr>
+        <w:t>from</w:t>
+      </w:r>
+      <w:r>
+        <w:rPr>
+          <w:rFonts w:ascii="Consolas" w:eastAsia="Times New Roman" w:hAnsi="Consolas" w:cs="Times New Roman"/>
+          <w:color w:val="BBBBBB"/>
+          <w:sz w:val="21"/>
+          <w:szCs w:val="21"/>
+        </w:rPr>
+        <w:t> </w:t>
+      </w:r>
+      <w:r>
+        <w:rPr>
+          <w:rFonts w:ascii="Consolas" w:eastAsia="Times New Roman" w:hAnsi="Consolas" w:cs="Times New Roman"/>
+          <w:color w:val="2AA198"/>
+          <w:sz w:val="21"/>
+          <w:szCs w:val="21"/>
+        </w:rPr>
+        <w:t>'react'</w:t>
+      </w:r>
+      <w:r>
+        <w:rPr>
+          <w:rFonts w:ascii="Consolas" w:eastAsia="Times New Roman" w:hAnsi="Consolas" w:cs="Times New Roman"/>
+          <w:color w:val="BBBBBB"/>
+          <w:sz w:val="21"/>
+          <w:szCs w:val="21"/>
+        </w:rPr>
+        <w:t>;</w:t>
+      </w:r>
+    </w:p>
+    <w:p>
+      <w:pPr>
+        <w:shd w:val="clear" w:color="auto" w:fill="002B36"/>
+        <w:spacing w:after="0" w:line="285" w:lineRule="atLeast"/>
+        <w:ind w:right="288"/>
+        <w:rPr>
+          <w:rFonts w:ascii="Consolas" w:eastAsia="Times New Roman" w:hAnsi="Consolas" w:cs="Times New Roman"/>
+          <w:color w:val="BBBBBB"/>
+          <w:sz w:val="21"/>
+          <w:szCs w:val="21"/>
+        </w:rPr>
+      </w:pPr>
+    </w:p>
+    <w:p>
+      <w:pPr>
+        <w:shd w:val="clear" w:color="auto" w:fill="002B36"/>
+        <w:spacing w:after="0" w:line="285" w:lineRule="atLeast"/>
+        <w:ind w:right="288"/>
+        <w:rPr>
+          <w:rFonts w:ascii="Consolas" w:eastAsia="Times New Roman" w:hAnsi="Consolas" w:cs="Times New Roman"/>
+          <w:color w:val="BBBBBB"/>
+          <w:sz w:val="21"/>
+          <w:szCs w:val="21"/>
+        </w:rPr>
+      </w:pPr>
+      <w:r>
+        <w:rPr>
+          <w:rFonts w:ascii="Consolas" w:eastAsia="Times New Roman" w:hAnsi="Consolas" w:cs="Times New Roman"/>
+          <w:color w:val="859900"/>
+          <w:sz w:val="21"/>
+          <w:szCs w:val="21"/>
+        </w:rPr>
+        <w:t>import</w:t>
+      </w:r>
+      <w:r>
+        <w:rPr>
+          <w:rFonts w:ascii="Consolas" w:eastAsia="Times New Roman" w:hAnsi="Consolas" w:cs="Times New Roman"/>
+          <w:color w:val="BBBBBB"/>
+          <w:sz w:val="21"/>
+          <w:szCs w:val="21"/>
+        </w:rPr>
+        <w:t> </w:t>
+      </w:r>
+      <w:r>
+        <w:rPr>
+          <w:rFonts w:ascii="Consolas" w:eastAsia="Times New Roman" w:hAnsi="Consolas" w:cs="Times New Roman"/>
+          <w:color w:val="268BD2"/>
+          <w:sz w:val="21"/>
+          <w:szCs w:val="21"/>
+        </w:rPr>
+        <w:t>Clock</w:t>
+      </w:r>
+      <w:r>
+        <w:rPr>
+          <w:rFonts w:ascii="Consolas" w:eastAsia="Times New Roman" w:hAnsi="Consolas" w:cs="Times New Roman"/>
+          <w:color w:val="BBBBBB"/>
+          <w:sz w:val="21"/>
+          <w:szCs w:val="21"/>
+        </w:rPr>
+        <w:t> </w:t>
+      </w:r>
+      <w:r>
+        <w:rPr>
+          <w:rFonts w:ascii="Consolas" w:eastAsia="Times New Roman" w:hAnsi="Consolas" w:cs="Times New Roman"/>
+          <w:color w:val="859900"/>
+          <w:sz w:val="21"/>
+          <w:szCs w:val="21"/>
+        </w:rPr>
+        <w:t>from</w:t>
+      </w:r>
+      <w:r>
+        <w:rPr>
+          <w:rFonts w:ascii="Consolas" w:eastAsia="Times New Roman" w:hAnsi="Consolas" w:cs="Times New Roman"/>
+          <w:color w:val="BBBBBB"/>
+          <w:sz w:val="21"/>
+          <w:szCs w:val="21"/>
+        </w:rPr>
+        <w:t> </w:t>
+      </w:r>
+      <w:r>
+        <w:rPr>
+          <w:rFonts w:ascii="Consolas" w:eastAsia="Times New Roman" w:hAnsi="Consolas" w:cs="Times New Roman"/>
+          <w:color w:val="2AA198"/>
+          <w:sz w:val="21"/>
+          <w:szCs w:val="21"/>
+        </w:rPr>
+        <w:t>'./Clock/Clock'</w:t>
+      </w:r>
+      <w:r>
+        <w:rPr>
+          <w:rFonts w:ascii="Consolas" w:eastAsia="Times New Roman" w:hAnsi="Consolas" w:cs="Times New Roman"/>
+          <w:color w:val="BBBBBB"/>
+          <w:sz w:val="21"/>
+          <w:szCs w:val="21"/>
+        </w:rPr>
+        <w:t>;</w:t>
+      </w:r>
+    </w:p>
+    <w:p>
+      <w:pPr>
+        <w:shd w:val="clear" w:color="auto" w:fill="002B36"/>
+        <w:spacing w:after="0" w:line="285" w:lineRule="atLeast"/>
+        <w:ind w:right="288"/>
+        <w:rPr>
+          <w:rFonts w:ascii="Consolas" w:eastAsia="Times New Roman" w:hAnsi="Consolas" w:cs="Times New Roman"/>
+          <w:color w:val="BBBBBB"/>
+          <w:sz w:val="21"/>
+          <w:szCs w:val="21"/>
+        </w:rPr>
+      </w:pPr>
+    </w:p>
+    <w:p>
+      <w:pPr>
+        <w:shd w:val="clear" w:color="auto" w:fill="002B36"/>
+        <w:spacing w:after="0" w:line="285" w:lineRule="atLeast"/>
+        <w:ind w:right="288"/>
+        <w:rPr>
+          <w:rFonts w:ascii="Consolas" w:eastAsia="Times New Roman" w:hAnsi="Consolas" w:cs="Times New Roman"/>
+          <w:color w:val="BBBBBB"/>
+          <w:sz w:val="21"/>
+          <w:szCs w:val="21"/>
+        </w:rPr>
+      </w:pPr>
+      <w:r>
+        <w:rPr>
+          <w:rFonts w:ascii="Consolas" w:eastAsia="Times New Roman" w:hAnsi="Consolas" w:cs="Times New Roman"/>
+          <w:b/>
+          <w:bCs/>
+          <w:color w:val="93A1A1"/>
+          <w:sz w:val="21"/>
+          <w:szCs w:val="21"/>
+        </w:rPr>
+        <w:t>class</w:t>
+      </w:r>
+      <w:r>
+        <w:rPr>
+          <w:rFonts w:ascii="Consolas" w:eastAsia="Times New Roman" w:hAnsi="Consolas" w:cs="Times New Roman"/>
+          <w:color w:val="BBBBBB"/>
+          <w:sz w:val="21"/>
+          <w:szCs w:val="21"/>
+        </w:rPr>
+        <w:t> </w:t>
+      </w:r>
+      <w:r>
+        <w:rPr>
+          <w:rFonts w:ascii="Consolas" w:eastAsia="Times New Roman" w:hAnsi="Consolas" w:cs="Times New Roman"/>
+          <w:color w:val="CB4B16"/>
+          <w:sz w:val="21"/>
+          <w:szCs w:val="21"/>
+        </w:rPr>
+        <w:t>Tick</w:t>
+      </w:r>
+      <w:r>
+        <w:rPr>
+          <w:rFonts w:ascii="Consolas" w:eastAsia="Times New Roman" w:hAnsi="Consolas" w:cs="Times New Roman"/>
+          <w:color w:val="BBBBBB"/>
+          <w:sz w:val="21"/>
+          <w:szCs w:val="21"/>
+        </w:rPr>
+        <w:t> </w:t>
+      </w:r>
+      <w:r>
+        <w:rPr>
+          <w:rFonts w:ascii="Consolas" w:eastAsia="Times New Roman" w:hAnsi="Consolas" w:cs="Times New Roman"/>
+          <w:b/>
+          <w:bCs/>
+          <w:color w:val="93A1A1"/>
+          <w:sz w:val="21"/>
+          <w:szCs w:val="21"/>
+        </w:rPr>
+        <w:t>extends</w:t>
+      </w:r>
+      <w:r>
+        <w:rPr>
+          <w:rFonts w:ascii="Consolas" w:eastAsia="Times New Roman" w:hAnsi="Consolas" w:cs="Times New Roman"/>
+          <w:color w:val="BBBBBB"/>
+          <w:sz w:val="21"/>
+          <w:szCs w:val="21"/>
+        </w:rPr>
+        <w:t> </w:t>
+      </w:r>
+      <w:r>
+        <w:rPr>
+          <w:rFonts w:ascii="Consolas" w:eastAsia="Times New Roman" w:hAnsi="Consolas" w:cs="Times New Roman"/>
+          <w:color w:val="CB4B16"/>
+          <w:sz w:val="21"/>
+          <w:szCs w:val="21"/>
+        </w:rPr>
+        <w:t>React</w:t>
+      </w:r>
+      <w:r>
+        <w:rPr>
+          <w:rFonts w:ascii="Consolas" w:eastAsia="Times New Roman" w:hAnsi="Consolas" w:cs="Times New Roman"/>
+          <w:color w:val="BBBBBB"/>
+          <w:sz w:val="21"/>
+          <w:szCs w:val="21"/>
+        </w:rPr>
+        <w:t>.</w:t>
+      </w:r>
+      <w:r>
+        <w:rPr>
+          <w:rFonts w:ascii="Consolas" w:eastAsia="Times New Roman" w:hAnsi="Consolas" w:cs="Times New Roman"/>
+          <w:color w:val="CB4B16"/>
+          <w:sz w:val="21"/>
+          <w:szCs w:val="21"/>
+        </w:rPr>
+        <w:t>Component</w:t>
+      </w:r>
+      <w:r>
+        <w:rPr>
+          <w:rFonts w:ascii="Consolas" w:eastAsia="Times New Roman" w:hAnsi="Consolas" w:cs="Times New Roman"/>
+          <w:color w:val="BBBBBB"/>
+          <w:sz w:val="21"/>
+          <w:szCs w:val="21"/>
+        </w:rPr>
+        <w:t> {</w:t>
+      </w:r>
+    </w:p>
+    <w:p>
+      <w:pPr>
+        <w:shd w:val="clear" w:color="auto" w:fill="002B36"/>
+        <w:spacing w:after="0" w:line="285" w:lineRule="atLeast"/>
+        <w:ind w:right="288"/>
+        <w:rPr>
+          <w:rFonts w:ascii="Consolas" w:eastAsia="Times New Roman" w:hAnsi="Consolas" w:cs="Times New Roman"/>
+          <w:color w:val="BBBBBB"/>
+          <w:sz w:val="21"/>
+          <w:szCs w:val="21"/>
+        </w:rPr>
+      </w:pPr>
+      <w:r>
+        <w:rPr>
+          <w:rFonts w:ascii="Consolas" w:eastAsia="Times New Roman" w:hAnsi="Consolas" w:cs="Times New Roman"/>
+          <w:color w:val="BBBBBB"/>
+          <w:sz w:val="21"/>
+          <w:szCs w:val="21"/>
+        </w:rPr>
+        <w:t>  </w:t>
+      </w:r>
+      <w:r>
+        <w:rPr>
+          <w:rFonts w:ascii="Consolas" w:eastAsia="Times New Roman" w:hAnsi="Consolas" w:cs="Times New Roman"/>
+          <w:color w:val="268BD2"/>
+          <w:sz w:val="21"/>
+          <w:szCs w:val="21"/>
+        </w:rPr>
+        <w:t>state</w:t>
+      </w:r>
+      <w:r>
+        <w:rPr>
+          <w:rFonts w:ascii="Consolas" w:eastAsia="Times New Roman" w:hAnsi="Consolas" w:cs="Times New Roman"/>
+          <w:color w:val="BBBBBB"/>
+          <w:sz w:val="21"/>
+          <w:szCs w:val="21"/>
+        </w:rPr>
+        <w:t> </w:t>
+      </w:r>
+      <w:r>
+        <w:rPr>
+          <w:rFonts w:ascii="Consolas" w:eastAsia="Times New Roman" w:hAnsi="Consolas" w:cs="Times New Roman"/>
+          <w:color w:val="859900"/>
+          <w:sz w:val="21"/>
+          <w:szCs w:val="21"/>
+        </w:rPr>
+        <w:t>=</w:t>
+      </w:r>
+      <w:r>
+        <w:rPr>
+          <w:rFonts w:ascii="Consolas" w:eastAsia="Times New Roman" w:hAnsi="Consolas" w:cs="Times New Roman"/>
+          <w:color w:val="BBBBBB"/>
+          <w:sz w:val="21"/>
+          <w:szCs w:val="21"/>
+        </w:rPr>
+        <w:t> {</w:t>
+      </w:r>
+    </w:p>
+    <w:p>
+      <w:pPr>
+        <w:shd w:val="clear" w:color="auto" w:fill="002B36"/>
+        <w:spacing w:after="0" w:line="285" w:lineRule="atLeast"/>
+        <w:ind w:right="288"/>
+        <w:rPr>
+          <w:rFonts w:ascii="Consolas" w:eastAsia="Times New Roman" w:hAnsi="Consolas" w:cs="Times New Roman"/>
+          <w:color w:val="BBBBBB"/>
+          <w:sz w:val="21"/>
+          <w:szCs w:val="21"/>
+        </w:rPr>
+      </w:pPr>
+      <w:r>
+        <w:rPr>
+          <w:rFonts w:ascii="Consolas" w:eastAsia="Times New Roman" w:hAnsi="Consolas" w:cs="Times New Roman"/>
+          <w:color w:val="BBBBBB"/>
+          <w:sz w:val="21"/>
+          <w:szCs w:val="21"/>
+        </w:rPr>
+        <w:lastRenderedPageBreak/>
+        <w:t>    </w:t>
+      </w:r>
+      <w:r>
+        <w:rPr>
+          <w:rFonts w:ascii="Consolas" w:eastAsia="Times New Roman" w:hAnsi="Consolas" w:cs="Times New Roman"/>
+          <w:color w:val="268BD2"/>
+          <w:sz w:val="21"/>
+          <w:szCs w:val="21"/>
+        </w:rPr>
+        <w:t>date</w:t>
+      </w:r>
+      <w:r>
+        <w:rPr>
+          <w:rFonts w:ascii="Consolas" w:eastAsia="Times New Roman" w:hAnsi="Consolas" w:cs="Times New Roman"/>
+          <w:color w:val="BBBBBB"/>
+          <w:sz w:val="21"/>
+          <w:szCs w:val="21"/>
+        </w:rPr>
+        <w:t>: </w:t>
+      </w:r>
+      <w:r>
+        <w:rPr>
+          <w:rFonts w:ascii="Consolas" w:eastAsia="Times New Roman" w:hAnsi="Consolas" w:cs="Times New Roman"/>
+          <w:color w:val="859900"/>
+          <w:sz w:val="21"/>
+          <w:szCs w:val="21"/>
+        </w:rPr>
+        <w:t>new</w:t>
+      </w:r>
+      <w:r>
+        <w:rPr>
+          <w:rFonts w:ascii="Consolas" w:eastAsia="Times New Roman" w:hAnsi="Consolas" w:cs="Times New Roman"/>
+          <w:color w:val="BBBBBB"/>
+          <w:sz w:val="21"/>
+          <w:szCs w:val="21"/>
+        </w:rPr>
+        <w:t> </w:t>
+      </w:r>
+      <w:r>
+        <w:rPr>
+          <w:rFonts w:ascii="Consolas" w:eastAsia="Times New Roman" w:hAnsi="Consolas" w:cs="Times New Roman"/>
+          <w:color w:val="859900"/>
+          <w:sz w:val="21"/>
+          <w:szCs w:val="21"/>
+        </w:rPr>
+        <w:t>Date</w:t>
+      </w:r>
+      <w:r>
+        <w:rPr>
+          <w:rFonts w:ascii="Consolas" w:eastAsia="Times New Roman" w:hAnsi="Consolas" w:cs="Times New Roman"/>
+          <w:color w:val="BBBBBB"/>
+          <w:sz w:val="21"/>
+          <w:szCs w:val="21"/>
+        </w:rPr>
+        <w:t>()</w:t>
+      </w:r>
+    </w:p>
+    <w:p>
+      <w:pPr>
+        <w:shd w:val="clear" w:color="auto" w:fill="002B36"/>
+        <w:spacing w:after="0" w:line="285" w:lineRule="atLeast"/>
+        <w:ind w:right="288"/>
+        <w:rPr>
+          <w:rFonts w:ascii="Consolas" w:eastAsia="Times New Roman" w:hAnsi="Consolas" w:cs="Times New Roman"/>
+          <w:color w:val="BBBBBB"/>
+          <w:sz w:val="21"/>
+          <w:szCs w:val="21"/>
+        </w:rPr>
+      </w:pPr>
+      <w:r>
+        <w:rPr>
+          <w:rFonts w:ascii="Consolas" w:eastAsia="Times New Roman" w:hAnsi="Consolas" w:cs="Times New Roman"/>
+          <w:color w:val="BBBBBB"/>
+          <w:sz w:val="21"/>
+          <w:szCs w:val="21"/>
+        </w:rPr>
+        <w:t>  }</w:t>
+      </w:r>
+    </w:p>
+    <w:p>
+      <w:pPr>
+        <w:shd w:val="clear" w:color="auto" w:fill="002B36"/>
+        <w:spacing w:after="0" w:line="285" w:lineRule="atLeast"/>
+        <w:ind w:right="288"/>
+        <w:rPr>
+          <w:rFonts w:ascii="Consolas" w:eastAsia="Times New Roman" w:hAnsi="Consolas" w:cs="Times New Roman"/>
+          <w:color w:val="BBBBBB"/>
+          <w:sz w:val="21"/>
+          <w:szCs w:val="21"/>
+        </w:rPr>
+      </w:pPr>
+    </w:p>
+    <w:p>
+      <w:pPr>
+        <w:shd w:val="clear" w:color="auto" w:fill="002B36"/>
+        <w:spacing w:after="0" w:line="285" w:lineRule="atLeast"/>
+        <w:ind w:right="288"/>
+        <w:rPr>
+          <w:rFonts w:ascii="Consolas" w:eastAsia="Times New Roman" w:hAnsi="Consolas" w:cs="Times New Roman"/>
+          <w:color w:val="BBBBBB"/>
+          <w:sz w:val="21"/>
+          <w:szCs w:val="21"/>
+        </w:rPr>
+      </w:pPr>
+      <w:r>
+        <w:rPr>
+          <w:rFonts w:ascii="Consolas" w:eastAsia="Times New Roman" w:hAnsi="Consolas" w:cs="Times New Roman"/>
+          <w:color w:val="BBBBBB"/>
+          <w:sz w:val="21"/>
+          <w:szCs w:val="21"/>
+        </w:rPr>
+        <w:t>  </w:t>
+      </w:r>
+      <w:r>
+        <w:rPr>
+          <w:rFonts w:ascii="Consolas" w:eastAsia="Times New Roman" w:hAnsi="Consolas" w:cs="Times New Roman"/>
+          <w:color w:val="268BD2"/>
+          <w:sz w:val="21"/>
+          <w:szCs w:val="21"/>
+        </w:rPr>
+        <w:t>startClockHandler</w:t>
+      </w:r>
+      <w:r>
+        <w:rPr>
+          <w:rFonts w:ascii="Consolas" w:eastAsia="Times New Roman" w:hAnsi="Consolas" w:cs="Times New Roman"/>
+          <w:color w:val="BBBBBB"/>
+          <w:sz w:val="21"/>
+          <w:szCs w:val="21"/>
+        </w:rPr>
+        <w:t> </w:t>
+      </w:r>
+      <w:r>
+        <w:rPr>
+          <w:rFonts w:ascii="Consolas" w:eastAsia="Times New Roman" w:hAnsi="Consolas" w:cs="Times New Roman"/>
+          <w:color w:val="859900"/>
+          <w:sz w:val="21"/>
+          <w:szCs w:val="21"/>
+        </w:rPr>
+        <w:t>=</w:t>
+      </w:r>
+      <w:r>
+        <w:rPr>
+          <w:rFonts w:ascii="Consolas" w:eastAsia="Times New Roman" w:hAnsi="Consolas" w:cs="Times New Roman"/>
+          <w:color w:val="BBBBBB"/>
+          <w:sz w:val="21"/>
+          <w:szCs w:val="21"/>
+        </w:rPr>
+        <w:t> () </w:t>
+      </w:r>
+      <w:r>
+        <w:rPr>
+          <w:rFonts w:ascii="Consolas" w:eastAsia="Times New Roman" w:hAnsi="Consolas" w:cs="Times New Roman"/>
+          <w:b/>
+          <w:bCs/>
+          <w:color w:val="93A1A1"/>
+          <w:sz w:val="21"/>
+          <w:szCs w:val="21"/>
+        </w:rPr>
+        <w:t>=&gt;</w:t>
+      </w:r>
+      <w:r>
+        <w:rPr>
+          <w:rFonts w:ascii="Consolas" w:eastAsia="Times New Roman" w:hAnsi="Consolas" w:cs="Times New Roman"/>
+          <w:color w:val="BBBBBB"/>
+          <w:sz w:val="21"/>
+          <w:szCs w:val="21"/>
+        </w:rPr>
+        <w:t> {</w:t>
+      </w:r>
+    </w:p>
+    <w:p>
+      <w:pPr>
+        <w:shd w:val="clear" w:color="auto" w:fill="002B36"/>
+        <w:spacing w:after="0" w:line="285" w:lineRule="atLeast"/>
+        <w:ind w:right="288"/>
+        <w:rPr>
+          <w:rFonts w:ascii="Consolas" w:eastAsia="Times New Roman" w:hAnsi="Consolas" w:cs="Times New Roman"/>
+          <w:color w:val="BBBBBB"/>
+          <w:sz w:val="21"/>
+          <w:szCs w:val="21"/>
+        </w:rPr>
+      </w:pPr>
+      <w:r>
+        <w:rPr>
+          <w:rFonts w:ascii="Consolas" w:eastAsia="Times New Roman" w:hAnsi="Consolas" w:cs="Times New Roman"/>
+          <w:color w:val="BBBBBB"/>
+          <w:sz w:val="21"/>
+          <w:szCs w:val="21"/>
+        </w:rPr>
+        <w:t>    </w:t>
+      </w:r>
+      <w:r>
+        <w:rPr>
+          <w:rFonts w:ascii="Consolas" w:eastAsia="Times New Roman" w:hAnsi="Consolas" w:cs="Times New Roman"/>
+          <w:color w:val="268BD2"/>
+          <w:sz w:val="21"/>
+          <w:szCs w:val="21"/>
+        </w:rPr>
+        <w:t>setInterval</w:t>
+      </w:r>
+      <w:r>
+        <w:rPr>
+          <w:rFonts w:ascii="Consolas" w:eastAsia="Times New Roman" w:hAnsi="Consolas" w:cs="Times New Roman"/>
+          <w:color w:val="BBBBBB"/>
+          <w:sz w:val="21"/>
+          <w:szCs w:val="21"/>
+        </w:rPr>
+        <w:t>(() </w:t>
+      </w:r>
+      <w:r>
+        <w:rPr>
+          <w:rFonts w:ascii="Consolas" w:eastAsia="Times New Roman" w:hAnsi="Consolas" w:cs="Times New Roman"/>
+          <w:b/>
+          <w:bCs/>
+          <w:color w:val="93A1A1"/>
+          <w:sz w:val="21"/>
+          <w:szCs w:val="21"/>
+        </w:rPr>
+        <w:t>=&gt;</w:t>
+      </w:r>
+      <w:r>
+        <w:rPr>
+          <w:rFonts w:ascii="Consolas" w:eastAsia="Times New Roman" w:hAnsi="Consolas" w:cs="Times New Roman"/>
+          <w:color w:val="BBBBBB"/>
+          <w:sz w:val="21"/>
+          <w:szCs w:val="21"/>
+        </w:rPr>
+        <w:t> {</w:t>
+      </w:r>
+    </w:p>
+    <w:p>
+      <w:pPr>
+        <w:shd w:val="clear" w:color="auto" w:fill="002B36"/>
+        <w:spacing w:after="0" w:line="285" w:lineRule="atLeast"/>
+        <w:ind w:right="288"/>
+        <w:rPr>
+          <w:rFonts w:ascii="Consolas" w:eastAsia="Times New Roman" w:hAnsi="Consolas" w:cs="Times New Roman"/>
+          <w:color w:val="BBBBBB"/>
+          <w:sz w:val="21"/>
+          <w:szCs w:val="21"/>
+        </w:rPr>
+      </w:pPr>
+      <w:r>
+        <w:rPr>
+          <w:rFonts w:ascii="Consolas" w:eastAsia="Times New Roman" w:hAnsi="Consolas" w:cs="Times New Roman"/>
+          <w:color w:val="BBBBBB"/>
+          <w:sz w:val="21"/>
+          <w:szCs w:val="21"/>
+        </w:rPr>
+        <w:t>      </w:t>
+      </w:r>
+      <w:r>
+        <w:rPr>
+          <w:rFonts w:ascii="Consolas" w:eastAsia="Times New Roman" w:hAnsi="Consolas" w:cs="Times New Roman"/>
+          <w:b/>
+          <w:bCs/>
+          <w:color w:val="93A1A1"/>
+          <w:sz w:val="21"/>
+          <w:szCs w:val="21"/>
+        </w:rPr>
+        <w:t>const</w:t>
+      </w:r>
+      <w:r>
+        <w:rPr>
+          <w:rFonts w:ascii="Consolas" w:eastAsia="Times New Roman" w:hAnsi="Consolas" w:cs="Times New Roman"/>
+          <w:color w:val="BBBBBB"/>
+          <w:sz w:val="21"/>
+          <w:szCs w:val="21"/>
+        </w:rPr>
+        <w:t> </w:t>
+      </w:r>
+      <w:r>
+        <w:rPr>
+          <w:rFonts w:ascii="Consolas" w:eastAsia="Times New Roman" w:hAnsi="Consolas" w:cs="Times New Roman"/>
+          <w:color w:val="268BD2"/>
+          <w:sz w:val="21"/>
+          <w:szCs w:val="21"/>
+        </w:rPr>
+        <w:t>date</w:t>
+      </w:r>
+      <w:r>
+        <w:rPr>
+          <w:rFonts w:ascii="Consolas" w:eastAsia="Times New Roman" w:hAnsi="Consolas" w:cs="Times New Roman"/>
+          <w:color w:val="BBBBBB"/>
+          <w:sz w:val="21"/>
+          <w:szCs w:val="21"/>
+        </w:rPr>
+        <w:t> </w:t>
+      </w:r>
+      <w:r>
+        <w:rPr>
+          <w:rFonts w:ascii="Consolas" w:eastAsia="Times New Roman" w:hAnsi="Consolas" w:cs="Times New Roman"/>
+          <w:color w:val="859900"/>
+          <w:sz w:val="21"/>
+          <w:szCs w:val="21"/>
+        </w:rPr>
+        <w:t>=</w:t>
+      </w:r>
+      <w:r>
+        <w:rPr>
+          <w:rFonts w:ascii="Consolas" w:eastAsia="Times New Roman" w:hAnsi="Consolas" w:cs="Times New Roman"/>
+          <w:color w:val="BBBBBB"/>
+          <w:sz w:val="21"/>
+          <w:szCs w:val="21"/>
+        </w:rPr>
+        <w:t> </w:t>
+      </w:r>
+      <w:r>
+        <w:rPr>
+          <w:rFonts w:ascii="Consolas" w:eastAsia="Times New Roman" w:hAnsi="Consolas" w:cs="Times New Roman"/>
+          <w:color w:val="859900"/>
+          <w:sz w:val="21"/>
+          <w:szCs w:val="21"/>
+        </w:rPr>
+        <w:t>new</w:t>
+      </w:r>
+      <w:r>
+        <w:rPr>
+          <w:rFonts w:ascii="Consolas" w:eastAsia="Times New Roman" w:hAnsi="Consolas" w:cs="Times New Roman"/>
+          <w:color w:val="BBBBBB"/>
+          <w:sz w:val="21"/>
+          <w:szCs w:val="21"/>
+        </w:rPr>
+        <w:t> </w:t>
+      </w:r>
+      <w:r>
+        <w:rPr>
+          <w:rFonts w:ascii="Consolas" w:eastAsia="Times New Roman" w:hAnsi="Consolas" w:cs="Times New Roman"/>
+          <w:color w:val="859900"/>
+          <w:sz w:val="21"/>
+          <w:szCs w:val="21"/>
+        </w:rPr>
+        <w:t>Date</w:t>
+      </w:r>
+      <w:r>
+        <w:rPr>
+          <w:rFonts w:ascii="Consolas" w:eastAsia="Times New Roman" w:hAnsi="Consolas" w:cs="Times New Roman"/>
+          <w:color w:val="BBBBBB"/>
+          <w:sz w:val="21"/>
+          <w:szCs w:val="21"/>
+        </w:rPr>
+        <w:t>();</w:t>
+      </w:r>
+    </w:p>
+    <w:p>
+      <w:pPr>
+        <w:shd w:val="clear" w:color="auto" w:fill="002B36"/>
+        <w:spacing w:after="0" w:line="285" w:lineRule="atLeast"/>
+        <w:ind w:right="288"/>
+        <w:rPr>
+          <w:rFonts w:ascii="Consolas" w:eastAsia="Times New Roman" w:hAnsi="Consolas" w:cs="Times New Roman"/>
+          <w:color w:val="BBBBBB"/>
+          <w:sz w:val="21"/>
+          <w:szCs w:val="21"/>
+        </w:rPr>
+      </w:pPr>
+      <w:r>
+        <w:rPr>
+          <w:rFonts w:ascii="Consolas" w:eastAsia="Times New Roman" w:hAnsi="Consolas" w:cs="Times New Roman"/>
+          <w:color w:val="BBBBBB"/>
+          <w:sz w:val="21"/>
+          <w:szCs w:val="21"/>
+        </w:rPr>
+        <w:t>      </w:t>
+      </w:r>
+      <w:r>
+        <w:rPr>
+          <w:rFonts w:ascii="Consolas" w:eastAsia="Times New Roman" w:hAnsi="Consolas" w:cs="Times New Roman"/>
+          <w:color w:val="268BD2"/>
+          <w:sz w:val="21"/>
+          <w:szCs w:val="21"/>
+        </w:rPr>
+        <w:t>this</w:t>
+      </w:r>
+      <w:r>
+        <w:rPr>
+          <w:rFonts w:ascii="Consolas" w:eastAsia="Times New Roman" w:hAnsi="Consolas" w:cs="Times New Roman"/>
+          <w:color w:val="BBBBBB"/>
+          <w:sz w:val="21"/>
+          <w:szCs w:val="21"/>
+        </w:rPr>
+        <w:t>.</w:t>
+      </w:r>
+      <w:r>
+        <w:rPr>
+          <w:rFonts w:ascii="Consolas" w:eastAsia="Times New Roman" w:hAnsi="Consolas" w:cs="Times New Roman"/>
+          <w:color w:val="268BD2"/>
+          <w:sz w:val="21"/>
+          <w:szCs w:val="21"/>
+        </w:rPr>
+        <w:t>setState</w:t>
+      </w:r>
+      <w:r>
+        <w:rPr>
+          <w:rFonts w:ascii="Consolas" w:eastAsia="Times New Roman" w:hAnsi="Consolas" w:cs="Times New Roman"/>
+          <w:color w:val="BBBBBB"/>
+          <w:sz w:val="21"/>
+          <w:szCs w:val="21"/>
+        </w:rPr>
+        <w:t>({</w:t>
+      </w:r>
+    </w:p>
+    <w:p>
+      <w:pPr>
+        <w:shd w:val="clear" w:color="auto" w:fill="002B36"/>
+        <w:spacing w:after="0" w:line="285" w:lineRule="atLeast"/>
+        <w:ind w:right="288"/>
+        <w:rPr>
+          <w:rFonts w:ascii="Consolas" w:eastAsia="Times New Roman" w:hAnsi="Consolas" w:cs="Times New Roman"/>
+          <w:color w:val="BBBBBB"/>
+          <w:sz w:val="21"/>
+          <w:szCs w:val="21"/>
+        </w:rPr>
+      </w:pPr>
+      <w:r>
+        <w:rPr>
+          <w:rFonts w:ascii="Consolas" w:eastAsia="Times New Roman" w:hAnsi="Consolas" w:cs="Times New Roman"/>
+          <w:color w:val="BBBBBB"/>
+          <w:sz w:val="21"/>
+          <w:szCs w:val="21"/>
+        </w:rPr>
+        <w:t>        </w:t>
+      </w:r>
+      <w:r>
+        <w:rPr>
+          <w:rFonts w:ascii="Consolas" w:eastAsia="Times New Roman" w:hAnsi="Consolas" w:cs="Times New Roman"/>
+          <w:color w:val="268BD2"/>
+          <w:sz w:val="21"/>
+          <w:szCs w:val="21"/>
+        </w:rPr>
+        <w:t>date</w:t>
+      </w:r>
+      <w:r>
+        <w:rPr>
+          <w:rFonts w:ascii="Consolas" w:eastAsia="Times New Roman" w:hAnsi="Consolas" w:cs="Times New Roman"/>
+          <w:color w:val="BBBBBB"/>
+          <w:sz w:val="21"/>
+          <w:szCs w:val="21"/>
+        </w:rPr>
+        <w:t>: </w:t>
+      </w:r>
+      <w:r>
+        <w:rPr>
+          <w:rFonts w:ascii="Consolas" w:eastAsia="Times New Roman" w:hAnsi="Consolas" w:cs="Times New Roman"/>
+          <w:color w:val="268BD2"/>
+          <w:sz w:val="21"/>
+          <w:szCs w:val="21"/>
+        </w:rPr>
+        <w:t>date</w:t>
+      </w:r>
+    </w:p>
+    <w:p>
+      <w:pPr>
+        <w:shd w:val="clear" w:color="auto" w:fill="002B36"/>
+        <w:spacing w:after="0" w:line="285" w:lineRule="atLeast"/>
+        <w:ind w:right="288"/>
+        <w:rPr>
+          <w:rFonts w:ascii="Consolas" w:eastAsia="Times New Roman" w:hAnsi="Consolas" w:cs="Times New Roman"/>
+          <w:color w:val="BBBBBB"/>
+          <w:sz w:val="21"/>
+          <w:szCs w:val="21"/>
+        </w:rPr>
+      </w:pPr>
+      <w:r>
+        <w:rPr>
+          <w:rFonts w:ascii="Consolas" w:eastAsia="Times New Roman" w:hAnsi="Consolas" w:cs="Times New Roman"/>
+          <w:color w:val="BBBBBB"/>
+          <w:sz w:val="21"/>
+          <w:szCs w:val="21"/>
+        </w:rPr>
+        <w:t>      });</w:t>
+      </w:r>
+    </w:p>
+    <w:p>
+      <w:pPr>
+        <w:shd w:val="clear" w:color="auto" w:fill="002B36"/>
+        <w:spacing w:after="0" w:line="285" w:lineRule="atLeast"/>
+        <w:ind w:right="288"/>
+        <w:rPr>
+          <w:rFonts w:ascii="Consolas" w:eastAsia="Times New Roman" w:hAnsi="Consolas" w:cs="Times New Roman"/>
+          <w:color w:val="BBBBBB"/>
+          <w:sz w:val="21"/>
+          <w:szCs w:val="21"/>
+        </w:rPr>
+      </w:pPr>
+      <w:r>
+        <w:rPr>
+          <w:rFonts w:ascii="Consolas" w:eastAsia="Times New Roman" w:hAnsi="Consolas" w:cs="Times New Roman"/>
+          <w:color w:val="BBBBBB"/>
+          <w:sz w:val="21"/>
+          <w:szCs w:val="21"/>
+        </w:rPr>
+        <w:t>    }, </w:t>
+      </w:r>
+      <w:r>
+        <w:rPr>
+          <w:rFonts w:ascii="Consolas" w:eastAsia="Times New Roman" w:hAnsi="Consolas" w:cs="Times New Roman"/>
+          <w:color w:val="D33682"/>
+          <w:sz w:val="21"/>
+          <w:szCs w:val="21"/>
+        </w:rPr>
+        <w:t>1000</w:t>
+      </w:r>
+      <w:r>
+        <w:rPr>
+          <w:rFonts w:ascii="Consolas" w:eastAsia="Times New Roman" w:hAnsi="Consolas" w:cs="Times New Roman"/>
+          <w:color w:val="BBBBBB"/>
+          <w:sz w:val="21"/>
+          <w:szCs w:val="21"/>
+        </w:rPr>
+        <w:t>);</w:t>
+      </w:r>
+    </w:p>
+    <w:p>
+      <w:pPr>
+        <w:shd w:val="clear" w:color="auto" w:fill="002B36"/>
+        <w:spacing w:after="0" w:line="285" w:lineRule="atLeast"/>
+        <w:ind w:right="288"/>
+        <w:rPr>
+          <w:rFonts w:ascii="Consolas" w:eastAsia="Times New Roman" w:hAnsi="Consolas" w:cs="Times New Roman"/>
+          <w:color w:val="BBBBBB"/>
+          <w:sz w:val="21"/>
+          <w:szCs w:val="21"/>
+        </w:rPr>
+      </w:pPr>
+      <w:r>
+        <w:rPr>
+          <w:rFonts w:ascii="Consolas" w:eastAsia="Times New Roman" w:hAnsi="Consolas" w:cs="Times New Roman"/>
+          <w:color w:val="BBBBBB"/>
+          <w:sz w:val="21"/>
+          <w:szCs w:val="21"/>
+        </w:rPr>
+        <w:t>  }</w:t>
+      </w:r>
+    </w:p>
+    <w:p>
+      <w:pPr>
+        <w:shd w:val="clear" w:color="auto" w:fill="002B36"/>
+        <w:spacing w:after="0" w:line="285" w:lineRule="atLeast"/>
+        <w:ind w:right="288"/>
+        <w:rPr>
+          <w:rFonts w:ascii="Consolas" w:eastAsia="Times New Roman" w:hAnsi="Consolas" w:cs="Times New Roman"/>
+          <w:color w:val="BBBBBB"/>
+          <w:sz w:val="21"/>
+          <w:szCs w:val="21"/>
+        </w:rPr>
+      </w:pPr>
+    </w:p>
+    <w:p>
+      <w:pPr>
+        <w:shd w:val="clear" w:color="auto" w:fill="002B36"/>
+        <w:spacing w:after="0" w:line="285" w:lineRule="atLeast"/>
+        <w:ind w:right="288"/>
+        <w:rPr>
+          <w:rFonts w:ascii="Consolas" w:eastAsia="Times New Roman" w:hAnsi="Consolas" w:cs="Times New Roman"/>
+          <w:color w:val="BBBBBB"/>
+          <w:sz w:val="21"/>
+          <w:szCs w:val="21"/>
+        </w:rPr>
+      </w:pPr>
+      <w:r>
+        <w:rPr>
+          <w:rFonts w:ascii="Consolas" w:eastAsia="Times New Roman" w:hAnsi="Consolas" w:cs="Times New Roman"/>
+          <w:color w:val="BBBBBB"/>
+          <w:sz w:val="21"/>
+          <w:szCs w:val="21"/>
+        </w:rPr>
+        <w:t>  </w:t>
+      </w:r>
+      <w:r>
+        <w:rPr>
+          <w:rFonts w:ascii="Consolas" w:eastAsia="Times New Roman" w:hAnsi="Consolas" w:cs="Times New Roman"/>
+          <w:color w:val="268BD2"/>
+          <w:sz w:val="21"/>
+          <w:szCs w:val="21"/>
+        </w:rPr>
+        <w:t>render</w:t>
+      </w:r>
+      <w:r>
+        <w:rPr>
+          <w:rFonts w:ascii="Consolas" w:eastAsia="Times New Roman" w:hAnsi="Consolas" w:cs="Times New Roman"/>
+          <w:color w:val="BBBBBB"/>
+          <w:sz w:val="21"/>
+          <w:szCs w:val="21"/>
+        </w:rPr>
+        <w:t>() {</w:t>
+      </w:r>
+    </w:p>
+    <w:p>
+      <w:pPr>
+        <w:shd w:val="clear" w:color="auto" w:fill="002B36"/>
+        <w:spacing w:after="0" w:line="285" w:lineRule="atLeast"/>
+        <w:ind w:right="288"/>
+        <w:rPr>
+          <w:rFonts w:ascii="Consolas" w:eastAsia="Times New Roman" w:hAnsi="Consolas" w:cs="Times New Roman"/>
+          <w:color w:val="BBBBBB"/>
+          <w:sz w:val="21"/>
+          <w:szCs w:val="21"/>
+        </w:rPr>
+      </w:pPr>
+      <w:r>
+        <w:rPr>
+          <w:rFonts w:ascii="Consolas" w:eastAsia="Times New Roman" w:hAnsi="Consolas" w:cs="Times New Roman"/>
+          <w:color w:val="BBBBBB"/>
+          <w:sz w:val="21"/>
+          <w:szCs w:val="21"/>
+        </w:rPr>
+        <w:t>    </w:t>
+      </w:r>
+      <w:r>
+        <w:rPr>
+          <w:rFonts w:ascii="Consolas" w:eastAsia="Times New Roman" w:hAnsi="Consolas" w:cs="Times New Roman"/>
+          <w:color w:val="859900"/>
+          <w:sz w:val="21"/>
+          <w:szCs w:val="21"/>
+        </w:rPr>
+        <w:t>return</w:t>
+      </w:r>
+      <w:r>
+        <w:rPr>
+          <w:rFonts w:ascii="Consolas" w:eastAsia="Times New Roman" w:hAnsi="Consolas" w:cs="Times New Roman"/>
+          <w:color w:val="BBBBBB"/>
+          <w:sz w:val="21"/>
+          <w:szCs w:val="21"/>
+        </w:rPr>
+        <w:t> (</w:t>
+      </w:r>
+    </w:p>
+    <w:p>
+      <w:pPr>
+        <w:shd w:val="clear" w:color="auto" w:fill="002B36"/>
+        <w:spacing w:after="0" w:line="285" w:lineRule="atLeast"/>
+        <w:ind w:right="288"/>
+        <w:rPr>
+          <w:rFonts w:ascii="Consolas" w:eastAsia="Times New Roman" w:hAnsi="Consolas" w:cs="Times New Roman"/>
+          <w:color w:val="BBBBBB"/>
+          <w:sz w:val="21"/>
+          <w:szCs w:val="21"/>
+        </w:rPr>
+      </w:pPr>
+      <w:r>
+        <w:rPr>
+          <w:rFonts w:ascii="Consolas" w:eastAsia="Times New Roman" w:hAnsi="Consolas" w:cs="Times New Roman"/>
+          <w:color w:val="BBBBBB"/>
+          <w:sz w:val="21"/>
+          <w:szCs w:val="21"/>
+        </w:rPr>
+        <w:t>      </w:t>
+      </w:r>
+      <w:r>
+        <w:rPr>
+          <w:rFonts w:ascii="Consolas" w:eastAsia="Times New Roman" w:hAnsi="Consolas" w:cs="Times New Roman"/>
+          <w:color w:val="657B83"/>
+          <w:sz w:val="21"/>
+          <w:szCs w:val="21"/>
+        </w:rPr>
+        <w:t>&lt;</w:t>
+      </w:r>
+      <w:r>
+        <w:rPr>
+          <w:rFonts w:ascii="Consolas" w:eastAsia="Times New Roman" w:hAnsi="Consolas" w:cs="Times New Roman"/>
+          <w:color w:val="268BD2"/>
+          <w:sz w:val="21"/>
+          <w:szCs w:val="21"/>
+        </w:rPr>
+        <w:t>div</w:t>
+      </w:r>
+      <w:r>
+        <w:rPr>
+          <w:rFonts w:ascii="Consolas" w:eastAsia="Times New Roman" w:hAnsi="Consolas" w:cs="Times New Roman"/>
+          <w:color w:val="657B83"/>
+          <w:sz w:val="21"/>
+          <w:szCs w:val="21"/>
+        </w:rPr>
+        <w:t>&gt;</w:t>
+      </w:r>
+    </w:p>
+    <w:p>
+      <w:pPr>
+        <w:shd w:val="clear" w:color="auto" w:fill="002B36"/>
+        <w:spacing w:after="0" w:line="285" w:lineRule="atLeast"/>
+        <w:ind w:right="288"/>
+        <w:rPr>
+          <w:rFonts w:ascii="Consolas" w:eastAsia="Times New Roman" w:hAnsi="Consolas" w:cs="Times New Roman"/>
+          <w:color w:val="BBBBBB"/>
+          <w:sz w:val="21"/>
+          <w:szCs w:val="21"/>
+        </w:rPr>
+      </w:pPr>
+      <w:r>
+        <w:rPr>
+          <w:rFonts w:ascii="Consolas" w:eastAsia="Times New Roman" w:hAnsi="Consolas" w:cs="Times New Roman"/>
+          <w:color w:val="BBBBBB"/>
+          <w:sz w:val="21"/>
+          <w:szCs w:val="21"/>
+        </w:rPr>
+        <w:t>        </w:t>
+      </w:r>
+      <w:r>
+        <w:rPr>
+          <w:rFonts w:ascii="Consolas" w:eastAsia="Times New Roman" w:hAnsi="Consolas" w:cs="Times New Roman"/>
+          <w:color w:val="657B83"/>
+          <w:sz w:val="21"/>
+          <w:szCs w:val="21"/>
+        </w:rPr>
+        <w:t>&lt;</w:t>
+      </w:r>
+      <w:r>
+        <w:rPr>
+          <w:rFonts w:ascii="Consolas" w:eastAsia="Times New Roman" w:hAnsi="Consolas" w:cs="Times New Roman"/>
+          <w:color w:val="859900"/>
+          <w:sz w:val="21"/>
+          <w:szCs w:val="21"/>
+        </w:rPr>
+        <w:t>Clock</w:t>
+      </w:r>
+      <w:r>
+        <w:rPr>
+          <w:rFonts w:ascii="Consolas" w:eastAsia="Times New Roman" w:hAnsi="Consolas" w:cs="Times New Roman"/>
+          <w:color w:val="BBBBBB"/>
+          <w:sz w:val="21"/>
+          <w:szCs w:val="21"/>
+        </w:rPr>
+        <w:t> </w:t>
+      </w:r>
+      <w:r>
+        <w:rPr>
+          <w:rFonts w:ascii="Consolas" w:eastAsia="Times New Roman" w:hAnsi="Consolas" w:cs="Times New Roman"/>
+          <w:color w:val="93A1A1"/>
+          <w:sz w:val="21"/>
+          <w:szCs w:val="21"/>
+        </w:rPr>
+        <w:t>date</w:t>
+      </w:r>
+      <w:r>
+        <w:rPr>
+          <w:rFonts w:ascii="Consolas" w:eastAsia="Times New Roman" w:hAnsi="Consolas" w:cs="Times New Roman"/>
+          <w:color w:val="859900"/>
+          <w:sz w:val="21"/>
+          <w:szCs w:val="21"/>
+        </w:rPr>
+        <w:t>=</w:t>
+      </w:r>
+      <w:r>
+        <w:rPr>
+          <w:rFonts w:ascii="Consolas" w:eastAsia="Times New Roman" w:hAnsi="Consolas" w:cs="Times New Roman"/>
+          <w:color w:val="D30102"/>
+          <w:sz w:val="21"/>
+          <w:szCs w:val="21"/>
+        </w:rPr>
+        <w:t>{</w:t>
+      </w:r>
+      <w:r>
+        <w:rPr>
+          <w:rFonts w:ascii="Consolas" w:eastAsia="Times New Roman" w:hAnsi="Consolas" w:cs="Times New Roman"/>
+          <w:color w:val="268BD2"/>
+          <w:sz w:val="21"/>
+          <w:szCs w:val="21"/>
+        </w:rPr>
+        <w:t>this</w:t>
+      </w:r>
+      <w:r>
+        <w:rPr>
+          <w:rFonts w:ascii="Consolas" w:eastAsia="Times New Roman" w:hAnsi="Consolas" w:cs="Times New Roman"/>
+          <w:color w:val="93A1A1"/>
+          <w:sz w:val="21"/>
+          <w:szCs w:val="21"/>
+        </w:rPr>
+        <w:t>.</w:t>
+      </w:r>
+      <w:r>
+        <w:rPr>
+          <w:rFonts w:ascii="Consolas" w:eastAsia="Times New Roman" w:hAnsi="Consolas" w:cs="Times New Roman"/>
+          <w:color w:val="268BD2"/>
+          <w:sz w:val="21"/>
+          <w:szCs w:val="21"/>
+        </w:rPr>
+        <w:t>state</w:t>
+      </w:r>
+      <w:r>
+        <w:rPr>
+          <w:rFonts w:ascii="Consolas" w:eastAsia="Times New Roman" w:hAnsi="Consolas" w:cs="Times New Roman"/>
+          <w:color w:val="93A1A1"/>
+          <w:sz w:val="21"/>
+          <w:szCs w:val="21"/>
+        </w:rPr>
+        <w:t>.</w:t>
+      </w:r>
+      <w:r>
+        <w:rPr>
+          <w:rFonts w:ascii="Consolas" w:eastAsia="Times New Roman" w:hAnsi="Consolas" w:cs="Times New Roman"/>
+          <w:color w:val="268BD2"/>
+          <w:sz w:val="21"/>
+          <w:szCs w:val="21"/>
+        </w:rPr>
+        <w:t>date</w:t>
+      </w:r>
+      <w:r>
+        <w:rPr>
+          <w:rFonts w:ascii="Consolas" w:eastAsia="Times New Roman" w:hAnsi="Consolas" w:cs="Times New Roman"/>
+          <w:color w:val="D30102"/>
+          <w:sz w:val="21"/>
+          <w:szCs w:val="21"/>
+        </w:rPr>
+        <w:t>}</w:t>
+      </w:r>
+      <w:r>
+        <w:rPr>
+          <w:rFonts w:ascii="Consolas" w:eastAsia="Times New Roman" w:hAnsi="Consolas" w:cs="Times New Roman"/>
+          <w:color w:val="BBBBBB"/>
+          <w:sz w:val="21"/>
+          <w:szCs w:val="21"/>
+        </w:rPr>
+        <w:t> </w:t>
+      </w:r>
+      <w:r>
+        <w:rPr>
+          <w:rFonts w:ascii="Consolas" w:eastAsia="Times New Roman" w:hAnsi="Consolas" w:cs="Times New Roman"/>
+          <w:color w:val="657B83"/>
+          <w:sz w:val="21"/>
+          <w:szCs w:val="21"/>
+        </w:rPr>
+        <w:t>/&gt;</w:t>
+      </w:r>
+    </w:p>
+    <w:p>
+      <w:pPr>
+        <w:shd w:val="clear" w:color="auto" w:fill="002B36"/>
+        <w:spacing w:after="0" w:line="285" w:lineRule="atLeast"/>
+        <w:ind w:right="288"/>
+        <w:rPr>
+          <w:rFonts w:ascii="Consolas" w:eastAsia="Times New Roman" w:hAnsi="Consolas" w:cs="Times New Roman"/>
+          <w:color w:val="BBBBBB"/>
+          <w:sz w:val="21"/>
+          <w:szCs w:val="21"/>
+        </w:rPr>
+      </w:pPr>
+      <w:r>
+        <w:rPr>
+          <w:rFonts w:ascii="Consolas" w:eastAsia="Times New Roman" w:hAnsi="Consolas" w:cs="Times New Roman"/>
+          <w:color w:val="BBBBBB"/>
+          <w:sz w:val="21"/>
+          <w:szCs w:val="21"/>
+        </w:rPr>
+        <w:t>        </w:t>
+      </w:r>
+      <w:r>
+        <w:rPr>
+          <w:rFonts w:ascii="Consolas" w:eastAsia="Times New Roman" w:hAnsi="Consolas" w:cs="Times New Roman"/>
+          <w:color w:val="657B83"/>
+          <w:sz w:val="21"/>
+          <w:szCs w:val="21"/>
+        </w:rPr>
+        <w:t>&lt;</w:t>
+      </w:r>
+      <w:r>
+        <w:rPr>
+          <w:rFonts w:ascii="Consolas" w:eastAsia="Times New Roman" w:hAnsi="Consolas" w:cs="Times New Roman"/>
+          <w:color w:val="268BD2"/>
+          <w:sz w:val="21"/>
+          <w:szCs w:val="21"/>
+        </w:rPr>
+        <w:t>button</w:t>
+      </w:r>
+      <w:r>
+        <w:rPr>
+          <w:rFonts w:ascii="Consolas" w:eastAsia="Times New Roman" w:hAnsi="Consolas" w:cs="Times New Roman"/>
+          <w:color w:val="BBBBBB"/>
+          <w:sz w:val="21"/>
+          <w:szCs w:val="21"/>
+        </w:rPr>
+        <w:t> </w:t>
+      </w:r>
+      <w:r>
+        <w:rPr>
+          <w:rFonts w:ascii="Consolas" w:eastAsia="Times New Roman" w:hAnsi="Consolas" w:cs="Times New Roman"/>
+          <w:color w:val="93A1A1"/>
+          <w:sz w:val="21"/>
+          <w:szCs w:val="21"/>
+        </w:rPr>
+        <w:t>onClick</w:t>
+      </w:r>
+      <w:r>
+        <w:rPr>
+          <w:rFonts w:ascii="Consolas" w:eastAsia="Times New Roman" w:hAnsi="Consolas" w:cs="Times New Roman"/>
+          <w:color w:val="859900"/>
+          <w:sz w:val="21"/>
+          <w:szCs w:val="21"/>
+        </w:rPr>
+        <w:t>=</w:t>
+      </w:r>
+      <w:r>
+        <w:rPr>
+          <w:rFonts w:ascii="Consolas" w:eastAsia="Times New Roman" w:hAnsi="Consolas" w:cs="Times New Roman"/>
+          <w:color w:val="D30102"/>
+          <w:sz w:val="21"/>
+          <w:szCs w:val="21"/>
+        </w:rPr>
+        <w:t>{</w:t>
+      </w:r>
+      <w:r>
+        <w:rPr>
+          <w:rFonts w:ascii="Consolas" w:eastAsia="Times New Roman" w:hAnsi="Consolas" w:cs="Times New Roman"/>
+          <w:color w:val="268BD2"/>
+          <w:sz w:val="21"/>
+          <w:szCs w:val="21"/>
+        </w:rPr>
+        <w:t>this</w:t>
+      </w:r>
+      <w:r>
+        <w:rPr>
+          <w:rFonts w:ascii="Consolas" w:eastAsia="Times New Roman" w:hAnsi="Consolas" w:cs="Times New Roman"/>
+          <w:color w:val="93A1A1"/>
+          <w:sz w:val="21"/>
+          <w:szCs w:val="21"/>
+        </w:rPr>
+        <w:t>.</w:t>
+      </w:r>
+      <w:r>
+        <w:rPr>
+          <w:rFonts w:ascii="Consolas" w:eastAsia="Times New Roman" w:hAnsi="Consolas" w:cs="Times New Roman"/>
+          <w:color w:val="268BD2"/>
+          <w:sz w:val="21"/>
+          <w:szCs w:val="21"/>
+        </w:rPr>
+        <w:t>startClockHandler</w:t>
+      </w:r>
+      <w:r>
+        <w:rPr>
+          <w:rFonts w:ascii="Consolas" w:eastAsia="Times New Roman" w:hAnsi="Consolas" w:cs="Times New Roman"/>
+          <w:color w:val="D30102"/>
+          <w:sz w:val="21"/>
+          <w:szCs w:val="21"/>
+        </w:rPr>
+        <w:t>}</w:t>
+      </w:r>
+      <w:r>
+        <w:rPr>
+          <w:rFonts w:ascii="Consolas" w:eastAsia="Times New Roman" w:hAnsi="Consolas" w:cs="Times New Roman"/>
+          <w:color w:val="657B83"/>
+          <w:sz w:val="21"/>
+          <w:szCs w:val="21"/>
+        </w:rPr>
+        <w:t>&gt;</w:t>
+      </w:r>
+      <w:r>
+        <w:rPr>
+          <w:rFonts w:ascii="Consolas" w:eastAsia="Times New Roman" w:hAnsi="Consolas" w:cs="Times New Roman"/>
+          <w:color w:val="BBBBBB"/>
+          <w:sz w:val="21"/>
+          <w:szCs w:val="21"/>
+        </w:rPr>
+        <w:t>Start Clock</w:t>
+      </w:r>
+      <w:r>
+        <w:rPr>
+          <w:rFonts w:ascii="Consolas" w:eastAsia="Times New Roman" w:hAnsi="Consolas" w:cs="Times New Roman"/>
+          <w:color w:val="657B83"/>
+          <w:sz w:val="21"/>
+          <w:szCs w:val="21"/>
+        </w:rPr>
+        <w:t>&lt;/</w:t>
+      </w:r>
+      <w:r>
+        <w:rPr>
+          <w:rFonts w:ascii="Consolas" w:eastAsia="Times New Roman" w:hAnsi="Consolas" w:cs="Times New Roman"/>
+          <w:color w:val="268BD2"/>
+          <w:sz w:val="21"/>
+          <w:szCs w:val="21"/>
+        </w:rPr>
+        <w:t>button</w:t>
+      </w:r>
+      <w:r>
+        <w:rPr>
+          <w:rFonts w:ascii="Consolas" w:eastAsia="Times New Roman" w:hAnsi="Consolas" w:cs="Times New Roman"/>
+          <w:color w:val="657B83"/>
+          <w:sz w:val="21"/>
+          <w:szCs w:val="21"/>
+        </w:rPr>
+        <w:t>&gt;</w:t>
+      </w:r>
+    </w:p>
+    <w:p>
+      <w:pPr>
+        <w:shd w:val="clear" w:color="auto" w:fill="002B36"/>
+        <w:spacing w:after="0" w:line="285" w:lineRule="atLeast"/>
+        <w:ind w:right="288"/>
+        <w:rPr>
+          <w:rFonts w:ascii="Consolas" w:eastAsia="Times New Roman" w:hAnsi="Consolas" w:cs="Times New Roman"/>
+          <w:color w:val="BBBBBB"/>
+          <w:sz w:val="21"/>
+          <w:szCs w:val="21"/>
+        </w:rPr>
+      </w:pPr>
+      <w:r>
+        <w:rPr>
+          <w:rFonts w:ascii="Consolas" w:eastAsia="Times New Roman" w:hAnsi="Consolas" w:cs="Times New Roman"/>
+          <w:color w:val="BBBBBB"/>
+          <w:sz w:val="21"/>
+          <w:szCs w:val="21"/>
+        </w:rPr>
+        <w:t>      </w:t>
+      </w:r>
+      <w:r>
+        <w:rPr>
+          <w:rFonts w:ascii="Consolas" w:eastAsia="Times New Roman" w:hAnsi="Consolas" w:cs="Times New Roman"/>
+          <w:color w:val="657B83"/>
+          <w:sz w:val="21"/>
+          <w:szCs w:val="21"/>
+        </w:rPr>
+        <w:t>&lt;/</w:t>
+      </w:r>
+      <w:r>
+        <w:rPr>
+          <w:rFonts w:ascii="Consolas" w:eastAsia="Times New Roman" w:hAnsi="Consolas" w:cs="Times New Roman"/>
+          <w:color w:val="268BD2"/>
+          <w:sz w:val="21"/>
+          <w:szCs w:val="21"/>
+        </w:rPr>
+        <w:t>div</w:t>
+      </w:r>
+      <w:r>
+        <w:rPr>
+          <w:rFonts w:ascii="Consolas" w:eastAsia="Times New Roman" w:hAnsi="Consolas" w:cs="Times New Roman"/>
+          <w:color w:val="657B83"/>
+          <w:sz w:val="21"/>
+          <w:szCs w:val="21"/>
+        </w:rPr>
+        <w:t>&gt;</w:t>
+      </w:r>
+    </w:p>
+    <w:p>
+      <w:pPr>
+        <w:shd w:val="clear" w:color="auto" w:fill="002B36"/>
+        <w:spacing w:after="0" w:line="285" w:lineRule="atLeast"/>
+        <w:ind w:right="288"/>
+        <w:rPr>
+          <w:rFonts w:ascii="Consolas" w:eastAsia="Times New Roman" w:hAnsi="Consolas" w:cs="Times New Roman"/>
+          <w:color w:val="BBBBBB"/>
+          <w:sz w:val="21"/>
+          <w:szCs w:val="21"/>
+        </w:rPr>
+      </w:pPr>
+      <w:r>
+        <w:rPr>
+          <w:rFonts w:ascii="Consolas" w:eastAsia="Times New Roman" w:hAnsi="Consolas" w:cs="Times New Roman"/>
+          <w:color w:val="BBBBBB"/>
+          <w:sz w:val="21"/>
+          <w:szCs w:val="21"/>
+        </w:rPr>
+        <w:t>    )</w:t>
+      </w:r>
+    </w:p>
+    <w:p>
+      <w:pPr>
+        <w:shd w:val="clear" w:color="auto" w:fill="002B36"/>
+        <w:spacing w:after="0" w:line="285" w:lineRule="atLeast"/>
+        <w:ind w:right="288"/>
+        <w:rPr>
+          <w:rFonts w:ascii="Consolas" w:eastAsia="Times New Roman" w:hAnsi="Consolas" w:cs="Times New Roman"/>
+          <w:color w:val="BBBBBB"/>
+          <w:sz w:val="21"/>
+          <w:szCs w:val="21"/>
+        </w:rPr>
+      </w:pPr>
+      <w:r>
+        <w:rPr>
+          <w:rFonts w:ascii="Consolas" w:eastAsia="Times New Roman" w:hAnsi="Consolas" w:cs="Times New Roman"/>
+          <w:color w:val="BBBBBB"/>
+          <w:sz w:val="21"/>
+          <w:szCs w:val="21"/>
+        </w:rPr>
+        <w:t>  }</w:t>
+      </w:r>
+    </w:p>
+    <w:p>
+      <w:pPr>
+        <w:shd w:val="clear" w:color="auto" w:fill="002B36"/>
+        <w:spacing w:after="0" w:line="285" w:lineRule="atLeast"/>
+        <w:ind w:right="288"/>
+        <w:rPr>
+          <w:rFonts w:ascii="Consolas" w:eastAsia="Times New Roman" w:hAnsi="Consolas" w:cs="Times New Roman"/>
+          <w:color w:val="BBBBBB"/>
+          <w:sz w:val="21"/>
+          <w:szCs w:val="21"/>
+        </w:rPr>
+      </w:pPr>
+      <w:r>
+        <w:rPr>
+          <w:rFonts w:ascii="Consolas" w:eastAsia="Times New Roman" w:hAnsi="Consolas" w:cs="Times New Roman"/>
+          <w:color w:val="BBBBBB"/>
+          <w:sz w:val="21"/>
+          <w:szCs w:val="21"/>
+        </w:rPr>
+        <w:t>}</w:t>
+      </w:r>
+    </w:p>
+    <w:p>
+      <w:pPr>
+        <w:shd w:val="clear" w:color="auto" w:fill="002B36"/>
+        <w:spacing w:after="0" w:line="285" w:lineRule="atLeast"/>
+        <w:ind w:right="288"/>
+        <w:rPr>
+          <w:rFonts w:ascii="Consolas" w:eastAsia="Times New Roman" w:hAnsi="Consolas" w:cs="Times New Roman"/>
+          <w:color w:val="BBBBBB"/>
+          <w:sz w:val="21"/>
+          <w:szCs w:val="21"/>
+        </w:rPr>
+      </w:pPr>
+    </w:p>
+    <w:p>
+      <w:pPr>
+        <w:shd w:val="clear" w:color="auto" w:fill="002B36"/>
+        <w:spacing w:after="0" w:line="285" w:lineRule="atLeast"/>
+        <w:ind w:right="288"/>
+        <w:rPr>
+          <w:rFonts w:ascii="Consolas" w:eastAsia="Times New Roman" w:hAnsi="Consolas" w:cs="Times New Roman"/>
+          <w:color w:val="BBBBBB"/>
+          <w:sz w:val="21"/>
+          <w:szCs w:val="21"/>
+        </w:rPr>
+      </w:pPr>
+      <w:r>
+        <w:rPr>
+          <w:rFonts w:ascii="Consolas" w:eastAsia="Times New Roman" w:hAnsi="Consolas" w:cs="Times New Roman"/>
+          <w:color w:val="859900"/>
+          <w:sz w:val="21"/>
+          <w:szCs w:val="21"/>
+        </w:rPr>
+        <w:t>export</w:t>
+      </w:r>
+      <w:r>
+        <w:rPr>
+          <w:rFonts w:ascii="Consolas" w:eastAsia="Times New Roman" w:hAnsi="Consolas" w:cs="Times New Roman"/>
+          <w:color w:val="BBBBBB"/>
+          <w:sz w:val="21"/>
+          <w:szCs w:val="21"/>
+        </w:rPr>
+        <w:t> </w:t>
+      </w:r>
+      <w:r>
+        <w:rPr>
+          <w:rFonts w:ascii="Consolas" w:eastAsia="Times New Roman" w:hAnsi="Consolas" w:cs="Times New Roman"/>
+          <w:color w:val="859900"/>
+          <w:sz w:val="21"/>
+          <w:szCs w:val="21"/>
+        </w:rPr>
+        <w:t>default</w:t>
+      </w:r>
+      <w:r>
+        <w:rPr>
+          <w:rFonts w:ascii="Consolas" w:eastAsia="Times New Roman" w:hAnsi="Consolas" w:cs="Times New Roman"/>
+          <w:color w:val="BBBBBB"/>
+          <w:sz w:val="21"/>
+          <w:szCs w:val="21"/>
+        </w:rPr>
+        <w:t> </w:t>
+      </w:r>
+      <w:r>
+        <w:rPr>
+          <w:rFonts w:ascii="Consolas" w:eastAsia="Times New Roman" w:hAnsi="Consolas" w:cs="Times New Roman"/>
+          <w:color w:val="CB4B16"/>
+          <w:sz w:val="21"/>
+          <w:szCs w:val="21"/>
+        </w:rPr>
+        <w:t>Tick</w:t>
+      </w:r>
+      <w:r>
+        <w:rPr>
+          <w:rFonts w:ascii="Consolas" w:eastAsia="Times New Roman" w:hAnsi="Consolas" w:cs="Times New Roman"/>
+          <w:color w:val="BBBBBB"/>
+          <w:sz w:val="21"/>
+          <w:szCs w:val="21"/>
+        </w:rPr>
+        <w:t>;</w:t>
+      </w:r>
+    </w:p>
+    <w:p>
+      <w:pPr>
+        <w:ind w:right="288"/>
+      </w:pPr>
+    </w:p>
+    <w:p>
+      <w:pPr>
+        <w:ind w:right="288"/>
+        <w:rPr>
+          <w:b/>
+        </w:rPr>
+      </w:pPr>
+      <w:r>
+        <w:rPr>
+          <w:b/>
+        </w:rPr>
+        <w:t>src\components\Tick\Clock\Clock.js</w:t>
+      </w:r>
+    </w:p>
+    <w:p>
+      <w:pPr>
+        <w:shd w:val="clear" w:color="auto" w:fill="002B36"/>
+        <w:spacing w:after="0" w:line="285" w:lineRule="atLeast"/>
+        <w:ind w:right="288"/>
+        <w:rPr>
+          <w:rFonts w:ascii="Consolas" w:eastAsia="Times New Roman" w:hAnsi="Consolas" w:cs="Times New Roman"/>
+          <w:color w:val="BBBBBB"/>
+          <w:sz w:val="21"/>
+          <w:szCs w:val="21"/>
+        </w:rPr>
+      </w:pPr>
+      <w:r>
+        <w:rPr>
+          <w:rFonts w:ascii="Consolas" w:eastAsia="Times New Roman" w:hAnsi="Consolas" w:cs="Times New Roman"/>
+          <w:color w:val="859900"/>
+          <w:sz w:val="21"/>
+          <w:szCs w:val="21"/>
+        </w:rPr>
+        <w:t>import</w:t>
+      </w:r>
+      <w:r>
+        <w:rPr>
+          <w:rFonts w:ascii="Consolas" w:eastAsia="Times New Roman" w:hAnsi="Consolas" w:cs="Times New Roman"/>
+          <w:color w:val="BBBBBB"/>
+          <w:sz w:val="21"/>
+          <w:szCs w:val="21"/>
+        </w:rPr>
+        <w:t> </w:t>
+      </w:r>
+      <w:r>
+        <w:rPr>
+          <w:rFonts w:ascii="Consolas" w:eastAsia="Times New Roman" w:hAnsi="Consolas" w:cs="Times New Roman"/>
+          <w:color w:val="268BD2"/>
+          <w:sz w:val="21"/>
+          <w:szCs w:val="21"/>
+        </w:rPr>
+        <w:t>React</w:t>
+      </w:r>
+      <w:r>
+        <w:rPr>
+          <w:rFonts w:ascii="Consolas" w:eastAsia="Times New Roman" w:hAnsi="Consolas" w:cs="Times New Roman"/>
+          <w:color w:val="BBBBBB"/>
+          <w:sz w:val="21"/>
+          <w:szCs w:val="21"/>
+        </w:rPr>
+        <w:t> </w:t>
+      </w:r>
+      <w:r>
+        <w:rPr>
+          <w:rFonts w:ascii="Consolas" w:eastAsia="Times New Roman" w:hAnsi="Consolas" w:cs="Times New Roman"/>
+          <w:color w:val="859900"/>
+          <w:sz w:val="21"/>
+          <w:szCs w:val="21"/>
+        </w:rPr>
+        <w:t>from</w:t>
+      </w:r>
+      <w:r>
+        <w:rPr>
+          <w:rFonts w:ascii="Consolas" w:eastAsia="Times New Roman" w:hAnsi="Consolas" w:cs="Times New Roman"/>
+          <w:color w:val="BBBBBB"/>
+          <w:sz w:val="21"/>
+          <w:szCs w:val="21"/>
+        </w:rPr>
+        <w:t> </w:t>
+      </w:r>
+      <w:r>
+        <w:rPr>
+          <w:rFonts w:ascii="Consolas" w:eastAsia="Times New Roman" w:hAnsi="Consolas" w:cs="Times New Roman"/>
+          <w:color w:val="2AA198"/>
+          <w:sz w:val="21"/>
+          <w:szCs w:val="21"/>
+        </w:rPr>
+        <w:t>'react'</w:t>
+      </w:r>
+      <w:r>
+        <w:rPr>
+          <w:rFonts w:ascii="Consolas" w:eastAsia="Times New Roman" w:hAnsi="Consolas" w:cs="Times New Roman"/>
+          <w:color w:val="BBBBBB"/>
+          <w:sz w:val="21"/>
+          <w:szCs w:val="21"/>
+        </w:rPr>
+        <w:t>;</w:t>
+      </w:r>
+    </w:p>
+    <w:p>
+      <w:pPr>
+        <w:shd w:val="clear" w:color="auto" w:fill="002B36"/>
+        <w:spacing w:after="0" w:line="285" w:lineRule="atLeast"/>
+        <w:ind w:right="288"/>
+        <w:rPr>
+          <w:rFonts w:ascii="Consolas" w:eastAsia="Times New Roman" w:hAnsi="Consolas" w:cs="Times New Roman"/>
+          <w:color w:val="BBBBBB"/>
+          <w:sz w:val="21"/>
+          <w:szCs w:val="21"/>
+        </w:rPr>
+      </w:pPr>
+    </w:p>
+    <w:p>
+      <w:pPr>
+        <w:shd w:val="clear" w:color="auto" w:fill="002B36"/>
+        <w:spacing w:after="0" w:line="285" w:lineRule="atLeast"/>
+        <w:ind w:right="288"/>
+        <w:rPr>
+          <w:rFonts w:ascii="Consolas" w:eastAsia="Times New Roman" w:hAnsi="Consolas" w:cs="Times New Roman"/>
+          <w:color w:val="BBBBBB"/>
+          <w:sz w:val="21"/>
+          <w:szCs w:val="21"/>
+        </w:rPr>
+      </w:pPr>
+      <w:r>
+        <w:rPr>
+          <w:rFonts w:ascii="Consolas" w:eastAsia="Times New Roman" w:hAnsi="Consolas" w:cs="Times New Roman"/>
+          <w:b/>
+          <w:bCs/>
+          <w:color w:val="93A1A1"/>
+          <w:sz w:val="21"/>
+          <w:szCs w:val="21"/>
+        </w:rPr>
+        <w:t>const</w:t>
+      </w:r>
+      <w:r>
+        <w:rPr>
+          <w:rFonts w:ascii="Consolas" w:eastAsia="Times New Roman" w:hAnsi="Consolas" w:cs="Times New Roman"/>
+          <w:color w:val="BBBBBB"/>
+          <w:sz w:val="21"/>
+          <w:szCs w:val="21"/>
+        </w:rPr>
+        <w:t> </w:t>
+      </w:r>
+      <w:r>
+        <w:rPr>
+          <w:rFonts w:ascii="Consolas" w:eastAsia="Times New Roman" w:hAnsi="Consolas" w:cs="Times New Roman"/>
+          <w:color w:val="268BD2"/>
+          <w:sz w:val="21"/>
+          <w:szCs w:val="21"/>
+        </w:rPr>
+        <w:t>clock</w:t>
+      </w:r>
+      <w:r>
+        <w:rPr>
+          <w:rFonts w:ascii="Consolas" w:eastAsia="Times New Roman" w:hAnsi="Consolas" w:cs="Times New Roman"/>
+          <w:color w:val="BBBBBB"/>
+          <w:sz w:val="21"/>
+          <w:szCs w:val="21"/>
+        </w:rPr>
+        <w:t> </w:t>
+      </w:r>
+      <w:r>
+        <w:rPr>
+          <w:rFonts w:ascii="Consolas" w:eastAsia="Times New Roman" w:hAnsi="Consolas" w:cs="Times New Roman"/>
+          <w:color w:val="859900"/>
+          <w:sz w:val="21"/>
+          <w:szCs w:val="21"/>
+        </w:rPr>
+        <w:t>=</w:t>
+      </w:r>
+      <w:r>
+        <w:rPr>
+          <w:rFonts w:ascii="Consolas" w:eastAsia="Times New Roman" w:hAnsi="Consolas" w:cs="Times New Roman"/>
+          <w:color w:val="BBBBBB"/>
+          <w:sz w:val="21"/>
+          <w:szCs w:val="21"/>
+        </w:rPr>
+        <w:t> (props) </w:t>
+      </w:r>
+      <w:r>
+        <w:rPr>
+          <w:rFonts w:ascii="Consolas" w:eastAsia="Times New Roman" w:hAnsi="Consolas" w:cs="Times New Roman"/>
+          <w:b/>
+          <w:bCs/>
+          <w:color w:val="93A1A1"/>
+          <w:sz w:val="21"/>
+          <w:szCs w:val="21"/>
+        </w:rPr>
+        <w:t>=&gt;</w:t>
+      </w:r>
+      <w:r>
+        <w:rPr>
+          <w:rFonts w:ascii="Consolas" w:eastAsia="Times New Roman" w:hAnsi="Consolas" w:cs="Times New Roman"/>
+          <w:color w:val="BBBBBB"/>
+          <w:sz w:val="21"/>
+          <w:szCs w:val="21"/>
+        </w:rPr>
+        <w:t> {</w:t>
+      </w:r>
+    </w:p>
+    <w:p>
+      <w:pPr>
+        <w:shd w:val="clear" w:color="auto" w:fill="002B36"/>
+        <w:spacing w:after="0" w:line="285" w:lineRule="atLeast"/>
+        <w:ind w:right="288"/>
+        <w:rPr>
+          <w:rFonts w:ascii="Consolas" w:eastAsia="Times New Roman" w:hAnsi="Consolas" w:cs="Times New Roman"/>
+          <w:color w:val="BBBBBB"/>
+          <w:sz w:val="21"/>
+          <w:szCs w:val="21"/>
+        </w:rPr>
+      </w:pPr>
+      <w:r>
+        <w:rPr>
+          <w:rFonts w:ascii="Consolas" w:eastAsia="Times New Roman" w:hAnsi="Consolas" w:cs="Times New Roman"/>
+          <w:color w:val="BBBBBB"/>
+          <w:sz w:val="21"/>
+          <w:szCs w:val="21"/>
+        </w:rPr>
+        <w:t>  </w:t>
+      </w:r>
+      <w:r>
+        <w:rPr>
+          <w:rFonts w:ascii="Consolas" w:eastAsia="Times New Roman" w:hAnsi="Consolas" w:cs="Times New Roman"/>
+          <w:color w:val="859900"/>
+          <w:sz w:val="21"/>
+          <w:szCs w:val="21"/>
+        </w:rPr>
+        <w:t>return</w:t>
+      </w:r>
+      <w:r>
+        <w:rPr>
+          <w:rFonts w:ascii="Consolas" w:eastAsia="Times New Roman" w:hAnsi="Consolas" w:cs="Times New Roman"/>
+          <w:color w:val="BBBBBB"/>
+          <w:sz w:val="21"/>
+          <w:szCs w:val="21"/>
+        </w:rPr>
+        <w:t> </w:t>
+      </w:r>
+      <w:r>
+        <w:rPr>
+          <w:rFonts w:ascii="Consolas" w:eastAsia="Times New Roman" w:hAnsi="Consolas" w:cs="Times New Roman"/>
+          <w:color w:val="657B83"/>
+          <w:sz w:val="21"/>
+          <w:szCs w:val="21"/>
+        </w:rPr>
+        <w:t>&lt;</w:t>
+      </w:r>
+      <w:r>
+        <w:rPr>
+          <w:rFonts w:ascii="Consolas" w:eastAsia="Times New Roman" w:hAnsi="Consolas" w:cs="Times New Roman"/>
+          <w:color w:val="268BD2"/>
+          <w:sz w:val="21"/>
+          <w:szCs w:val="21"/>
+        </w:rPr>
+        <w:t>h2</w:t>
+      </w:r>
+      <w:r>
+        <w:rPr>
+          <w:rFonts w:ascii="Consolas" w:eastAsia="Times New Roman" w:hAnsi="Consolas" w:cs="Times New Roman"/>
+          <w:color w:val="657B83"/>
+          <w:sz w:val="21"/>
+          <w:szCs w:val="21"/>
+        </w:rPr>
+        <w:t>&gt;</w:t>
+      </w:r>
+      <w:r>
+        <w:rPr>
+          <w:rFonts w:ascii="Consolas" w:eastAsia="Times New Roman" w:hAnsi="Consolas" w:cs="Times New Roman"/>
+          <w:color w:val="BBBBBB"/>
+          <w:sz w:val="21"/>
+          <w:szCs w:val="21"/>
+        </w:rPr>
+        <w:t>It's </w:t>
+      </w:r>
+      <w:r>
+        <w:rPr>
+          <w:rFonts w:ascii="Consolas" w:eastAsia="Times New Roman" w:hAnsi="Consolas" w:cs="Times New Roman"/>
+          <w:color w:val="D30102"/>
+          <w:sz w:val="21"/>
+          <w:szCs w:val="21"/>
+        </w:rPr>
+        <w:t>{</w:t>
+      </w:r>
+      <w:r>
+        <w:rPr>
+          <w:rFonts w:ascii="Consolas" w:eastAsia="Times New Roman" w:hAnsi="Consolas" w:cs="Times New Roman"/>
+          <w:color w:val="268BD2"/>
+          <w:sz w:val="21"/>
+          <w:szCs w:val="21"/>
+        </w:rPr>
+        <w:t>props</w:t>
+      </w:r>
+      <w:r>
+        <w:rPr>
+          <w:rFonts w:ascii="Consolas" w:eastAsia="Times New Roman" w:hAnsi="Consolas" w:cs="Times New Roman"/>
+          <w:color w:val="93A1A1"/>
+          <w:sz w:val="21"/>
+          <w:szCs w:val="21"/>
+        </w:rPr>
+        <w:t>.</w:t>
+      </w:r>
+      <w:r>
+        <w:rPr>
+          <w:rFonts w:ascii="Consolas" w:eastAsia="Times New Roman" w:hAnsi="Consolas" w:cs="Times New Roman"/>
+          <w:color w:val="268BD2"/>
+          <w:sz w:val="21"/>
+          <w:szCs w:val="21"/>
+        </w:rPr>
+        <w:t>date</w:t>
+      </w:r>
+      <w:r>
+        <w:rPr>
+          <w:rFonts w:ascii="Consolas" w:eastAsia="Times New Roman" w:hAnsi="Consolas" w:cs="Times New Roman"/>
+          <w:color w:val="93A1A1"/>
+          <w:sz w:val="21"/>
+          <w:szCs w:val="21"/>
+        </w:rPr>
+        <w:t>.</w:t>
+      </w:r>
+      <w:r>
+        <w:rPr>
+          <w:rFonts w:ascii="Consolas" w:eastAsia="Times New Roman" w:hAnsi="Consolas" w:cs="Times New Roman"/>
+          <w:color w:val="268BD2"/>
+          <w:sz w:val="21"/>
+          <w:szCs w:val="21"/>
+        </w:rPr>
+        <w:t>toLocaleTimeString</w:t>
+      </w:r>
+      <w:r>
+        <w:rPr>
+          <w:rFonts w:ascii="Consolas" w:eastAsia="Times New Roman" w:hAnsi="Consolas" w:cs="Times New Roman"/>
+          <w:color w:val="93A1A1"/>
+          <w:sz w:val="21"/>
+          <w:szCs w:val="21"/>
+        </w:rPr>
+        <w:t>()</w:t>
+      </w:r>
+      <w:r>
+        <w:rPr>
+          <w:rFonts w:ascii="Consolas" w:eastAsia="Times New Roman" w:hAnsi="Consolas" w:cs="Times New Roman"/>
+          <w:color w:val="D30102"/>
+          <w:sz w:val="21"/>
+          <w:szCs w:val="21"/>
+        </w:rPr>
+        <w:t>}</w:t>
+      </w:r>
+      <w:r>
+        <w:rPr>
+          <w:rFonts w:ascii="Consolas" w:eastAsia="Times New Roman" w:hAnsi="Consolas" w:cs="Times New Roman"/>
+          <w:color w:val="657B83"/>
+          <w:sz w:val="21"/>
+          <w:szCs w:val="21"/>
+        </w:rPr>
+        <w:t>&lt;/</w:t>
+      </w:r>
+      <w:r>
+        <w:rPr>
+          <w:rFonts w:ascii="Consolas" w:eastAsia="Times New Roman" w:hAnsi="Consolas" w:cs="Times New Roman"/>
+          <w:color w:val="268BD2"/>
+          <w:sz w:val="21"/>
+          <w:szCs w:val="21"/>
+        </w:rPr>
+        <w:t>h2</w:t>
+      </w:r>
+      <w:r>
+        <w:rPr>
+          <w:rFonts w:ascii="Consolas" w:eastAsia="Times New Roman" w:hAnsi="Consolas" w:cs="Times New Roman"/>
+          <w:color w:val="657B83"/>
+          <w:sz w:val="21"/>
+          <w:szCs w:val="21"/>
+        </w:rPr>
+        <w:t>&gt;</w:t>
+      </w:r>
+    </w:p>
+    <w:p>
+      <w:pPr>
+        <w:shd w:val="clear" w:color="auto" w:fill="002B36"/>
+        <w:spacing w:after="0" w:line="285" w:lineRule="atLeast"/>
+        <w:ind w:right="288"/>
+        <w:rPr>
+          <w:rFonts w:ascii="Consolas" w:eastAsia="Times New Roman" w:hAnsi="Consolas" w:cs="Times New Roman"/>
+          <w:color w:val="BBBBBB"/>
+          <w:sz w:val="21"/>
+          <w:szCs w:val="21"/>
+        </w:rPr>
+      </w:pPr>
+      <w:r>
+        <w:rPr>
+          <w:rFonts w:ascii="Consolas" w:eastAsia="Times New Roman" w:hAnsi="Consolas" w:cs="Times New Roman"/>
+          <w:color w:val="BBBBBB"/>
+          <w:sz w:val="21"/>
+          <w:szCs w:val="21"/>
+        </w:rPr>
+        <w:t>}</w:t>
+      </w:r>
+    </w:p>
+    <w:p>
+      <w:pPr>
+        <w:shd w:val="clear" w:color="auto" w:fill="002B36"/>
+        <w:spacing w:after="0" w:line="285" w:lineRule="atLeast"/>
+        <w:ind w:right="288"/>
+        <w:rPr>
+          <w:rFonts w:ascii="Consolas" w:eastAsia="Times New Roman" w:hAnsi="Consolas" w:cs="Times New Roman"/>
+          <w:color w:val="BBBBBB"/>
+          <w:sz w:val="21"/>
+          <w:szCs w:val="21"/>
+        </w:rPr>
+      </w:pPr>
+    </w:p>
+    <w:p>
+      <w:pPr>
+        <w:shd w:val="clear" w:color="auto" w:fill="002B36"/>
+        <w:spacing w:after="0" w:line="285" w:lineRule="atLeast"/>
+        <w:ind w:right="288"/>
+        <w:rPr>
+          <w:rFonts w:ascii="Consolas" w:eastAsia="Times New Roman" w:hAnsi="Consolas" w:cs="Times New Roman"/>
+          <w:color w:val="BBBBBB"/>
+          <w:sz w:val="21"/>
+          <w:szCs w:val="21"/>
+        </w:rPr>
+      </w:pPr>
+      <w:r>
+        <w:rPr>
+          <w:rFonts w:ascii="Consolas" w:eastAsia="Times New Roman" w:hAnsi="Consolas" w:cs="Times New Roman"/>
+          <w:color w:val="859900"/>
+          <w:sz w:val="21"/>
+          <w:szCs w:val="21"/>
+        </w:rPr>
+        <w:t>export</w:t>
+      </w:r>
+      <w:r>
+        <w:rPr>
+          <w:rFonts w:ascii="Consolas" w:eastAsia="Times New Roman" w:hAnsi="Consolas" w:cs="Times New Roman"/>
+          <w:color w:val="BBBBBB"/>
+          <w:sz w:val="21"/>
+          <w:szCs w:val="21"/>
+        </w:rPr>
+        <w:t> </w:t>
+      </w:r>
+      <w:r>
+        <w:rPr>
+          <w:rFonts w:ascii="Consolas" w:eastAsia="Times New Roman" w:hAnsi="Consolas" w:cs="Times New Roman"/>
+          <w:color w:val="859900"/>
+          <w:sz w:val="21"/>
+          <w:szCs w:val="21"/>
+        </w:rPr>
+        <w:t>default</w:t>
+      </w:r>
+      <w:r>
+        <w:rPr>
+          <w:rFonts w:ascii="Consolas" w:eastAsia="Times New Roman" w:hAnsi="Consolas" w:cs="Times New Roman"/>
+          <w:color w:val="BBBBBB"/>
+          <w:sz w:val="21"/>
+          <w:szCs w:val="21"/>
+        </w:rPr>
+        <w:t> </w:t>
+      </w:r>
+      <w:r>
+        <w:rPr>
+          <w:rFonts w:ascii="Consolas" w:eastAsia="Times New Roman" w:hAnsi="Consolas" w:cs="Times New Roman"/>
+          <w:color w:val="268BD2"/>
+          <w:sz w:val="21"/>
+          <w:szCs w:val="21"/>
+        </w:rPr>
+        <w:t>clock</w:t>
+      </w:r>
+      <w:r>
+        <w:rPr>
+          <w:rFonts w:ascii="Consolas" w:eastAsia="Times New Roman" w:hAnsi="Consolas" w:cs="Times New Roman"/>
+          <w:color w:val="BBBBBB"/>
+          <w:sz w:val="21"/>
+          <w:szCs w:val="21"/>
+        </w:rPr>
+        <w:t>;</w:t>
+      </w:r>
+    </w:p>
+    <w:p>
+      <w:pPr>
+        <w:ind w:right="288"/>
+        <w:rPr>
+          <w:b/>
+        </w:rPr>
+      </w:pPr>
+    </w:p>
+    <w:p>
+      <w:pPr>
+        <w:ind w:right="288"/>
+        <w:rPr>
+          <w:b/>
+        </w:rPr>
+      </w:pPr>
+      <w:r>
+        <w:rPr>
+          <w:b/>
+        </w:rPr>
+        <w:drawing>
+          <wp:inline distT="0" distB="0" distL="0" distR="0" wp14:anchorId="426F6418" wp14:editId="20594D15">
+            <wp:extent cx="2010056" cy="1467055"/>
+            <wp:effectExtent l="171450" t="171450" r="180975" b="190500"/>
+            <wp:docPr id="3" name="Picture 3"/>
+            <wp:cNvGraphicFramePr>
+              <a:graphicFrameLocks xmlns:a="http://schemas.openxmlformats.org/drawingml/2006/main" noChangeAspect="1"/>
+            </wp:cNvGraphicFramePr>
+            <a:graphic xmlns:a="http://schemas.openxmlformats.org/drawingml/2006/main">
+              <a:graphicData uri="http://schemas.openxmlformats.org/drawingml/2006/picture">
+                <pic:pic xmlns:pic="http://schemas.openxmlformats.org/drawingml/2006/picture">
+                  <pic:nvPicPr>
+                    <pic:cNvPr id="1" name=""/>
+                    <pic:cNvPicPr/>
+                  </pic:nvPicPr>
+                  <pic:blipFill>
+                    <a:blip r:embed="rId8"/>
+                    <a:stretch>
+                      <a:fillRect/>
+                    </a:stretch>
+                  </pic:blipFill>
+                  <pic:spPr>
+                    <a:xfrm>
+                      <a:off x="0" y="0"/>
+                      <a:ext cx="2010056" cy="1467055"/>
+                    </a:xfrm>
+                    <a:prstGeom prst="rect">
+                      <a:avLst/>
+                    </a:prstGeom>
+                    <a:solidFill>
+                      <a:srgbClr val="FFFFFF">
+                        <a:shade val="85000"/>
+                      </a:srgbClr>
+                    </a:solidFill>
+                    <a:ln w="190500" cap="rnd">
+                      <a:solidFill>
+                        <a:srgbClr val="FFFFFF"/>
+                      </a:solidFill>
+                    </a:ln>
+                    <a:effectLst>
+                      <a:outerShdw blurRad="50000" algn="tl" rotWithShape="0">
+                        <a:srgbClr val="000000">
+                          <a:alpha val="41000"/>
+                        </a:srgbClr>
+                      </a:outerShdw>
+                    </a:effectLst>
+                    <a:scene3d>
+                      <a:camera prst="orthographicFront"/>
+                      <a:lightRig rig="twoPt" dir="t">
+                        <a:rot lat="0" lon="0" rev="7800000"/>
+                      </a:lightRig>
+                    </a:scene3d>
+                    <a:sp3d contourW="6350">
+                      <a:bevelT w="50800" h="16510"/>
+                      <a:contourClr>
+                        <a:srgbClr val="C0C0C0"/>
+                      </a:contourClr>
+                    </a:sp3d>
+                  </pic:spPr>
+                </pic:pic>
+              </a:graphicData>
+            </a:graphic>
+          </wp:inline>
+        </w:drawing>
+      </w:r>
+    </w:p>
+    <w:p>
+      <w:pPr>
+        <w:pStyle w:val="ListParagraph"/>
+        <w:numPr>
+          <w:ilvl w:val="0"/>
+          <w:numId w:val="7"/>
+        </w:numPr>
+        <w:ind w:right="288"/>
+      </w:pPr>
+      <w:r>
+        <w:t>Adding Lifecycle methods to a Class</w:t>
+      </w:r>
+    </w:p>
+    <w:p>
+      <w:pPr>
+        <w:pStyle w:val="ListParagraph"/>
+        <w:numPr>
+          <w:ilvl w:val="1"/>
+          <w:numId w:val="7"/>
+        </w:numPr>
+        <w:ind w:right="288"/>
+      </w:pPr>
+      <w:r>
+        <w:t>Trong ứng dụng với nhiều component, có những lúc chúng ta sẽ cần free-up resources taken by components khi mà chúng được removed</w:t>
+      </w:r>
+    </w:p>
+    <w:p>
+      <w:pPr>
+        <w:pStyle w:val="ListParagraph"/>
+        <w:numPr>
+          <w:ilvl w:val="1"/>
+          <w:numId w:val="7"/>
+        </w:numPr>
+        <w:ind w:right="288"/>
+      </w:pPr>
+      <w:r>
+        <w:t xml:space="preserve">Chúng ta muốn setup a timer mỗi khi Clock được rendered to DOM for the first time, nó sẽ called </w:t>
+      </w:r>
+      <w:r>
+        <w:rPr>
+          <w:b/>
+        </w:rPr>
+        <w:t>mounting</w:t>
+      </w:r>
+      <w:r>
+        <w:t xml:space="preserve"> in React</w:t>
+      </w:r>
+      <w:r>
+        <w:t xml:space="preserve">: </w:t>
+      </w:r>
+    </w:p>
+    <w:p>
+      <w:pPr>
+        <w:pStyle w:val="ListParagraph"/>
+        <w:numPr>
+          <w:ilvl w:val="2"/>
+          <w:numId w:val="7"/>
+        </w:numPr>
+        <w:ind w:right="288"/>
+      </w:pPr>
+      <w:r>
+        <w:rPr>
+          <w:b/>
+        </w:rPr>
+        <w:t>componentDidMount</w:t>
+      </w:r>
+      <w:r>
+        <w:t>: method run mỗi khi component output được rendered to DOM</w:t>
+      </w:r>
+    </w:p>
+    <w:p>
+      <w:pPr>
+        <w:pStyle w:val="ListParagraph"/>
+        <w:numPr>
+          <w:ilvl w:val="2"/>
+          <w:numId w:val="7"/>
+        </w:numPr>
+        <w:ind w:right="288"/>
+      </w:pPr>
+      <w:r>
+        <w:t>Đây là nơi thích hợp để khởi tạo giá trị của timer, chúng ta sẽ không cần button để trigger việc start clock nữa.</w:t>
+      </w:r>
+    </w:p>
+    <w:p>
+      <w:pPr>
+        <w:ind w:right="288"/>
+        <w:rPr>
+          <w:b/>
+        </w:rPr>
+      </w:pPr>
+      <w:r>
+        <w:rPr>
+          <w:b/>
+        </w:rPr>
+        <w:t>src\components\Tick\Tick.js</w:t>
+      </w:r>
+    </w:p>
+    <w:p>
+      <w:pPr>
+        <w:shd w:val="clear" w:color="auto" w:fill="002B36"/>
+        <w:spacing w:after="0" w:line="285" w:lineRule="atLeast"/>
+        <w:rPr>
+          <w:rFonts w:ascii="Consolas" w:eastAsia="Times New Roman" w:hAnsi="Consolas" w:cs="Times New Roman"/>
+          <w:color w:val="BBBBBB"/>
+          <w:sz w:val="21"/>
+          <w:szCs w:val="21"/>
+        </w:rPr>
+      </w:pPr>
+      <w:r>
+        <w:rPr>
+          <w:rFonts w:ascii="Consolas" w:eastAsia="Times New Roman" w:hAnsi="Consolas" w:cs="Times New Roman"/>
+          <w:color w:val="BBBBBB"/>
+          <w:sz w:val="21"/>
+          <w:szCs w:val="21"/>
+        </w:rPr>
+        <w:lastRenderedPageBreak/>
+        <w:t>  </w:t>
+      </w:r>
+      <w:r>
+        <w:rPr>
+          <w:rFonts w:ascii="Consolas" w:eastAsia="Times New Roman" w:hAnsi="Consolas" w:cs="Times New Roman"/>
+          <w:color w:val="268BD2"/>
+          <w:sz w:val="21"/>
+          <w:szCs w:val="21"/>
+        </w:rPr>
+        <w:t>componentDidMount</w:t>
+      </w:r>
+      <w:r>
+        <w:rPr>
+          <w:rFonts w:ascii="Consolas" w:eastAsia="Times New Roman" w:hAnsi="Consolas" w:cs="Times New Roman"/>
+          <w:color w:val="BBBBBB"/>
+          <w:sz w:val="21"/>
+          <w:szCs w:val="21"/>
+        </w:rPr>
+        <w:t>() {</w:t>
+      </w:r>
+    </w:p>
+    <w:p>
+      <w:pPr>
+        <w:shd w:val="clear" w:color="auto" w:fill="002B36"/>
+        <w:spacing w:after="0" w:line="285" w:lineRule="atLeast"/>
+        <w:rPr>
+          <w:rFonts w:ascii="Consolas" w:eastAsia="Times New Roman" w:hAnsi="Consolas" w:cs="Times New Roman"/>
+          <w:color w:val="BBBBBB"/>
+          <w:sz w:val="21"/>
+          <w:szCs w:val="21"/>
+        </w:rPr>
+      </w:pPr>
+      <w:r>
+        <w:rPr>
+          <w:rFonts w:ascii="Consolas" w:eastAsia="Times New Roman" w:hAnsi="Consolas" w:cs="Times New Roman"/>
+          <w:color w:val="BBBBBB"/>
+          <w:sz w:val="21"/>
+          <w:szCs w:val="21"/>
+        </w:rPr>
+        <w:t>    </w:t>
+      </w:r>
+      <w:r>
+        <w:rPr>
+          <w:rFonts w:ascii="Consolas" w:eastAsia="Times New Roman" w:hAnsi="Consolas" w:cs="Times New Roman"/>
+          <w:color w:val="268BD2"/>
+          <w:sz w:val="21"/>
+          <w:szCs w:val="21"/>
+        </w:rPr>
+        <w:t>console</w:t>
+      </w:r>
+      <w:r>
+        <w:rPr>
+          <w:rFonts w:ascii="Consolas" w:eastAsia="Times New Roman" w:hAnsi="Consolas" w:cs="Times New Roman"/>
+          <w:color w:val="BBBBBB"/>
+          <w:sz w:val="21"/>
+          <w:szCs w:val="21"/>
+        </w:rPr>
+        <w:t>.</w:t>
+      </w:r>
+      <w:r>
+        <w:rPr>
+          <w:rFonts w:ascii="Consolas" w:eastAsia="Times New Roman" w:hAnsi="Consolas" w:cs="Times New Roman"/>
+          <w:color w:val="268BD2"/>
+          <w:sz w:val="21"/>
+          <w:szCs w:val="21"/>
+        </w:rPr>
+        <w:t>log</w:t>
+      </w:r>
+      <w:r>
+        <w:rPr>
+          <w:rFonts w:ascii="Consolas" w:eastAsia="Times New Roman" w:hAnsi="Consolas" w:cs="Times New Roman"/>
+          <w:color w:val="BBBBBB"/>
+          <w:sz w:val="21"/>
+          <w:szCs w:val="21"/>
+        </w:rPr>
+        <w:t>(</w:t>
+      </w:r>
+      <w:r>
+        <w:rPr>
+          <w:rFonts w:ascii="Consolas" w:eastAsia="Times New Roman" w:hAnsi="Consolas" w:cs="Times New Roman"/>
+          <w:color w:val="2AA198"/>
+          <w:sz w:val="21"/>
+          <w:szCs w:val="21"/>
+        </w:rPr>
+        <w:t>'[Tick.js] componentDidMount'</w:t>
+      </w:r>
+      <w:r>
+        <w:rPr>
+          <w:rFonts w:ascii="Consolas" w:eastAsia="Times New Roman" w:hAnsi="Consolas" w:cs="Times New Roman"/>
+          <w:color w:val="BBBBBB"/>
+          <w:sz w:val="21"/>
+          <w:szCs w:val="21"/>
+        </w:rPr>
+        <w:t>);</w:t>
+      </w:r>
+    </w:p>
+    <w:p>
+      <w:pPr>
+        <w:shd w:val="clear" w:color="auto" w:fill="002B36"/>
+        <w:spacing w:after="0" w:line="285" w:lineRule="atLeast"/>
+        <w:rPr>
+          <w:rFonts w:ascii="Consolas" w:eastAsia="Times New Roman" w:hAnsi="Consolas" w:cs="Times New Roman"/>
+          <w:color w:val="BBBBBB"/>
+          <w:sz w:val="21"/>
+          <w:szCs w:val="21"/>
+        </w:rPr>
+      </w:pPr>
+      <w:r>
+        <w:rPr>
+          <w:rFonts w:ascii="Consolas" w:eastAsia="Times New Roman" w:hAnsi="Consolas" w:cs="Times New Roman"/>
+          <w:color w:val="BBBBBB"/>
+          <w:sz w:val="21"/>
+          <w:szCs w:val="21"/>
+        </w:rPr>
+        <w:t>    </w:t>
+      </w:r>
+      <w:r>
+        <w:rPr>
+          <w:rFonts w:ascii="Consolas" w:eastAsia="Times New Roman" w:hAnsi="Consolas" w:cs="Times New Roman"/>
+          <w:color w:val="268BD2"/>
+          <w:sz w:val="21"/>
+          <w:szCs w:val="21"/>
+        </w:rPr>
+        <w:t>setInterval</w:t>
+      </w:r>
+      <w:r>
+        <w:rPr>
+          <w:rFonts w:ascii="Consolas" w:eastAsia="Times New Roman" w:hAnsi="Consolas" w:cs="Times New Roman"/>
+          <w:color w:val="BBBBBB"/>
+          <w:sz w:val="21"/>
+          <w:szCs w:val="21"/>
+        </w:rPr>
+        <w:t>(() </w:t>
+      </w:r>
+      <w:r>
+        <w:rPr>
+          <w:rFonts w:ascii="Consolas" w:eastAsia="Times New Roman" w:hAnsi="Consolas" w:cs="Times New Roman"/>
+          <w:b/>
+          <w:bCs/>
+          <w:color w:val="93A1A1"/>
+          <w:sz w:val="21"/>
+          <w:szCs w:val="21"/>
+        </w:rPr>
+        <w:t>=&gt;</w:t>
+      </w:r>
+      <w:r>
+        <w:rPr>
+          <w:rFonts w:ascii="Consolas" w:eastAsia="Times New Roman" w:hAnsi="Consolas" w:cs="Times New Roman"/>
+          <w:color w:val="BBBBBB"/>
+          <w:sz w:val="21"/>
+          <w:szCs w:val="21"/>
+        </w:rPr>
+        <w:t> {</w:t>
+      </w:r>
+    </w:p>
+    <w:p>
+      <w:pPr>
+        <w:shd w:val="clear" w:color="auto" w:fill="002B36"/>
+        <w:spacing w:after="0" w:line="285" w:lineRule="atLeast"/>
+        <w:rPr>
+          <w:rFonts w:ascii="Consolas" w:eastAsia="Times New Roman" w:hAnsi="Consolas" w:cs="Times New Roman"/>
+          <w:color w:val="BBBBBB"/>
+          <w:sz w:val="21"/>
+          <w:szCs w:val="21"/>
+        </w:rPr>
+      </w:pPr>
+      <w:r>
+        <w:rPr>
+          <w:rFonts w:ascii="Consolas" w:eastAsia="Times New Roman" w:hAnsi="Consolas" w:cs="Times New Roman"/>
+          <w:color w:val="BBBBBB"/>
+          <w:sz w:val="21"/>
+          <w:szCs w:val="21"/>
+        </w:rPr>
+        <w:t>      </w:t>
+      </w:r>
+      <w:r>
+        <w:rPr>
+          <w:rFonts w:ascii="Consolas" w:eastAsia="Times New Roman" w:hAnsi="Consolas" w:cs="Times New Roman"/>
+          <w:b/>
+          <w:bCs/>
+          <w:color w:val="93A1A1"/>
+          <w:sz w:val="21"/>
+          <w:szCs w:val="21"/>
+        </w:rPr>
+        <w:t>const</w:t>
+      </w:r>
+      <w:r>
+        <w:rPr>
+          <w:rFonts w:ascii="Consolas" w:eastAsia="Times New Roman" w:hAnsi="Consolas" w:cs="Times New Roman"/>
+          <w:color w:val="BBBBBB"/>
+          <w:sz w:val="21"/>
+          <w:szCs w:val="21"/>
+        </w:rPr>
+        <w:t> </w:t>
+      </w:r>
+      <w:r>
+        <w:rPr>
+          <w:rFonts w:ascii="Consolas" w:eastAsia="Times New Roman" w:hAnsi="Consolas" w:cs="Times New Roman"/>
+          <w:color w:val="268BD2"/>
+          <w:sz w:val="21"/>
+          <w:szCs w:val="21"/>
+        </w:rPr>
+        <w:t>date</w:t>
+      </w:r>
+      <w:r>
+        <w:rPr>
+          <w:rFonts w:ascii="Consolas" w:eastAsia="Times New Roman" w:hAnsi="Consolas" w:cs="Times New Roman"/>
+          <w:color w:val="BBBBBB"/>
+          <w:sz w:val="21"/>
+          <w:szCs w:val="21"/>
+        </w:rPr>
+        <w:t> </w:t>
+      </w:r>
+      <w:r>
+        <w:rPr>
+          <w:rFonts w:ascii="Consolas" w:eastAsia="Times New Roman" w:hAnsi="Consolas" w:cs="Times New Roman"/>
+          <w:color w:val="859900"/>
+          <w:sz w:val="21"/>
+          <w:szCs w:val="21"/>
+        </w:rPr>
+        <w:t>=</w:t>
+      </w:r>
+      <w:r>
+        <w:rPr>
+          <w:rFonts w:ascii="Consolas" w:eastAsia="Times New Roman" w:hAnsi="Consolas" w:cs="Times New Roman"/>
+          <w:color w:val="BBBBBB"/>
+          <w:sz w:val="21"/>
+          <w:szCs w:val="21"/>
+        </w:rPr>
+        <w:t> </w:t>
+      </w:r>
+      <w:r>
+        <w:rPr>
+          <w:rFonts w:ascii="Consolas" w:eastAsia="Times New Roman" w:hAnsi="Consolas" w:cs="Times New Roman"/>
+          <w:color w:val="859900"/>
+          <w:sz w:val="21"/>
+          <w:szCs w:val="21"/>
+        </w:rPr>
+        <w:t>new</w:t>
+      </w:r>
+      <w:r>
+        <w:rPr>
+          <w:rFonts w:ascii="Consolas" w:eastAsia="Times New Roman" w:hAnsi="Consolas" w:cs="Times New Roman"/>
+          <w:color w:val="BBBBBB"/>
+          <w:sz w:val="21"/>
+          <w:szCs w:val="21"/>
+        </w:rPr>
+        <w:t> </w:t>
+      </w:r>
+      <w:r>
+        <w:rPr>
+          <w:rFonts w:ascii="Consolas" w:eastAsia="Times New Roman" w:hAnsi="Consolas" w:cs="Times New Roman"/>
+          <w:color w:val="859900"/>
+          <w:sz w:val="21"/>
+          <w:szCs w:val="21"/>
+        </w:rPr>
+        <w:t>Date</w:t>
+      </w:r>
+      <w:r>
+        <w:rPr>
+          <w:rFonts w:ascii="Consolas" w:eastAsia="Times New Roman" w:hAnsi="Consolas" w:cs="Times New Roman"/>
+          <w:color w:val="BBBBBB"/>
+          <w:sz w:val="21"/>
+          <w:szCs w:val="21"/>
+        </w:rPr>
+        <w:t>();</w:t>
+      </w:r>
+    </w:p>
+    <w:p>
+      <w:pPr>
+        <w:shd w:val="clear" w:color="auto" w:fill="002B36"/>
+        <w:spacing w:after="0" w:line="285" w:lineRule="atLeast"/>
+        <w:rPr>
+          <w:rFonts w:ascii="Consolas" w:eastAsia="Times New Roman" w:hAnsi="Consolas" w:cs="Times New Roman"/>
+          <w:color w:val="BBBBBB"/>
+          <w:sz w:val="21"/>
+          <w:szCs w:val="21"/>
+        </w:rPr>
+      </w:pPr>
+      <w:r>
+        <w:rPr>
+          <w:rFonts w:ascii="Consolas" w:eastAsia="Times New Roman" w:hAnsi="Consolas" w:cs="Times New Roman"/>
+          <w:color w:val="BBBBBB"/>
+          <w:sz w:val="21"/>
+          <w:szCs w:val="21"/>
+        </w:rPr>
+        <w:t>      </w:t>
+      </w:r>
+      <w:r>
+        <w:rPr>
+          <w:rFonts w:ascii="Consolas" w:eastAsia="Times New Roman" w:hAnsi="Consolas" w:cs="Times New Roman"/>
+          <w:color w:val="268BD2"/>
+          <w:sz w:val="21"/>
+          <w:szCs w:val="21"/>
+        </w:rPr>
+        <w:t>this</w:t>
+      </w:r>
+      <w:r>
+        <w:rPr>
+          <w:rFonts w:ascii="Consolas" w:eastAsia="Times New Roman" w:hAnsi="Consolas" w:cs="Times New Roman"/>
+          <w:color w:val="BBBBBB"/>
+          <w:sz w:val="21"/>
+          <w:szCs w:val="21"/>
+        </w:rPr>
+        <w:t>.</w:t>
+      </w:r>
+      <w:r>
+        <w:rPr>
+          <w:rFonts w:ascii="Consolas" w:eastAsia="Times New Roman" w:hAnsi="Consolas" w:cs="Times New Roman"/>
+          <w:color w:val="268BD2"/>
+          <w:sz w:val="21"/>
+          <w:szCs w:val="21"/>
+        </w:rPr>
+        <w:t>setState</w:t>
+      </w:r>
+      <w:r>
+        <w:rPr>
+          <w:rFonts w:ascii="Consolas" w:eastAsia="Times New Roman" w:hAnsi="Consolas" w:cs="Times New Roman"/>
+          <w:color w:val="BBBBBB"/>
+          <w:sz w:val="21"/>
+          <w:szCs w:val="21"/>
+        </w:rPr>
+        <w:t>({</w:t>
+      </w:r>
+    </w:p>
+    <w:p>
+      <w:pPr>
+        <w:shd w:val="clear" w:color="auto" w:fill="002B36"/>
+        <w:spacing w:after="0" w:line="285" w:lineRule="atLeast"/>
+        <w:rPr>
+          <w:rFonts w:ascii="Consolas" w:eastAsia="Times New Roman" w:hAnsi="Consolas" w:cs="Times New Roman"/>
+          <w:color w:val="BBBBBB"/>
+          <w:sz w:val="21"/>
+          <w:szCs w:val="21"/>
+        </w:rPr>
+      </w:pPr>
+      <w:r>
+        <w:rPr>
+          <w:rFonts w:ascii="Consolas" w:eastAsia="Times New Roman" w:hAnsi="Consolas" w:cs="Times New Roman"/>
+          <w:color w:val="BBBBBB"/>
+          <w:sz w:val="21"/>
+          <w:szCs w:val="21"/>
+        </w:rPr>
+        <w:t>        </w:t>
+      </w:r>
+      <w:r>
+        <w:rPr>
+          <w:rFonts w:ascii="Consolas" w:eastAsia="Times New Roman" w:hAnsi="Consolas" w:cs="Times New Roman"/>
+          <w:color w:val="268BD2"/>
+          <w:sz w:val="21"/>
+          <w:szCs w:val="21"/>
+        </w:rPr>
+        <w:t>date</w:t>
+      </w:r>
+      <w:r>
+        <w:rPr>
+          <w:rFonts w:ascii="Consolas" w:eastAsia="Times New Roman" w:hAnsi="Consolas" w:cs="Times New Roman"/>
+          <w:color w:val="BBBBBB"/>
+          <w:sz w:val="21"/>
+          <w:szCs w:val="21"/>
+        </w:rPr>
+        <w:t>: </w:t>
+      </w:r>
+      <w:r>
+        <w:rPr>
+          <w:rFonts w:ascii="Consolas" w:eastAsia="Times New Roman" w:hAnsi="Consolas" w:cs="Times New Roman"/>
+          <w:color w:val="268BD2"/>
+          <w:sz w:val="21"/>
+          <w:szCs w:val="21"/>
+        </w:rPr>
+        <w:t>date</w:t>
+      </w:r>
+    </w:p>
+    <w:p>
+      <w:pPr>
+        <w:shd w:val="clear" w:color="auto" w:fill="002B36"/>
+        <w:spacing w:after="0" w:line="285" w:lineRule="atLeast"/>
+        <w:rPr>
+          <w:rFonts w:ascii="Consolas" w:eastAsia="Times New Roman" w:hAnsi="Consolas" w:cs="Times New Roman"/>
+          <w:color w:val="BBBBBB"/>
+          <w:sz w:val="21"/>
+          <w:szCs w:val="21"/>
+        </w:rPr>
+      </w:pPr>
+      <w:r>
+        <w:rPr>
+          <w:rFonts w:ascii="Consolas" w:eastAsia="Times New Roman" w:hAnsi="Consolas" w:cs="Times New Roman"/>
+          <w:color w:val="BBBBBB"/>
+          <w:sz w:val="21"/>
+          <w:szCs w:val="21"/>
+        </w:rPr>
+        <w:t>      });</w:t>
+      </w:r>
+    </w:p>
+    <w:p>
+      <w:pPr>
+        <w:shd w:val="clear" w:color="auto" w:fill="002B36"/>
+        <w:spacing w:after="0" w:line="285" w:lineRule="atLeast"/>
+        <w:rPr>
+          <w:rFonts w:ascii="Consolas" w:eastAsia="Times New Roman" w:hAnsi="Consolas" w:cs="Times New Roman"/>
+          <w:color w:val="BBBBBB"/>
+          <w:sz w:val="21"/>
+          <w:szCs w:val="21"/>
+        </w:rPr>
+      </w:pPr>
+      <w:r>
+        <w:rPr>
+          <w:rFonts w:ascii="Consolas" w:eastAsia="Times New Roman" w:hAnsi="Consolas" w:cs="Times New Roman"/>
+          <w:color w:val="BBBBBB"/>
+          <w:sz w:val="21"/>
+          <w:szCs w:val="21"/>
+        </w:rPr>
+        <w:t>    }, </w:t>
+      </w:r>
+      <w:r>
+        <w:rPr>
+          <w:rFonts w:ascii="Consolas" w:eastAsia="Times New Roman" w:hAnsi="Consolas" w:cs="Times New Roman"/>
+          <w:color w:val="D33682"/>
+          <w:sz w:val="21"/>
+          <w:szCs w:val="21"/>
+        </w:rPr>
+        <w:t>1000</w:t>
+      </w:r>
+      <w:r>
+        <w:rPr>
+          <w:rFonts w:ascii="Consolas" w:eastAsia="Times New Roman" w:hAnsi="Consolas" w:cs="Times New Roman"/>
+          <w:color w:val="BBBBBB"/>
+          <w:sz w:val="21"/>
+          <w:szCs w:val="21"/>
+        </w:rPr>
+        <w:t>);</w:t>
+      </w:r>
+    </w:p>
+    <w:p>
+      <w:pPr>
+        <w:shd w:val="clear" w:color="auto" w:fill="002B36"/>
+        <w:spacing w:after="0" w:line="285" w:lineRule="atLeast"/>
+        <w:rPr>
+          <w:rFonts w:ascii="Consolas" w:eastAsia="Times New Roman" w:hAnsi="Consolas" w:cs="Times New Roman"/>
+          <w:color w:val="BBBBBB"/>
+          <w:sz w:val="21"/>
+          <w:szCs w:val="21"/>
+        </w:rPr>
+      </w:pPr>
+      <w:r>
+        <w:rPr>
+          <w:rFonts w:ascii="Consolas" w:eastAsia="Times New Roman" w:hAnsi="Consolas" w:cs="Times New Roman"/>
+          <w:color w:val="BBBBBB"/>
+          <w:sz w:val="21"/>
+          <w:szCs w:val="21"/>
+        </w:rPr>
+        <w:t>  }</w:t>
+      </w:r>
+    </w:p>
+    <w:p>
+      <w:pPr>
+        <w:pStyle w:val="ListParagraph"/>
+        <w:numPr>
+          <w:ilvl w:val="1"/>
+          <w:numId w:val="7"/>
+        </w:numPr>
+        <w:ind w:right="288"/>
+      </w:pPr>
+      <w:r>
+        <w:t xml:space="preserve">Đồng thời chúng ta cũng muốn clear timer này mỗi khi DOM produced by </w:t>
+      </w:r>
+      <w:r>
+        <w:rPr>
+          <w:b/>
+        </w:rPr>
+        <w:t xml:space="preserve">Tick </w:t>
+      </w:r>
+      <w:r>
+        <w:t xml:space="preserve">được remove, đây được gọi là </w:t>
+      </w:r>
+      <w:r>
+        <w:rPr>
+          <w:b/>
+        </w:rPr>
+        <w:t xml:space="preserve">unmounting </w:t>
+      </w:r>
+      <w:r>
+        <w:t>trong React</w:t>
+      </w:r>
+    </w:p>
+    <w:p>
+      <w:pPr>
+        <w:pStyle w:val="ListParagraph"/>
+        <w:numPr>
+          <w:ilvl w:val="2"/>
+          <w:numId w:val="7"/>
+        </w:numPr>
+        <w:ind w:right="288"/>
+        <w:rPr>
+          <w:b/>
+        </w:rPr>
+      </w:pPr>
+      <w:r>
+        <w:rPr>
+          <w:b/>
+        </w:rPr>
+        <w:t>componentWillUnmount</w:t>
+      </w:r>
+      <w:r>
+        <w:rPr>
+          <w:b/>
+        </w:rPr>
+        <w:t xml:space="preserve">: </w:t>
+      </w:r>
+      <w:r>
+        <w:t>run mỗi khi outout của component bị removed khỏi DOM</w:t>
+      </w:r>
+    </w:p>
+    <w:p>
+      <w:pPr>
+        <w:pStyle w:val="ListParagraph"/>
+        <w:numPr>
+          <w:ilvl w:val="0"/>
+          <w:numId w:val="7"/>
+        </w:numPr>
+        <w:ind w:right="288"/>
+      </w:pPr>
+      <w:r>
+        <w:t>Sử</w:t>
+      </w:r>
+      <w:r>
+        <w:t xml:space="preserve"> dụng state đúng cách:</w:t>
+      </w:r>
+    </w:p>
+    <w:p>
+      <w:pPr>
+        <w:pStyle w:val="ListParagraph"/>
+        <w:numPr>
+          <w:ilvl w:val="1"/>
+          <w:numId w:val="7"/>
+        </w:numPr>
+        <w:ind w:right="288"/>
+      </w:pPr>
+      <w:r>
+        <w:t xml:space="preserve">Không bao giờ modify state directly, thay vào đó hãy dùng </w:t>
+      </w:r>
+      <w:r>
+        <w:rPr>
+          <w:b/>
+        </w:rPr>
+        <w:t xml:space="preserve">setState(). </w:t>
+      </w:r>
+      <w:r>
+        <w:t>Nơi duy nhất mà chúng ta có thể assign this.state là constructor</w:t>
+      </w:r>
+    </w:p>
+    <w:p>
+      <w:pPr>
+        <w:pStyle w:val="ListParagraph"/>
+        <w:numPr>
+          <w:ilvl w:val="1"/>
+          <w:numId w:val="7"/>
+        </w:numPr>
+        <w:ind w:right="288"/>
+      </w:pPr>
+      <w:r>
+        <w:t>State updates có thể Async</w:t>
+      </w:r>
+    </w:p>
+    <w:p>
+      <w:pPr>
+        <w:pStyle w:val="ListParagraph"/>
+        <w:numPr>
+          <w:ilvl w:val="2"/>
+          <w:numId w:val="7"/>
+        </w:numPr>
+        <w:ind w:right="288"/>
+      </w:pPr>
+      <w:r>
+        <w:t>React có thể batch (gộp?) các multiple setState() calls thành 1 update để tăng hiệu suất</w:t>
+      </w:r>
+    </w:p>
+    <w:p>
+      <w:pPr>
+        <w:pStyle w:val="ListParagraph"/>
+        <w:numPr>
+          <w:ilvl w:val="2"/>
+          <w:numId w:val="7"/>
+        </w:numPr>
+        <w:ind w:right="288"/>
+      </w:pPr>
+      <w:r>
+        <w:t xml:space="preserve">Bởi vì </w:t>
+      </w:r>
+      <w:r>
+        <w:rPr>
+          <w:b/>
+        </w:rPr>
+        <w:t xml:space="preserve">this.props </w:t>
+      </w:r>
+      <w:r>
+        <w:t xml:space="preserve">và </w:t>
+      </w:r>
+      <w:r>
+        <w:rPr>
+          <w:b/>
+        </w:rPr>
+        <w:t xml:space="preserve">this.state </w:t>
+      </w:r>
+      <w:r>
+        <w:t xml:space="preserve">có thể được updated async, nên chúng ta không nên update value dựa vào giá trị valu trước đó, ví dụ: </w:t>
+      </w:r>
+    </w:p>
+    <w:p>
+      <w:pPr>
+        <w:ind w:right="288"/>
+      </w:pPr>
+      <w:r>
+        <w:drawing>
+          <wp:inline distT="0" distB="0" distL="0" distR="0" wp14:anchorId="11116B48" wp14:editId="2BF4A20F">
+            <wp:extent cx="4220164" cy="933580"/>
+            <wp:effectExtent l="114300" t="114300" r="104775" b="152400"/>
+            <wp:docPr id="4" name="Picture 4"/>
+            <wp:cNvGraphicFramePr>
+              <a:graphicFrameLocks xmlns:a="http://schemas.openxmlformats.org/drawingml/2006/main" noChangeAspect="1"/>
+            </wp:cNvGraphicFramePr>
+            <a:graphic xmlns:a="http://schemas.openxmlformats.org/drawingml/2006/main">
+              <a:graphicData uri="http://schemas.openxmlformats.org/drawingml/2006/picture">
+                <pic:pic xmlns:pic="http://schemas.openxmlformats.org/drawingml/2006/picture">
+                  <pic:nvPicPr>
+                    <pic:cNvPr id="1" name=""/>
+                    <pic:cNvPicPr/>
+                  </pic:nvPicPr>
+                  <pic:blipFill>
+                    <a:blip r:embed="rId9"/>
+                    <a:stretch>
+                      <a:fillRect/>
+                    </a:stretch>
+                  </pic:blipFill>
+                  <pic:spPr>
+                    <a:xfrm>
+                      <a:off x="0" y="0"/>
+                      <a:ext cx="4220164" cy="933580"/>
+                    </a:xfrm>
+                    <a:prstGeom prst="rect">
+                      <a:avLst/>
+                    </a:prstGeom>
+                    <a:solidFill>
+                      <a:srgbClr val="FFFFFF">
+                        <a:shade val="85000"/>
+                      </a:srgbClr>
+                    </a:solidFill>
+                    <a:ln w="88900" cap="sq">
+                      <a:solidFill>
+                        <a:srgbClr val="FFFFFF"/>
+                      </a:solidFill>
+                      <a:miter lim="800000"/>
+                    </a:ln>
+                    <a:effectLst>
+                      <a:outerShdw blurRad="55000" dist="18000" dir="5400000" algn="tl" rotWithShape="0">
+                        <a:srgbClr val="000000">
+                          <a:alpha val="40000"/>
+                        </a:srgbClr>
+                      </a:outerShdw>
+                    </a:effectLst>
+                    <a:scene3d>
+                      <a:camera prst="orthographicFront"/>
+                      <a:lightRig rig="twoPt" dir="t">
+                        <a:rot lat="0" lon="0" rev="7200000"/>
+                      </a:lightRig>
+                    </a:scene3d>
+                    <a:sp3d>
+                      <a:bevelT w="25400" h="19050"/>
+                      <a:contourClr>
+                        <a:srgbClr val="FFFFFF"/>
+                      </a:contourClr>
+                    </a:sp3d>
+                  </pic:spPr>
+                </pic:pic>
+              </a:graphicData>
+            </a:graphic>
+          </wp:inline>
+        </w:drawing>
+      </w:r>
+    </w:p>
+    <w:p>
+      <w:pPr>
+        <w:pStyle w:val="ListParagraph"/>
+        <w:numPr>
+          <w:ilvl w:val="2"/>
+          <w:numId w:val="7"/>
+        </w:numPr>
+        <w:ind w:right="288"/>
+      </w:pPr>
+      <w:r>
+        <w:t xml:space="preserve">Để fix, sử dụng second form của </w:t>
+      </w:r>
+      <w:r>
+        <w:rPr>
+          <w:b/>
+        </w:rPr>
+        <w:t xml:space="preserve">setState() </w:t>
+      </w:r>
+      <w:r>
+        <w:t xml:space="preserve">accepts một function chứ không phải là một object.Function này sẽ nhận vào </w:t>
+      </w:r>
+      <w:r>
+        <w:rPr>
+          <w:b/>
+        </w:rPr>
+        <w:t xml:space="preserve">previous state </w:t>
+      </w:r>
+      <w:r>
+        <w:t xml:space="preserve">là first arg và </w:t>
+      </w:r>
+      <w:r>
+        <w:rPr>
+          <w:b/>
+        </w:rPr>
+        <w:t xml:space="preserve">props </w:t>
+      </w:r>
+      <w:r>
+        <w:t>ở cùng thời điểm mà update được applied là 2</w:t>
+      </w:r>
+      <w:r>
+        <w:rPr>
+          <w:vertAlign w:val="superscript"/>
+        </w:rPr>
+        <w:t>nd</w:t>
+      </w:r>
+      <w:r>
+        <w:t xml:space="preserve"> arg</w:t>
+      </w:r>
+    </w:p>
+    <w:p>
+      <w:pPr>
+        <w:ind w:right="288"/>
+      </w:pPr>
+      <w:r>
+        <w:drawing>
+          <wp:inline distT="0" distB="0" distL="0" distR="0" wp14:anchorId="311CA2A7" wp14:editId="26DEEE6B">
+            <wp:extent cx="3658111" cy="914528"/>
+            <wp:effectExtent l="114300" t="114300" r="114300" b="152400"/>
+            <wp:docPr id="5" name="Picture 5"/>
+            <wp:cNvGraphicFramePr>
+              <a:graphicFrameLocks xmlns:a="http://schemas.openxmlformats.org/drawingml/2006/main" noChangeAspect="1"/>
+            </wp:cNvGraphicFramePr>
+            <a:graphic xmlns:a="http://schemas.openxmlformats.org/drawingml/2006/main">
+              <a:graphicData uri="http://schemas.openxmlformats.org/drawingml/2006/picture">
+                <pic:pic xmlns:pic="http://schemas.openxmlformats.org/drawingml/2006/picture">
+                  <pic:nvPicPr>
+                    <pic:cNvPr id="1" name=""/>
+                    <pic:cNvPicPr/>
+                  </pic:nvPicPr>
+                  <pic:blipFill>
+                    <a:blip r:embed="rId10"/>
+                    <a:stretch>
+                      <a:fillRect/>
+                    </a:stretch>
+                  </pic:blipFill>
+                  <pic:spPr>
+                    <a:xfrm>
+                      <a:off x="0" y="0"/>
+                      <a:ext cx="3658111" cy="914528"/>
+                    </a:xfrm>
+                    <a:prstGeom prst="rect">
+                      <a:avLst/>
+                    </a:prstGeom>
+                    <a:solidFill>
+                      <a:srgbClr val="FFFFFF">
+                        <a:shade val="85000"/>
+                      </a:srgbClr>
+                    </a:solidFill>
+                    <a:ln w="88900" cap="sq">
+                      <a:solidFill>
+                        <a:srgbClr val="FFFFFF"/>
+                      </a:solidFill>
+                      <a:miter lim="800000"/>
+                    </a:ln>
+                    <a:effectLst>
+                      <a:outerShdw blurRad="55000" dist="18000" dir="5400000" algn="tl" rotWithShape="0">
+                        <a:srgbClr val="000000">
+                          <a:alpha val="40000"/>
+                        </a:srgbClr>
+                      </a:outerShdw>
+                    </a:effectLst>
+                    <a:scene3d>
+                      <a:camera prst="orthographicFront"/>
+                      <a:lightRig rig="twoPt" dir="t">
+                        <a:rot lat="0" lon="0" rev="7200000"/>
+                      </a:lightRig>
+                    </a:scene3d>
+                    <a:sp3d>
+                      <a:bevelT w="25400" h="19050"/>
+                      <a:contourClr>
+                        <a:srgbClr val="FFFFFF"/>
+                      </a:contourClr>
+                    </a:sp3d>
+                  </pic:spPr>
+                </pic:pic>
+              </a:graphicData>
+            </a:graphic>
+          </wp:inline>
+        </w:drawing>
+      </w:r>
+    </w:p>
+    <w:p>
+      <w:pPr>
+        <w:ind w:right="288"/>
+      </w:pPr>
+      <w:r>
+        <w:drawing>
+          <wp:inline distT="0" distB="0" distL="0" distR="0" wp14:anchorId="3424BA96" wp14:editId="05AC894D">
+            <wp:extent cx="3600953" cy="1314633"/>
+            <wp:effectExtent l="133350" t="114300" r="133350" b="171450"/>
+            <wp:docPr id="6" name="Picture 6"/>
+            <wp:cNvGraphicFramePr>
+              <a:graphicFrameLocks xmlns:a="http://schemas.openxmlformats.org/drawingml/2006/main" noChangeAspect="1"/>
+            </wp:cNvGraphicFramePr>
+            <a:graphic xmlns:a="http://schemas.openxmlformats.org/drawingml/2006/main">
+              <a:graphicData uri="http://schemas.openxmlformats.org/drawingml/2006/picture">
+                <pic:pic xmlns:pic="http://schemas.openxmlformats.org/drawingml/2006/picture">
+                  <pic:nvPicPr>
+                    <pic:cNvPr id="1" name=""/>
+                    <pic:cNvPicPr/>
+                  </pic:nvPicPr>
+                  <pic:blipFill>
+                    <a:blip r:embed="rId11"/>
+                    <a:stretch>
+                      <a:fillRect/>
+                    </a:stretch>
+                  </pic:blipFill>
+                  <pic:spPr>
+                    <a:xfrm>
+                      <a:off x="0" y="0"/>
+                      <a:ext cx="3600953" cy="1314633"/>
+                    </a:xfrm>
+                    <a:prstGeom prst="rect">
+                      <a:avLst/>
+                    </a:prstGeom>
+                    <a:solidFill>
+                      <a:srgbClr val="FFFFFF">
+                        <a:shade val="85000"/>
+                      </a:srgbClr>
+                    </a:solidFill>
+                    <a:ln w="88900" cap="sq">
+                      <a:solidFill>
+                        <a:srgbClr val="FFFFFF"/>
+                      </a:solidFill>
+                      <a:miter lim="800000"/>
+                    </a:ln>
+                    <a:effectLst>
+                      <a:outerShdw blurRad="55000" dist="18000" dir="5400000" algn="tl" rotWithShape="0">
+                        <a:srgbClr val="000000">
+                          <a:alpha val="40000"/>
+                        </a:srgbClr>
+                      </a:outerShdw>
+                    </a:effectLst>
+                    <a:scene3d>
+                      <a:camera prst="orthographicFront"/>
+                      <a:lightRig rig="twoPt" dir="t">
+                        <a:rot lat="0" lon="0" rev="7200000"/>
+                      </a:lightRig>
+                    </a:scene3d>
+                    <a:sp3d>
+                      <a:bevelT w="25400" h="19050"/>
+                      <a:contourClr>
+                        <a:srgbClr val="FFFFFF"/>
+                      </a:contourClr>
+                    </a:sp3d>
+                  </pic:spPr>
+                </pic:pic>
+              </a:graphicData>
+            </a:graphic>
+          </wp:inline>
+        </w:drawing>
+      </w:r>
+    </w:p>
+    <w:p>
+      <w:pPr>
+        <w:pStyle w:val="ListParagraph"/>
+        <w:numPr>
+          <w:ilvl w:val="1"/>
+          <w:numId w:val="7"/>
+        </w:numPr>
+        <w:ind w:right="288"/>
+      </w:pPr>
+      <w:r>
+        <w:t>State updates are Merged:</w:t>
+      </w:r>
+    </w:p>
+    <w:p>
+      <w:pPr>
+        <w:pStyle w:val="ListParagraph"/>
+        <w:numPr>
+          <w:ilvl w:val="2"/>
+          <w:numId w:val="7"/>
+        </w:numPr>
+        <w:ind w:right="288"/>
+      </w:pPr>
+      <w:r>
+        <w:t xml:space="preserve">Khi chúng ta call </w:t>
+      </w:r>
+      <w:r>
+        <w:rPr>
+          <w:b/>
+        </w:rPr>
+        <w:t xml:space="preserve">setState(), </w:t>
+      </w:r>
+      <w:r>
+        <w:t>React sẽ merge object mà chúng ta cung cấp vào current state</w:t>
+      </w:r>
+    </w:p>
+    <w:p>
+      <w:pPr>
+        <w:ind w:right="288"/>
+      </w:pPr>
+      <w:r>
+        <w:lastRenderedPageBreak/>
+        <w:drawing>
+          <wp:inline distT="0" distB="0" distL="0" distR="0" wp14:anchorId="3DA34D4C" wp14:editId="216BAAE2">
+            <wp:extent cx="1705213" cy="1419423"/>
+            <wp:effectExtent l="114300" t="114300" r="104775" b="142875"/>
+            <wp:docPr id="7" name="Picture 7"/>
+            <wp:cNvGraphicFramePr>
+              <a:graphicFrameLocks xmlns:a="http://schemas.openxmlformats.org/drawingml/2006/main" noChangeAspect="1"/>
+            </wp:cNvGraphicFramePr>
+            <a:graphic xmlns:a="http://schemas.openxmlformats.org/drawingml/2006/main">
+              <a:graphicData uri="http://schemas.openxmlformats.org/drawingml/2006/picture">
+                <pic:pic xmlns:pic="http://schemas.openxmlformats.org/drawingml/2006/picture">
+                  <pic:nvPicPr>
+                    <pic:cNvPr id="1" name=""/>
+                    <pic:cNvPicPr/>
+                  </pic:nvPicPr>
+                  <pic:blipFill>
+                    <a:blip r:embed="rId12"/>
+                    <a:stretch>
+                      <a:fillRect/>
+                    </a:stretch>
+                  </pic:blipFill>
+                  <pic:spPr>
+                    <a:xfrm>
+                      <a:off x="0" y="0"/>
+                      <a:ext cx="1705213" cy="1419423"/>
+                    </a:xfrm>
+                    <a:prstGeom prst="rect">
+                      <a:avLst/>
+                    </a:prstGeom>
+                    <a:solidFill>
+                      <a:srgbClr val="FFFFFF">
+                        <a:shade val="85000"/>
+                      </a:srgbClr>
+                    </a:solidFill>
+                    <a:ln w="88900" cap="sq">
+                      <a:solidFill>
+                        <a:srgbClr val="FFFFFF"/>
+                      </a:solidFill>
+                      <a:miter lim="800000"/>
+                    </a:ln>
+                    <a:effectLst>
+                      <a:outerShdw blurRad="55000" dist="18000" dir="5400000" algn="tl" rotWithShape="0">
+                        <a:srgbClr val="000000">
+                          <a:alpha val="40000"/>
+                        </a:srgbClr>
+                      </a:outerShdw>
+                    </a:effectLst>
+                    <a:scene3d>
+                      <a:camera prst="orthographicFront"/>
+                      <a:lightRig rig="twoPt" dir="t">
+                        <a:rot lat="0" lon="0" rev="7200000"/>
+                      </a:lightRig>
+                    </a:scene3d>
+                    <a:sp3d>
+                      <a:bevelT w="25400" h="19050"/>
+                      <a:contourClr>
+                        <a:srgbClr val="FFFFFF"/>
+                      </a:contourClr>
+                    </a:sp3d>
+                  </pic:spPr>
+                </pic:pic>
+              </a:graphicData>
+            </a:graphic>
+          </wp:inline>
+        </w:drawing>
+      </w:r>
+      <w:r>
+        <w:drawing>
+          <wp:inline distT="0" distB="0" distL="0" distR="0" wp14:anchorId="6C608A9D" wp14:editId="68EFFC98">
+            <wp:extent cx="2351223" cy="1771650"/>
+            <wp:effectExtent l="133350" t="114300" r="106680" b="152400"/>
+            <wp:docPr id="8" name="Picture 8"/>
+            <wp:cNvGraphicFramePr>
+              <a:graphicFrameLocks xmlns:a="http://schemas.openxmlformats.org/drawingml/2006/main" noChangeAspect="1"/>
+            </wp:cNvGraphicFramePr>
+            <a:graphic xmlns:a="http://schemas.openxmlformats.org/drawingml/2006/main">
+              <a:graphicData uri="http://schemas.openxmlformats.org/drawingml/2006/picture">
+                <pic:pic xmlns:pic="http://schemas.openxmlformats.org/drawingml/2006/picture">
+                  <pic:nvPicPr>
+                    <pic:cNvPr id="1" name=""/>
+                    <pic:cNvPicPr/>
+                  </pic:nvPicPr>
+                  <pic:blipFill>
+                    <a:blip r:embed="rId13"/>
+                    <a:stretch>
+                      <a:fillRect/>
+                    </a:stretch>
+                  </pic:blipFill>
+                  <pic:spPr>
+                    <a:xfrm>
+                      <a:off x="0" y="0"/>
+                      <a:ext cx="2355940" cy="1775204"/>
+                    </a:xfrm>
+                    <a:prstGeom prst="rect">
+                      <a:avLst/>
+                    </a:prstGeom>
+                    <a:solidFill>
+                      <a:srgbClr val="FFFFFF">
+                        <a:shade val="85000"/>
+                      </a:srgbClr>
+                    </a:solidFill>
+                    <a:ln w="88900" cap="sq">
+                      <a:solidFill>
+                        <a:srgbClr val="FFFFFF"/>
+                      </a:solidFill>
+                      <a:miter lim="800000"/>
+                    </a:ln>
+                    <a:effectLst>
+                      <a:outerShdw blurRad="55000" dist="18000" dir="5400000" algn="tl" rotWithShape="0">
+                        <a:srgbClr val="000000">
+                          <a:alpha val="40000"/>
+                        </a:srgbClr>
+                      </a:outerShdw>
+                    </a:effectLst>
+                    <a:scene3d>
+                      <a:camera prst="orthographicFront"/>
+                      <a:lightRig rig="twoPt" dir="t">
+                        <a:rot lat="0" lon="0" rev="7200000"/>
+                      </a:lightRig>
+                    </a:scene3d>
+                    <a:sp3d>
+                      <a:bevelT w="25400" h="19050"/>
+                      <a:contourClr>
+                        <a:srgbClr val="FFFFFF"/>
+                      </a:contourClr>
+                    </a:sp3d>
+                  </pic:spPr>
+                </pic:pic>
+              </a:graphicData>
+            </a:graphic>
+          </wp:inline>
+        </w:drawing>
+      </w:r>
+    </w:p>
+    <w:p>
+      <w:pPr>
+        <w:pStyle w:val="ListParagraph"/>
+        <w:numPr>
+          <w:ilvl w:val="2"/>
+          <w:numId w:val="7"/>
+        </w:numPr>
+        <w:ind w:right="288"/>
+      </w:pPr>
+      <w:r>
+        <w:t>Khi chúng ta update các state variable một cách riêng biệt, do đó giá trọ còn lại sẽ không bị ảnh hưởng và được merged vào giá trị của property được updated</w:t>
+      </w:r>
+    </w:p>
+    <w:p>
+      <w:pPr>
+        <w:pStyle w:val="ListParagraph"/>
+        <w:numPr>
+          <w:ilvl w:val="0"/>
+          <w:numId w:val="7"/>
+        </w:numPr>
+        <w:ind w:right="288"/>
+      </w:pPr>
+      <w:r>
+        <w:t>The Data flows down:</w:t>
+      </w:r>
+    </w:p>
+    <w:p>
+      <w:pPr>
+        <w:pStyle w:val="ListParagraph"/>
+        <w:numPr>
+          <w:ilvl w:val="1"/>
+          <w:numId w:val="7"/>
+        </w:numPr>
+        <w:ind w:right="288"/>
+      </w:pPr>
+      <w:r>
+        <w:t xml:space="preserve">Cả parent và child components có thể biết được chắc chắn component là stateful hay stateless, và chúng cũng không care liệu chúng được defined như là các function hay class component. </w:t>
+      </w:r>
+      <w:r>
+        <w:sym w:font="Wingdings" w:char="F0E8"/>
+      </w:r>
+      <w:r>
+        <w:t xml:space="preserve"> lý do vì sao state còn được gọi là local hay </w:t>
+      </w:r>
+      <w:r>
+        <w:t>encapsulated</w:t>
+      </w:r>
+      <w:r>
+        <w:t>. Nó sẽ không thể bị accessible bởi bất cứ component nào ngoài component sở hữu và sets it.</w:t>
+      </w:r>
+    </w:p>
+    <w:p>
+      <w:pPr>
+        <w:pStyle w:val="ListParagraph"/>
+        <w:numPr>
+          <w:ilvl w:val="1"/>
+          <w:numId w:val="7"/>
+        </w:numPr>
+        <w:ind w:right="288"/>
+      </w:pPr>
+      <w:r>
+        <w:t>Đây được gọi là “top-down” hay “</w:t>
+      </w:r>
+      <w:r>
+        <w:t>unidirectional</w:t>
+      </w:r>
+      <w:r>
+        <w:t>” data flow.</w:t>
+      </w:r>
+    </w:p>
+    <w:p>
+      <w:pPr>
+        <w:ind w:right="288"/>
+        <w:jc w:val="center"/>
+      </w:pPr>
+      <w:r>
+        <w:t xml:space="preserve">--------------- --------------- --------------- --------------- </w:t>
+      </w:r>
+    </w:p>
+    <w:p>
+      <w:pPr>
+        <w:ind w:right="288"/>
+        <w:jc w:val="center"/>
+      </w:pPr>
+      <w:r>
+        <w:t>Handling Events.</w:t>
+      </w:r>
+    </w:p>
+    <w:p>
+      <w:pPr>
+        <w:pStyle w:val="ListParagraph"/>
+        <w:numPr>
+          <w:ilvl w:val="0"/>
+          <w:numId w:val="9"/>
+        </w:numPr>
+        <w:ind w:right="288"/>
+      </w:pPr>
+      <w:r>
+        <w:t>Handling Events trong React elements tương tự với handling events đối với DOM elements, syntax có thể khác như sau:</w:t>
+      </w:r>
+    </w:p>
+    <w:p>
+      <w:pPr>
+        <w:pStyle w:val="ListParagraph"/>
+        <w:numPr>
+          <w:ilvl w:val="1"/>
+          <w:numId w:val="9"/>
+        </w:numPr>
+        <w:ind w:right="288"/>
+      </w:pPr>
+      <w:r>
+        <w:t>React events are named using camelCase</w:t>
+      </w:r>
+    </w:p>
+    <w:p>
+      <w:pPr>
+        <w:pStyle w:val="ListParagraph"/>
+        <w:numPr>
+          <w:ilvl w:val="1"/>
+          <w:numId w:val="9"/>
+        </w:numPr>
+        <w:ind w:right="288"/>
+      </w:pPr>
+      <w:r>
+        <w:t>Với JSX, có thể pass function như là event handler</w:t>
+      </w:r>
+    </w:p>
+    <w:p>
+      <w:pPr>
+        <w:ind w:right="288"/>
+        <w:rPr>
+          <w:b/>
+        </w:rPr>
+      </w:pPr>
+      <w:r>
+        <w:rPr>
+          <w:b/>
+        </w:rPr>
+        <w:t>src\App.js</w:t>
+      </w:r>
+    </w:p>
+    <w:p>
+      <w:pPr>
+        <w:shd w:val="clear" w:color="auto" w:fill="002B36"/>
+        <w:spacing w:after="0" w:line="285" w:lineRule="atLeast"/>
+        <w:rPr>
+          <w:rFonts w:ascii="Consolas" w:eastAsia="Times New Roman" w:hAnsi="Consolas" w:cs="Times New Roman"/>
+          <w:color w:val="BBBBBB"/>
+          <w:sz w:val="21"/>
+          <w:szCs w:val="21"/>
+        </w:rPr>
+      </w:pPr>
+      <w:r>
+        <w:rPr>
+          <w:rFonts w:ascii="Consolas" w:eastAsia="Times New Roman" w:hAnsi="Consolas" w:cs="Times New Roman"/>
+          <w:b/>
+          <w:bCs/>
+          <w:color w:val="93A1A1"/>
+          <w:sz w:val="21"/>
+          <w:szCs w:val="21"/>
+        </w:rPr>
+        <w:t>class</w:t>
+      </w:r>
+      <w:r>
+        <w:rPr>
+          <w:rFonts w:ascii="Consolas" w:eastAsia="Times New Roman" w:hAnsi="Consolas" w:cs="Times New Roman"/>
+          <w:color w:val="BBBBBB"/>
+          <w:sz w:val="21"/>
+          <w:szCs w:val="21"/>
+        </w:rPr>
+        <w:t> </w:t>
+      </w:r>
+      <w:r>
+        <w:rPr>
+          <w:rFonts w:ascii="Consolas" w:eastAsia="Times New Roman" w:hAnsi="Consolas" w:cs="Times New Roman"/>
+          <w:color w:val="CB4B16"/>
+          <w:sz w:val="21"/>
+          <w:szCs w:val="21"/>
+        </w:rPr>
+        <w:t>App</w:t>
+      </w:r>
+      <w:r>
+        <w:rPr>
+          <w:rFonts w:ascii="Consolas" w:eastAsia="Times New Roman" w:hAnsi="Consolas" w:cs="Times New Roman"/>
+          <w:color w:val="BBBBBB"/>
+          <w:sz w:val="21"/>
+          <w:szCs w:val="21"/>
+        </w:rPr>
+        <w:t> </w:t>
+      </w:r>
+      <w:r>
+        <w:rPr>
+          <w:rFonts w:ascii="Consolas" w:eastAsia="Times New Roman" w:hAnsi="Consolas" w:cs="Times New Roman"/>
+          <w:b/>
+          <w:bCs/>
+          <w:color w:val="93A1A1"/>
+          <w:sz w:val="21"/>
+          <w:szCs w:val="21"/>
+        </w:rPr>
+        <w:t>extends</w:t>
+      </w:r>
+      <w:r>
+        <w:rPr>
+          <w:rFonts w:ascii="Consolas" w:eastAsia="Times New Roman" w:hAnsi="Consolas" w:cs="Times New Roman"/>
+          <w:color w:val="BBBBBB"/>
+          <w:sz w:val="21"/>
+          <w:szCs w:val="21"/>
+        </w:rPr>
+        <w:t> </w:t>
+      </w:r>
+      <w:r>
+        <w:rPr>
+          <w:rFonts w:ascii="Consolas" w:eastAsia="Times New Roman" w:hAnsi="Consolas" w:cs="Times New Roman"/>
+          <w:color w:val="CB4B16"/>
+          <w:sz w:val="21"/>
+          <w:szCs w:val="21"/>
+        </w:rPr>
+        <w:t>React</w:t>
+      </w:r>
+      <w:r>
+        <w:rPr>
+          <w:rFonts w:ascii="Consolas" w:eastAsia="Times New Roman" w:hAnsi="Consolas" w:cs="Times New Roman"/>
+          <w:color w:val="BBBBBB"/>
+          <w:sz w:val="21"/>
+          <w:szCs w:val="21"/>
+        </w:rPr>
+        <w:t>.</w:t>
+      </w:r>
+      <w:r>
+        <w:rPr>
+          <w:rFonts w:ascii="Consolas" w:eastAsia="Times New Roman" w:hAnsi="Consolas" w:cs="Times New Roman"/>
+          <w:color w:val="CB4B16"/>
+          <w:sz w:val="21"/>
+          <w:szCs w:val="21"/>
+        </w:rPr>
+        <w:t>Component</w:t>
+      </w:r>
+      <w:r>
+        <w:rPr>
+          <w:rFonts w:ascii="Consolas" w:eastAsia="Times New Roman" w:hAnsi="Consolas" w:cs="Times New Roman"/>
+          <w:color w:val="BBBBBB"/>
+          <w:sz w:val="21"/>
+          <w:szCs w:val="21"/>
+        </w:rPr>
+        <w:t> {</w:t>
+      </w:r>
+    </w:p>
+    <w:p>
+      <w:pPr>
+        <w:shd w:val="clear" w:color="auto" w:fill="002B36"/>
+        <w:spacing w:after="0" w:line="285" w:lineRule="atLeast"/>
+        <w:rPr>
+          <w:rFonts w:ascii="Consolas" w:eastAsia="Times New Roman" w:hAnsi="Consolas" w:cs="Times New Roman"/>
+          <w:color w:val="BBBBBB"/>
+          <w:sz w:val="21"/>
+          <w:szCs w:val="21"/>
+        </w:rPr>
+      </w:pPr>
+      <w:r>
+        <w:rPr>
+          <w:rFonts w:ascii="Consolas" w:eastAsia="Times New Roman" w:hAnsi="Consolas" w:cs="Times New Roman"/>
+          <w:color w:val="BBBBBB"/>
+          <w:sz w:val="21"/>
+          <w:szCs w:val="21"/>
+        </w:rPr>
+        <w:t>  </w:t>
+      </w:r>
+      <w:r>
+        <w:rPr>
+          <w:rFonts w:ascii="Consolas" w:eastAsia="Times New Roman" w:hAnsi="Consolas" w:cs="Times New Roman"/>
+          <w:b/>
+          <w:bCs/>
+          <w:color w:val="93A1A1"/>
+          <w:sz w:val="21"/>
+          <w:szCs w:val="21"/>
+        </w:rPr>
+        <w:t>constructor</w:t>
+      </w:r>
+      <w:r>
+        <w:rPr>
+          <w:rFonts w:ascii="Consolas" w:eastAsia="Times New Roman" w:hAnsi="Consolas" w:cs="Times New Roman"/>
+          <w:color w:val="BBBBBB"/>
+          <w:sz w:val="21"/>
+          <w:szCs w:val="21"/>
+        </w:rPr>
+        <w:t>(props) {</w:t>
+      </w:r>
+    </w:p>
+    <w:p>
+      <w:pPr>
+        <w:shd w:val="clear" w:color="auto" w:fill="002B36"/>
+        <w:spacing w:after="0" w:line="285" w:lineRule="atLeast"/>
+        <w:rPr>
+          <w:rFonts w:ascii="Consolas" w:eastAsia="Times New Roman" w:hAnsi="Consolas" w:cs="Times New Roman"/>
+          <w:color w:val="BBBBBB"/>
+          <w:sz w:val="21"/>
+          <w:szCs w:val="21"/>
+        </w:rPr>
+      </w:pPr>
+      <w:r>
+        <w:rPr>
+          <w:rFonts w:ascii="Consolas" w:eastAsia="Times New Roman" w:hAnsi="Consolas" w:cs="Times New Roman"/>
+          <w:color w:val="BBBBBB"/>
+          <w:sz w:val="21"/>
+          <w:szCs w:val="21"/>
+        </w:rPr>
+        <w:t>    </w:t>
+      </w:r>
+      <w:r>
+        <w:rPr>
+          <w:rFonts w:ascii="Consolas" w:eastAsia="Times New Roman" w:hAnsi="Consolas" w:cs="Times New Roman"/>
+          <w:color w:val="268BD2"/>
+          <w:sz w:val="21"/>
+          <w:szCs w:val="21"/>
+        </w:rPr>
+        <w:t>super</w:t>
+      </w:r>
+      <w:r>
+        <w:rPr>
+          <w:rFonts w:ascii="Consolas" w:eastAsia="Times New Roman" w:hAnsi="Consolas" w:cs="Times New Roman"/>
+          <w:color w:val="BBBBBB"/>
+          <w:sz w:val="21"/>
+          <w:szCs w:val="21"/>
+        </w:rPr>
+        <w:t>(</w:t>
+      </w:r>
+      <w:r>
+        <w:rPr>
+          <w:rFonts w:ascii="Consolas" w:eastAsia="Times New Roman" w:hAnsi="Consolas" w:cs="Times New Roman"/>
+          <w:color w:val="268BD2"/>
+          <w:sz w:val="21"/>
+          <w:szCs w:val="21"/>
+        </w:rPr>
+        <w:t>props</w:t>
+      </w:r>
+      <w:r>
+        <w:rPr>
+          <w:rFonts w:ascii="Consolas" w:eastAsia="Times New Roman" w:hAnsi="Consolas" w:cs="Times New Roman"/>
+          <w:color w:val="BBBBBB"/>
+          <w:sz w:val="21"/>
+          <w:szCs w:val="21"/>
+        </w:rPr>
+        <w:t>);</w:t>
+      </w:r>
+    </w:p>
+    <w:p>
+      <w:pPr>
+        <w:shd w:val="clear" w:color="auto" w:fill="002B36"/>
+        <w:spacing w:after="0" w:line="285" w:lineRule="atLeast"/>
+        <w:rPr>
+          <w:rFonts w:ascii="Consolas" w:eastAsia="Times New Roman" w:hAnsi="Consolas" w:cs="Times New Roman"/>
+          <w:color w:val="BBBBBB"/>
+          <w:sz w:val="21"/>
+          <w:szCs w:val="21"/>
+        </w:rPr>
+      </w:pPr>
+      <w:r>
+        <w:rPr>
+          <w:rFonts w:ascii="Consolas" w:eastAsia="Times New Roman" w:hAnsi="Consolas" w:cs="Times New Roman"/>
+          <w:color w:val="BBBBBB"/>
+          <w:sz w:val="21"/>
+          <w:szCs w:val="21"/>
+        </w:rPr>
+        <w:t>    </w:t>
+      </w:r>
+      <w:r>
+        <w:rPr>
+          <w:rFonts w:ascii="Consolas" w:eastAsia="Times New Roman" w:hAnsi="Consolas" w:cs="Times New Roman"/>
+          <w:color w:val="268BD2"/>
+          <w:sz w:val="21"/>
+          <w:szCs w:val="21"/>
+        </w:rPr>
+        <w:t>this</w:t>
+      </w:r>
+      <w:r>
+        <w:rPr>
+          <w:rFonts w:ascii="Consolas" w:eastAsia="Times New Roman" w:hAnsi="Consolas" w:cs="Times New Roman"/>
+          <w:color w:val="BBBBBB"/>
+          <w:sz w:val="21"/>
+          <w:szCs w:val="21"/>
+        </w:rPr>
+        <w:t>.</w:t>
+      </w:r>
+      <w:r>
+        <w:rPr>
+          <w:rFonts w:ascii="Consolas" w:eastAsia="Times New Roman" w:hAnsi="Consolas" w:cs="Times New Roman"/>
+          <w:color w:val="268BD2"/>
+          <w:sz w:val="21"/>
+          <w:szCs w:val="21"/>
+        </w:rPr>
+        <w:t>state</w:t>
+      </w:r>
+      <w:r>
+        <w:rPr>
+          <w:rFonts w:ascii="Consolas" w:eastAsia="Times New Roman" w:hAnsi="Consolas" w:cs="Times New Roman"/>
+          <w:color w:val="BBBBBB"/>
+          <w:sz w:val="21"/>
+          <w:szCs w:val="21"/>
+        </w:rPr>
+        <w:t> </w:t>
+      </w:r>
+      <w:r>
+        <w:rPr>
+          <w:rFonts w:ascii="Consolas" w:eastAsia="Times New Roman" w:hAnsi="Consolas" w:cs="Times New Roman"/>
+          <w:color w:val="859900"/>
+          <w:sz w:val="21"/>
+          <w:szCs w:val="21"/>
+        </w:rPr>
+        <w:t>=</w:t>
+      </w:r>
+      <w:r>
+        <w:rPr>
+          <w:rFonts w:ascii="Consolas" w:eastAsia="Times New Roman" w:hAnsi="Consolas" w:cs="Times New Roman"/>
+          <w:color w:val="BBBBBB"/>
+          <w:sz w:val="21"/>
+          <w:szCs w:val="21"/>
+        </w:rPr>
+        <w:t> {</w:t>
+      </w:r>
+    </w:p>
+    <w:p>
+      <w:pPr>
+        <w:shd w:val="clear" w:color="auto" w:fill="002B36"/>
+        <w:spacing w:after="0" w:line="285" w:lineRule="atLeast"/>
+        <w:rPr>
+          <w:rFonts w:ascii="Consolas" w:eastAsia="Times New Roman" w:hAnsi="Consolas" w:cs="Times New Roman"/>
+          <w:color w:val="BBBBBB"/>
+          <w:sz w:val="21"/>
+          <w:szCs w:val="21"/>
+        </w:rPr>
+      </w:pPr>
+      <w:r>
+        <w:rPr>
+          <w:rFonts w:ascii="Consolas" w:eastAsia="Times New Roman" w:hAnsi="Consolas" w:cs="Times New Roman"/>
+          <w:color w:val="BBBBBB"/>
+          <w:sz w:val="21"/>
+          <w:szCs w:val="21"/>
+        </w:rPr>
+        <w:t>      </w:t>
+      </w:r>
+      <w:r>
+        <w:rPr>
+          <w:rFonts w:ascii="Consolas" w:eastAsia="Times New Roman" w:hAnsi="Consolas" w:cs="Times New Roman"/>
+          <w:color w:val="268BD2"/>
+          <w:sz w:val="21"/>
+          <w:szCs w:val="21"/>
+        </w:rPr>
+        <w:t>displayClock</w:t>
+      </w:r>
+      <w:r>
+        <w:rPr>
+          <w:rFonts w:ascii="Consolas" w:eastAsia="Times New Roman" w:hAnsi="Consolas" w:cs="Times New Roman"/>
+          <w:color w:val="BBBBBB"/>
+          <w:sz w:val="21"/>
+          <w:szCs w:val="21"/>
+        </w:rPr>
+        <w:t>: </w:t>
+      </w:r>
+      <w:r>
+        <w:rPr>
+          <w:rFonts w:ascii="Consolas" w:eastAsia="Times New Roman" w:hAnsi="Consolas" w:cs="Times New Roman"/>
+          <w:color w:val="B58900"/>
+          <w:sz w:val="21"/>
+          <w:szCs w:val="21"/>
+        </w:rPr>
+        <w:t>true</w:t>
+      </w:r>
+    </w:p>
+    <w:p>
+      <w:pPr>
+        <w:shd w:val="clear" w:color="auto" w:fill="002B36"/>
+        <w:spacing w:after="0" w:line="285" w:lineRule="atLeast"/>
+        <w:rPr>
+          <w:rFonts w:ascii="Consolas" w:eastAsia="Times New Roman" w:hAnsi="Consolas" w:cs="Times New Roman"/>
+          <w:color w:val="BBBBBB"/>
+          <w:sz w:val="21"/>
+          <w:szCs w:val="21"/>
+        </w:rPr>
+      </w:pPr>
+      <w:r>
+        <w:rPr>
+          <w:rFonts w:ascii="Consolas" w:eastAsia="Times New Roman" w:hAnsi="Consolas" w:cs="Times New Roman"/>
+          <w:color w:val="BBBBBB"/>
+          <w:sz w:val="21"/>
+          <w:szCs w:val="21"/>
+        </w:rPr>
+        <w:t>    }</w:t>
+      </w:r>
+    </w:p>
+    <w:p>
+      <w:pPr>
+        <w:shd w:val="clear" w:color="auto" w:fill="002B36"/>
+        <w:spacing w:after="0" w:line="285" w:lineRule="atLeast"/>
+        <w:rPr>
+          <w:rFonts w:ascii="Consolas" w:eastAsia="Times New Roman" w:hAnsi="Consolas" w:cs="Times New Roman"/>
+          <w:color w:val="BBBBBB"/>
+          <w:sz w:val="21"/>
+          <w:szCs w:val="21"/>
+        </w:rPr>
+      </w:pPr>
+    </w:p>
+    <w:p>
+      <w:pPr>
+        <w:shd w:val="clear" w:color="auto" w:fill="002B36"/>
+        <w:spacing w:after="0" w:line="285" w:lineRule="atLeast"/>
+        <w:rPr>
+          <w:rFonts w:ascii="Consolas" w:eastAsia="Times New Roman" w:hAnsi="Consolas" w:cs="Times New Roman"/>
+          <w:color w:val="BBBBBB"/>
+          <w:sz w:val="21"/>
+          <w:szCs w:val="21"/>
+        </w:rPr>
+      </w:pPr>
+      <w:r>
+        <w:rPr>
+          <w:rFonts w:ascii="Consolas" w:eastAsia="Times New Roman" w:hAnsi="Consolas" w:cs="Times New Roman"/>
+          <w:color w:val="BBBBBB"/>
+          <w:sz w:val="21"/>
+          <w:szCs w:val="21"/>
+        </w:rPr>
+        <w:t>    </w:t>
+      </w:r>
+      <w:r>
+        <w:rPr>
+          <w:rFonts w:ascii="Consolas" w:eastAsia="Times New Roman" w:hAnsi="Consolas" w:cs="Times New Roman"/>
+          <w:i/>
+          <w:iCs/>
+          <w:color w:val="657B83"/>
+          <w:sz w:val="21"/>
+          <w:szCs w:val="21"/>
+        </w:rPr>
+        <w:t>// This binding is necessary to make `this` work in the callback</w:t>
+      </w:r>
+    </w:p>
+    <w:p>
+      <w:pPr>
+        <w:shd w:val="clear" w:color="auto" w:fill="002B36"/>
+        <w:spacing w:after="0" w:line="285" w:lineRule="atLeast"/>
+        <w:rPr>
+          <w:rFonts w:ascii="Consolas" w:eastAsia="Times New Roman" w:hAnsi="Consolas" w:cs="Times New Roman"/>
+          <w:color w:val="BBBBBB"/>
+          <w:sz w:val="21"/>
+          <w:szCs w:val="21"/>
+        </w:rPr>
+      </w:pPr>
+      <w:r>
+        <w:rPr>
+          <w:rFonts w:ascii="Consolas" w:eastAsia="Times New Roman" w:hAnsi="Consolas" w:cs="Times New Roman"/>
+          <w:color w:val="BBBBBB"/>
+          <w:sz w:val="21"/>
+          <w:szCs w:val="21"/>
+        </w:rPr>
+        <w:t>    </w:t>
+      </w:r>
+      <w:r>
+        <w:rPr>
+          <w:rFonts w:ascii="Consolas" w:eastAsia="Times New Roman" w:hAnsi="Consolas" w:cs="Times New Roman"/>
+          <w:color w:val="268BD2"/>
+          <w:sz w:val="21"/>
+          <w:szCs w:val="21"/>
+        </w:rPr>
+        <w:t>this</w:t>
+      </w:r>
+      <w:r>
+        <w:rPr>
+          <w:rFonts w:ascii="Consolas" w:eastAsia="Times New Roman" w:hAnsi="Consolas" w:cs="Times New Roman"/>
+          <w:color w:val="BBBBBB"/>
+          <w:sz w:val="21"/>
+          <w:szCs w:val="21"/>
+        </w:rPr>
+        <w:t>.</w:t>
+      </w:r>
+      <w:r>
+        <w:rPr>
+          <w:rFonts w:ascii="Consolas" w:eastAsia="Times New Roman" w:hAnsi="Consolas" w:cs="Times New Roman"/>
+          <w:color w:val="268BD2"/>
+          <w:sz w:val="21"/>
+          <w:szCs w:val="21"/>
+        </w:rPr>
+        <w:t>hideClockHandler</w:t>
+      </w:r>
+      <w:r>
+        <w:rPr>
+          <w:rFonts w:ascii="Consolas" w:eastAsia="Times New Roman" w:hAnsi="Consolas" w:cs="Times New Roman"/>
+          <w:color w:val="BBBBBB"/>
+          <w:sz w:val="21"/>
+          <w:szCs w:val="21"/>
+        </w:rPr>
+        <w:t> </w:t>
+      </w:r>
+      <w:r>
+        <w:rPr>
+          <w:rFonts w:ascii="Consolas" w:eastAsia="Times New Roman" w:hAnsi="Consolas" w:cs="Times New Roman"/>
+          <w:color w:val="859900"/>
+          <w:sz w:val="21"/>
+          <w:szCs w:val="21"/>
+        </w:rPr>
+        <w:t>=</w:t>
+      </w:r>
+      <w:r>
+        <w:rPr>
+          <w:rFonts w:ascii="Consolas" w:eastAsia="Times New Roman" w:hAnsi="Consolas" w:cs="Times New Roman"/>
+          <w:color w:val="BBBBBB"/>
+          <w:sz w:val="21"/>
+          <w:szCs w:val="21"/>
+        </w:rPr>
+        <w:t> </w:t>
+      </w:r>
+      <w:r>
+        <w:rPr>
+          <w:rFonts w:ascii="Consolas" w:eastAsia="Times New Roman" w:hAnsi="Consolas" w:cs="Times New Roman"/>
+          <w:color w:val="268BD2"/>
+          <w:sz w:val="21"/>
+          <w:szCs w:val="21"/>
+        </w:rPr>
+        <w:t>this</w:t>
+      </w:r>
+      <w:r>
+        <w:rPr>
+          <w:rFonts w:ascii="Consolas" w:eastAsia="Times New Roman" w:hAnsi="Consolas" w:cs="Times New Roman"/>
+          <w:color w:val="BBBBBB"/>
+          <w:sz w:val="21"/>
+          <w:szCs w:val="21"/>
+        </w:rPr>
+        <w:t>.</w:t>
+      </w:r>
+      <w:r>
+        <w:rPr>
+          <w:rFonts w:ascii="Consolas" w:eastAsia="Times New Roman" w:hAnsi="Consolas" w:cs="Times New Roman"/>
+          <w:color w:val="268BD2"/>
+          <w:sz w:val="21"/>
+          <w:szCs w:val="21"/>
+        </w:rPr>
+        <w:t>hideClockHandler</w:t>
+      </w:r>
+      <w:r>
+        <w:rPr>
+          <w:rFonts w:ascii="Consolas" w:eastAsia="Times New Roman" w:hAnsi="Consolas" w:cs="Times New Roman"/>
+          <w:color w:val="BBBBBB"/>
+          <w:sz w:val="21"/>
+          <w:szCs w:val="21"/>
+        </w:rPr>
+        <w:t>.</w:t>
+      </w:r>
+      <w:r>
+        <w:rPr>
+          <w:rFonts w:ascii="Consolas" w:eastAsia="Times New Roman" w:hAnsi="Consolas" w:cs="Times New Roman"/>
+          <w:color w:val="268BD2"/>
+          <w:sz w:val="21"/>
+          <w:szCs w:val="21"/>
+        </w:rPr>
+        <w:t>bind</w:t>
+      </w:r>
+      <w:r>
+        <w:rPr>
+          <w:rFonts w:ascii="Consolas" w:eastAsia="Times New Roman" w:hAnsi="Consolas" w:cs="Times New Roman"/>
+          <w:color w:val="BBBBBB"/>
+          <w:sz w:val="21"/>
+          <w:szCs w:val="21"/>
+        </w:rPr>
+        <w:t>(</w:t>
+      </w:r>
+      <w:r>
+        <w:rPr>
+          <w:rFonts w:ascii="Consolas" w:eastAsia="Times New Roman" w:hAnsi="Consolas" w:cs="Times New Roman"/>
+          <w:color w:val="268BD2"/>
+          <w:sz w:val="21"/>
+          <w:szCs w:val="21"/>
+        </w:rPr>
+        <w:t>this</w:t>
+      </w:r>
+      <w:r>
+        <w:rPr>
+          <w:rFonts w:ascii="Consolas" w:eastAsia="Times New Roman" w:hAnsi="Consolas" w:cs="Times New Roman"/>
+          <w:color w:val="BBBBBB"/>
+          <w:sz w:val="21"/>
+          <w:szCs w:val="21"/>
+        </w:rPr>
+        <w:t>);</w:t>
+      </w:r>
+    </w:p>
+    <w:p>
+      <w:pPr>
+        <w:shd w:val="clear" w:color="auto" w:fill="002B36"/>
+        <w:spacing w:after="0" w:line="285" w:lineRule="atLeast"/>
+        <w:rPr>
+          <w:rFonts w:ascii="Consolas" w:eastAsia="Times New Roman" w:hAnsi="Consolas" w:cs="Times New Roman"/>
+          <w:color w:val="BBBBBB"/>
+          <w:sz w:val="21"/>
+          <w:szCs w:val="21"/>
+        </w:rPr>
+      </w:pPr>
+      <w:r>
+        <w:rPr>
+          <w:rFonts w:ascii="Consolas" w:eastAsia="Times New Roman" w:hAnsi="Consolas" w:cs="Times New Roman"/>
+          <w:color w:val="BBBBBB"/>
+          <w:sz w:val="21"/>
+          <w:szCs w:val="21"/>
+        </w:rPr>
+        <w:t>  }</w:t>
+      </w:r>
+    </w:p>
+    <w:p>
+      <w:pPr>
+        <w:shd w:val="clear" w:color="auto" w:fill="002B36"/>
+        <w:spacing w:after="0" w:line="285" w:lineRule="atLeast"/>
+        <w:rPr>
+          <w:rFonts w:ascii="Consolas" w:eastAsia="Times New Roman" w:hAnsi="Consolas" w:cs="Times New Roman"/>
+          <w:color w:val="BBBBBB"/>
+          <w:sz w:val="21"/>
+          <w:szCs w:val="21"/>
+        </w:rPr>
+      </w:pPr>
+    </w:p>
+    <w:p>
+      <w:pPr>
+        <w:shd w:val="clear" w:color="auto" w:fill="002B36"/>
+        <w:spacing w:after="0" w:line="285" w:lineRule="atLeast"/>
+        <w:rPr>
+          <w:rFonts w:ascii="Consolas" w:eastAsia="Times New Roman" w:hAnsi="Consolas" w:cs="Times New Roman"/>
+          <w:color w:val="BBBBBB"/>
+          <w:sz w:val="21"/>
+          <w:szCs w:val="21"/>
+        </w:rPr>
+      </w:pPr>
+      <w:r>
+        <w:rPr>
+          <w:rFonts w:ascii="Consolas" w:eastAsia="Times New Roman" w:hAnsi="Consolas" w:cs="Times New Roman"/>
+          <w:color w:val="BBBBBB"/>
+          <w:sz w:val="21"/>
+          <w:szCs w:val="21"/>
+        </w:rPr>
+        <w:t>  </w:t>
+      </w:r>
+      <w:r>
+        <w:rPr>
+          <w:rFonts w:ascii="Consolas" w:eastAsia="Times New Roman" w:hAnsi="Consolas" w:cs="Times New Roman"/>
+          <w:color w:val="268BD2"/>
+          <w:sz w:val="21"/>
+          <w:szCs w:val="21"/>
+        </w:rPr>
+        <w:t>hideClockHandler</w:t>
+      </w:r>
+      <w:r>
+        <w:rPr>
+          <w:rFonts w:ascii="Consolas" w:eastAsia="Times New Roman" w:hAnsi="Consolas" w:cs="Times New Roman"/>
+          <w:color w:val="BBBBBB"/>
+          <w:sz w:val="21"/>
+          <w:szCs w:val="21"/>
+        </w:rPr>
+        <w:t>() {</w:t>
+      </w:r>
+    </w:p>
+    <w:p>
+      <w:pPr>
+        <w:shd w:val="clear" w:color="auto" w:fill="002B36"/>
+        <w:spacing w:after="0" w:line="285" w:lineRule="atLeast"/>
+        <w:rPr>
+          <w:rFonts w:ascii="Consolas" w:eastAsia="Times New Roman" w:hAnsi="Consolas" w:cs="Times New Roman"/>
+          <w:color w:val="BBBBBB"/>
+          <w:sz w:val="21"/>
+          <w:szCs w:val="21"/>
+        </w:rPr>
+      </w:pPr>
+      <w:r>
+        <w:rPr>
+          <w:rFonts w:ascii="Consolas" w:eastAsia="Times New Roman" w:hAnsi="Consolas" w:cs="Times New Roman"/>
+          <w:color w:val="BBBBBB"/>
+          <w:sz w:val="21"/>
+          <w:szCs w:val="21"/>
+        </w:rPr>
+        <w:t>    </w:t>
+      </w:r>
+      <w:r>
+        <w:rPr>
+          <w:rFonts w:ascii="Consolas" w:eastAsia="Times New Roman" w:hAnsi="Consolas" w:cs="Times New Roman"/>
+          <w:color w:val="268BD2"/>
+          <w:sz w:val="21"/>
+          <w:szCs w:val="21"/>
+        </w:rPr>
+        <w:t>console</w:t>
+      </w:r>
+      <w:r>
+        <w:rPr>
+          <w:rFonts w:ascii="Consolas" w:eastAsia="Times New Roman" w:hAnsi="Consolas" w:cs="Times New Roman"/>
+          <w:color w:val="BBBBBB"/>
+          <w:sz w:val="21"/>
+          <w:szCs w:val="21"/>
+        </w:rPr>
+        <w:t>.</w:t>
+      </w:r>
+      <w:r>
+        <w:rPr>
+          <w:rFonts w:ascii="Consolas" w:eastAsia="Times New Roman" w:hAnsi="Consolas" w:cs="Times New Roman"/>
+          <w:color w:val="268BD2"/>
+          <w:sz w:val="21"/>
+          <w:szCs w:val="21"/>
+        </w:rPr>
+        <w:t>log</w:t>
+      </w:r>
+      <w:r>
+        <w:rPr>
+          <w:rFonts w:ascii="Consolas" w:eastAsia="Times New Roman" w:hAnsi="Consolas" w:cs="Times New Roman"/>
+          <w:color w:val="BBBBBB"/>
+          <w:sz w:val="21"/>
+          <w:szCs w:val="21"/>
+        </w:rPr>
+        <w:t>(</w:t>
+      </w:r>
+      <w:r>
+        <w:rPr>
+          <w:rFonts w:ascii="Consolas" w:eastAsia="Times New Roman" w:hAnsi="Consolas" w:cs="Times New Roman"/>
+          <w:color w:val="2AA198"/>
+          <w:sz w:val="21"/>
+          <w:szCs w:val="21"/>
+        </w:rPr>
+        <w:t>'vao day'</w:t>
+      </w:r>
+      <w:r>
+        <w:rPr>
+          <w:rFonts w:ascii="Consolas" w:eastAsia="Times New Roman" w:hAnsi="Consolas" w:cs="Times New Roman"/>
+          <w:color w:val="BBBBBB"/>
+          <w:sz w:val="21"/>
+          <w:szCs w:val="21"/>
+        </w:rPr>
+        <w:t>)</w:t>
+      </w:r>
+    </w:p>
+    <w:p>
+      <w:pPr>
+        <w:shd w:val="clear" w:color="auto" w:fill="002B36"/>
+        <w:spacing w:after="0" w:line="285" w:lineRule="atLeast"/>
+        <w:rPr>
+          <w:rFonts w:ascii="Consolas" w:eastAsia="Times New Roman" w:hAnsi="Consolas" w:cs="Times New Roman"/>
+          <w:color w:val="BBBBBB"/>
+          <w:sz w:val="21"/>
+          <w:szCs w:val="21"/>
+        </w:rPr>
+      </w:pPr>
+      <w:r>
+        <w:rPr>
+          <w:rFonts w:ascii="Consolas" w:eastAsia="Times New Roman" w:hAnsi="Consolas" w:cs="Times New Roman"/>
+          <w:color w:val="BBBBBB"/>
+          <w:sz w:val="21"/>
+          <w:szCs w:val="21"/>
+        </w:rPr>
+        <w:t>    </w:t>
+      </w:r>
+      <w:r>
+        <w:rPr>
+          <w:rFonts w:ascii="Consolas" w:eastAsia="Times New Roman" w:hAnsi="Consolas" w:cs="Times New Roman"/>
+          <w:color w:val="268BD2"/>
+          <w:sz w:val="21"/>
+          <w:szCs w:val="21"/>
+        </w:rPr>
+        <w:t>this</w:t>
+      </w:r>
+      <w:r>
+        <w:rPr>
+          <w:rFonts w:ascii="Consolas" w:eastAsia="Times New Roman" w:hAnsi="Consolas" w:cs="Times New Roman"/>
+          <w:color w:val="BBBBBB"/>
+          <w:sz w:val="21"/>
+          <w:szCs w:val="21"/>
+        </w:rPr>
+        <w:t>.</w:t>
+      </w:r>
+      <w:r>
+        <w:rPr>
+          <w:rFonts w:ascii="Consolas" w:eastAsia="Times New Roman" w:hAnsi="Consolas" w:cs="Times New Roman"/>
+          <w:color w:val="268BD2"/>
+          <w:sz w:val="21"/>
+          <w:szCs w:val="21"/>
+        </w:rPr>
+        <w:t>setState</w:t>
+      </w:r>
+      <w:r>
+        <w:rPr>
+          <w:rFonts w:ascii="Consolas" w:eastAsia="Times New Roman" w:hAnsi="Consolas" w:cs="Times New Roman"/>
+          <w:color w:val="BBBBBB"/>
+          <w:sz w:val="21"/>
+          <w:szCs w:val="21"/>
+        </w:rPr>
+        <w:t>((state, props) </w:t>
+      </w:r>
+      <w:r>
+        <w:rPr>
+          <w:rFonts w:ascii="Consolas" w:eastAsia="Times New Roman" w:hAnsi="Consolas" w:cs="Times New Roman"/>
+          <w:b/>
+          <w:bCs/>
+          <w:color w:val="93A1A1"/>
+          <w:sz w:val="21"/>
+          <w:szCs w:val="21"/>
+        </w:rPr>
+        <w:t>=&gt;</w:t>
+      </w:r>
+      <w:r>
+        <w:rPr>
+          <w:rFonts w:ascii="Consolas" w:eastAsia="Times New Roman" w:hAnsi="Consolas" w:cs="Times New Roman"/>
+          <w:color w:val="BBBBBB"/>
+          <w:sz w:val="21"/>
+          <w:szCs w:val="21"/>
+        </w:rPr>
+        <w:t> ({</w:t>
+      </w:r>
+    </w:p>
+    <w:p>
+      <w:pPr>
+        <w:shd w:val="clear" w:color="auto" w:fill="002B36"/>
+        <w:spacing w:after="0" w:line="285" w:lineRule="atLeast"/>
+        <w:rPr>
+          <w:rFonts w:ascii="Consolas" w:eastAsia="Times New Roman" w:hAnsi="Consolas" w:cs="Times New Roman"/>
+          <w:color w:val="BBBBBB"/>
+          <w:sz w:val="21"/>
+          <w:szCs w:val="21"/>
+        </w:rPr>
+      </w:pPr>
+      <w:r>
+        <w:rPr>
+          <w:rFonts w:ascii="Consolas" w:eastAsia="Times New Roman" w:hAnsi="Consolas" w:cs="Times New Roman"/>
+          <w:color w:val="BBBBBB"/>
+          <w:sz w:val="21"/>
+          <w:szCs w:val="21"/>
+        </w:rPr>
+        <w:t>      </w:t>
+      </w:r>
+      <w:r>
+        <w:rPr>
+          <w:rFonts w:ascii="Consolas" w:eastAsia="Times New Roman" w:hAnsi="Consolas" w:cs="Times New Roman"/>
+          <w:color w:val="268BD2"/>
+          <w:sz w:val="21"/>
+          <w:szCs w:val="21"/>
+        </w:rPr>
+        <w:t>displayClock</w:t>
+      </w:r>
+      <w:r>
+        <w:rPr>
+          <w:rFonts w:ascii="Consolas" w:eastAsia="Times New Roman" w:hAnsi="Consolas" w:cs="Times New Roman"/>
+          <w:color w:val="BBBBBB"/>
+          <w:sz w:val="21"/>
+          <w:szCs w:val="21"/>
+        </w:rPr>
+        <w:t>: </w:t>
+      </w:r>
+      <w:r>
+        <w:rPr>
+          <w:rFonts w:ascii="Consolas" w:eastAsia="Times New Roman" w:hAnsi="Consolas" w:cs="Times New Roman"/>
+          <w:color w:val="859900"/>
+          <w:sz w:val="21"/>
+          <w:szCs w:val="21"/>
+        </w:rPr>
+        <w:t>!</w:t>
+      </w:r>
+      <w:r>
+        <w:rPr>
+          <w:rFonts w:ascii="Consolas" w:eastAsia="Times New Roman" w:hAnsi="Consolas" w:cs="Times New Roman"/>
+          <w:color w:val="268BD2"/>
+          <w:sz w:val="21"/>
+          <w:szCs w:val="21"/>
+        </w:rPr>
+        <w:t>state</w:t>
+      </w:r>
+      <w:r>
+        <w:rPr>
+          <w:rFonts w:ascii="Consolas" w:eastAsia="Times New Roman" w:hAnsi="Consolas" w:cs="Times New Roman"/>
+          <w:color w:val="BBBBBB"/>
+          <w:sz w:val="21"/>
+          <w:szCs w:val="21"/>
+        </w:rPr>
+        <w:t>.</w:t>
+      </w:r>
+      <w:r>
+        <w:rPr>
+          <w:rFonts w:ascii="Consolas" w:eastAsia="Times New Roman" w:hAnsi="Consolas" w:cs="Times New Roman"/>
+          <w:color w:val="268BD2"/>
+          <w:sz w:val="21"/>
+          <w:szCs w:val="21"/>
+        </w:rPr>
+        <w:t>displayClock</w:t>
+      </w:r>
+    </w:p>
+    <w:p>
+      <w:pPr>
+        <w:shd w:val="clear" w:color="auto" w:fill="002B36"/>
+        <w:spacing w:after="0" w:line="285" w:lineRule="atLeast"/>
+        <w:rPr>
+          <w:rFonts w:ascii="Consolas" w:eastAsia="Times New Roman" w:hAnsi="Consolas" w:cs="Times New Roman"/>
+          <w:color w:val="BBBBBB"/>
+          <w:sz w:val="21"/>
+          <w:szCs w:val="21"/>
+        </w:rPr>
+      </w:pPr>
+      <w:r>
+        <w:rPr>
+          <w:rFonts w:ascii="Consolas" w:eastAsia="Times New Roman" w:hAnsi="Consolas" w:cs="Times New Roman"/>
+          <w:color w:val="BBBBBB"/>
+          <w:sz w:val="21"/>
+          <w:szCs w:val="21"/>
+        </w:rPr>
+        <w:t>    }));</w:t>
+      </w:r>
+    </w:p>
+    <w:p>
+      <w:pPr>
+        <w:shd w:val="clear" w:color="auto" w:fill="002B36"/>
+        <w:spacing w:after="0" w:line="285" w:lineRule="atLeast"/>
+        <w:rPr>
+          <w:rFonts w:ascii="Consolas" w:eastAsia="Times New Roman" w:hAnsi="Consolas" w:cs="Times New Roman"/>
+          <w:color w:val="BBBBBB"/>
+          <w:sz w:val="21"/>
+          <w:szCs w:val="21"/>
+        </w:rPr>
+      </w:pPr>
+      <w:r>
+        <w:rPr>
+          <w:rFonts w:ascii="Consolas" w:eastAsia="Times New Roman" w:hAnsi="Consolas" w:cs="Times New Roman"/>
+          <w:color w:val="BBBBBB"/>
+          <w:sz w:val="21"/>
+          <w:szCs w:val="21"/>
+        </w:rPr>
+        <w:t>  }</w:t>
+      </w:r>
+    </w:p>
+    <w:p>
+      <w:pPr>
+        <w:shd w:val="clear" w:color="auto" w:fill="002B36"/>
+        <w:spacing w:after="0" w:line="285" w:lineRule="atLeast"/>
+        <w:rPr>
+          <w:rFonts w:ascii="Consolas" w:eastAsia="Times New Roman" w:hAnsi="Consolas" w:cs="Times New Roman"/>
+          <w:color w:val="BBBBBB"/>
+          <w:sz w:val="21"/>
+          <w:szCs w:val="21"/>
+        </w:rPr>
+      </w:pPr>
+    </w:p>
+    <w:p>
+      <w:pPr>
+        <w:shd w:val="clear" w:color="auto" w:fill="002B36"/>
+        <w:spacing w:after="0" w:line="285" w:lineRule="atLeast"/>
+        <w:rPr>
+          <w:rFonts w:ascii="Consolas" w:eastAsia="Times New Roman" w:hAnsi="Consolas" w:cs="Times New Roman"/>
+          <w:color w:val="BBBBBB"/>
+          <w:sz w:val="21"/>
+          <w:szCs w:val="21"/>
+        </w:rPr>
+      </w:pPr>
+      <w:r>
+        <w:rPr>
+          <w:rFonts w:ascii="Consolas" w:eastAsia="Times New Roman" w:hAnsi="Consolas" w:cs="Times New Roman"/>
+          <w:color w:val="BBBBBB"/>
+          <w:sz w:val="21"/>
+          <w:szCs w:val="21"/>
+        </w:rPr>
+        <w:t>  </w:t>
+      </w:r>
+      <w:r>
+        <w:rPr>
+          <w:rFonts w:ascii="Consolas" w:eastAsia="Times New Roman" w:hAnsi="Consolas" w:cs="Times New Roman"/>
+          <w:color w:val="268BD2"/>
+          <w:sz w:val="21"/>
+          <w:szCs w:val="21"/>
+        </w:rPr>
+        <w:t>render</w:t>
+      </w:r>
+      <w:r>
+        <w:rPr>
+          <w:rFonts w:ascii="Consolas" w:eastAsia="Times New Roman" w:hAnsi="Consolas" w:cs="Times New Roman"/>
+          <w:color w:val="BBBBBB"/>
+          <w:sz w:val="21"/>
+          <w:szCs w:val="21"/>
+        </w:rPr>
+        <w:t>() {</w:t>
+      </w:r>
+    </w:p>
+    <w:p>
+      <w:pPr>
+        <w:shd w:val="clear" w:color="auto" w:fill="002B36"/>
+        <w:spacing w:after="0" w:line="285" w:lineRule="atLeast"/>
+        <w:rPr>
+          <w:rFonts w:ascii="Consolas" w:eastAsia="Times New Roman" w:hAnsi="Consolas" w:cs="Times New Roman"/>
+          <w:color w:val="BBBBBB"/>
+          <w:sz w:val="21"/>
+          <w:szCs w:val="21"/>
+        </w:rPr>
+      </w:pPr>
+      <w:r>
+        <w:rPr>
+          <w:rFonts w:ascii="Consolas" w:eastAsia="Times New Roman" w:hAnsi="Consolas" w:cs="Times New Roman"/>
+          <w:color w:val="BBBBBB"/>
+          <w:sz w:val="21"/>
+          <w:szCs w:val="21"/>
+        </w:rPr>
+        <w:t>    </w:t>
+      </w:r>
+      <w:r>
+        <w:rPr>
+          <w:rFonts w:ascii="Consolas" w:eastAsia="Times New Roman" w:hAnsi="Consolas" w:cs="Times New Roman"/>
+          <w:color w:val="859900"/>
+          <w:sz w:val="21"/>
+          <w:szCs w:val="21"/>
+        </w:rPr>
+        <w:t>return</w:t>
+      </w:r>
+      <w:r>
+        <w:rPr>
+          <w:rFonts w:ascii="Consolas" w:eastAsia="Times New Roman" w:hAnsi="Consolas" w:cs="Times New Roman"/>
+          <w:color w:val="BBBBBB"/>
+          <w:sz w:val="21"/>
+          <w:szCs w:val="21"/>
+        </w:rPr>
+        <w:t> (</w:t>
+      </w:r>
+    </w:p>
+    <w:p>
+      <w:pPr>
+        <w:shd w:val="clear" w:color="auto" w:fill="002B36"/>
+        <w:spacing w:after="0" w:line="285" w:lineRule="atLeast"/>
+        <w:rPr>
+          <w:rFonts w:ascii="Consolas" w:eastAsia="Times New Roman" w:hAnsi="Consolas" w:cs="Times New Roman"/>
+          <w:color w:val="BBBBBB"/>
+          <w:sz w:val="21"/>
+          <w:szCs w:val="21"/>
+        </w:rPr>
+      </w:pPr>
+      <w:r>
+        <w:rPr>
+          <w:rFonts w:ascii="Consolas" w:eastAsia="Times New Roman" w:hAnsi="Consolas" w:cs="Times New Roman"/>
+          <w:color w:val="BBBBBB"/>
+          <w:sz w:val="21"/>
+          <w:szCs w:val="21"/>
+        </w:rPr>
+        <w:t>      </w:t>
+      </w:r>
+      <w:r>
+        <w:rPr>
+          <w:rFonts w:ascii="Consolas" w:eastAsia="Times New Roman" w:hAnsi="Consolas" w:cs="Times New Roman"/>
+          <w:color w:val="657B83"/>
+          <w:sz w:val="21"/>
+          <w:szCs w:val="21"/>
+        </w:rPr>
+        <w:t>&lt;</w:t>
+      </w:r>
+      <w:r>
+        <w:rPr>
+          <w:rFonts w:ascii="Consolas" w:eastAsia="Times New Roman" w:hAnsi="Consolas" w:cs="Times New Roman"/>
+          <w:color w:val="268BD2"/>
+          <w:sz w:val="21"/>
+          <w:szCs w:val="21"/>
+        </w:rPr>
+        <w:t>div</w:t>
+      </w:r>
+      <w:r>
+        <w:rPr>
+          <w:rFonts w:ascii="Consolas" w:eastAsia="Times New Roman" w:hAnsi="Consolas" w:cs="Times New Roman"/>
+          <w:color w:val="BBBBBB"/>
+          <w:sz w:val="21"/>
+          <w:szCs w:val="21"/>
+        </w:rPr>
+        <w:t> </w:t>
+      </w:r>
+      <w:r>
+        <w:rPr>
+          <w:rFonts w:ascii="Consolas" w:eastAsia="Times New Roman" w:hAnsi="Consolas" w:cs="Times New Roman"/>
+          <w:color w:val="93A1A1"/>
+          <w:sz w:val="21"/>
+          <w:szCs w:val="21"/>
+        </w:rPr>
+        <w:t>className</w:t>
+      </w:r>
+      <w:r>
+        <w:rPr>
+          <w:rFonts w:ascii="Consolas" w:eastAsia="Times New Roman" w:hAnsi="Consolas" w:cs="Times New Roman"/>
+          <w:color w:val="859900"/>
+          <w:sz w:val="21"/>
+          <w:szCs w:val="21"/>
+        </w:rPr>
+        <w:t>=</w:t>
+      </w:r>
+      <w:r>
+        <w:rPr>
+          <w:rFonts w:ascii="Consolas" w:eastAsia="Times New Roman" w:hAnsi="Consolas" w:cs="Times New Roman"/>
+          <w:color w:val="2AA198"/>
+          <w:sz w:val="21"/>
+          <w:szCs w:val="21"/>
+        </w:rPr>
+        <w:t>"App"</w:t>
+      </w:r>
+      <w:r>
+        <w:rPr>
+          <w:rFonts w:ascii="Consolas" w:eastAsia="Times New Roman" w:hAnsi="Consolas" w:cs="Times New Roman"/>
+          <w:color w:val="657B83"/>
+          <w:sz w:val="21"/>
+          <w:szCs w:val="21"/>
+        </w:rPr>
+        <w:t>&gt;</w:t>
+      </w:r>
+    </w:p>
+    <w:p>
+      <w:pPr>
+        <w:shd w:val="clear" w:color="auto" w:fill="002B36"/>
+        <w:spacing w:after="0" w:line="285" w:lineRule="atLeast"/>
+        <w:rPr>
+          <w:rFonts w:ascii="Consolas" w:eastAsia="Times New Roman" w:hAnsi="Consolas" w:cs="Times New Roman"/>
+          <w:color w:val="BBBBBB"/>
+          <w:sz w:val="21"/>
+          <w:szCs w:val="21"/>
+        </w:rPr>
+      </w:pPr>
+      <w:r>
+        <w:rPr>
+          <w:rFonts w:ascii="Consolas" w:eastAsia="Times New Roman" w:hAnsi="Consolas" w:cs="Times New Roman"/>
+          <w:color w:val="BBBBBB"/>
+          <w:sz w:val="21"/>
+          <w:szCs w:val="21"/>
+        </w:rPr>
+        <w:t>        </w:t>
+      </w:r>
+      <w:r>
+        <w:rPr>
+          <w:rFonts w:ascii="Consolas" w:eastAsia="Times New Roman" w:hAnsi="Consolas" w:cs="Times New Roman"/>
+          <w:color w:val="657B83"/>
+          <w:sz w:val="21"/>
+          <w:szCs w:val="21"/>
+        </w:rPr>
+        <w:t>&lt;</w:t>
+      </w:r>
+      <w:r>
+        <w:rPr>
+          <w:rFonts w:ascii="Consolas" w:eastAsia="Times New Roman" w:hAnsi="Consolas" w:cs="Times New Roman"/>
+          <w:color w:val="268BD2"/>
+          <w:sz w:val="21"/>
+          <w:szCs w:val="21"/>
+        </w:rPr>
+        <w:t>h1</w:t>
+      </w:r>
+      <w:r>
+        <w:rPr>
+          <w:rFonts w:ascii="Consolas" w:eastAsia="Times New Roman" w:hAnsi="Consolas" w:cs="Times New Roman"/>
+          <w:color w:val="657B83"/>
+          <w:sz w:val="21"/>
+          <w:szCs w:val="21"/>
+        </w:rPr>
+        <w:t>&gt;</w:t>
+      </w:r>
+      <w:r>
+        <w:rPr>
+          <w:rFonts w:ascii="Consolas" w:eastAsia="Times New Roman" w:hAnsi="Consolas" w:cs="Times New Roman"/>
+          <w:color w:val="BBBBBB"/>
+          <w:sz w:val="21"/>
+          <w:szCs w:val="21"/>
+        </w:rPr>
+        <w:t>Hello</w:t>
+      </w:r>
+      <w:r>
+        <w:rPr>
+          <w:rFonts w:ascii="Consolas" w:eastAsia="Times New Roman" w:hAnsi="Consolas" w:cs="Times New Roman"/>
+          <w:color w:val="657B83"/>
+          <w:sz w:val="21"/>
+          <w:szCs w:val="21"/>
+        </w:rPr>
+        <w:t>&lt;/</w:t>
+      </w:r>
+      <w:r>
+        <w:rPr>
+          <w:rFonts w:ascii="Consolas" w:eastAsia="Times New Roman" w:hAnsi="Consolas" w:cs="Times New Roman"/>
+          <w:color w:val="268BD2"/>
+          <w:sz w:val="21"/>
+          <w:szCs w:val="21"/>
+        </w:rPr>
+        <w:t>h1</w:t>
+      </w:r>
+      <w:r>
+        <w:rPr>
+          <w:rFonts w:ascii="Consolas" w:eastAsia="Times New Roman" w:hAnsi="Consolas" w:cs="Times New Roman"/>
+          <w:color w:val="657B83"/>
+          <w:sz w:val="21"/>
+          <w:szCs w:val="21"/>
+        </w:rPr>
+        <w:t>&gt;</w:t>
+      </w:r>
+    </w:p>
+    <w:p>
+      <w:pPr>
+        <w:shd w:val="clear" w:color="auto" w:fill="002B36"/>
+        <w:spacing w:after="0" w:line="285" w:lineRule="atLeast"/>
+        <w:rPr>
+          <w:rFonts w:ascii="Consolas" w:eastAsia="Times New Roman" w:hAnsi="Consolas" w:cs="Times New Roman"/>
+          <w:color w:val="BBBBBB"/>
+          <w:sz w:val="21"/>
+          <w:szCs w:val="21"/>
+        </w:rPr>
+      </w:pPr>
+      <w:r>
+        <w:rPr>
+          <w:rFonts w:ascii="Consolas" w:eastAsia="Times New Roman" w:hAnsi="Consolas" w:cs="Times New Roman"/>
+          <w:color w:val="BBBBBB"/>
+          <w:sz w:val="21"/>
+          <w:szCs w:val="21"/>
+        </w:rPr>
+        <w:t>        </w:t>
+      </w:r>
+      <w:r>
+        <w:rPr>
+          <w:rFonts w:ascii="Consolas" w:eastAsia="Times New Roman" w:hAnsi="Consolas" w:cs="Times New Roman"/>
+          <w:color w:val="D30102"/>
+          <w:sz w:val="21"/>
+          <w:szCs w:val="21"/>
+        </w:rPr>
+        <w:t>{</w:t>
+      </w:r>
+      <w:r>
+        <w:rPr>
+          <w:rFonts w:ascii="Consolas" w:eastAsia="Times New Roman" w:hAnsi="Consolas" w:cs="Times New Roman"/>
+          <w:color w:val="268BD2"/>
+          <w:sz w:val="21"/>
+          <w:szCs w:val="21"/>
+        </w:rPr>
+        <w:t>this</w:t>
+      </w:r>
+      <w:r>
+        <w:rPr>
+          <w:rFonts w:ascii="Consolas" w:eastAsia="Times New Roman" w:hAnsi="Consolas" w:cs="Times New Roman"/>
+          <w:color w:val="93A1A1"/>
+          <w:sz w:val="21"/>
+          <w:szCs w:val="21"/>
+        </w:rPr>
+        <w:t>.</w:t>
+      </w:r>
+      <w:r>
+        <w:rPr>
+          <w:rFonts w:ascii="Consolas" w:eastAsia="Times New Roman" w:hAnsi="Consolas" w:cs="Times New Roman"/>
+          <w:color w:val="268BD2"/>
+          <w:sz w:val="21"/>
+          <w:szCs w:val="21"/>
+        </w:rPr>
+        <w:t>state</w:t>
+      </w:r>
+      <w:r>
+        <w:rPr>
+          <w:rFonts w:ascii="Consolas" w:eastAsia="Times New Roman" w:hAnsi="Consolas" w:cs="Times New Roman"/>
+          <w:color w:val="93A1A1"/>
+          <w:sz w:val="21"/>
+          <w:szCs w:val="21"/>
+        </w:rPr>
+        <w:t>.</w:t>
+      </w:r>
+      <w:r>
+        <w:rPr>
+          <w:rFonts w:ascii="Consolas" w:eastAsia="Times New Roman" w:hAnsi="Consolas" w:cs="Times New Roman"/>
+          <w:color w:val="268BD2"/>
+          <w:sz w:val="21"/>
+          <w:szCs w:val="21"/>
+        </w:rPr>
+        <w:t>displayClock</w:t>
+      </w:r>
+      <w:r>
+        <w:rPr>
+          <w:rFonts w:ascii="Consolas" w:eastAsia="Times New Roman" w:hAnsi="Consolas" w:cs="Times New Roman"/>
+          <w:color w:val="93A1A1"/>
+          <w:sz w:val="21"/>
+          <w:szCs w:val="21"/>
+        </w:rPr>
+        <w:t> </w:t>
+      </w:r>
+      <w:r>
+        <w:rPr>
+          <w:rFonts w:ascii="Consolas" w:eastAsia="Times New Roman" w:hAnsi="Consolas" w:cs="Times New Roman"/>
+          <w:color w:val="859900"/>
+          <w:sz w:val="21"/>
+          <w:szCs w:val="21"/>
+        </w:rPr>
+        <w:t>?</w:t>
+      </w:r>
+      <w:r>
+        <w:rPr>
+          <w:rFonts w:ascii="Consolas" w:eastAsia="Times New Roman" w:hAnsi="Consolas" w:cs="Times New Roman"/>
+          <w:color w:val="93A1A1"/>
+          <w:sz w:val="21"/>
+          <w:szCs w:val="21"/>
+        </w:rPr>
+        <w:t> </w:t>
+      </w:r>
+      <w:r>
+        <w:rPr>
+          <w:rFonts w:ascii="Consolas" w:eastAsia="Times New Roman" w:hAnsi="Consolas" w:cs="Times New Roman"/>
+          <w:color w:val="657B83"/>
+          <w:sz w:val="21"/>
+          <w:szCs w:val="21"/>
+        </w:rPr>
+        <w:t>&lt;</w:t>
+      </w:r>
+      <w:r>
+        <w:rPr>
+          <w:rFonts w:ascii="Consolas" w:eastAsia="Times New Roman" w:hAnsi="Consolas" w:cs="Times New Roman"/>
+          <w:color w:val="859900"/>
+          <w:sz w:val="21"/>
+          <w:szCs w:val="21"/>
+        </w:rPr>
+        <w:t>Tick</w:t>
+      </w:r>
+      <w:r>
+        <w:rPr>
+          <w:rFonts w:ascii="Consolas" w:eastAsia="Times New Roman" w:hAnsi="Consolas" w:cs="Times New Roman"/>
+          <w:color w:val="93A1A1"/>
+          <w:sz w:val="21"/>
+          <w:szCs w:val="21"/>
+        </w:rPr>
+        <w:t> </w:t>
+      </w:r>
+      <w:r>
+        <w:rPr>
+          <w:rFonts w:ascii="Consolas" w:eastAsia="Times New Roman" w:hAnsi="Consolas" w:cs="Times New Roman"/>
+          <w:color w:val="657B83"/>
+          <w:sz w:val="21"/>
+          <w:szCs w:val="21"/>
+        </w:rPr>
+        <w:t>/&gt;</w:t>
+      </w:r>
+      <w:r>
+        <w:rPr>
+          <w:rFonts w:ascii="Consolas" w:eastAsia="Times New Roman" w:hAnsi="Consolas" w:cs="Times New Roman"/>
+          <w:color w:val="93A1A1"/>
+          <w:sz w:val="21"/>
+          <w:szCs w:val="21"/>
+        </w:rPr>
+        <w:t> </w:t>
+      </w:r>
+      <w:r>
+        <w:rPr>
+          <w:rFonts w:ascii="Consolas" w:eastAsia="Times New Roman" w:hAnsi="Consolas" w:cs="Times New Roman"/>
+          <w:color w:val="859900"/>
+          <w:sz w:val="21"/>
+          <w:szCs w:val="21"/>
+        </w:rPr>
+        <w:t>:</w:t>
+      </w:r>
+      <w:r>
+        <w:rPr>
+          <w:rFonts w:ascii="Consolas" w:eastAsia="Times New Roman" w:hAnsi="Consolas" w:cs="Times New Roman"/>
+          <w:color w:val="93A1A1"/>
+          <w:sz w:val="21"/>
+          <w:szCs w:val="21"/>
+        </w:rPr>
+        <w:t> </w:t>
+      </w:r>
+      <w:r>
+        <w:rPr>
+          <w:rFonts w:ascii="Consolas" w:eastAsia="Times New Roman" w:hAnsi="Consolas" w:cs="Times New Roman"/>
+          <w:color w:val="B58900"/>
+          <w:sz w:val="21"/>
+          <w:szCs w:val="21"/>
+        </w:rPr>
+        <w:t>null</w:t>
+      </w:r>
+      <w:r>
+        <w:rPr>
+          <w:rFonts w:ascii="Consolas" w:eastAsia="Times New Roman" w:hAnsi="Consolas" w:cs="Times New Roman"/>
+          <w:color w:val="D30102"/>
+          <w:sz w:val="21"/>
+          <w:szCs w:val="21"/>
+        </w:rPr>
+        <w:t>}</w:t>
+      </w:r>
+    </w:p>
+    <w:p>
+      <w:pPr>
+        <w:shd w:val="clear" w:color="auto" w:fill="002B36"/>
+        <w:spacing w:after="0" w:line="285" w:lineRule="atLeast"/>
+        <w:rPr>
+          <w:rFonts w:ascii="Consolas" w:eastAsia="Times New Roman" w:hAnsi="Consolas" w:cs="Times New Roman"/>
+          <w:color w:val="BBBBBB"/>
+          <w:sz w:val="21"/>
+          <w:szCs w:val="21"/>
+        </w:rPr>
+      </w:pPr>
+      <w:r>
+        <w:rPr>
+          <w:rFonts w:ascii="Consolas" w:eastAsia="Times New Roman" w:hAnsi="Consolas" w:cs="Times New Roman"/>
+          <w:color w:val="BBBBBB"/>
+          <w:sz w:val="21"/>
+          <w:szCs w:val="21"/>
+        </w:rPr>
+        <w:t>        </w:t>
+      </w:r>
+      <w:r>
+        <w:rPr>
+          <w:rFonts w:ascii="Consolas" w:eastAsia="Times New Roman" w:hAnsi="Consolas" w:cs="Times New Roman"/>
+          <w:color w:val="657B83"/>
+          <w:sz w:val="21"/>
+          <w:szCs w:val="21"/>
+        </w:rPr>
+        <w:t>&lt;</w:t>
+      </w:r>
+      <w:r>
+        <w:rPr>
+          <w:rFonts w:ascii="Consolas" w:eastAsia="Times New Roman" w:hAnsi="Consolas" w:cs="Times New Roman"/>
+          <w:color w:val="268BD2"/>
+          <w:sz w:val="21"/>
+          <w:szCs w:val="21"/>
+        </w:rPr>
+        <w:t>button</w:t>
+      </w:r>
+    </w:p>
+    <w:p>
+      <w:pPr>
+        <w:shd w:val="clear" w:color="auto" w:fill="002B36"/>
+        <w:spacing w:after="0" w:line="285" w:lineRule="atLeast"/>
+        <w:rPr>
+          <w:rFonts w:ascii="Consolas" w:eastAsia="Times New Roman" w:hAnsi="Consolas" w:cs="Times New Roman"/>
+          <w:color w:val="BBBBBB"/>
+          <w:sz w:val="21"/>
+          <w:szCs w:val="21"/>
+        </w:rPr>
+      </w:pPr>
+      <w:r>
+        <w:rPr>
+          <w:rFonts w:ascii="Consolas" w:eastAsia="Times New Roman" w:hAnsi="Consolas" w:cs="Times New Roman"/>
+          <w:color w:val="BBBBBB"/>
+          <w:sz w:val="21"/>
+          <w:szCs w:val="21"/>
+        </w:rPr>
+        <w:t>          </w:t>
+      </w:r>
+      <w:r>
+        <w:rPr>
+          <w:rFonts w:ascii="Consolas" w:eastAsia="Times New Roman" w:hAnsi="Consolas" w:cs="Times New Roman"/>
+          <w:color w:val="93A1A1"/>
+          <w:sz w:val="21"/>
+          <w:szCs w:val="21"/>
+        </w:rPr>
+        <w:t>onClick</w:t>
+      </w:r>
+      <w:r>
+        <w:rPr>
+          <w:rFonts w:ascii="Consolas" w:eastAsia="Times New Roman" w:hAnsi="Consolas" w:cs="Times New Roman"/>
+          <w:color w:val="859900"/>
+          <w:sz w:val="21"/>
+          <w:szCs w:val="21"/>
+        </w:rPr>
+        <w:t>=</w:t>
+      </w:r>
+      <w:r>
+        <w:rPr>
+          <w:rFonts w:ascii="Consolas" w:eastAsia="Times New Roman" w:hAnsi="Consolas" w:cs="Times New Roman"/>
+          <w:color w:val="D30102"/>
+          <w:sz w:val="21"/>
+          <w:szCs w:val="21"/>
+        </w:rPr>
+        <w:t>{</w:t>
+      </w:r>
+      <w:r>
+        <w:rPr>
+          <w:rFonts w:ascii="Consolas" w:eastAsia="Times New Roman" w:hAnsi="Consolas" w:cs="Times New Roman"/>
+          <w:color w:val="268BD2"/>
+          <w:sz w:val="21"/>
+          <w:szCs w:val="21"/>
+        </w:rPr>
+        <w:t>this</w:t>
+      </w:r>
+      <w:r>
+        <w:rPr>
+          <w:rFonts w:ascii="Consolas" w:eastAsia="Times New Roman" w:hAnsi="Consolas" w:cs="Times New Roman"/>
+          <w:color w:val="93A1A1"/>
+          <w:sz w:val="21"/>
+          <w:szCs w:val="21"/>
+        </w:rPr>
+        <w:t>.</w:t>
+      </w:r>
+      <w:r>
+        <w:rPr>
+          <w:rFonts w:ascii="Consolas" w:eastAsia="Times New Roman" w:hAnsi="Consolas" w:cs="Times New Roman"/>
+          <w:color w:val="268BD2"/>
+          <w:sz w:val="21"/>
+          <w:szCs w:val="21"/>
+        </w:rPr>
+        <w:t>hideClockHandler</w:t>
+      </w:r>
+      <w:r>
+        <w:rPr>
+          <w:rFonts w:ascii="Consolas" w:eastAsia="Times New Roman" w:hAnsi="Consolas" w:cs="Times New Roman"/>
+          <w:color w:val="D30102"/>
+          <w:sz w:val="21"/>
+          <w:szCs w:val="21"/>
+        </w:rPr>
+        <w:t>}</w:t>
+      </w:r>
+      <w:r>
+        <w:rPr>
+          <w:rFonts w:ascii="Consolas" w:eastAsia="Times New Roman" w:hAnsi="Consolas" w:cs="Times New Roman"/>
+          <w:color w:val="657B83"/>
+          <w:sz w:val="21"/>
+          <w:szCs w:val="21"/>
+        </w:rPr>
+        <w:t>&gt;</w:t>
+      </w:r>
+    </w:p>
+    <w:p>
+      <w:pPr>
+        <w:shd w:val="clear" w:color="auto" w:fill="002B36"/>
+        <w:spacing w:after="0" w:line="285" w:lineRule="atLeast"/>
+        <w:rPr>
+          <w:rFonts w:ascii="Consolas" w:eastAsia="Times New Roman" w:hAnsi="Consolas" w:cs="Times New Roman"/>
+          <w:color w:val="BBBBBB"/>
+          <w:sz w:val="21"/>
+          <w:szCs w:val="21"/>
+        </w:rPr>
+      </w:pPr>
+      <w:r>
+        <w:rPr>
+          <w:rFonts w:ascii="Consolas" w:eastAsia="Times New Roman" w:hAnsi="Consolas" w:cs="Times New Roman"/>
+          <w:color w:val="BBBBBB"/>
+          <w:sz w:val="21"/>
+          <w:szCs w:val="21"/>
+        </w:rPr>
+        <w:t>          Hide Clock</w:t>
+      </w:r>
+    </w:p>
+    <w:p>
+      <w:pPr>
+        <w:shd w:val="clear" w:color="auto" w:fill="002B36"/>
+        <w:spacing w:after="0" w:line="285" w:lineRule="atLeast"/>
+        <w:rPr>
+          <w:rFonts w:ascii="Consolas" w:eastAsia="Times New Roman" w:hAnsi="Consolas" w:cs="Times New Roman"/>
+          <w:color w:val="BBBBBB"/>
+          <w:sz w:val="21"/>
+          <w:szCs w:val="21"/>
+        </w:rPr>
+      </w:pPr>
+      <w:r>
+        <w:rPr>
+          <w:rFonts w:ascii="Consolas" w:eastAsia="Times New Roman" w:hAnsi="Consolas" w:cs="Times New Roman"/>
+          <w:color w:val="BBBBBB"/>
+          <w:sz w:val="21"/>
+          <w:szCs w:val="21"/>
+        </w:rPr>
+        <w:lastRenderedPageBreak/>
+        <w:t>        </w:t>
+      </w:r>
+      <w:r>
+        <w:rPr>
+          <w:rFonts w:ascii="Consolas" w:eastAsia="Times New Roman" w:hAnsi="Consolas" w:cs="Times New Roman"/>
+          <w:color w:val="657B83"/>
+          <w:sz w:val="21"/>
+          <w:szCs w:val="21"/>
+        </w:rPr>
+        <w:t>&lt;/</w:t>
+      </w:r>
+      <w:r>
+        <w:rPr>
+          <w:rFonts w:ascii="Consolas" w:eastAsia="Times New Roman" w:hAnsi="Consolas" w:cs="Times New Roman"/>
+          <w:color w:val="268BD2"/>
+          <w:sz w:val="21"/>
+          <w:szCs w:val="21"/>
+        </w:rPr>
+        <w:t>button</w:t>
+      </w:r>
+      <w:r>
+        <w:rPr>
+          <w:rFonts w:ascii="Consolas" w:eastAsia="Times New Roman" w:hAnsi="Consolas" w:cs="Times New Roman"/>
+          <w:color w:val="657B83"/>
+          <w:sz w:val="21"/>
+          <w:szCs w:val="21"/>
+        </w:rPr>
+        <w:t>&gt;</w:t>
+      </w:r>
+    </w:p>
+    <w:p>
+      <w:pPr>
+        <w:shd w:val="clear" w:color="auto" w:fill="002B36"/>
+        <w:spacing w:after="0" w:line="285" w:lineRule="atLeast"/>
+        <w:rPr>
+          <w:rFonts w:ascii="Consolas" w:eastAsia="Times New Roman" w:hAnsi="Consolas" w:cs="Times New Roman"/>
+          <w:color w:val="BBBBBB"/>
+          <w:sz w:val="21"/>
+          <w:szCs w:val="21"/>
+        </w:rPr>
+      </w:pPr>
+      <w:r>
+        <w:rPr>
+          <w:rFonts w:ascii="Consolas" w:eastAsia="Times New Roman" w:hAnsi="Consolas" w:cs="Times New Roman"/>
+          <w:color w:val="BBBBBB"/>
+          <w:sz w:val="21"/>
+          <w:szCs w:val="21"/>
+        </w:rPr>
+        <w:t>      </w:t>
+      </w:r>
+      <w:r>
+        <w:rPr>
+          <w:rFonts w:ascii="Consolas" w:eastAsia="Times New Roman" w:hAnsi="Consolas" w:cs="Times New Roman"/>
+          <w:color w:val="657B83"/>
+          <w:sz w:val="21"/>
+          <w:szCs w:val="21"/>
+        </w:rPr>
+        <w:t>&lt;/</w:t>
+      </w:r>
+      <w:r>
+        <w:rPr>
+          <w:rFonts w:ascii="Consolas" w:eastAsia="Times New Roman" w:hAnsi="Consolas" w:cs="Times New Roman"/>
+          <w:color w:val="268BD2"/>
+          <w:sz w:val="21"/>
+          <w:szCs w:val="21"/>
+        </w:rPr>
+        <w:t>div</w:t>
+      </w:r>
+      <w:r>
+        <w:rPr>
+          <w:rFonts w:ascii="Consolas" w:eastAsia="Times New Roman" w:hAnsi="Consolas" w:cs="Times New Roman"/>
+          <w:color w:val="657B83"/>
+          <w:sz w:val="21"/>
+          <w:szCs w:val="21"/>
+        </w:rPr>
+        <w:t>&gt;</w:t>
+      </w:r>
+    </w:p>
+    <w:p>
+      <w:pPr>
+        <w:shd w:val="clear" w:color="auto" w:fill="002B36"/>
+        <w:spacing w:after="0" w:line="285" w:lineRule="atLeast"/>
+        <w:rPr>
+          <w:rFonts w:ascii="Consolas" w:eastAsia="Times New Roman" w:hAnsi="Consolas" w:cs="Times New Roman"/>
+          <w:color w:val="BBBBBB"/>
+          <w:sz w:val="21"/>
+          <w:szCs w:val="21"/>
+        </w:rPr>
+      </w:pPr>
+      <w:r>
+        <w:rPr>
+          <w:rFonts w:ascii="Consolas" w:eastAsia="Times New Roman" w:hAnsi="Consolas" w:cs="Times New Roman"/>
+          <w:color w:val="BBBBBB"/>
+          <w:sz w:val="21"/>
+          <w:szCs w:val="21"/>
+        </w:rPr>
+        <w:t>    );</w:t>
+      </w:r>
+    </w:p>
+    <w:p>
+      <w:pPr>
+        <w:shd w:val="clear" w:color="auto" w:fill="002B36"/>
+        <w:spacing w:after="0" w:line="285" w:lineRule="atLeast"/>
+        <w:rPr>
+          <w:rFonts w:ascii="Consolas" w:eastAsia="Times New Roman" w:hAnsi="Consolas" w:cs="Times New Roman"/>
+          <w:color w:val="BBBBBB"/>
+          <w:sz w:val="21"/>
+          <w:szCs w:val="21"/>
+        </w:rPr>
+      </w:pPr>
+      <w:r>
+        <w:rPr>
+          <w:rFonts w:ascii="Consolas" w:eastAsia="Times New Roman" w:hAnsi="Consolas" w:cs="Times New Roman"/>
+          <w:color w:val="BBBBBB"/>
+          <w:sz w:val="21"/>
+          <w:szCs w:val="21"/>
+        </w:rPr>
+        <w:t>  }</w:t>
+      </w:r>
+    </w:p>
+    <w:p>
+      <w:pPr>
+        <w:shd w:val="clear" w:color="auto" w:fill="002B36"/>
+        <w:spacing w:after="0" w:line="285" w:lineRule="atLeast"/>
+        <w:rPr>
+          <w:rFonts w:ascii="Consolas" w:eastAsia="Times New Roman" w:hAnsi="Consolas" w:cs="Times New Roman"/>
+          <w:color w:val="BBBBBB"/>
+          <w:sz w:val="21"/>
+          <w:szCs w:val="21"/>
+        </w:rPr>
+      </w:pPr>
+      <w:r>
+        <w:rPr>
+          <w:rFonts w:ascii="Consolas" w:eastAsia="Times New Roman" w:hAnsi="Consolas" w:cs="Times New Roman"/>
+          <w:color w:val="BBBBBB"/>
+          <w:sz w:val="21"/>
+          <w:szCs w:val="21"/>
+        </w:rPr>
+        <w:t>}</w:t>
+      </w:r>
+    </w:p>
+    <w:p>
+      <w:pPr>
+        <w:ind w:right="288"/>
+      </w:pPr>
+    </w:p>
+    <w:p>
+      <w:pPr>
+        <w:pStyle w:val="ListParagraph"/>
+        <w:numPr>
+          <w:ilvl w:val="0"/>
+          <w:numId w:val="9"/>
+        </w:numPr>
+        <w:ind w:right="288"/>
+      </w:pPr>
+      <w:r>
+        <w:t xml:space="preserve">Lưu ý trong việc dùng </w:t>
+      </w:r>
+      <w:r>
+        <w:rPr>
+          <w:b/>
+        </w:rPr>
+        <w:t xml:space="preserve">this </w:t>
+      </w:r>
+      <w:r>
+        <w:t>trong JSX callbacks:</w:t>
+      </w:r>
+    </w:p>
+    <w:p>
+      <w:pPr>
+        <w:pStyle w:val="ListParagraph"/>
+        <w:numPr>
+          <w:ilvl w:val="1"/>
+          <w:numId w:val="9"/>
+        </w:numPr>
+        <w:ind w:right="288"/>
+      </w:pPr>
+      <w:r>
+        <w:t xml:space="preserve">In JS, class methods không được bound by default, nên chúng ta phải bind trong contructor nếu không </w:t>
+      </w:r>
+      <w:r>
+        <w:rPr>
+          <w:b/>
+        </w:rPr>
+        <w:t>this</w:t>
+      </w:r>
+      <w:r>
+        <w:t xml:space="preserve"> sẽ là </w:t>
+      </w:r>
+      <w:r>
+        <w:rPr>
+          <w:b/>
+        </w:rPr>
+        <w:t>undefined</w:t>
+      </w:r>
+      <w:r>
+        <w:t xml:space="preserve"> khi function được called thực sự</w:t>
+      </w:r>
+    </w:p>
+    <w:p>
+      <w:pPr>
+        <w:pStyle w:val="ListParagraph"/>
+        <w:numPr>
+          <w:ilvl w:val="1"/>
+          <w:numId w:val="9"/>
+        </w:numPr>
+        <w:ind w:right="288"/>
+      </w:pPr>
+      <w:r>
+        <w:t>Đây không phải là behavior của React</w:t>
+      </w:r>
+    </w:p>
+    <w:p>
+      <w:pPr>
+        <w:pStyle w:val="ListParagraph"/>
+        <w:numPr>
+          <w:ilvl w:val="1"/>
+          <w:numId w:val="9"/>
+        </w:numPr>
+        <w:ind w:right="288"/>
+      </w:pPr>
+      <w:r>
+        <w:t xml:space="preserve">Sử dụng method dạng arrow function có thể thay thế việc dùng </w:t>
+      </w:r>
+      <w:r>
+        <w:rPr>
+          <w:b/>
+        </w:rPr>
+        <w:t>bind.</w:t>
+      </w:r>
+    </w:p>
+    <w:p>
+      <w:pPr>
+        <w:pStyle w:val="ListParagraph"/>
+        <w:numPr>
+          <w:ilvl w:val="0"/>
+          <w:numId w:val="9"/>
+        </w:numPr>
+        <w:ind w:right="288"/>
+      </w:pPr>
+      <w:r>
+        <w:t>Passing Args to Event Handler</w:t>
+      </w:r>
+    </w:p>
+    <w:p>
+      <w:pPr>
+        <w:pStyle w:val="ListParagraph"/>
+        <w:numPr>
+          <w:ilvl w:val="1"/>
+          <w:numId w:val="9"/>
+        </w:numPr>
+        <w:ind w:right="288"/>
+      </w:pPr>
+      <w:r>
+        <w:t>Trong một vòng lặp, đôi khi chúng ta muốn truyền một extra param vào event handler.</w:t>
+      </w:r>
+    </w:p>
+    <w:p>
+      <w:pPr>
+        <w:pStyle w:val="ListParagraph"/>
+        <w:numPr>
+          <w:ilvl w:val="1"/>
+          <w:numId w:val="9"/>
+        </w:numPr>
+        <w:ind w:right="288"/>
+      </w:pPr>
+      <w:r>
+        <w:t>2 dòng code dưới đây có chức năng tương tự. Trong cả 2 trường hợp thì tham số thứ 2 sẽ là React event param,</w:t>
+      </w:r>
+    </w:p>
+    <w:p>
+      <w:pPr>
+        <w:ind w:right="288"/>
+      </w:pPr>
+      <w:r>
+        <w:drawing>
+          <wp:inline distT="0" distB="0" distL="0" distR="0" wp14:anchorId="74D2D193" wp14:editId="6D0E0309">
+            <wp:extent cx="5144218" cy="447737"/>
+            <wp:effectExtent l="133350" t="133350" r="151765" b="161925"/>
+            <wp:docPr id="9" name="Picture 9"/>
+            <wp:cNvGraphicFramePr>
+              <a:graphicFrameLocks xmlns:a="http://schemas.openxmlformats.org/drawingml/2006/main" noChangeAspect="1"/>
+            </wp:cNvGraphicFramePr>
+            <a:graphic xmlns:a="http://schemas.openxmlformats.org/drawingml/2006/main">
+              <a:graphicData uri="http://schemas.openxmlformats.org/drawingml/2006/picture">
+                <pic:pic xmlns:pic="http://schemas.openxmlformats.org/drawingml/2006/picture">
+                  <pic:nvPicPr>
+                    <pic:cNvPr id="1" name=""/>
+                    <pic:cNvPicPr/>
+                  </pic:nvPicPr>
+                  <pic:blipFill>
+                    <a:blip r:embed="rId14"/>
+                    <a:stretch>
+                      <a:fillRect/>
+                    </a:stretch>
+                  </pic:blipFill>
+                  <pic:spPr>
+                    <a:xfrm>
+                      <a:off x="0" y="0"/>
+                      <a:ext cx="5144218" cy="447737"/>
+                    </a:xfrm>
+                    <a:prstGeom prst="rect">
+                      <a:avLst/>
+                    </a:prstGeom>
+                    <a:solidFill>
+                      <a:srgbClr val="FFFFFF">
+                        <a:shade val="85000"/>
+                      </a:srgbClr>
+                    </a:solidFill>
+                    <a:ln w="88900" cap="sq">
+                      <a:solidFill>
+                        <a:srgbClr val="FFFFFF"/>
+                      </a:solidFill>
+                      <a:miter lim="800000"/>
+                    </a:ln>
+                    <a:effectLst>
+                      <a:outerShdw blurRad="55000" dist="18000" dir="5400000" algn="tl" rotWithShape="0">
+                        <a:srgbClr val="000000">
+                          <a:alpha val="40000"/>
+                        </a:srgbClr>
+                      </a:outerShdw>
+                    </a:effectLst>
+                    <a:scene3d>
+                      <a:camera prst="orthographicFront"/>
+                      <a:lightRig rig="twoPt" dir="t">
+                        <a:rot lat="0" lon="0" rev="7200000"/>
+                      </a:lightRig>
+                    </a:scene3d>
+                    <a:sp3d>
+                      <a:bevelT w="25400" h="19050"/>
+                      <a:contourClr>
+                        <a:srgbClr val="FFFFFF"/>
+                      </a:contourClr>
+                    </a:sp3d>
+                  </pic:spPr>
+                </pic:pic>
+              </a:graphicData>
+            </a:graphic>
+          </wp:inline>
+        </w:drawing>
+      </w:r>
+    </w:p>
+    <w:p>
+      <w:pPr>
+        <w:ind w:right="288"/>
+        <w:jc w:val="center"/>
+        <w:rPr>
+          <w:b/>
+        </w:rPr>
+      </w:pPr>
+      <w:r>
+        <w:rPr>
+          <w:b/>
+        </w:rPr>
+        <w:t>Conditional Rendering</w:t>
+      </w:r>
+    </w:p>
+    <w:p>
+      <w:pPr>
+        <w:ind w:right="288"/>
+        <w:rPr>
+          <w:b/>
+        </w:rPr>
+      </w:pPr>
+      <w:r>
+        <w:rPr>
+          <w:b/>
+        </w:rPr>
+        <w:lastRenderedPageBreak/>
+        <w:drawing>
+          <wp:inline distT="0" distB="0" distL="0" distR="0" wp14:anchorId="41CF72E4" wp14:editId="59AFD562">
+            <wp:extent cx="5401429" cy="6544588"/>
+            <wp:effectExtent l="133350" t="114300" r="142240" b="142240"/>
+            <wp:docPr id="10" name="Picture 10"/>
+            <wp:cNvGraphicFramePr>
+              <a:graphicFrameLocks xmlns:a="http://schemas.openxmlformats.org/drawingml/2006/main" noChangeAspect="1"/>
+            </wp:cNvGraphicFramePr>
+            <a:graphic xmlns:a="http://schemas.openxmlformats.org/drawingml/2006/main">
+              <a:graphicData uri="http://schemas.openxmlformats.org/drawingml/2006/picture">
+                <pic:pic xmlns:pic="http://schemas.openxmlformats.org/drawingml/2006/picture">
+                  <pic:nvPicPr>
+                    <pic:cNvPr id="1" name=""/>
+                    <pic:cNvPicPr/>
+                  </pic:nvPicPr>
+                  <pic:blipFill>
+                    <a:blip r:embed="rId15"/>
+                    <a:stretch>
+                      <a:fillRect/>
+                    </a:stretch>
+                  </pic:blipFill>
+                  <pic:spPr>
+                    <a:xfrm>
+                      <a:off x="0" y="0"/>
+                      <a:ext cx="5401429" cy="6544588"/>
+                    </a:xfrm>
+                    <a:prstGeom prst="rect">
+                      <a:avLst/>
+                    </a:prstGeom>
+                    <a:solidFill>
+                      <a:srgbClr val="FFFFFF">
+                        <a:shade val="85000"/>
+                      </a:srgbClr>
+                    </a:solidFill>
+                    <a:ln w="88900" cap="sq">
+                      <a:solidFill>
+                        <a:srgbClr val="FFFFFF"/>
+                      </a:solidFill>
+                      <a:miter lim="800000"/>
+                    </a:ln>
+                    <a:effectLst>
+                      <a:outerShdw blurRad="55000" dist="18000" dir="5400000" algn="tl" rotWithShape="0">
+                        <a:srgbClr val="000000">
+                          <a:alpha val="40000"/>
+                        </a:srgbClr>
+                      </a:outerShdw>
+                    </a:effectLst>
+                    <a:scene3d>
+                      <a:camera prst="orthographicFront"/>
+                      <a:lightRig rig="twoPt" dir="t">
+                        <a:rot lat="0" lon="0" rev="7200000"/>
+                      </a:lightRig>
+                    </a:scene3d>
+                    <a:sp3d>
+                      <a:bevelT w="25400" h="19050"/>
+                      <a:contourClr>
+                        <a:srgbClr val="FFFFFF"/>
+                      </a:contourClr>
+                    </a:sp3d>
+                  </pic:spPr>
+                </pic:pic>
+              </a:graphicData>
+            </a:graphic>
+          </wp:inline>
+        </w:drawing>
+      </w:r>
+    </w:p>
+    <w:p>
+      <w:pPr>
+        <w:pStyle w:val="ListParagraph"/>
+        <w:numPr>
+          <w:ilvl w:val="0"/>
+          <w:numId w:val="10"/>
+        </w:numPr>
+        <w:ind w:right="288"/>
+      </w:pPr>
+      <w:r>
+        <w:t>Sử dụng Inline</w:t>
+      </w:r>
+      <w:r>
+        <w:t xml:space="preserve"> If với Logical &amp;&amp; operator:</w:t>
+      </w:r>
+    </w:p>
+    <w:p>
+      <w:pPr>
+        <w:ind w:right="288"/>
+      </w:pPr>
+      <w:r>
+        <w:drawing>
+          <wp:inline distT="0" distB="0" distL="0" distR="0" wp14:anchorId="5F852114" wp14:editId="32CFB144">
+            <wp:extent cx="4360984" cy="2514600"/>
+            <wp:effectExtent l="133350" t="133350" r="154305" b="171450"/>
+            <wp:docPr id="11" name="Picture 11"/>
+            <wp:cNvGraphicFramePr>
+              <a:graphicFrameLocks xmlns:a="http://schemas.openxmlformats.org/drawingml/2006/main" noChangeAspect="1"/>
+            </wp:cNvGraphicFramePr>
+            <a:graphic xmlns:a="http://schemas.openxmlformats.org/drawingml/2006/main">
+              <a:graphicData uri="http://schemas.openxmlformats.org/drawingml/2006/picture">
+                <pic:pic xmlns:pic="http://schemas.openxmlformats.org/drawingml/2006/picture">
+                  <pic:nvPicPr>
+                    <pic:cNvPr id="1" name=""/>
+                    <pic:cNvPicPr/>
+                  </pic:nvPicPr>
+                  <pic:blipFill>
+                    <a:blip r:embed="rId16"/>
+                    <a:stretch>
+                      <a:fillRect/>
+                    </a:stretch>
+                  </pic:blipFill>
+                  <pic:spPr>
+                    <a:xfrm>
+                      <a:off x="0" y="0"/>
+                      <a:ext cx="4371330" cy="2520566"/>
+                    </a:xfrm>
+                    <a:prstGeom prst="rect">
+                      <a:avLst/>
+                    </a:prstGeom>
+                    <a:solidFill>
+                      <a:srgbClr val="FFFFFF">
+                        <a:shade val="85000"/>
+                      </a:srgbClr>
+                    </a:solidFill>
+                    <a:ln w="88900" cap="sq">
+                      <a:solidFill>
+                        <a:srgbClr val="FFFFFF"/>
+                      </a:solidFill>
+                      <a:miter lim="800000"/>
+                    </a:ln>
+                    <a:effectLst>
+                      <a:outerShdw blurRad="55000" dist="18000" dir="5400000" algn="tl" rotWithShape="0">
+                        <a:srgbClr val="000000">
+                          <a:alpha val="40000"/>
+                        </a:srgbClr>
+                      </a:outerShdw>
+                    </a:effectLst>
+                    <a:scene3d>
+                      <a:camera prst="orthographicFront"/>
+                      <a:lightRig rig="twoPt" dir="t">
+                        <a:rot lat="0" lon="0" rev="7200000"/>
+                      </a:lightRig>
+                    </a:scene3d>
+                    <a:sp3d>
+                      <a:bevelT w="25400" h="19050"/>
+                      <a:contourClr>
+                        <a:srgbClr val="FFFFFF"/>
+                      </a:contourClr>
+                    </a:sp3d>
+                  </pic:spPr>
+                </pic:pic>
+              </a:graphicData>
+            </a:graphic>
+          </wp:inline>
+        </w:drawing>
+      </w:r>
+    </w:p>
+    <w:p>
+      <w:pPr>
+        <w:pStyle w:val="ListParagraph"/>
+        <w:numPr>
+          <w:ilvl w:val="0"/>
+          <w:numId w:val="10"/>
+        </w:numPr>
+        <w:ind w:right="288"/>
+      </w:pPr>
+      <w:r>
+        <w:lastRenderedPageBreak/>
+        <w:t xml:space="preserve">Nếu như việc xử lý điều kiện trở nên quá phức tạp, đây là trường hợp mà chúng ta nên </w:t>
+      </w:r>
+      <w:hyperlink r:id="rId17" w:anchor="extracting-components" w:history="1">
+        <w:r>
+          <w:rPr>
+            <w:rStyle w:val="Hyperlink"/>
+            <w:b/>
+          </w:rPr>
+          <w:t>extract a component</w:t>
+        </w:r>
+      </w:hyperlink>
+    </w:p>
+    <w:p>
+      <w:pPr>
+        <w:ind w:right="288"/>
+        <w:jc w:val="center"/>
+      </w:pPr>
+      <w:r>
+        <w:t xml:space="preserve">--------------- --------------- --------------- --------------- </w:t>
+      </w:r>
+    </w:p>
+    <w:p>
+      <w:pPr>
+        <w:ind w:right="288"/>
+        <w:jc w:val="center"/>
+        <w:rPr>
+          <w:b/>
+        </w:rPr>
+      </w:pPr>
+      <w:r>
+        <w:rPr>
+          <w:b/>
+        </w:rPr>
+        <w:t>Lists and Ke</w:t>
+      </w:r>
       <w:bookmarkStart w:id="0" w:name="_GoBack"/>
       <w:bookmarkEnd w:id="0"/>
+      <w:r>
+        <w:rPr>
+          <w:b/>
+        </w:rPr>
+        <w:t>ys</w:t>
+      </w:r>
+    </w:p>
+    <w:p>
+      <w:pPr>
+        <w:ind w:right="288"/>
+        <w:rPr>
+          <w:b/>
+        </w:rPr>
+      </w:pPr>
     </w:p>
     <w:sectPr>
       <w:pgSz w:w="12240" w:h="15840"/>
-      <w:pgMar w:top="0" w:right="432" w:bottom="0" w:left="432" w:header="720" w:footer="720" w:gutter="0"/>
+      <w:pgMar w:top="0" w:right="0" w:bottom="0" w:left="432" w:header="720" w:footer="720" w:gutter="0"/>
       <w:cols w:space="720"/>
       <w:docGrid w:linePitch="360"/>
     </w:sectPr>
   </w:body>
 </w:document>
+</file>
+
+<file path=word/numbering.xml><?xml version="1.0" encoding="utf-8"?>
+<w:numbering xmlns:wpc="http://schemas.microsoft.com/office/word/2010/wordprocessingCanvas" xmlns:cx="http://schemas.microsoft.com/office/drawing/2014/chartex" xmlns:mc="http://schemas.openxmlformats.org/markup-compatibility/2006" xmlns:o="urn:schemas-microsoft-com:office:office" xmlns:r="http://schemas.openxmlformats.org/officeDocument/2006/relationships" xmlns:m="http://schemas.openxmlformats.org/officeDocument/2006/math" xmlns:v="urn:schemas-microsoft-com:vml" xmlns:wp14="http://schemas.microsoft.com/office/word/2010/wordprocessingDrawing" xmlns:wp="http://schemas.openxmlformats.org/drawingml/2006/wordprocessingDrawing" xmlns:w10="urn:schemas-microsoft-com:office:word" xmlns:w="http://schemas.openxmlformats.org/wordprocessingml/2006/main" xmlns:w14="http://schemas.microsoft.com/office/word/2010/wordml" xmlns:w15="http://schemas.microsoft.com/office/word/2012/wordml" xmlns:w16se="http://schemas.microsoft.com/office/word/2015/wordml/symex" xmlns:wpg="http://schemas.microsoft.com/office/word/2010/wordprocessingGroup" xmlns:wpi="http://schemas.microsoft.com/office/word/2010/wordprocessingInk" xmlns:wne="http://schemas.microsoft.com/office/word/2006/wordml" xmlns:wps="http://schemas.microsoft.com/office/word/2010/wordprocessingShape" mc:Ignorable="w14 w15 w16se wp14">
+  <w:abstractNum w:abstractNumId="0" w15:restartNumberingAfterBreak="0">
+    <w:nsid w:val="078D6E72"/>
+    <w:multiLevelType w:val="hybridMultilevel"/>
+    <w:tmpl w:val="D9E4A5A2"/>
+    <w:lvl w:ilvl="0" w:tplc="04090001">
+      <w:start w:val="1"/>
+      <w:numFmt w:val="bullet"/>
+      <w:lvlText w:val=""/>
+      <w:lvlJc w:val="left"/>
+      <w:pPr>
+        <w:ind w:left="720" w:hanging="360"/>
+      </w:pPr>
+      <w:rPr>
+        <w:rFonts w:ascii="Symbol" w:hAnsi="Symbol" w:hint="default"/>
+      </w:rPr>
+    </w:lvl>
+    <w:lvl w:ilvl="1" w:tplc="04090003">
+      <w:start w:val="1"/>
+      <w:numFmt w:val="bullet"/>
+      <w:lvlText w:val="o"/>
+      <w:lvlJc w:val="left"/>
+      <w:pPr>
+        <w:ind w:left="1440" w:hanging="360"/>
+      </w:pPr>
+      <w:rPr>
+        <w:rFonts w:ascii="Courier New" w:hAnsi="Courier New" w:cs="Courier New" w:hint="default"/>
+      </w:rPr>
+    </w:lvl>
+    <w:lvl w:ilvl="2" w:tplc="04090005">
+      <w:start w:val="1"/>
+      <w:numFmt w:val="bullet"/>
+      <w:lvlText w:val=""/>
+      <w:lvlJc w:val="left"/>
+      <w:pPr>
+        <w:ind w:left="2160" w:hanging="360"/>
+      </w:pPr>
+      <w:rPr>
+        <w:rFonts w:ascii="Wingdings" w:hAnsi="Wingdings" w:hint="default"/>
+      </w:rPr>
+    </w:lvl>
+    <w:lvl w:ilvl="3" w:tplc="04090001" w:tentative="1">
+      <w:start w:val="1"/>
+      <w:numFmt w:val="bullet"/>
+      <w:lvlText w:val=""/>
+      <w:lvlJc w:val="left"/>
+      <w:pPr>
+        <w:ind w:left="2880" w:hanging="360"/>
+      </w:pPr>
+      <w:rPr>
+        <w:rFonts w:ascii="Symbol" w:hAnsi="Symbol" w:hint="default"/>
+      </w:rPr>
+    </w:lvl>
+    <w:lvl w:ilvl="4" w:tplc="04090003" w:tentative="1">
+      <w:start w:val="1"/>
+      <w:numFmt w:val="bullet"/>
+      <w:lvlText w:val="o"/>
+      <w:lvlJc w:val="left"/>
+      <w:pPr>
+        <w:ind w:left="3600" w:hanging="360"/>
+      </w:pPr>
+      <w:rPr>
+        <w:rFonts w:ascii="Courier New" w:hAnsi="Courier New" w:cs="Courier New" w:hint="default"/>
+      </w:rPr>
+    </w:lvl>
+    <w:lvl w:ilvl="5" w:tplc="04090005" w:tentative="1">
+      <w:start w:val="1"/>
+      <w:numFmt w:val="bullet"/>
+      <w:lvlText w:val=""/>
+      <w:lvlJc w:val="left"/>
+      <w:pPr>
+        <w:ind w:left="4320" w:hanging="360"/>
+      </w:pPr>
+      <w:rPr>
+        <w:rFonts w:ascii="Wingdings" w:hAnsi="Wingdings" w:hint="default"/>
+      </w:rPr>
+    </w:lvl>
+    <w:lvl w:ilvl="6" w:tplc="04090001" w:tentative="1">
+      <w:start w:val="1"/>
+      <w:numFmt w:val="bullet"/>
+      <w:lvlText w:val=""/>
+      <w:lvlJc w:val="left"/>
+      <w:pPr>
+        <w:ind w:left="5040" w:hanging="360"/>
+      </w:pPr>
+      <w:rPr>
+        <w:rFonts w:ascii="Symbol" w:hAnsi="Symbol" w:hint="default"/>
+      </w:rPr>
+    </w:lvl>
+    <w:lvl w:ilvl="7" w:tplc="04090003" w:tentative="1">
+      <w:start w:val="1"/>
+      <w:numFmt w:val="bullet"/>
+      <w:lvlText w:val="o"/>
+      <w:lvlJc w:val="left"/>
+      <w:pPr>
+        <w:ind w:left="5760" w:hanging="360"/>
+      </w:pPr>
+      <w:rPr>
+        <w:rFonts w:ascii="Courier New" w:hAnsi="Courier New" w:cs="Courier New" w:hint="default"/>
+      </w:rPr>
+    </w:lvl>
+    <w:lvl w:ilvl="8" w:tplc="04090005" w:tentative="1">
+      <w:start w:val="1"/>
+      <w:numFmt w:val="bullet"/>
+      <w:lvlText w:val=""/>
+      <w:lvlJc w:val="left"/>
+      <w:pPr>
+        <w:ind w:left="6480" w:hanging="360"/>
+      </w:pPr>
+      <w:rPr>
+        <w:rFonts w:ascii="Wingdings" w:hAnsi="Wingdings" w:hint="default"/>
+      </w:rPr>
+    </w:lvl>
+  </w:abstractNum>
+  <w:abstractNum w:abstractNumId="1" w15:restartNumberingAfterBreak="0">
+    <w:nsid w:val="12865F8E"/>
+    <w:multiLevelType w:val="hybridMultilevel"/>
+    <w:tmpl w:val="608E8D0A"/>
+    <w:lvl w:ilvl="0" w:tplc="04090001">
+      <w:start w:val="1"/>
+      <w:numFmt w:val="bullet"/>
+      <w:lvlText w:val=""/>
+      <w:lvlJc w:val="left"/>
+      <w:pPr>
+        <w:ind w:left="720" w:hanging="360"/>
+      </w:pPr>
+      <w:rPr>
+        <w:rFonts w:ascii="Symbol" w:hAnsi="Symbol" w:hint="default"/>
+      </w:rPr>
+    </w:lvl>
+    <w:lvl w:ilvl="1" w:tplc="04090003">
+      <w:start w:val="1"/>
+      <w:numFmt w:val="bullet"/>
+      <w:lvlText w:val="o"/>
+      <w:lvlJc w:val="left"/>
+      <w:pPr>
+        <w:ind w:left="1440" w:hanging="360"/>
+      </w:pPr>
+      <w:rPr>
+        <w:rFonts w:ascii="Courier New" w:hAnsi="Courier New" w:cs="Courier New" w:hint="default"/>
+      </w:rPr>
+    </w:lvl>
+    <w:lvl w:ilvl="2" w:tplc="04090005" w:tentative="1">
+      <w:start w:val="1"/>
+      <w:numFmt w:val="bullet"/>
+      <w:lvlText w:val=""/>
+      <w:lvlJc w:val="left"/>
+      <w:pPr>
+        <w:ind w:left="2160" w:hanging="360"/>
+      </w:pPr>
+      <w:rPr>
+        <w:rFonts w:ascii="Wingdings" w:hAnsi="Wingdings" w:hint="default"/>
+      </w:rPr>
+    </w:lvl>
+    <w:lvl w:ilvl="3" w:tplc="04090001" w:tentative="1">
+      <w:start w:val="1"/>
+      <w:numFmt w:val="bullet"/>
+      <w:lvlText w:val=""/>
+      <w:lvlJc w:val="left"/>
+      <w:pPr>
+        <w:ind w:left="2880" w:hanging="360"/>
+      </w:pPr>
+      <w:rPr>
+        <w:rFonts w:ascii="Symbol" w:hAnsi="Symbol" w:hint="default"/>
+      </w:rPr>
+    </w:lvl>
+    <w:lvl w:ilvl="4" w:tplc="04090003" w:tentative="1">
+      <w:start w:val="1"/>
+      <w:numFmt w:val="bullet"/>
+      <w:lvlText w:val="o"/>
+      <w:lvlJc w:val="left"/>
+      <w:pPr>
+        <w:ind w:left="3600" w:hanging="360"/>
+      </w:pPr>
+      <w:rPr>
+        <w:rFonts w:ascii="Courier New" w:hAnsi="Courier New" w:cs="Courier New" w:hint="default"/>
+      </w:rPr>
+    </w:lvl>
+    <w:lvl w:ilvl="5" w:tplc="04090005" w:tentative="1">
+      <w:start w:val="1"/>
+      <w:numFmt w:val="bullet"/>
+      <w:lvlText w:val=""/>
+      <w:lvlJc w:val="left"/>
+      <w:pPr>
+        <w:ind w:left="4320" w:hanging="360"/>
+      </w:pPr>
+      <w:rPr>
+        <w:rFonts w:ascii="Wingdings" w:hAnsi="Wingdings" w:hint="default"/>
+      </w:rPr>
+    </w:lvl>
+    <w:lvl w:ilvl="6" w:tplc="04090001" w:tentative="1">
+      <w:start w:val="1"/>
+      <w:numFmt w:val="bullet"/>
+      <w:lvlText w:val=""/>
+      <w:lvlJc w:val="left"/>
+      <w:pPr>
+        <w:ind w:left="5040" w:hanging="360"/>
+      </w:pPr>
+      <w:rPr>
+        <w:rFonts w:ascii="Symbol" w:hAnsi="Symbol" w:hint="default"/>
+      </w:rPr>
+    </w:lvl>
+    <w:lvl w:ilvl="7" w:tplc="04090003" w:tentative="1">
+      <w:start w:val="1"/>
+      <w:numFmt w:val="bullet"/>
+      <w:lvlText w:val="o"/>
+      <w:lvlJc w:val="left"/>
+      <w:pPr>
+        <w:ind w:left="5760" w:hanging="360"/>
+      </w:pPr>
+      <w:rPr>
+        <w:rFonts w:ascii="Courier New" w:hAnsi="Courier New" w:cs="Courier New" w:hint="default"/>
+      </w:rPr>
+    </w:lvl>
+    <w:lvl w:ilvl="8" w:tplc="04090005" w:tentative="1">
+      <w:start w:val="1"/>
+      <w:numFmt w:val="bullet"/>
+      <w:lvlText w:val=""/>
+      <w:lvlJc w:val="left"/>
+      <w:pPr>
+        <w:ind w:left="6480" w:hanging="360"/>
+      </w:pPr>
+      <w:rPr>
+        <w:rFonts w:ascii="Wingdings" w:hAnsi="Wingdings" w:hint="default"/>
+      </w:rPr>
+    </w:lvl>
+  </w:abstractNum>
+  <w:abstractNum w:abstractNumId="2" w15:restartNumberingAfterBreak="0">
+    <w:nsid w:val="16D235AF"/>
+    <w:multiLevelType w:val="hybridMultilevel"/>
+    <w:tmpl w:val="84F65E74"/>
+    <w:lvl w:ilvl="0" w:tplc="04090001">
+      <w:start w:val="1"/>
+      <w:numFmt w:val="bullet"/>
+      <w:lvlText w:val=""/>
+      <w:lvlJc w:val="left"/>
+      <w:pPr>
+        <w:ind w:left="720" w:hanging="360"/>
+      </w:pPr>
+      <w:rPr>
+        <w:rFonts w:ascii="Symbol" w:hAnsi="Symbol" w:hint="default"/>
+      </w:rPr>
+    </w:lvl>
+    <w:lvl w:ilvl="1" w:tplc="04090003">
+      <w:start w:val="1"/>
+      <w:numFmt w:val="bullet"/>
+      <w:lvlText w:val="o"/>
+      <w:lvlJc w:val="left"/>
+      <w:pPr>
+        <w:ind w:left="1440" w:hanging="360"/>
+      </w:pPr>
+      <w:rPr>
+        <w:rFonts w:ascii="Courier New" w:hAnsi="Courier New" w:cs="Courier New" w:hint="default"/>
+      </w:rPr>
+    </w:lvl>
+    <w:lvl w:ilvl="2" w:tplc="04090005" w:tentative="1">
+      <w:start w:val="1"/>
+      <w:numFmt w:val="bullet"/>
+      <w:lvlText w:val=""/>
+      <w:lvlJc w:val="left"/>
+      <w:pPr>
+        <w:ind w:left="2160" w:hanging="360"/>
+      </w:pPr>
+      <w:rPr>
+        <w:rFonts w:ascii="Wingdings" w:hAnsi="Wingdings" w:hint="default"/>
+      </w:rPr>
+    </w:lvl>
+    <w:lvl w:ilvl="3" w:tplc="04090001" w:tentative="1">
+      <w:start w:val="1"/>
+      <w:numFmt w:val="bullet"/>
+      <w:lvlText w:val=""/>
+      <w:lvlJc w:val="left"/>
+      <w:pPr>
+        <w:ind w:left="2880" w:hanging="360"/>
+      </w:pPr>
+      <w:rPr>
+        <w:rFonts w:ascii="Symbol" w:hAnsi="Symbol" w:hint="default"/>
+      </w:rPr>
+    </w:lvl>
+    <w:lvl w:ilvl="4" w:tplc="04090003" w:tentative="1">
+      <w:start w:val="1"/>
+      <w:numFmt w:val="bullet"/>
+      <w:lvlText w:val="o"/>
+      <w:lvlJc w:val="left"/>
+      <w:pPr>
+        <w:ind w:left="3600" w:hanging="360"/>
+      </w:pPr>
+      <w:rPr>
+        <w:rFonts w:ascii="Courier New" w:hAnsi="Courier New" w:cs="Courier New" w:hint="default"/>
+      </w:rPr>
+    </w:lvl>
+    <w:lvl w:ilvl="5" w:tplc="04090005" w:tentative="1">
+      <w:start w:val="1"/>
+      <w:numFmt w:val="bullet"/>
+      <w:lvlText w:val=""/>
+      <w:lvlJc w:val="left"/>
+      <w:pPr>
+        <w:ind w:left="4320" w:hanging="360"/>
+      </w:pPr>
+      <w:rPr>
+        <w:rFonts w:ascii="Wingdings" w:hAnsi="Wingdings" w:hint="default"/>
+      </w:rPr>
+    </w:lvl>
+    <w:lvl w:ilvl="6" w:tplc="04090001" w:tentative="1">
+      <w:start w:val="1"/>
+      <w:numFmt w:val="bullet"/>
+      <w:lvlText w:val=""/>
+      <w:lvlJc w:val="left"/>
+      <w:pPr>
+        <w:ind w:left="5040" w:hanging="360"/>
+      </w:pPr>
+      <w:rPr>
+        <w:rFonts w:ascii="Symbol" w:hAnsi="Symbol" w:hint="default"/>
+      </w:rPr>
+    </w:lvl>
+    <w:lvl w:ilvl="7" w:tplc="04090003" w:tentative="1">
+      <w:start w:val="1"/>
+      <w:numFmt w:val="bullet"/>
+      <w:lvlText w:val="o"/>
+      <w:lvlJc w:val="left"/>
+      <w:pPr>
+        <w:ind w:left="5760" w:hanging="360"/>
+      </w:pPr>
+      <w:rPr>
+        <w:rFonts w:ascii="Courier New" w:hAnsi="Courier New" w:cs="Courier New" w:hint="default"/>
+      </w:rPr>
+    </w:lvl>
+    <w:lvl w:ilvl="8" w:tplc="04090005" w:tentative="1">
+      <w:start w:val="1"/>
+      <w:numFmt w:val="bullet"/>
+      <w:lvlText w:val=""/>
+      <w:lvlJc w:val="left"/>
+      <w:pPr>
+        <w:ind w:left="6480" w:hanging="360"/>
+      </w:pPr>
+      <w:rPr>
+        <w:rFonts w:ascii="Wingdings" w:hAnsi="Wingdings" w:hint="default"/>
+      </w:rPr>
+    </w:lvl>
+  </w:abstractNum>
+  <w:abstractNum w:abstractNumId="3" w15:restartNumberingAfterBreak="0">
+    <w:nsid w:val="1F5E7FC6"/>
+    <w:multiLevelType w:val="hybridMultilevel"/>
+    <w:tmpl w:val="3A3ED0FA"/>
+    <w:lvl w:ilvl="0" w:tplc="04090001">
+      <w:start w:val="1"/>
+      <w:numFmt w:val="bullet"/>
+      <w:lvlText w:val=""/>
+      <w:lvlJc w:val="left"/>
+      <w:pPr>
+        <w:ind w:left="720" w:hanging="360"/>
+      </w:pPr>
+      <w:rPr>
+        <w:rFonts w:ascii="Symbol" w:hAnsi="Symbol" w:hint="default"/>
+      </w:rPr>
+    </w:lvl>
+    <w:lvl w:ilvl="1" w:tplc="04090003">
+      <w:start w:val="1"/>
+      <w:numFmt w:val="bullet"/>
+      <w:lvlText w:val="o"/>
+      <w:lvlJc w:val="left"/>
+      <w:pPr>
+        <w:ind w:left="1440" w:hanging="360"/>
+      </w:pPr>
+      <w:rPr>
+        <w:rFonts w:ascii="Courier New" w:hAnsi="Courier New" w:cs="Courier New" w:hint="default"/>
+      </w:rPr>
+    </w:lvl>
+    <w:lvl w:ilvl="2" w:tplc="04090005">
+      <w:start w:val="1"/>
+      <w:numFmt w:val="bullet"/>
+      <w:lvlText w:val=""/>
+      <w:lvlJc w:val="left"/>
+      <w:pPr>
+        <w:ind w:left="2160" w:hanging="360"/>
+      </w:pPr>
+      <w:rPr>
+        <w:rFonts w:ascii="Wingdings" w:hAnsi="Wingdings" w:hint="default"/>
+      </w:rPr>
+    </w:lvl>
+    <w:lvl w:ilvl="3" w:tplc="04090001" w:tentative="1">
+      <w:start w:val="1"/>
+      <w:numFmt w:val="bullet"/>
+      <w:lvlText w:val=""/>
+      <w:lvlJc w:val="left"/>
+      <w:pPr>
+        <w:ind w:left="2880" w:hanging="360"/>
+      </w:pPr>
+      <w:rPr>
+        <w:rFonts w:ascii="Symbol" w:hAnsi="Symbol" w:hint="default"/>
+      </w:rPr>
+    </w:lvl>
+    <w:lvl w:ilvl="4" w:tplc="04090003" w:tentative="1">
+      <w:start w:val="1"/>
+      <w:numFmt w:val="bullet"/>
+      <w:lvlText w:val="o"/>
+      <w:lvlJc w:val="left"/>
+      <w:pPr>
+        <w:ind w:left="3600" w:hanging="360"/>
+      </w:pPr>
+      <w:rPr>
+        <w:rFonts w:ascii="Courier New" w:hAnsi="Courier New" w:cs="Courier New" w:hint="default"/>
+      </w:rPr>
+    </w:lvl>
+    <w:lvl w:ilvl="5" w:tplc="04090005" w:tentative="1">
+      <w:start w:val="1"/>
+      <w:numFmt w:val="bullet"/>
+      <w:lvlText w:val=""/>
+      <w:lvlJc w:val="left"/>
+      <w:pPr>
+        <w:ind w:left="4320" w:hanging="360"/>
+      </w:pPr>
+      <w:rPr>
+        <w:rFonts w:ascii="Wingdings" w:hAnsi="Wingdings" w:hint="default"/>
+      </w:rPr>
+    </w:lvl>
+    <w:lvl w:ilvl="6" w:tplc="04090001" w:tentative="1">
+      <w:start w:val="1"/>
+      <w:numFmt w:val="bullet"/>
+      <w:lvlText w:val=""/>
+      <w:lvlJc w:val="left"/>
+      <w:pPr>
+        <w:ind w:left="5040" w:hanging="360"/>
+      </w:pPr>
+      <w:rPr>
+        <w:rFonts w:ascii="Symbol" w:hAnsi="Symbol" w:hint="default"/>
+      </w:rPr>
+    </w:lvl>
+    <w:lvl w:ilvl="7" w:tplc="04090003" w:tentative="1">
+      <w:start w:val="1"/>
+      <w:numFmt w:val="bullet"/>
+      <w:lvlText w:val="o"/>
+      <w:lvlJc w:val="left"/>
+      <w:pPr>
+        <w:ind w:left="5760" w:hanging="360"/>
+      </w:pPr>
+      <w:rPr>
+        <w:rFonts w:ascii="Courier New" w:hAnsi="Courier New" w:cs="Courier New" w:hint="default"/>
+      </w:rPr>
+    </w:lvl>
+    <w:lvl w:ilvl="8" w:tplc="04090005" w:tentative="1">
+      <w:start w:val="1"/>
+      <w:numFmt w:val="bullet"/>
+      <w:lvlText w:val=""/>
+      <w:lvlJc w:val="left"/>
+      <w:pPr>
+        <w:ind w:left="6480" w:hanging="360"/>
+      </w:pPr>
+      <w:rPr>
+        <w:rFonts w:ascii="Wingdings" w:hAnsi="Wingdings" w:hint="default"/>
+      </w:rPr>
+    </w:lvl>
+  </w:abstractNum>
+  <w:abstractNum w:abstractNumId="4" w15:restartNumberingAfterBreak="0">
+    <w:nsid w:val="2FFF0967"/>
+    <w:multiLevelType w:val="hybridMultilevel"/>
+    <w:tmpl w:val="DD3E4C84"/>
+    <w:lvl w:ilvl="0" w:tplc="04090001">
+      <w:start w:val="1"/>
+      <w:numFmt w:val="bullet"/>
+      <w:lvlText w:val=""/>
+      <w:lvlJc w:val="left"/>
+      <w:pPr>
+        <w:ind w:left="720" w:hanging="360"/>
+      </w:pPr>
+      <w:rPr>
+        <w:rFonts w:ascii="Symbol" w:hAnsi="Symbol" w:hint="default"/>
+      </w:rPr>
+    </w:lvl>
+    <w:lvl w:ilvl="1" w:tplc="04090003">
+      <w:start w:val="1"/>
+      <w:numFmt w:val="bullet"/>
+      <w:lvlText w:val="o"/>
+      <w:lvlJc w:val="left"/>
+      <w:pPr>
+        <w:ind w:left="1440" w:hanging="360"/>
+      </w:pPr>
+      <w:rPr>
+        <w:rFonts w:ascii="Courier New" w:hAnsi="Courier New" w:cs="Courier New" w:hint="default"/>
+      </w:rPr>
+    </w:lvl>
+    <w:lvl w:ilvl="2" w:tplc="04090005" w:tentative="1">
+      <w:start w:val="1"/>
+      <w:numFmt w:val="bullet"/>
+      <w:lvlText w:val=""/>
+      <w:lvlJc w:val="left"/>
+      <w:pPr>
+        <w:ind w:left="2160" w:hanging="360"/>
+      </w:pPr>
+      <w:rPr>
+        <w:rFonts w:ascii="Wingdings" w:hAnsi="Wingdings" w:hint="default"/>
+      </w:rPr>
+    </w:lvl>
+    <w:lvl w:ilvl="3" w:tplc="04090001" w:tentative="1">
+      <w:start w:val="1"/>
+      <w:numFmt w:val="bullet"/>
+      <w:lvlText w:val=""/>
+      <w:lvlJc w:val="left"/>
+      <w:pPr>
+        <w:ind w:left="2880" w:hanging="360"/>
+      </w:pPr>
+      <w:rPr>
+        <w:rFonts w:ascii="Symbol" w:hAnsi="Symbol" w:hint="default"/>
+      </w:rPr>
+    </w:lvl>
+    <w:lvl w:ilvl="4" w:tplc="04090003" w:tentative="1">
+      <w:start w:val="1"/>
+      <w:numFmt w:val="bullet"/>
+      <w:lvlText w:val="o"/>
+      <w:lvlJc w:val="left"/>
+      <w:pPr>
+        <w:ind w:left="3600" w:hanging="360"/>
+      </w:pPr>
+      <w:rPr>
+        <w:rFonts w:ascii="Courier New" w:hAnsi="Courier New" w:cs="Courier New" w:hint="default"/>
+      </w:rPr>
+    </w:lvl>
+    <w:lvl w:ilvl="5" w:tplc="04090005" w:tentative="1">
+      <w:start w:val="1"/>
+      <w:numFmt w:val="bullet"/>
+      <w:lvlText w:val=""/>
+      <w:lvlJc w:val="left"/>
+      <w:pPr>
+        <w:ind w:left="4320" w:hanging="360"/>
+      </w:pPr>
+      <w:rPr>
+        <w:rFonts w:ascii="Wingdings" w:hAnsi="Wingdings" w:hint="default"/>
+      </w:rPr>
+    </w:lvl>
+    <w:lvl w:ilvl="6" w:tplc="04090001" w:tentative="1">
+      <w:start w:val="1"/>
+      <w:numFmt w:val="bullet"/>
+      <w:lvlText w:val=""/>
+      <w:lvlJc w:val="left"/>
+      <w:pPr>
+        <w:ind w:left="5040" w:hanging="360"/>
+      </w:pPr>
+      <w:rPr>
+        <w:rFonts w:ascii="Symbol" w:hAnsi="Symbol" w:hint="default"/>
+      </w:rPr>
+    </w:lvl>
+    <w:lvl w:ilvl="7" w:tplc="04090003" w:tentative="1">
+      <w:start w:val="1"/>
+      <w:numFmt w:val="bullet"/>
+      <w:lvlText w:val="o"/>
+      <w:lvlJc w:val="left"/>
+      <w:pPr>
+        <w:ind w:left="5760" w:hanging="360"/>
+      </w:pPr>
+      <w:rPr>
+        <w:rFonts w:ascii="Courier New" w:hAnsi="Courier New" w:cs="Courier New" w:hint="default"/>
+      </w:rPr>
+    </w:lvl>
+    <w:lvl w:ilvl="8" w:tplc="04090005" w:tentative="1">
+      <w:start w:val="1"/>
+      <w:numFmt w:val="bullet"/>
+      <w:lvlText w:val=""/>
+      <w:lvlJc w:val="left"/>
+      <w:pPr>
+        <w:ind w:left="6480" w:hanging="360"/>
+      </w:pPr>
+      <w:rPr>
+        <w:rFonts w:ascii="Wingdings" w:hAnsi="Wingdings" w:hint="default"/>
+      </w:rPr>
+    </w:lvl>
+  </w:abstractNum>
+  <w:abstractNum w:abstractNumId="5" w15:restartNumberingAfterBreak="0">
+    <w:nsid w:val="49993213"/>
+    <w:multiLevelType w:val="hybridMultilevel"/>
+    <w:tmpl w:val="C99E49BA"/>
+    <w:lvl w:ilvl="0" w:tplc="04090001">
+      <w:start w:val="1"/>
+      <w:numFmt w:val="bullet"/>
+      <w:lvlText w:val=""/>
+      <w:lvlJc w:val="left"/>
+      <w:pPr>
+        <w:ind w:left="720" w:hanging="360"/>
+      </w:pPr>
+      <w:rPr>
+        <w:rFonts w:ascii="Symbol" w:hAnsi="Symbol" w:hint="default"/>
+      </w:rPr>
+    </w:lvl>
+    <w:lvl w:ilvl="1" w:tplc="04090003" w:tentative="1">
+      <w:start w:val="1"/>
+      <w:numFmt w:val="bullet"/>
+      <w:lvlText w:val="o"/>
+      <w:lvlJc w:val="left"/>
+      <w:pPr>
+        <w:ind w:left="1440" w:hanging="360"/>
+      </w:pPr>
+      <w:rPr>
+        <w:rFonts w:ascii="Courier New" w:hAnsi="Courier New" w:cs="Courier New" w:hint="default"/>
+      </w:rPr>
+    </w:lvl>
+    <w:lvl w:ilvl="2" w:tplc="04090005" w:tentative="1">
+      <w:start w:val="1"/>
+      <w:numFmt w:val="bullet"/>
+      <w:lvlText w:val=""/>
+      <w:lvlJc w:val="left"/>
+      <w:pPr>
+        <w:ind w:left="2160" w:hanging="360"/>
+      </w:pPr>
+      <w:rPr>
+        <w:rFonts w:ascii="Wingdings" w:hAnsi="Wingdings" w:hint="default"/>
+      </w:rPr>
+    </w:lvl>
+    <w:lvl w:ilvl="3" w:tplc="04090001" w:tentative="1">
+      <w:start w:val="1"/>
+      <w:numFmt w:val="bullet"/>
+      <w:lvlText w:val=""/>
+      <w:lvlJc w:val="left"/>
+      <w:pPr>
+        <w:ind w:left="2880" w:hanging="360"/>
+      </w:pPr>
+      <w:rPr>
+        <w:rFonts w:ascii="Symbol" w:hAnsi="Symbol" w:hint="default"/>
+      </w:rPr>
+    </w:lvl>
+    <w:lvl w:ilvl="4" w:tplc="04090003" w:tentative="1">
+      <w:start w:val="1"/>
+      <w:numFmt w:val="bullet"/>
+      <w:lvlText w:val="o"/>
+      <w:lvlJc w:val="left"/>
+      <w:pPr>
+        <w:ind w:left="3600" w:hanging="360"/>
+      </w:pPr>
+      <w:rPr>
+        <w:rFonts w:ascii="Courier New" w:hAnsi="Courier New" w:cs="Courier New" w:hint="default"/>
+      </w:rPr>
+    </w:lvl>
+    <w:lvl w:ilvl="5" w:tplc="04090005" w:tentative="1">
+      <w:start w:val="1"/>
+      <w:numFmt w:val="bullet"/>
+      <w:lvlText w:val=""/>
+      <w:lvlJc w:val="left"/>
+      <w:pPr>
+        <w:ind w:left="4320" w:hanging="360"/>
+      </w:pPr>
+      <w:rPr>
+        <w:rFonts w:ascii="Wingdings" w:hAnsi="Wingdings" w:hint="default"/>
+      </w:rPr>
+    </w:lvl>
+    <w:lvl w:ilvl="6" w:tplc="04090001" w:tentative="1">
+      <w:start w:val="1"/>
+      <w:numFmt w:val="bullet"/>
+      <w:lvlText w:val=""/>
+      <w:lvlJc w:val="left"/>
+      <w:pPr>
+        <w:ind w:left="5040" w:hanging="360"/>
+      </w:pPr>
+      <w:rPr>
+        <w:rFonts w:ascii="Symbol" w:hAnsi="Symbol" w:hint="default"/>
+      </w:rPr>
+    </w:lvl>
+    <w:lvl w:ilvl="7" w:tplc="04090003" w:tentative="1">
+      <w:start w:val="1"/>
+      <w:numFmt w:val="bullet"/>
+      <w:lvlText w:val="o"/>
+      <w:lvlJc w:val="left"/>
+      <w:pPr>
+        <w:ind w:left="5760" w:hanging="360"/>
+      </w:pPr>
+      <w:rPr>
+        <w:rFonts w:ascii="Courier New" w:hAnsi="Courier New" w:cs="Courier New" w:hint="default"/>
+      </w:rPr>
+    </w:lvl>
+    <w:lvl w:ilvl="8" w:tplc="04090005" w:tentative="1">
+      <w:start w:val="1"/>
+      <w:numFmt w:val="bullet"/>
+      <w:lvlText w:val=""/>
+      <w:lvlJc w:val="left"/>
+      <w:pPr>
+        <w:ind w:left="6480" w:hanging="360"/>
+      </w:pPr>
+      <w:rPr>
+        <w:rFonts w:ascii="Wingdings" w:hAnsi="Wingdings" w:hint="default"/>
+      </w:rPr>
+    </w:lvl>
+  </w:abstractNum>
+  <w:abstractNum w:abstractNumId="6" w15:restartNumberingAfterBreak="0">
+    <w:nsid w:val="502A1690"/>
+    <w:multiLevelType w:val="hybridMultilevel"/>
+    <w:tmpl w:val="AB4E6F72"/>
+    <w:lvl w:ilvl="0" w:tplc="04090001">
+      <w:start w:val="1"/>
+      <w:numFmt w:val="bullet"/>
+      <w:lvlText w:val=""/>
+      <w:lvlJc w:val="left"/>
+      <w:pPr>
+        <w:ind w:left="720" w:hanging="360"/>
+      </w:pPr>
+      <w:rPr>
+        <w:rFonts w:ascii="Symbol" w:hAnsi="Symbol" w:hint="default"/>
+      </w:rPr>
+    </w:lvl>
+    <w:lvl w:ilvl="1" w:tplc="04090003" w:tentative="1">
+      <w:start w:val="1"/>
+      <w:numFmt w:val="bullet"/>
+      <w:lvlText w:val="o"/>
+      <w:lvlJc w:val="left"/>
+      <w:pPr>
+        <w:ind w:left="1440" w:hanging="360"/>
+      </w:pPr>
+      <w:rPr>
+        <w:rFonts w:ascii="Courier New" w:hAnsi="Courier New" w:cs="Courier New" w:hint="default"/>
+      </w:rPr>
+    </w:lvl>
+    <w:lvl w:ilvl="2" w:tplc="04090005" w:tentative="1">
+      <w:start w:val="1"/>
+      <w:numFmt w:val="bullet"/>
+      <w:lvlText w:val=""/>
+      <w:lvlJc w:val="left"/>
+      <w:pPr>
+        <w:ind w:left="2160" w:hanging="360"/>
+      </w:pPr>
+      <w:rPr>
+        <w:rFonts w:ascii="Wingdings" w:hAnsi="Wingdings" w:hint="default"/>
+      </w:rPr>
+    </w:lvl>
+    <w:lvl w:ilvl="3" w:tplc="04090001" w:tentative="1">
+      <w:start w:val="1"/>
+      <w:numFmt w:val="bullet"/>
+      <w:lvlText w:val=""/>
+      <w:lvlJc w:val="left"/>
+      <w:pPr>
+        <w:ind w:left="2880" w:hanging="360"/>
+      </w:pPr>
+      <w:rPr>
+        <w:rFonts w:ascii="Symbol" w:hAnsi="Symbol" w:hint="default"/>
+      </w:rPr>
+    </w:lvl>
+    <w:lvl w:ilvl="4" w:tplc="04090003" w:tentative="1">
+      <w:start w:val="1"/>
+      <w:numFmt w:val="bullet"/>
+      <w:lvlText w:val="o"/>
+      <w:lvlJc w:val="left"/>
+      <w:pPr>
+        <w:ind w:left="3600" w:hanging="360"/>
+      </w:pPr>
+      <w:rPr>
+        <w:rFonts w:ascii="Courier New" w:hAnsi="Courier New" w:cs="Courier New" w:hint="default"/>
+      </w:rPr>
+    </w:lvl>
+    <w:lvl w:ilvl="5" w:tplc="04090005" w:tentative="1">
+      <w:start w:val="1"/>
+      <w:numFmt w:val="bullet"/>
+      <w:lvlText w:val=""/>
+      <w:lvlJc w:val="left"/>
+      <w:pPr>
+        <w:ind w:left="4320" w:hanging="360"/>
+      </w:pPr>
+      <w:rPr>
+        <w:rFonts w:ascii="Wingdings" w:hAnsi="Wingdings" w:hint="default"/>
+      </w:rPr>
+    </w:lvl>
+    <w:lvl w:ilvl="6" w:tplc="04090001" w:tentative="1">
+      <w:start w:val="1"/>
+      <w:numFmt w:val="bullet"/>
+      <w:lvlText w:val=""/>
+      <w:lvlJc w:val="left"/>
+      <w:pPr>
+        <w:ind w:left="5040" w:hanging="360"/>
+      </w:pPr>
+      <w:rPr>
+        <w:rFonts w:ascii="Symbol" w:hAnsi="Symbol" w:hint="default"/>
+      </w:rPr>
+    </w:lvl>
+    <w:lvl w:ilvl="7" w:tplc="04090003" w:tentative="1">
+      <w:start w:val="1"/>
+      <w:numFmt w:val="bullet"/>
+      <w:lvlText w:val="o"/>
+      <w:lvlJc w:val="left"/>
+      <w:pPr>
+        <w:ind w:left="5760" w:hanging="360"/>
+      </w:pPr>
+      <w:rPr>
+        <w:rFonts w:ascii="Courier New" w:hAnsi="Courier New" w:cs="Courier New" w:hint="default"/>
+      </w:rPr>
+    </w:lvl>
+    <w:lvl w:ilvl="8" w:tplc="04090005" w:tentative="1">
+      <w:start w:val="1"/>
+      <w:numFmt w:val="bullet"/>
+      <w:lvlText w:val=""/>
+      <w:lvlJc w:val="left"/>
+      <w:pPr>
+        <w:ind w:left="6480" w:hanging="360"/>
+      </w:pPr>
+      <w:rPr>
+        <w:rFonts w:ascii="Wingdings" w:hAnsi="Wingdings" w:hint="default"/>
+      </w:rPr>
+    </w:lvl>
+  </w:abstractNum>
+  <w:abstractNum w:abstractNumId="7" w15:restartNumberingAfterBreak="0">
+    <w:nsid w:val="50547803"/>
+    <w:multiLevelType w:val="hybridMultilevel"/>
+    <w:tmpl w:val="BC2C9DDE"/>
+    <w:lvl w:ilvl="0" w:tplc="04090001">
+      <w:start w:val="1"/>
+      <w:numFmt w:val="bullet"/>
+      <w:lvlText w:val=""/>
+      <w:lvlJc w:val="left"/>
+      <w:pPr>
+        <w:ind w:left="720" w:hanging="360"/>
+      </w:pPr>
+      <w:rPr>
+        <w:rFonts w:ascii="Symbol" w:hAnsi="Symbol" w:hint="default"/>
+      </w:rPr>
+    </w:lvl>
+    <w:lvl w:ilvl="1" w:tplc="04090003" w:tentative="1">
+      <w:start w:val="1"/>
+      <w:numFmt w:val="bullet"/>
+      <w:lvlText w:val="o"/>
+      <w:lvlJc w:val="left"/>
+      <w:pPr>
+        <w:ind w:left="1440" w:hanging="360"/>
+      </w:pPr>
+      <w:rPr>
+        <w:rFonts w:ascii="Courier New" w:hAnsi="Courier New" w:cs="Courier New" w:hint="default"/>
+      </w:rPr>
+    </w:lvl>
+    <w:lvl w:ilvl="2" w:tplc="04090005" w:tentative="1">
+      <w:start w:val="1"/>
+      <w:numFmt w:val="bullet"/>
+      <w:lvlText w:val=""/>
+      <w:lvlJc w:val="left"/>
+      <w:pPr>
+        <w:ind w:left="2160" w:hanging="360"/>
+      </w:pPr>
+      <w:rPr>
+        <w:rFonts w:ascii="Wingdings" w:hAnsi="Wingdings" w:hint="default"/>
+      </w:rPr>
+    </w:lvl>
+    <w:lvl w:ilvl="3" w:tplc="04090001" w:tentative="1">
+      <w:start w:val="1"/>
+      <w:numFmt w:val="bullet"/>
+      <w:lvlText w:val=""/>
+      <w:lvlJc w:val="left"/>
+      <w:pPr>
+        <w:ind w:left="2880" w:hanging="360"/>
+      </w:pPr>
+      <w:rPr>
+        <w:rFonts w:ascii="Symbol" w:hAnsi="Symbol" w:hint="default"/>
+      </w:rPr>
+    </w:lvl>
+    <w:lvl w:ilvl="4" w:tplc="04090003" w:tentative="1">
+      <w:start w:val="1"/>
+      <w:numFmt w:val="bullet"/>
+      <w:lvlText w:val="o"/>
+      <w:lvlJc w:val="left"/>
+      <w:pPr>
+        <w:ind w:left="3600" w:hanging="360"/>
+      </w:pPr>
+      <w:rPr>
+        <w:rFonts w:ascii="Courier New" w:hAnsi="Courier New" w:cs="Courier New" w:hint="default"/>
+      </w:rPr>
+    </w:lvl>
+    <w:lvl w:ilvl="5" w:tplc="04090005" w:tentative="1">
+      <w:start w:val="1"/>
+      <w:numFmt w:val="bullet"/>
+      <w:lvlText w:val=""/>
+      <w:lvlJc w:val="left"/>
+      <w:pPr>
+        <w:ind w:left="4320" w:hanging="360"/>
+      </w:pPr>
+      <w:rPr>
+        <w:rFonts w:ascii="Wingdings" w:hAnsi="Wingdings" w:hint="default"/>
+      </w:rPr>
+    </w:lvl>
+    <w:lvl w:ilvl="6" w:tplc="04090001" w:tentative="1">
+      <w:start w:val="1"/>
+      <w:numFmt w:val="bullet"/>
+      <w:lvlText w:val=""/>
+      <w:lvlJc w:val="left"/>
+      <w:pPr>
+        <w:ind w:left="5040" w:hanging="360"/>
+      </w:pPr>
+      <w:rPr>
+        <w:rFonts w:ascii="Symbol" w:hAnsi="Symbol" w:hint="default"/>
+      </w:rPr>
+    </w:lvl>
+    <w:lvl w:ilvl="7" w:tplc="04090003" w:tentative="1">
+      <w:start w:val="1"/>
+      <w:numFmt w:val="bullet"/>
+      <w:lvlText w:val="o"/>
+      <w:lvlJc w:val="left"/>
+      <w:pPr>
+        <w:ind w:left="5760" w:hanging="360"/>
+      </w:pPr>
+      <w:rPr>
+        <w:rFonts w:ascii="Courier New" w:hAnsi="Courier New" w:cs="Courier New" w:hint="default"/>
+      </w:rPr>
+    </w:lvl>
+    <w:lvl w:ilvl="8" w:tplc="04090005" w:tentative="1">
+      <w:start w:val="1"/>
+      <w:numFmt w:val="bullet"/>
+      <w:lvlText w:val=""/>
+      <w:lvlJc w:val="left"/>
+      <w:pPr>
+        <w:ind w:left="6480" w:hanging="360"/>
+      </w:pPr>
+      <w:rPr>
+        <w:rFonts w:ascii="Wingdings" w:hAnsi="Wingdings" w:hint="default"/>
+      </w:rPr>
+    </w:lvl>
+  </w:abstractNum>
+  <w:abstractNum w:abstractNumId="8" w15:restartNumberingAfterBreak="0">
+    <w:nsid w:val="624F4522"/>
+    <w:multiLevelType w:val="hybridMultilevel"/>
+    <w:tmpl w:val="BA54A1F0"/>
+    <w:lvl w:ilvl="0" w:tplc="04090001">
+      <w:start w:val="1"/>
+      <w:numFmt w:val="bullet"/>
+      <w:lvlText w:val=""/>
+      <w:lvlJc w:val="left"/>
+      <w:pPr>
+        <w:ind w:left="720" w:hanging="360"/>
+      </w:pPr>
+      <w:rPr>
+        <w:rFonts w:ascii="Symbol" w:hAnsi="Symbol" w:hint="default"/>
+      </w:rPr>
+    </w:lvl>
+    <w:lvl w:ilvl="1" w:tplc="04090003" w:tentative="1">
+      <w:start w:val="1"/>
+      <w:numFmt w:val="bullet"/>
+      <w:lvlText w:val="o"/>
+      <w:lvlJc w:val="left"/>
+      <w:pPr>
+        <w:ind w:left="1440" w:hanging="360"/>
+      </w:pPr>
+      <w:rPr>
+        <w:rFonts w:ascii="Courier New" w:hAnsi="Courier New" w:cs="Courier New" w:hint="default"/>
+      </w:rPr>
+    </w:lvl>
+    <w:lvl w:ilvl="2" w:tplc="04090005" w:tentative="1">
+      <w:start w:val="1"/>
+      <w:numFmt w:val="bullet"/>
+      <w:lvlText w:val=""/>
+      <w:lvlJc w:val="left"/>
+      <w:pPr>
+        <w:ind w:left="2160" w:hanging="360"/>
+      </w:pPr>
+      <w:rPr>
+        <w:rFonts w:ascii="Wingdings" w:hAnsi="Wingdings" w:hint="default"/>
+      </w:rPr>
+    </w:lvl>
+    <w:lvl w:ilvl="3" w:tplc="04090001" w:tentative="1">
+      <w:start w:val="1"/>
+      <w:numFmt w:val="bullet"/>
+      <w:lvlText w:val=""/>
+      <w:lvlJc w:val="left"/>
+      <w:pPr>
+        <w:ind w:left="2880" w:hanging="360"/>
+      </w:pPr>
+      <w:rPr>
+        <w:rFonts w:ascii="Symbol" w:hAnsi="Symbol" w:hint="default"/>
+      </w:rPr>
+    </w:lvl>
+    <w:lvl w:ilvl="4" w:tplc="04090003" w:tentative="1">
+      <w:start w:val="1"/>
+      <w:numFmt w:val="bullet"/>
+      <w:lvlText w:val="o"/>
+      <w:lvlJc w:val="left"/>
+      <w:pPr>
+        <w:ind w:left="3600" w:hanging="360"/>
+      </w:pPr>
+      <w:rPr>
+        <w:rFonts w:ascii="Courier New" w:hAnsi="Courier New" w:cs="Courier New" w:hint="default"/>
+      </w:rPr>
+    </w:lvl>
+    <w:lvl w:ilvl="5" w:tplc="04090005" w:tentative="1">
+      <w:start w:val="1"/>
+      <w:numFmt w:val="bullet"/>
+      <w:lvlText w:val=""/>
+      <w:lvlJc w:val="left"/>
+      <w:pPr>
+        <w:ind w:left="4320" w:hanging="360"/>
+      </w:pPr>
+      <w:rPr>
+        <w:rFonts w:ascii="Wingdings" w:hAnsi="Wingdings" w:hint="default"/>
+      </w:rPr>
+    </w:lvl>
+    <w:lvl w:ilvl="6" w:tplc="04090001" w:tentative="1">
+      <w:start w:val="1"/>
+      <w:numFmt w:val="bullet"/>
+      <w:lvlText w:val=""/>
+      <w:lvlJc w:val="left"/>
+      <w:pPr>
+        <w:ind w:left="5040" w:hanging="360"/>
+      </w:pPr>
+      <w:rPr>
+        <w:rFonts w:ascii="Symbol" w:hAnsi="Symbol" w:hint="default"/>
+      </w:rPr>
+    </w:lvl>
+    <w:lvl w:ilvl="7" w:tplc="04090003" w:tentative="1">
+      <w:start w:val="1"/>
+      <w:numFmt w:val="bullet"/>
+      <w:lvlText w:val="o"/>
+      <w:lvlJc w:val="left"/>
+      <w:pPr>
+        <w:ind w:left="5760" w:hanging="360"/>
+      </w:pPr>
+      <w:rPr>
+        <w:rFonts w:ascii="Courier New" w:hAnsi="Courier New" w:cs="Courier New" w:hint="default"/>
+      </w:rPr>
+    </w:lvl>
+    <w:lvl w:ilvl="8" w:tplc="04090005" w:tentative="1">
+      <w:start w:val="1"/>
+      <w:numFmt w:val="bullet"/>
+      <w:lvlText w:val=""/>
+      <w:lvlJc w:val="left"/>
+      <w:pPr>
+        <w:ind w:left="6480" w:hanging="360"/>
+      </w:pPr>
+      <w:rPr>
+        <w:rFonts w:ascii="Wingdings" w:hAnsi="Wingdings" w:hint="default"/>
+      </w:rPr>
+    </w:lvl>
+  </w:abstractNum>
+  <w:abstractNum w:abstractNumId="9" w15:restartNumberingAfterBreak="0">
+    <w:nsid w:val="77EE277F"/>
+    <w:multiLevelType w:val="hybridMultilevel"/>
+    <w:tmpl w:val="C68EACCC"/>
+    <w:lvl w:ilvl="0" w:tplc="0409000F">
+      <w:start w:val="1"/>
+      <w:numFmt w:val="decimal"/>
+      <w:lvlText w:val="%1."/>
+      <w:lvlJc w:val="left"/>
+      <w:pPr>
+        <w:ind w:left="720" w:hanging="360"/>
+      </w:pPr>
+      <w:rPr>
+        <w:rFonts w:hint="default"/>
+      </w:rPr>
+    </w:lvl>
+    <w:lvl w:ilvl="1" w:tplc="04090019" w:tentative="1">
+      <w:start w:val="1"/>
+      <w:numFmt w:val="lowerLetter"/>
+      <w:lvlText w:val="%2."/>
+      <w:lvlJc w:val="left"/>
+      <w:pPr>
+        <w:ind w:left="1440" w:hanging="360"/>
+      </w:pPr>
+    </w:lvl>
+    <w:lvl w:ilvl="2" w:tplc="0409001B" w:tentative="1">
+      <w:start w:val="1"/>
+      <w:numFmt w:val="lowerRoman"/>
+      <w:lvlText w:val="%3."/>
+      <w:lvlJc w:val="right"/>
+      <w:pPr>
+        <w:ind w:left="2160" w:hanging="180"/>
+      </w:pPr>
+    </w:lvl>
+    <w:lvl w:ilvl="3" w:tplc="0409000F" w:tentative="1">
+      <w:start w:val="1"/>
+      <w:numFmt w:val="decimal"/>
+      <w:lvlText w:val="%4."/>
+      <w:lvlJc w:val="left"/>
+      <w:pPr>
+        <w:ind w:left="2880" w:hanging="360"/>
+      </w:pPr>
+    </w:lvl>
+    <w:lvl w:ilvl="4" w:tplc="04090019" w:tentative="1">
+      <w:start w:val="1"/>
+      <w:numFmt w:val="lowerLetter"/>
+      <w:lvlText w:val="%5."/>
+      <w:lvlJc w:val="left"/>
+      <w:pPr>
+        <w:ind w:left="3600" w:hanging="360"/>
+      </w:pPr>
+    </w:lvl>
+    <w:lvl w:ilvl="5" w:tplc="0409001B" w:tentative="1">
+      <w:start w:val="1"/>
+      <w:numFmt w:val="lowerRoman"/>
+      <w:lvlText w:val="%6."/>
+      <w:lvlJc w:val="right"/>
+      <w:pPr>
+        <w:ind w:left="4320" w:hanging="180"/>
+      </w:pPr>
+    </w:lvl>
+    <w:lvl w:ilvl="6" w:tplc="0409000F" w:tentative="1">
+      <w:start w:val="1"/>
+      <w:numFmt w:val="decimal"/>
+      <w:lvlText w:val="%7."/>
+      <w:lvlJc w:val="left"/>
+      <w:pPr>
+        <w:ind w:left="5040" w:hanging="360"/>
+      </w:pPr>
+    </w:lvl>
+    <w:lvl w:ilvl="7" w:tplc="04090019" w:tentative="1">
+      <w:start w:val="1"/>
+      <w:numFmt w:val="lowerLetter"/>
+      <w:lvlText w:val="%8."/>
+      <w:lvlJc w:val="left"/>
+      <w:pPr>
+        <w:ind w:left="5760" w:hanging="360"/>
+      </w:pPr>
+    </w:lvl>
+    <w:lvl w:ilvl="8" w:tplc="0409001B" w:tentative="1">
+      <w:start w:val="1"/>
+      <w:numFmt w:val="lowerRoman"/>
+      <w:lvlText w:val="%9."/>
+      <w:lvlJc w:val="right"/>
+      <w:pPr>
+        <w:ind w:left="6480" w:hanging="180"/>
+      </w:pPr>
+    </w:lvl>
+  </w:abstractNum>
+  <w:num w:numId="1">
+    <w:abstractNumId w:val="6"/>
+  </w:num>
+  <w:num w:numId="2">
+    <w:abstractNumId w:val="0"/>
+  </w:num>
+  <w:num w:numId="3">
+    <w:abstractNumId w:val="4"/>
+  </w:num>
+  <w:num w:numId="4">
+    <w:abstractNumId w:val="1"/>
+  </w:num>
+  <w:num w:numId="5">
+    <w:abstractNumId w:val="7"/>
+  </w:num>
+  <w:num w:numId="6">
+    <w:abstractNumId w:val="9"/>
+  </w:num>
+  <w:num w:numId="7">
+    <w:abstractNumId w:val="3"/>
+  </w:num>
+  <w:num w:numId="8">
+    <w:abstractNumId w:val="8"/>
+  </w:num>
+  <w:num w:numId="9">
+    <w:abstractNumId w:val="2"/>
+  </w:num>
+  <w:num w:numId="10">
+    <w:abstractNumId w:val="5"/>
+  </w:num>
+</w:numbering>
 </file>
 
 <file path=word/styles.xml><?xml version="1.0" encoding="utf-8"?>
@@ -437,6 +9001,28 @@
     <w:semiHidden/>
     <w:unhideWhenUsed/>
   </w:style>
+  <w:style w:type="paragraph" w:styleId="ListParagraph">
+    <w:name w:val="List Paragraph"/>
+    <w:basedOn w:val="Normal"/>
+    <w:uiPriority w:val="34"/>
+    <w:qFormat/>
+    <w:rsid w:val="007F1884"/>
+    <w:pPr>
+      <w:ind w:left="720"/>
+      <w:contextualSpacing/>
+    </w:pPr>
+  </w:style>
+  <w:style w:type="character" w:styleId="Hyperlink">
+    <w:name w:val="Hyperlink"/>
+    <w:basedOn w:val="DefaultParagraphFont"/>
+    <w:uiPriority w:val="99"/>
+    <w:unhideWhenUsed/>
+    <w:rsid w:val="009644A2"/>
+    <w:rPr>
+      <w:color w:val="0563C1" w:themeColor="hyperlink"/>
+      <w:u w:val="single"/>
+    </w:rPr>
+  </w:style>
 </w:styles>
 </file>
 
@@ -699,4 +9285,16 @@
     </a:ext>
   </a:extLst>
 </a:theme>
+</file>
+
+<file path=customXml/item1.xml><?xml version="1.0" encoding="utf-8"?>
+<b:Sources xmlns:b="http://schemas.openxmlformats.org/officeDocument/2006/bibliography" xmlns="http://schemas.openxmlformats.org/officeDocument/2006/bibliography" SelectedStyle="\APASixthEditionOfficeOnline.xsl" StyleName="APA" Version="6"/>
+</file>
+
+<file path=customXml/itemProps1.xml><?xml version="1.0" encoding="utf-8"?>
+<ds:datastoreItem xmlns:ds="http://schemas.openxmlformats.org/officeDocument/2006/customXml" ds:itemID="{5A08318E-5285-481B-8CBC-F4F713C36EAE}">
+  <ds:schemaRefs>
+    <ds:schemaRef ds:uri="http://schemas.openxmlformats.org/officeDocument/2006/bibliography"/>
+  </ds:schemaRefs>
+</ds:datastoreItem>
 </file>
--- a/React_Learning.docx
+++ b/React_Learning.docx
@@ -467,6 +467,7 @@
       <w:r>
         <w:rPr>
           <w:b/>
+          <w:noProof/>
         </w:rPr>
         <w:drawing>
           <wp:inline distT="0" distB="0" distL="0" distR="0" wp14:anchorId="7D300A59" wp14:editId="3C4C0A0E">
@@ -3977,6 +3978,7 @@
       <w:r>
         <w:rPr>
           <w:b/>
+          <w:noProof/>
         </w:rPr>
         <w:drawing>
           <wp:inline distT="0" distB="0" distL="0" distR="0" wp14:anchorId="426F6418" wp14:editId="20594D15">
@@ -4773,6 +4775,9 @@
         <w:ind w:right="288"/>
       </w:pPr>
       <w:r>
+        <w:rPr>
+          <w:noProof/>
+        </w:rPr>
         <w:drawing>
           <wp:inline distT="0" distB="0" distL="0" distR="0" wp14:anchorId="11116B48" wp14:editId="2BF4A20F">
             <wp:extent cx="4220164" cy="933580"/>
@@ -4894,6 +4899,9 @@
         <w:ind w:right="288"/>
       </w:pPr>
       <w:r>
+        <w:rPr>
+          <w:noProof/>
+        </w:rPr>
         <w:drawing>
           <wp:inline distT="0" distB="0" distL="0" distR="0" wp14:anchorId="311CA2A7" wp14:editId="26DEEE6B">
             <wp:extent cx="3658111" cy="914528"/>
@@ -4966,6 +4974,9 @@
         <w:ind w:right="288"/>
       </w:pPr>
       <w:r>
+        <w:rPr>
+          <w:noProof/>
+        </w:rPr>
         <w:drawing>
           <wp:inline distT="0" distB="0" distL="0" distR="0" wp14:anchorId="3424BA96" wp14:editId="05AC894D">
             <wp:extent cx="3600953" cy="1314633"/>
@@ -5073,6 +5084,9 @@
         <w:ind w:right="288"/>
       </w:pPr>
       <w:r>
+        <w:rPr>
+          <w:noProof/>
+        </w:rPr>
         <w:lastRenderedPageBreak/>
         <w:drawing>
           <wp:inline distT="0" distB="0" distL="0" distR="0" wp14:anchorId="3DA34D4C" wp14:editId="216BAAE2">
@@ -5141,6 +5155,9 @@
         </w:drawing>
       </w:r>
       <w:r>
+        <w:rPr>
+          <w:noProof/>
+        </w:rPr>
         <w:drawing>
           <wp:inline distT="0" distB="0" distL="0" distR="0" wp14:anchorId="6C608A9D" wp14:editId="68EFFC98">
             <wp:extent cx="2351223" cy="1771650"/>
@@ -7117,6 +7134,9 @@
         <w:ind w:right="288"/>
       </w:pPr>
       <w:r>
+        <w:rPr>
+          <w:noProof/>
+        </w:rPr>
         <w:drawing>
           <wp:inline distT="0" distB="0" distL="0" distR="0" wp14:anchorId="74D2D193" wp14:editId="6D0E0309">
             <wp:extent cx="5144218" cy="447737"/>
@@ -7209,6 +7229,7 @@
       <w:r>
         <w:rPr>
           <w:b/>
+          <w:noProof/>
         </w:rPr>
         <w:lastRenderedPageBreak/>
         <w:drawing>
@@ -7299,6 +7320,9 @@
         <w:ind w:right="288"/>
       </w:pPr>
       <w:r>
+        <w:rPr>
+          <w:noProof/>
+        </w:rPr>
         <w:drawing>
           <wp:inline distT="0" distB="0" distL="0" distR="0" wp14:anchorId="5F852114" wp14:editId="32CFB144">
             <wp:extent cx="4360984" cy="2514600"/>
@@ -7410,16 +7434,351 @@
         <w:rPr>
           <w:b/>
         </w:rPr>
-        <w:t>Lists and Ke</w:t>
+        <w:t>Lists and Keys</w:t>
+      </w:r>
+    </w:p>
+    <w:p>
+      <w:pPr>
+        <w:pStyle w:val="ListParagraph"/>
+        <w:numPr>
+          <w:ilvl w:val="0"/>
+          <w:numId w:val="10"/>
+        </w:numPr>
+        <w:ind w:right="288"/>
+      </w:pPr>
+      <w:r>
+        <w:t xml:space="preserve">Khi </w:t>
+      </w:r>
+      <w:r>
+        <w:t>render một list các item hay component, phải có unique key giữa các items này.</w:t>
+      </w:r>
+    </w:p>
+    <w:p>
+      <w:pPr>
+        <w:ind w:right="288"/>
+        <w:jc w:val="center"/>
+      </w:pPr>
+      <w:r>
+        <w:t xml:space="preserve">--------------- --------------- --------------- --------------- </w:t>
+      </w:r>
+    </w:p>
+    <w:p>
+      <w:pPr>
+        <w:ind w:right="288"/>
+        <w:jc w:val="center"/>
+        <w:rPr>
+          <w:b/>
+        </w:rPr>
+      </w:pPr>
+      <w:r>
+        <w:rPr>
+          <w:b/>
+        </w:rPr>
+        <w:t>Form</w:t>
+      </w:r>
+    </w:p>
+    <w:p>
+      <w:pPr>
+        <w:pStyle w:val="ListParagraph"/>
+        <w:numPr>
+          <w:ilvl w:val="0"/>
+          <w:numId w:val="10"/>
+        </w:numPr>
+        <w:ind w:right="288"/>
+      </w:pPr>
+      <w:r>
+        <w:t xml:space="preserve">HTML </w:t>
+      </w:r>
+      <w:r>
+        <w:t>Form elements work hơi khác so với các DOM element khác trong React, vì bản chất form elements thường keep các internal state. Ví dụ form dưới đây sẽ accepts a single name</w:t>
+      </w:r>
+    </w:p>
+    <w:p>
+      <w:pPr>
+        <w:ind w:right="288"/>
+      </w:pPr>
+      <w:r>
+        <w:drawing>
+          <wp:inline distT="0" distB="0" distL="0" distR="0" wp14:anchorId="420ED584" wp14:editId="3B16E431">
+            <wp:extent cx="3343742" cy="1524213"/>
+            <wp:effectExtent l="114300" t="114300" r="104775" b="152400"/>
+            <wp:docPr id="12" name="Picture 12"/>
+            <wp:cNvGraphicFramePr>
+              <a:graphicFrameLocks xmlns:a="http://schemas.openxmlformats.org/drawingml/2006/main" noChangeAspect="1"/>
+            </wp:cNvGraphicFramePr>
+            <a:graphic xmlns:a="http://schemas.openxmlformats.org/drawingml/2006/main">
+              <a:graphicData uri="http://schemas.openxmlformats.org/drawingml/2006/picture">
+                <pic:pic xmlns:pic="http://schemas.openxmlformats.org/drawingml/2006/picture">
+                  <pic:nvPicPr>
+                    <pic:cNvPr id="1" name=""/>
+                    <pic:cNvPicPr/>
+                  </pic:nvPicPr>
+                  <pic:blipFill>
+                    <a:blip r:embed="rId18"/>
+                    <a:stretch>
+                      <a:fillRect/>
+                    </a:stretch>
+                  </pic:blipFill>
+                  <pic:spPr>
+                    <a:xfrm>
+                      <a:off x="0" y="0"/>
+                      <a:ext cx="3343742" cy="1524213"/>
+                    </a:xfrm>
+                    <a:prstGeom prst="rect">
+                      <a:avLst/>
+                    </a:prstGeom>
+                    <a:solidFill>
+                      <a:srgbClr val="FFFFFF">
+                        <a:shade val="85000"/>
+                      </a:srgbClr>
+                    </a:solidFill>
+                    <a:ln w="88900" cap="sq">
+                      <a:solidFill>
+                        <a:srgbClr val="FFFFFF"/>
+                      </a:solidFill>
+                      <a:miter lim="800000"/>
+                    </a:ln>
+                    <a:effectLst>
+                      <a:outerShdw blurRad="55000" dist="18000" dir="5400000" algn="tl" rotWithShape="0">
+                        <a:srgbClr val="000000">
+                          <a:alpha val="40000"/>
+                        </a:srgbClr>
+                      </a:outerShdw>
+                    </a:effectLst>
+                    <a:scene3d>
+                      <a:camera prst="orthographicFront"/>
+                      <a:lightRig rig="twoPt" dir="t">
+                        <a:rot lat="0" lon="0" rev="7200000"/>
+                      </a:lightRig>
+                    </a:scene3d>
+                    <a:sp3d>
+                      <a:bevelT w="25400" h="19050"/>
+                      <a:contourClr>
+                        <a:srgbClr val="FFFFFF"/>
+                      </a:contourClr>
+                    </a:sp3d>
+                  </pic:spPr>
+                </pic:pic>
+              </a:graphicData>
+            </a:graphic>
+          </wp:inline>
+        </w:drawing>
+      </w:r>
+    </w:p>
+    <w:p>
+      <w:pPr>
+        <w:pStyle w:val="ListParagraph"/>
+        <w:numPr>
+          <w:ilvl w:val="1"/>
+          <w:numId w:val="10"/>
+        </w:numPr>
+        <w:ind w:right="288"/>
+      </w:pPr>
+      <w:r>
+        <w:t xml:space="preserve">Form này sẽ có một default HTML form behavior là sẽ browsing to a new page khi user submits the form. Trong React behavior này sẽ diễn ra bình thường, tuy nhiên most cases chúng ta sẽ muốn JS function handles the submission của form và access data user đã nhập </w:t>
+      </w:r>
+      <w:r>
+        <w:sym w:font="Wingdings" w:char="F0E8"/>
+      </w:r>
+      <w:r>
+        <w:t xml:space="preserve"> </w:t>
+      </w:r>
+      <w:r>
+        <w:rPr>
+          <w:b/>
+        </w:rPr>
+        <w:t>Controlled Component</w:t>
+      </w:r>
+    </w:p>
+    <w:p>
+      <w:pPr>
+        <w:pStyle w:val="ListParagraph"/>
+        <w:numPr>
+          <w:ilvl w:val="0"/>
+          <w:numId w:val="10"/>
+        </w:numPr>
+        <w:ind w:right="288"/>
+        <w:rPr>
+          <w:b/>
+        </w:rPr>
+      </w:pPr>
+      <w:r>
+        <w:rPr>
+          <w:b/>
+        </w:rPr>
+        <w:t>Controlled Components</w:t>
+      </w:r>
+      <w:r>
+        <w:rPr>
+          <w:b/>
+        </w:rPr>
+        <w:t>:</w:t>
+      </w:r>
+    </w:p>
+    <w:p>
+      <w:pPr>
+        <w:ind w:right="288"/>
+        <w:rPr>
+          <w:b/>
+        </w:rPr>
+      </w:pPr>
+      <w:r>
+        <w:rPr>
+          <w:b/>
+        </w:rPr>
+        <w:lastRenderedPageBreak/>
+        <w:drawing>
+          <wp:inline distT="0" distB="0" distL="0" distR="0" wp14:anchorId="5F6BC6A7" wp14:editId="04DA40F3">
+            <wp:extent cx="4982270" cy="6030167"/>
+            <wp:effectExtent l="114300" t="114300" r="142240" b="142240"/>
+            <wp:docPr id="13" name="Picture 13"/>
+            <wp:cNvGraphicFramePr>
+              <a:graphicFrameLocks xmlns:a="http://schemas.openxmlformats.org/drawingml/2006/main" noChangeAspect="1"/>
+            </wp:cNvGraphicFramePr>
+            <a:graphic xmlns:a="http://schemas.openxmlformats.org/drawingml/2006/main">
+              <a:graphicData uri="http://schemas.openxmlformats.org/drawingml/2006/picture">
+                <pic:pic xmlns:pic="http://schemas.openxmlformats.org/drawingml/2006/picture">
+                  <pic:nvPicPr>
+                    <pic:cNvPr id="1" name=""/>
+                    <pic:cNvPicPr/>
+                  </pic:nvPicPr>
+                  <pic:blipFill>
+                    <a:blip r:embed="rId19"/>
+                    <a:stretch>
+                      <a:fillRect/>
+                    </a:stretch>
+                  </pic:blipFill>
+                  <pic:spPr>
+                    <a:xfrm>
+                      <a:off x="0" y="0"/>
+                      <a:ext cx="4982270" cy="6030167"/>
+                    </a:xfrm>
+                    <a:prstGeom prst="rect">
+                      <a:avLst/>
+                    </a:prstGeom>
+                    <a:solidFill>
+                      <a:srgbClr val="FFFFFF">
+                        <a:shade val="85000"/>
+                      </a:srgbClr>
+                    </a:solidFill>
+                    <a:ln w="88900" cap="sq">
+                      <a:solidFill>
+                        <a:srgbClr val="FFFFFF"/>
+                      </a:solidFill>
+                      <a:miter lim="800000"/>
+                    </a:ln>
+                    <a:effectLst>
+                      <a:outerShdw blurRad="55000" dist="18000" dir="5400000" algn="tl" rotWithShape="0">
+                        <a:srgbClr val="000000">
+                          <a:alpha val="40000"/>
+                        </a:srgbClr>
+                      </a:outerShdw>
+                    </a:effectLst>
+                    <a:scene3d>
+                      <a:camera prst="orthographicFront"/>
+                      <a:lightRig rig="twoPt" dir="t">
+                        <a:rot lat="0" lon="0" rev="7200000"/>
+                      </a:lightRig>
+                    </a:scene3d>
+                    <a:sp3d>
+                      <a:bevelT w="25400" h="19050"/>
+                      <a:contourClr>
+                        <a:srgbClr val="FFFFFF"/>
+                      </a:contourClr>
+                    </a:sp3d>
+                  </pic:spPr>
+                </pic:pic>
+              </a:graphicData>
+            </a:graphic>
+          </wp:inline>
+        </w:drawing>
+      </w:r>
+    </w:p>
+    <w:p>
+      <w:pPr>
+        <w:ind w:right="288"/>
+        <w:rPr>
+          <w:b/>
+        </w:rPr>
+      </w:pPr>
+      <w:r>
+        <w:rPr>
+          <w:b/>
+        </w:rPr>
+        <w:lastRenderedPageBreak/>
+        <w:drawing>
+          <wp:inline distT="0" distB="0" distL="0" distR="0" wp14:anchorId="7B0056D2" wp14:editId="675E4F0F">
+            <wp:extent cx="5620534" cy="6525536"/>
+            <wp:effectExtent l="114300" t="114300" r="151765" b="142240"/>
+            <wp:docPr id="14" name="Picture 14"/>
+            <wp:cNvGraphicFramePr>
+              <a:graphicFrameLocks xmlns:a="http://schemas.openxmlformats.org/drawingml/2006/main" noChangeAspect="1"/>
+            </wp:cNvGraphicFramePr>
+            <a:graphic xmlns:a="http://schemas.openxmlformats.org/drawingml/2006/main">
+              <a:graphicData uri="http://schemas.openxmlformats.org/drawingml/2006/picture">
+                <pic:pic xmlns:pic="http://schemas.openxmlformats.org/drawingml/2006/picture">
+                  <pic:nvPicPr>
+                    <pic:cNvPr id="1" name=""/>
+                    <pic:cNvPicPr/>
+                  </pic:nvPicPr>
+                  <pic:blipFill>
+                    <a:blip r:embed="rId20"/>
+                    <a:stretch>
+                      <a:fillRect/>
+                    </a:stretch>
+                  </pic:blipFill>
+                  <pic:spPr>
+                    <a:xfrm>
+                      <a:off x="0" y="0"/>
+                      <a:ext cx="5620534" cy="6525536"/>
+                    </a:xfrm>
+                    <a:prstGeom prst="rect">
+                      <a:avLst/>
+                    </a:prstGeom>
+                    <a:solidFill>
+                      <a:srgbClr val="FFFFFF">
+                        <a:shade val="85000"/>
+                      </a:srgbClr>
+                    </a:solidFill>
+                    <a:ln w="88900" cap="sq">
+                      <a:solidFill>
+                        <a:srgbClr val="FFFFFF"/>
+                      </a:solidFill>
+                      <a:miter lim="800000"/>
+                    </a:ln>
+                    <a:effectLst>
+                      <a:outerShdw blurRad="55000" dist="18000" dir="5400000" algn="tl" rotWithShape="0">
+                        <a:srgbClr val="000000">
+                          <a:alpha val="40000"/>
+                        </a:srgbClr>
+                      </a:outerShdw>
+                    </a:effectLst>
+                    <a:scene3d>
+                      <a:camera prst="orthographicFront"/>
+                      <a:lightRig rig="twoPt" dir="t">
+                        <a:rot lat="0" lon="0" rev="7200000"/>
+                      </a:lightRig>
+                    </a:scene3d>
+                    <a:sp3d>
+                      <a:bevelT w="25400" h="19050"/>
+                      <a:contourClr>
+                        <a:srgbClr val="FFFFFF"/>
+                      </a:contourClr>
+                    </a:sp3d>
+                  </pic:spPr>
+                </pic:pic>
+              </a:graphicData>
+            </a:graphic>
+          </wp:inline>
+        </w:drawing>
       </w:r>
       <w:bookmarkStart w:id="0" w:name="_GoBack"/>
       <w:bookmarkEnd w:id="0"/>
-      <w:r>
-        <w:rPr>
-          <w:b/>
-        </w:rPr>
-        <w:t>ys</w:t>
-      </w:r>
+    </w:p>
+    <w:p>
+      <w:pPr>
+        <w:ind w:right="288"/>
+      </w:pPr>
     </w:p>
     <w:p>
       <w:pPr>
@@ -8009,7 +8368,7 @@
   <w:abstractNum w:abstractNumId="5" w15:restartNumberingAfterBreak="0">
     <w:nsid w:val="49993213"/>
     <w:multiLevelType w:val="hybridMultilevel"/>
-    <w:tmpl w:val="C99E49BA"/>
+    <w:tmpl w:val="4220569E"/>
     <w:lvl w:ilvl="0" w:tplc="04090001">
       <w:start w:val="1"/>
       <w:numFmt w:val="bullet"/>
@@ -8022,7 +8381,7 @@
         <w:rFonts w:ascii="Symbol" w:hAnsi="Symbol" w:hint="default"/>
       </w:rPr>
     </w:lvl>
-    <w:lvl w:ilvl="1" w:tplc="04090003" w:tentative="1">
+    <w:lvl w:ilvl="1" w:tplc="04090003">
       <w:start w:val="1"/>
       <w:numFmt w:val="bullet"/>
       <w:lvlText w:val="o"/>
@@ -9292,7 +9651,7 @@
 </file>
 
 <file path=customXml/itemProps1.xml><?xml version="1.0" encoding="utf-8"?>
-<ds:datastoreItem xmlns:ds="http://schemas.openxmlformats.org/officeDocument/2006/customXml" ds:itemID="{5A08318E-5285-481B-8CBC-F4F713C36EAE}">
+<ds:datastoreItem xmlns:ds="http://schemas.openxmlformats.org/officeDocument/2006/customXml" ds:itemID="{B0547F75-4363-46AE-8F87-E5DE963A2A9C}">
   <ds:schemaRefs>
     <ds:schemaRef ds:uri="http://schemas.openxmlformats.org/officeDocument/2006/bibliography"/>
   </ds:schemaRefs>

--- a/React_Learning.docx
+++ b/React_Learning.docx
@@ -1,6 +1,6 @@
 
 <file path=word/document.xml><?xml version="1.0" encoding="utf-8"?>
-<w:document xmlns:wpc="http://schemas.microsoft.com/office/word/2010/wordprocessingCanvas" xmlns:cx="http://schemas.microsoft.com/office/drawing/2014/chartex" xmlns:mc="http://schemas.openxmlformats.org/markup-compatibility/2006" xmlns:o="urn:schemas-microsoft-com:office:office" xmlns:r="http://schemas.openxmlformats.org/officeDocument/2006/relationships" xmlns:m="http://schemas.openxmlformats.org/officeDocument/2006/math" xmlns:v="urn:schemas-microsoft-com:vml" xmlns:wp14="http://schemas.microsoft.com/office/word/2010/wordprocessingDrawing" xmlns:wp="http://schemas.openxmlformats.org/drawingml/2006/wordprocessingDrawing" xmlns:w10="urn:schemas-microsoft-com:office:word" xmlns:w="http://schemas.openxmlformats.org/wordprocessingml/2006/main" xmlns:w14="http://schemas.microsoft.com/office/word/2010/wordml" xmlns:w15="http://schemas.microsoft.com/office/word/2012/wordml" xmlns:w16se="http://schemas.microsoft.com/office/word/2015/wordml/symex" xmlns:wpg="http://schemas.microsoft.com/office/word/2010/wordprocessingGroup" xmlns:wpi="http://schemas.microsoft.com/office/word/2010/wordprocessingInk" xmlns:wne="http://schemas.microsoft.com/office/word/2006/wordml" xmlns:wps="http://schemas.microsoft.com/office/word/2010/wordprocessingShape" mc:Ignorable="w14 w15 w16se wp14">
+<w:document xmlns:wpc="http://schemas.microsoft.com/office/word/2010/wordprocessingCanvas" xmlns:cx="http://schemas.microsoft.com/office/drawing/2014/chartex" xmlns:cx1="http://schemas.microsoft.com/office/drawing/2015/9/8/chartex" xmlns:mc="http://schemas.openxmlformats.org/markup-compatibility/2006" xmlns:o="urn:schemas-microsoft-com:office:office" xmlns:r="http://schemas.openxmlformats.org/officeDocument/2006/relationships" xmlns:m="http://schemas.openxmlformats.org/officeDocument/2006/math" xmlns:v="urn:schemas-microsoft-com:vml" xmlns:wp14="http://schemas.microsoft.com/office/word/2010/wordprocessingDrawing" xmlns:wp="http://schemas.openxmlformats.org/drawingml/2006/wordprocessingDrawing" xmlns:w10="urn:schemas-microsoft-com:office:word" xmlns:w="http://schemas.openxmlformats.org/wordprocessingml/2006/main" xmlns:w14="http://schemas.microsoft.com/office/word/2010/wordml" xmlns:w15="http://schemas.microsoft.com/office/word/2012/wordml" xmlns:w16se="http://schemas.microsoft.com/office/word/2015/wordml/symex" xmlns:wpg="http://schemas.microsoft.com/office/word/2010/wordprocessingGroup" xmlns:wpi="http://schemas.microsoft.com/office/word/2010/wordprocessingInk" xmlns:wne="http://schemas.microsoft.com/office/word/2006/wordml" xmlns:wps="http://schemas.microsoft.com/office/word/2010/wordprocessingShape" mc:Ignorable="w14 w15 w16se wp14">
   <w:body>
     <w:p>
       <w:pPr>
@@ -576,7 +576,6 @@
         <w:ind w:right="288"/>
       </w:pPr>
       <w:r>
-        <w:lastRenderedPageBreak/>
         <w:t>Components</w:t>
       </w:r>
       <w:r>
@@ -2299,7 +2298,6 @@
           <w:sz w:val="21"/>
           <w:szCs w:val="21"/>
         </w:rPr>
-        <w:lastRenderedPageBreak/>
         <w:t>    </w:t>
       </w:r>
       <w:r>
@@ -4161,7 +4159,6 @@
           <w:sz w:val="21"/>
           <w:szCs w:val="21"/>
         </w:rPr>
-        <w:lastRenderedPageBreak/>
         <w:t>  </w:t>
       </w:r>
       <w:r>
@@ -5087,7 +5084,6 @@
         <w:rPr>
           <w:noProof/>
         </w:rPr>
-        <w:lastRenderedPageBreak/>
         <w:drawing>
           <wp:inline distT="0" distB="0" distL="0" distR="0" wp14:anchorId="3DA34D4C" wp14:editId="216BAAE2">
             <wp:extent cx="1705213" cy="1419423"/>
@@ -6858,7 +6854,6 @@
           <w:sz w:val="21"/>
           <w:szCs w:val="21"/>
         </w:rPr>
-        <w:lastRenderedPageBreak/>
         <w:t>        </w:t>
       </w:r>
       <w:r>
@@ -7231,7 +7226,6 @@
           <w:b/>
           <w:noProof/>
         </w:rPr>
-        <w:lastRenderedPageBreak/>
         <w:drawing>
           <wp:inline distT="0" distB="0" distL="0" distR="0" wp14:anchorId="41CF72E4" wp14:editId="59AFD562">
             <wp:extent cx="5401429" cy="6544588"/>
@@ -7400,7 +7394,6 @@
         <w:ind w:right="288"/>
       </w:pPr>
       <w:r>
-        <w:lastRenderedPageBreak/>
         <w:t xml:space="preserve">Nếu như việc xử lý điều kiện trở nên quá phức tạp, đây là trường hợp mà chúng ta nên </w:t>
       </w:r>
       <w:hyperlink r:id="rId17" w:anchor="extracting-components" w:history="1">
@@ -7498,6 +7491,9 @@
         <w:ind w:right="288"/>
       </w:pPr>
       <w:r>
+        <w:rPr>
+          <w:noProof/>
+        </w:rPr>
         <w:drawing>
           <wp:inline distT="0" distB="0" distL="0" distR="0" wp14:anchorId="420ED584" wp14:editId="3B16E431">
             <wp:extent cx="3343742" cy="1524213"/>
@@ -7625,8 +7621,8 @@
       <w:r>
         <w:rPr>
           <w:b/>
-        </w:rPr>
-        <w:lastRenderedPageBreak/>
+          <w:noProof/>
+        </w:rPr>
         <w:drawing>
           <wp:inline distT="0" distB="0" distL="0" distR="0" wp14:anchorId="5F6BC6A7" wp14:editId="04DA40F3">
             <wp:extent cx="4982270" cy="6030167"/>
@@ -7704,8 +7700,8 @@
       <w:r>
         <w:rPr>
           <w:b/>
-        </w:rPr>
-        <w:lastRenderedPageBreak/>
+          <w:noProof/>
+        </w:rPr>
         <w:drawing>
           <wp:inline distT="0" distB="0" distL="0" distR="0" wp14:anchorId="7B0056D2" wp14:editId="675E4F0F">
             <wp:extent cx="5620534" cy="6525536"/>
@@ -7772,21 +7768,7394 @@
           </wp:inline>
         </w:drawing>
       </w:r>
+    </w:p>
+    <w:p>
+      <w:pPr>
+        <w:ind w:right="288"/>
+        <w:jc w:val="center"/>
+      </w:pPr>
+      <w:r>
+        <w:t xml:space="preserve">--------------- --------------- --------------- --------------- </w:t>
+      </w:r>
+    </w:p>
+    <w:p>
+      <w:pPr>
+        <w:ind w:right="288"/>
+        <w:jc w:val="center"/>
+        <w:rPr>
+          <w:b/>
+        </w:rPr>
+      </w:pPr>
+      <w:r>
+        <w:rPr>
+          <w:b/>
+        </w:rPr>
+        <w:t>Lifting State Up</w:t>
+      </w:r>
+    </w:p>
+    <w:p>
+      <w:pPr>
+        <w:ind w:right="288"/>
+      </w:pPr>
+      <w:r>
+        <w:t>Thông thường có những components sẽ cần tham chiếu đến sự thay đổi của cùng một data. Do đó chúng ta sẽ shared state up đến một ancestor chung của những component này.</w:t>
+      </w:r>
+    </w:p>
+    <w:p>
+      <w:pPr>
+        <w:ind w:right="288"/>
+        <w:rPr>
+          <w:b/>
+        </w:rPr>
+      </w:pPr>
+      <w:r>
+        <w:rPr>
+          <w:b/>
+        </w:rPr>
+        <w:t>src\components\Calculator\Calculator.js</w:t>
+      </w:r>
+    </w:p>
+    <w:p>
+      <w:pPr>
+        <w:shd w:val="clear" w:color="auto" w:fill="1E1E1E"/>
+        <w:spacing w:after="0" w:line="285" w:lineRule="atLeast"/>
+        <w:rPr>
+          <w:rFonts w:ascii="Consolas" w:eastAsia="Times New Roman" w:hAnsi="Consolas" w:cs="Times New Roman"/>
+          <w:color w:val="D4D4D4"/>
+          <w:sz w:val="21"/>
+          <w:szCs w:val="21"/>
+        </w:rPr>
+      </w:pPr>
+      <w:r>
+        <w:rPr>
+          <w:rFonts w:ascii="Consolas" w:eastAsia="Times New Roman" w:hAnsi="Consolas" w:cs="Times New Roman"/>
+          <w:color w:val="C586C0"/>
+          <w:sz w:val="21"/>
+          <w:szCs w:val="21"/>
+        </w:rPr>
+        <w:t>import</w:t>
+      </w:r>
+      <w:r>
+        <w:rPr>
+          <w:rFonts w:ascii="Consolas" w:eastAsia="Times New Roman" w:hAnsi="Consolas" w:cs="Times New Roman"/>
+          <w:color w:val="D4D4D4"/>
+          <w:sz w:val="21"/>
+          <w:szCs w:val="21"/>
+        </w:rPr>
+        <w:t> </w:t>
+      </w:r>
+      <w:r>
+        <w:rPr>
+          <w:rFonts w:ascii="Consolas" w:eastAsia="Times New Roman" w:hAnsi="Consolas" w:cs="Times New Roman"/>
+          <w:color w:val="9CDCFE"/>
+          <w:sz w:val="21"/>
+          <w:szCs w:val="21"/>
+        </w:rPr>
+        <w:t>BoilingVerdict</w:t>
+      </w:r>
+      <w:r>
+        <w:rPr>
+          <w:rFonts w:ascii="Consolas" w:eastAsia="Times New Roman" w:hAnsi="Consolas" w:cs="Times New Roman"/>
+          <w:color w:val="D4D4D4"/>
+          <w:sz w:val="21"/>
+          <w:szCs w:val="21"/>
+        </w:rPr>
+        <w:t> </w:t>
+      </w:r>
+      <w:r>
+        <w:rPr>
+          <w:rFonts w:ascii="Consolas" w:eastAsia="Times New Roman" w:hAnsi="Consolas" w:cs="Times New Roman"/>
+          <w:color w:val="C586C0"/>
+          <w:sz w:val="21"/>
+          <w:szCs w:val="21"/>
+        </w:rPr>
+        <w:t>from</w:t>
+      </w:r>
+      <w:r>
+        <w:rPr>
+          <w:rFonts w:ascii="Consolas" w:eastAsia="Times New Roman" w:hAnsi="Consolas" w:cs="Times New Roman"/>
+          <w:color w:val="D4D4D4"/>
+          <w:sz w:val="21"/>
+          <w:szCs w:val="21"/>
+        </w:rPr>
+        <w:t> </w:t>
+      </w:r>
+      <w:r>
+        <w:rPr>
+          <w:rFonts w:ascii="Consolas" w:eastAsia="Times New Roman" w:hAnsi="Consolas" w:cs="Times New Roman"/>
+          <w:color w:val="CE9178"/>
+          <w:sz w:val="21"/>
+          <w:szCs w:val="21"/>
+        </w:rPr>
+        <w:t>'./BoilingVerdict/BoilingVerdict'</w:t>
+      </w:r>
+      <w:r>
+        <w:rPr>
+          <w:rFonts w:ascii="Consolas" w:eastAsia="Times New Roman" w:hAnsi="Consolas" w:cs="Times New Roman"/>
+          <w:color w:val="D4D4D4"/>
+          <w:sz w:val="21"/>
+          <w:szCs w:val="21"/>
+        </w:rPr>
+        <w:t>;</w:t>
+      </w:r>
+    </w:p>
+    <w:p>
+      <w:pPr>
+        <w:shd w:val="clear" w:color="auto" w:fill="1E1E1E"/>
+        <w:spacing w:after="0" w:line="285" w:lineRule="atLeast"/>
+        <w:rPr>
+          <w:rFonts w:ascii="Consolas" w:eastAsia="Times New Roman" w:hAnsi="Consolas" w:cs="Times New Roman"/>
+          <w:color w:val="D4D4D4"/>
+          <w:sz w:val="21"/>
+          <w:szCs w:val="21"/>
+        </w:rPr>
+      </w:pPr>
+      <w:r>
+        <w:rPr>
+          <w:rFonts w:ascii="Consolas" w:eastAsia="Times New Roman" w:hAnsi="Consolas" w:cs="Times New Roman"/>
+          <w:color w:val="C586C0"/>
+          <w:sz w:val="21"/>
+          <w:szCs w:val="21"/>
+        </w:rPr>
+        <w:t>import</w:t>
+      </w:r>
+      <w:r>
+        <w:rPr>
+          <w:rFonts w:ascii="Consolas" w:eastAsia="Times New Roman" w:hAnsi="Consolas" w:cs="Times New Roman"/>
+          <w:color w:val="D4D4D4"/>
+          <w:sz w:val="21"/>
+          <w:szCs w:val="21"/>
+        </w:rPr>
+        <w:t> </w:t>
+      </w:r>
+      <w:r>
+        <w:rPr>
+          <w:rFonts w:ascii="Consolas" w:eastAsia="Times New Roman" w:hAnsi="Consolas" w:cs="Times New Roman"/>
+          <w:color w:val="9CDCFE"/>
+          <w:sz w:val="21"/>
+          <w:szCs w:val="21"/>
+        </w:rPr>
+        <w:t>TemperatureInput</w:t>
+      </w:r>
+      <w:r>
+        <w:rPr>
+          <w:rFonts w:ascii="Consolas" w:eastAsia="Times New Roman" w:hAnsi="Consolas" w:cs="Times New Roman"/>
+          <w:color w:val="D4D4D4"/>
+          <w:sz w:val="21"/>
+          <w:szCs w:val="21"/>
+        </w:rPr>
+        <w:t> </w:t>
+      </w:r>
+      <w:r>
+        <w:rPr>
+          <w:rFonts w:ascii="Consolas" w:eastAsia="Times New Roman" w:hAnsi="Consolas" w:cs="Times New Roman"/>
+          <w:color w:val="C586C0"/>
+          <w:sz w:val="21"/>
+          <w:szCs w:val="21"/>
+        </w:rPr>
+        <w:t>from</w:t>
+      </w:r>
+      <w:r>
+        <w:rPr>
+          <w:rFonts w:ascii="Consolas" w:eastAsia="Times New Roman" w:hAnsi="Consolas" w:cs="Times New Roman"/>
+          <w:color w:val="D4D4D4"/>
+          <w:sz w:val="21"/>
+          <w:szCs w:val="21"/>
+        </w:rPr>
+        <w:t> </w:t>
+      </w:r>
+      <w:r>
+        <w:rPr>
+          <w:rFonts w:ascii="Consolas" w:eastAsia="Times New Roman" w:hAnsi="Consolas" w:cs="Times New Roman"/>
+          <w:color w:val="CE9178"/>
+          <w:sz w:val="21"/>
+          <w:szCs w:val="21"/>
+        </w:rPr>
+        <w:t>'./TemperatureInput/TemperatureInput'</w:t>
+      </w:r>
+      <w:r>
+        <w:rPr>
+          <w:rFonts w:ascii="Consolas" w:eastAsia="Times New Roman" w:hAnsi="Consolas" w:cs="Times New Roman"/>
+          <w:color w:val="D4D4D4"/>
+          <w:sz w:val="21"/>
+          <w:szCs w:val="21"/>
+        </w:rPr>
+        <w:t>;</w:t>
+      </w:r>
+    </w:p>
+    <w:p>
+      <w:pPr>
+        <w:shd w:val="clear" w:color="auto" w:fill="1E1E1E"/>
+        <w:spacing w:after="0" w:line="285" w:lineRule="atLeast"/>
+        <w:rPr>
+          <w:rFonts w:ascii="Consolas" w:eastAsia="Times New Roman" w:hAnsi="Consolas" w:cs="Times New Roman"/>
+          <w:color w:val="D4D4D4"/>
+          <w:sz w:val="21"/>
+          <w:szCs w:val="21"/>
+        </w:rPr>
+      </w:pPr>
+    </w:p>
+    <w:p>
+      <w:pPr>
+        <w:shd w:val="clear" w:color="auto" w:fill="1E1E1E"/>
+        <w:spacing w:after="0" w:line="285" w:lineRule="atLeast"/>
+        <w:rPr>
+          <w:rFonts w:ascii="Consolas" w:eastAsia="Times New Roman" w:hAnsi="Consolas" w:cs="Times New Roman"/>
+          <w:color w:val="D4D4D4"/>
+          <w:sz w:val="21"/>
+          <w:szCs w:val="21"/>
+        </w:rPr>
+      </w:pPr>
+      <w:r>
+        <w:rPr>
+          <w:rFonts w:ascii="Consolas" w:eastAsia="Times New Roman" w:hAnsi="Consolas" w:cs="Times New Roman"/>
+          <w:color w:val="569CD6"/>
+          <w:sz w:val="21"/>
+          <w:szCs w:val="21"/>
+        </w:rPr>
+        <w:t>class</w:t>
+      </w:r>
+      <w:r>
+        <w:rPr>
+          <w:rFonts w:ascii="Consolas" w:eastAsia="Times New Roman" w:hAnsi="Consolas" w:cs="Times New Roman"/>
+          <w:color w:val="D4D4D4"/>
+          <w:sz w:val="21"/>
+          <w:szCs w:val="21"/>
+        </w:rPr>
+        <w:t> </w:t>
+      </w:r>
+      <w:r>
+        <w:rPr>
+          <w:rFonts w:ascii="Consolas" w:eastAsia="Times New Roman" w:hAnsi="Consolas" w:cs="Times New Roman"/>
+          <w:color w:val="4EC9B0"/>
+          <w:sz w:val="21"/>
+          <w:szCs w:val="21"/>
+        </w:rPr>
+        <w:t>Calculator</w:t>
+      </w:r>
+      <w:r>
+        <w:rPr>
+          <w:rFonts w:ascii="Consolas" w:eastAsia="Times New Roman" w:hAnsi="Consolas" w:cs="Times New Roman"/>
+          <w:color w:val="D4D4D4"/>
+          <w:sz w:val="21"/>
+          <w:szCs w:val="21"/>
+        </w:rPr>
+        <w:t> </w:t>
+      </w:r>
+      <w:r>
+        <w:rPr>
+          <w:rFonts w:ascii="Consolas" w:eastAsia="Times New Roman" w:hAnsi="Consolas" w:cs="Times New Roman"/>
+          <w:color w:val="569CD6"/>
+          <w:sz w:val="21"/>
+          <w:szCs w:val="21"/>
+        </w:rPr>
+        <w:t>extends</w:t>
+      </w:r>
+      <w:r>
+        <w:rPr>
+          <w:rFonts w:ascii="Consolas" w:eastAsia="Times New Roman" w:hAnsi="Consolas" w:cs="Times New Roman"/>
+          <w:color w:val="D4D4D4"/>
+          <w:sz w:val="21"/>
+          <w:szCs w:val="21"/>
+        </w:rPr>
+        <w:t> </w:t>
+      </w:r>
+      <w:r>
+        <w:rPr>
+          <w:rFonts w:ascii="Consolas" w:eastAsia="Times New Roman" w:hAnsi="Consolas" w:cs="Times New Roman"/>
+          <w:color w:val="4EC9B0"/>
+          <w:sz w:val="21"/>
+          <w:szCs w:val="21"/>
+        </w:rPr>
+        <w:t>React</w:t>
+      </w:r>
+      <w:r>
+        <w:rPr>
+          <w:rFonts w:ascii="Consolas" w:eastAsia="Times New Roman" w:hAnsi="Consolas" w:cs="Times New Roman"/>
+          <w:color w:val="D4D4D4"/>
+          <w:sz w:val="21"/>
+          <w:szCs w:val="21"/>
+        </w:rPr>
+        <w:t>.</w:t>
+      </w:r>
+      <w:r>
+        <w:rPr>
+          <w:rFonts w:ascii="Consolas" w:eastAsia="Times New Roman" w:hAnsi="Consolas" w:cs="Times New Roman"/>
+          <w:color w:val="4EC9B0"/>
+          <w:sz w:val="21"/>
+          <w:szCs w:val="21"/>
+        </w:rPr>
+        <w:t>Component</w:t>
+      </w:r>
+      <w:r>
+        <w:rPr>
+          <w:rFonts w:ascii="Consolas" w:eastAsia="Times New Roman" w:hAnsi="Consolas" w:cs="Times New Roman"/>
+          <w:color w:val="D4D4D4"/>
+          <w:sz w:val="21"/>
+          <w:szCs w:val="21"/>
+        </w:rPr>
+        <w:t> {</w:t>
+      </w:r>
+    </w:p>
+    <w:p>
+      <w:pPr>
+        <w:shd w:val="clear" w:color="auto" w:fill="1E1E1E"/>
+        <w:spacing w:after="0" w:line="285" w:lineRule="atLeast"/>
+        <w:rPr>
+          <w:rFonts w:ascii="Consolas" w:eastAsia="Times New Roman" w:hAnsi="Consolas" w:cs="Times New Roman"/>
+          <w:color w:val="D4D4D4"/>
+          <w:sz w:val="21"/>
+          <w:szCs w:val="21"/>
+        </w:rPr>
+      </w:pPr>
+      <w:r>
+        <w:rPr>
+          <w:rFonts w:ascii="Consolas" w:eastAsia="Times New Roman" w:hAnsi="Consolas" w:cs="Times New Roman"/>
+          <w:color w:val="D4D4D4"/>
+          <w:sz w:val="21"/>
+          <w:szCs w:val="21"/>
+        </w:rPr>
+        <w:t>  </w:t>
+      </w:r>
+      <w:r>
+        <w:rPr>
+          <w:rFonts w:ascii="Consolas" w:eastAsia="Times New Roman" w:hAnsi="Consolas" w:cs="Times New Roman"/>
+          <w:color w:val="569CD6"/>
+          <w:sz w:val="21"/>
+          <w:szCs w:val="21"/>
+        </w:rPr>
+        <w:t>constructor</w:t>
+      </w:r>
+      <w:r>
+        <w:rPr>
+          <w:rFonts w:ascii="Consolas" w:eastAsia="Times New Roman" w:hAnsi="Consolas" w:cs="Times New Roman"/>
+          <w:color w:val="D4D4D4"/>
+          <w:sz w:val="21"/>
+          <w:szCs w:val="21"/>
+        </w:rPr>
+        <w:t>(</w:t>
+      </w:r>
+      <w:r>
+        <w:rPr>
+          <w:rFonts w:ascii="Consolas" w:eastAsia="Times New Roman" w:hAnsi="Consolas" w:cs="Times New Roman"/>
+          <w:color w:val="9CDCFE"/>
+          <w:sz w:val="21"/>
+          <w:szCs w:val="21"/>
+        </w:rPr>
+        <w:t>props</w:t>
+      </w:r>
+      <w:r>
+        <w:rPr>
+          <w:rFonts w:ascii="Consolas" w:eastAsia="Times New Roman" w:hAnsi="Consolas" w:cs="Times New Roman"/>
+          <w:color w:val="D4D4D4"/>
+          <w:sz w:val="21"/>
+          <w:szCs w:val="21"/>
+        </w:rPr>
+        <w:t>) {</w:t>
+      </w:r>
+    </w:p>
+    <w:p>
+      <w:pPr>
+        <w:shd w:val="clear" w:color="auto" w:fill="1E1E1E"/>
+        <w:spacing w:after="0" w:line="285" w:lineRule="atLeast"/>
+        <w:rPr>
+          <w:rFonts w:ascii="Consolas" w:eastAsia="Times New Roman" w:hAnsi="Consolas" w:cs="Times New Roman"/>
+          <w:color w:val="D4D4D4"/>
+          <w:sz w:val="21"/>
+          <w:szCs w:val="21"/>
+        </w:rPr>
+      </w:pPr>
+      <w:r>
+        <w:rPr>
+          <w:rFonts w:ascii="Consolas" w:eastAsia="Times New Roman" w:hAnsi="Consolas" w:cs="Times New Roman"/>
+          <w:color w:val="D4D4D4"/>
+          <w:sz w:val="21"/>
+          <w:szCs w:val="21"/>
+        </w:rPr>
+        <w:t>    </w:t>
+      </w:r>
+      <w:r>
+        <w:rPr>
+          <w:rFonts w:ascii="Consolas" w:eastAsia="Times New Roman" w:hAnsi="Consolas" w:cs="Times New Roman"/>
+          <w:color w:val="569CD6"/>
+          <w:sz w:val="21"/>
+          <w:szCs w:val="21"/>
+        </w:rPr>
+        <w:t>super</w:t>
+      </w:r>
+      <w:r>
+        <w:rPr>
+          <w:rFonts w:ascii="Consolas" w:eastAsia="Times New Roman" w:hAnsi="Consolas" w:cs="Times New Roman"/>
+          <w:color w:val="D4D4D4"/>
+          <w:sz w:val="21"/>
+          <w:szCs w:val="21"/>
+        </w:rPr>
+        <w:t>(</w:t>
+      </w:r>
+      <w:r>
+        <w:rPr>
+          <w:rFonts w:ascii="Consolas" w:eastAsia="Times New Roman" w:hAnsi="Consolas" w:cs="Times New Roman"/>
+          <w:color w:val="9CDCFE"/>
+          <w:sz w:val="21"/>
+          <w:szCs w:val="21"/>
+        </w:rPr>
+        <w:t>props</w:t>
+      </w:r>
+      <w:r>
+        <w:rPr>
+          <w:rFonts w:ascii="Consolas" w:eastAsia="Times New Roman" w:hAnsi="Consolas" w:cs="Times New Roman"/>
+          <w:color w:val="D4D4D4"/>
+          <w:sz w:val="21"/>
+          <w:szCs w:val="21"/>
+        </w:rPr>
+        <w:t>);</w:t>
+      </w:r>
+    </w:p>
+    <w:p>
+      <w:pPr>
+        <w:shd w:val="clear" w:color="auto" w:fill="1E1E1E"/>
+        <w:spacing w:after="0" w:line="285" w:lineRule="atLeast"/>
+        <w:rPr>
+          <w:rFonts w:ascii="Consolas" w:eastAsia="Times New Roman" w:hAnsi="Consolas" w:cs="Times New Roman"/>
+          <w:color w:val="D4D4D4"/>
+          <w:sz w:val="21"/>
+          <w:szCs w:val="21"/>
+        </w:rPr>
+      </w:pPr>
+      <w:r>
+        <w:rPr>
+          <w:rFonts w:ascii="Consolas" w:eastAsia="Times New Roman" w:hAnsi="Consolas" w:cs="Times New Roman"/>
+          <w:color w:val="D4D4D4"/>
+          <w:sz w:val="21"/>
+          <w:szCs w:val="21"/>
+        </w:rPr>
+        <w:t>    </w:t>
+      </w:r>
+      <w:r>
+        <w:rPr>
+          <w:rFonts w:ascii="Consolas" w:eastAsia="Times New Roman" w:hAnsi="Consolas" w:cs="Times New Roman"/>
+          <w:color w:val="569CD6"/>
+          <w:sz w:val="21"/>
+          <w:szCs w:val="21"/>
+        </w:rPr>
+        <w:t>this</w:t>
+      </w:r>
+      <w:r>
+        <w:rPr>
+          <w:rFonts w:ascii="Consolas" w:eastAsia="Times New Roman" w:hAnsi="Consolas" w:cs="Times New Roman"/>
+          <w:color w:val="D4D4D4"/>
+          <w:sz w:val="21"/>
+          <w:szCs w:val="21"/>
+        </w:rPr>
+        <w:t>.</w:t>
+      </w:r>
+      <w:r>
+        <w:rPr>
+          <w:rFonts w:ascii="Consolas" w:eastAsia="Times New Roman" w:hAnsi="Consolas" w:cs="Times New Roman"/>
+          <w:color w:val="9CDCFE"/>
+          <w:sz w:val="21"/>
+          <w:szCs w:val="21"/>
+        </w:rPr>
+        <w:t>state</w:t>
+      </w:r>
+      <w:r>
+        <w:rPr>
+          <w:rFonts w:ascii="Consolas" w:eastAsia="Times New Roman" w:hAnsi="Consolas" w:cs="Times New Roman"/>
+          <w:color w:val="D4D4D4"/>
+          <w:sz w:val="21"/>
+          <w:szCs w:val="21"/>
+        </w:rPr>
+        <w:t> = {</w:t>
+      </w:r>
+    </w:p>
+    <w:p>
+      <w:pPr>
+        <w:shd w:val="clear" w:color="auto" w:fill="1E1E1E"/>
+        <w:spacing w:after="0" w:line="285" w:lineRule="atLeast"/>
+        <w:rPr>
+          <w:rFonts w:ascii="Consolas" w:eastAsia="Times New Roman" w:hAnsi="Consolas" w:cs="Times New Roman"/>
+          <w:color w:val="D4D4D4"/>
+          <w:sz w:val="21"/>
+          <w:szCs w:val="21"/>
+        </w:rPr>
+      </w:pPr>
+      <w:r>
+        <w:rPr>
+          <w:rFonts w:ascii="Consolas" w:eastAsia="Times New Roman" w:hAnsi="Consolas" w:cs="Times New Roman"/>
+          <w:color w:val="D4D4D4"/>
+          <w:sz w:val="21"/>
+          <w:szCs w:val="21"/>
+        </w:rPr>
+        <w:t>      </w:t>
+      </w:r>
+      <w:r>
+        <w:rPr>
+          <w:rFonts w:ascii="Consolas" w:eastAsia="Times New Roman" w:hAnsi="Consolas" w:cs="Times New Roman"/>
+          <w:color w:val="9CDCFE"/>
+          <w:sz w:val="21"/>
+          <w:szCs w:val="21"/>
+        </w:rPr>
+        <w:t>temperature:</w:t>
+      </w:r>
+      <w:r>
+        <w:rPr>
+          <w:rFonts w:ascii="Consolas" w:eastAsia="Times New Roman" w:hAnsi="Consolas" w:cs="Times New Roman"/>
+          <w:color w:val="D4D4D4"/>
+          <w:sz w:val="21"/>
+          <w:szCs w:val="21"/>
+        </w:rPr>
+        <w:t> </w:t>
+      </w:r>
+      <w:r>
+        <w:rPr>
+          <w:rFonts w:ascii="Consolas" w:eastAsia="Times New Roman" w:hAnsi="Consolas" w:cs="Times New Roman"/>
+          <w:color w:val="B5CEA8"/>
+          <w:sz w:val="21"/>
+          <w:szCs w:val="21"/>
+        </w:rPr>
+        <w:t>20</w:t>
+      </w:r>
+    </w:p>
+    <w:p>
+      <w:pPr>
+        <w:shd w:val="clear" w:color="auto" w:fill="1E1E1E"/>
+        <w:spacing w:after="0" w:line="285" w:lineRule="atLeast"/>
+        <w:rPr>
+          <w:rFonts w:ascii="Consolas" w:eastAsia="Times New Roman" w:hAnsi="Consolas" w:cs="Times New Roman"/>
+          <w:color w:val="D4D4D4"/>
+          <w:sz w:val="21"/>
+          <w:szCs w:val="21"/>
+        </w:rPr>
+      </w:pPr>
+      <w:r>
+        <w:rPr>
+          <w:rFonts w:ascii="Consolas" w:eastAsia="Times New Roman" w:hAnsi="Consolas" w:cs="Times New Roman"/>
+          <w:color w:val="D4D4D4"/>
+          <w:sz w:val="21"/>
+          <w:szCs w:val="21"/>
+        </w:rPr>
+        <w:t>    }</w:t>
+      </w:r>
+    </w:p>
+    <w:p>
+      <w:pPr>
+        <w:shd w:val="clear" w:color="auto" w:fill="1E1E1E"/>
+        <w:spacing w:after="0" w:line="285" w:lineRule="atLeast"/>
+        <w:rPr>
+          <w:rFonts w:ascii="Consolas" w:eastAsia="Times New Roman" w:hAnsi="Consolas" w:cs="Times New Roman"/>
+          <w:color w:val="D4D4D4"/>
+          <w:sz w:val="21"/>
+          <w:szCs w:val="21"/>
+        </w:rPr>
+      </w:pPr>
+    </w:p>
+    <w:p>
+      <w:pPr>
+        <w:shd w:val="clear" w:color="auto" w:fill="1E1E1E"/>
+        <w:spacing w:after="0" w:line="285" w:lineRule="atLeast"/>
+        <w:rPr>
+          <w:rFonts w:ascii="Consolas" w:eastAsia="Times New Roman" w:hAnsi="Consolas" w:cs="Times New Roman"/>
+          <w:color w:val="D4D4D4"/>
+          <w:sz w:val="21"/>
+          <w:szCs w:val="21"/>
+        </w:rPr>
+      </w:pPr>
+      <w:r>
+        <w:rPr>
+          <w:rFonts w:ascii="Consolas" w:eastAsia="Times New Roman" w:hAnsi="Consolas" w:cs="Times New Roman"/>
+          <w:color w:val="D4D4D4"/>
+          <w:sz w:val="21"/>
+          <w:szCs w:val="21"/>
+        </w:rPr>
+        <w:t>    </w:t>
+      </w:r>
+      <w:r>
+        <w:rPr>
+          <w:rFonts w:ascii="Consolas" w:eastAsia="Times New Roman" w:hAnsi="Consolas" w:cs="Times New Roman"/>
+          <w:color w:val="569CD6"/>
+          <w:sz w:val="21"/>
+          <w:szCs w:val="21"/>
+        </w:rPr>
+        <w:t>this</w:t>
+      </w:r>
+      <w:r>
+        <w:rPr>
+          <w:rFonts w:ascii="Consolas" w:eastAsia="Times New Roman" w:hAnsi="Consolas" w:cs="Times New Roman"/>
+          <w:color w:val="D4D4D4"/>
+          <w:sz w:val="21"/>
+          <w:szCs w:val="21"/>
+        </w:rPr>
+        <w:t>.</w:t>
+      </w:r>
+      <w:r>
+        <w:rPr>
+          <w:rFonts w:ascii="Consolas" w:eastAsia="Times New Roman" w:hAnsi="Consolas" w:cs="Times New Roman"/>
+          <w:color w:val="9CDCFE"/>
+          <w:sz w:val="21"/>
+          <w:szCs w:val="21"/>
+        </w:rPr>
+        <w:t>enterTemperatureHandler</w:t>
+      </w:r>
+      <w:r>
+        <w:rPr>
+          <w:rFonts w:ascii="Consolas" w:eastAsia="Times New Roman" w:hAnsi="Consolas" w:cs="Times New Roman"/>
+          <w:color w:val="D4D4D4"/>
+          <w:sz w:val="21"/>
+          <w:szCs w:val="21"/>
+        </w:rPr>
+        <w:t> = </w:t>
+      </w:r>
+      <w:r>
+        <w:rPr>
+          <w:rFonts w:ascii="Consolas" w:eastAsia="Times New Roman" w:hAnsi="Consolas" w:cs="Times New Roman"/>
+          <w:color w:val="569CD6"/>
+          <w:sz w:val="21"/>
+          <w:szCs w:val="21"/>
+        </w:rPr>
+        <w:t>this</w:t>
+      </w:r>
+      <w:r>
+        <w:rPr>
+          <w:rFonts w:ascii="Consolas" w:eastAsia="Times New Roman" w:hAnsi="Consolas" w:cs="Times New Roman"/>
+          <w:color w:val="D4D4D4"/>
+          <w:sz w:val="21"/>
+          <w:szCs w:val="21"/>
+        </w:rPr>
+        <w:t>.</w:t>
+      </w:r>
+      <w:r>
+        <w:rPr>
+          <w:rFonts w:ascii="Consolas" w:eastAsia="Times New Roman" w:hAnsi="Consolas" w:cs="Times New Roman"/>
+          <w:color w:val="DCDCAA"/>
+          <w:sz w:val="21"/>
+          <w:szCs w:val="21"/>
+        </w:rPr>
+        <w:t>enterTemperatureHandler</w:t>
+      </w:r>
+      <w:r>
+        <w:rPr>
+          <w:rFonts w:ascii="Consolas" w:eastAsia="Times New Roman" w:hAnsi="Consolas" w:cs="Times New Roman"/>
+          <w:color w:val="D4D4D4"/>
+          <w:sz w:val="21"/>
+          <w:szCs w:val="21"/>
+        </w:rPr>
+        <w:t>.</w:t>
+      </w:r>
+      <w:r>
+        <w:rPr>
+          <w:rFonts w:ascii="Consolas" w:eastAsia="Times New Roman" w:hAnsi="Consolas" w:cs="Times New Roman"/>
+          <w:color w:val="DCDCAA"/>
+          <w:sz w:val="21"/>
+          <w:szCs w:val="21"/>
+        </w:rPr>
+        <w:t>bind</w:t>
+      </w:r>
+      <w:r>
+        <w:rPr>
+          <w:rFonts w:ascii="Consolas" w:eastAsia="Times New Roman" w:hAnsi="Consolas" w:cs="Times New Roman"/>
+          <w:color w:val="D4D4D4"/>
+          <w:sz w:val="21"/>
+          <w:szCs w:val="21"/>
+        </w:rPr>
+        <w:t>(</w:t>
+      </w:r>
+      <w:r>
+        <w:rPr>
+          <w:rFonts w:ascii="Consolas" w:eastAsia="Times New Roman" w:hAnsi="Consolas" w:cs="Times New Roman"/>
+          <w:color w:val="569CD6"/>
+          <w:sz w:val="21"/>
+          <w:szCs w:val="21"/>
+        </w:rPr>
+        <w:t>this</w:t>
+      </w:r>
+      <w:r>
+        <w:rPr>
+          <w:rFonts w:ascii="Consolas" w:eastAsia="Times New Roman" w:hAnsi="Consolas" w:cs="Times New Roman"/>
+          <w:color w:val="D4D4D4"/>
+          <w:sz w:val="21"/>
+          <w:szCs w:val="21"/>
+        </w:rPr>
+        <w:t>);</w:t>
+      </w:r>
+    </w:p>
+    <w:p>
+      <w:pPr>
+        <w:shd w:val="clear" w:color="auto" w:fill="1E1E1E"/>
+        <w:spacing w:after="0" w:line="285" w:lineRule="atLeast"/>
+        <w:rPr>
+          <w:rFonts w:ascii="Consolas" w:eastAsia="Times New Roman" w:hAnsi="Consolas" w:cs="Times New Roman"/>
+          <w:color w:val="D4D4D4"/>
+          <w:sz w:val="21"/>
+          <w:szCs w:val="21"/>
+        </w:rPr>
+      </w:pPr>
+      <w:r>
+        <w:rPr>
+          <w:rFonts w:ascii="Consolas" w:eastAsia="Times New Roman" w:hAnsi="Consolas" w:cs="Times New Roman"/>
+          <w:color w:val="D4D4D4"/>
+          <w:sz w:val="21"/>
+          <w:szCs w:val="21"/>
+        </w:rPr>
+        <w:t>  }</w:t>
+      </w:r>
+    </w:p>
+    <w:p>
+      <w:pPr>
+        <w:shd w:val="clear" w:color="auto" w:fill="1E1E1E"/>
+        <w:spacing w:after="0" w:line="285" w:lineRule="atLeast"/>
+        <w:rPr>
+          <w:rFonts w:ascii="Consolas" w:eastAsia="Times New Roman" w:hAnsi="Consolas" w:cs="Times New Roman"/>
+          <w:color w:val="D4D4D4"/>
+          <w:sz w:val="21"/>
+          <w:szCs w:val="21"/>
+        </w:rPr>
+      </w:pPr>
+    </w:p>
+    <w:p>
+      <w:pPr>
+        <w:shd w:val="clear" w:color="auto" w:fill="1E1E1E"/>
+        <w:spacing w:after="0" w:line="285" w:lineRule="atLeast"/>
+        <w:rPr>
+          <w:rFonts w:ascii="Consolas" w:eastAsia="Times New Roman" w:hAnsi="Consolas" w:cs="Times New Roman"/>
+          <w:color w:val="D4D4D4"/>
+          <w:sz w:val="21"/>
+          <w:szCs w:val="21"/>
+        </w:rPr>
+      </w:pPr>
+      <w:r>
+        <w:rPr>
+          <w:rFonts w:ascii="Consolas" w:eastAsia="Times New Roman" w:hAnsi="Consolas" w:cs="Times New Roman"/>
+          <w:color w:val="D4D4D4"/>
+          <w:sz w:val="21"/>
+          <w:szCs w:val="21"/>
+        </w:rPr>
+        <w:t>  </w:t>
+      </w:r>
+      <w:r>
+        <w:rPr>
+          <w:rFonts w:ascii="Consolas" w:eastAsia="Times New Roman" w:hAnsi="Consolas" w:cs="Times New Roman"/>
+          <w:color w:val="DCDCAA"/>
+          <w:sz w:val="21"/>
+          <w:szCs w:val="21"/>
+        </w:rPr>
+        <w:t>toCelsius</w:t>
+      </w:r>
+      <w:r>
+        <w:rPr>
+          <w:rFonts w:ascii="Consolas" w:eastAsia="Times New Roman" w:hAnsi="Consolas" w:cs="Times New Roman"/>
+          <w:color w:val="D4D4D4"/>
+          <w:sz w:val="21"/>
+          <w:szCs w:val="21"/>
+        </w:rPr>
+        <w:t>(</w:t>
+      </w:r>
+      <w:r>
+        <w:rPr>
+          <w:rFonts w:ascii="Consolas" w:eastAsia="Times New Roman" w:hAnsi="Consolas" w:cs="Times New Roman"/>
+          <w:color w:val="9CDCFE"/>
+          <w:sz w:val="21"/>
+          <w:szCs w:val="21"/>
+        </w:rPr>
+        <w:t>temperature</w:t>
+      </w:r>
+      <w:r>
+        <w:rPr>
+          <w:rFonts w:ascii="Consolas" w:eastAsia="Times New Roman" w:hAnsi="Consolas" w:cs="Times New Roman"/>
+          <w:color w:val="D4D4D4"/>
+          <w:sz w:val="21"/>
+          <w:szCs w:val="21"/>
+        </w:rPr>
+        <w:t>, </w:t>
+      </w:r>
+      <w:r>
+        <w:rPr>
+          <w:rFonts w:ascii="Consolas" w:eastAsia="Times New Roman" w:hAnsi="Consolas" w:cs="Times New Roman"/>
+          <w:color w:val="9CDCFE"/>
+          <w:sz w:val="21"/>
+          <w:szCs w:val="21"/>
+        </w:rPr>
+        <w:t>scale</w:t>
+      </w:r>
+      <w:r>
+        <w:rPr>
+          <w:rFonts w:ascii="Consolas" w:eastAsia="Times New Roman" w:hAnsi="Consolas" w:cs="Times New Roman"/>
+          <w:color w:val="D4D4D4"/>
+          <w:sz w:val="21"/>
+          <w:szCs w:val="21"/>
+        </w:rPr>
+        <w:t>) {</w:t>
+      </w:r>
+    </w:p>
+    <w:p>
+      <w:pPr>
+        <w:shd w:val="clear" w:color="auto" w:fill="1E1E1E"/>
+        <w:spacing w:after="0" w:line="285" w:lineRule="atLeast"/>
+        <w:rPr>
+          <w:rFonts w:ascii="Consolas" w:eastAsia="Times New Roman" w:hAnsi="Consolas" w:cs="Times New Roman"/>
+          <w:color w:val="D4D4D4"/>
+          <w:sz w:val="21"/>
+          <w:szCs w:val="21"/>
+        </w:rPr>
+      </w:pPr>
+      <w:r>
+        <w:rPr>
+          <w:rFonts w:ascii="Consolas" w:eastAsia="Times New Roman" w:hAnsi="Consolas" w:cs="Times New Roman"/>
+          <w:color w:val="D4D4D4"/>
+          <w:sz w:val="21"/>
+          <w:szCs w:val="21"/>
+        </w:rPr>
+        <w:t>    </w:t>
+      </w:r>
+      <w:r>
+        <w:rPr>
+          <w:rFonts w:ascii="Consolas" w:eastAsia="Times New Roman" w:hAnsi="Consolas" w:cs="Times New Roman"/>
+          <w:color w:val="C586C0"/>
+          <w:sz w:val="21"/>
+          <w:szCs w:val="21"/>
+        </w:rPr>
+        <w:t>if</w:t>
+      </w:r>
+      <w:r>
+        <w:rPr>
+          <w:rFonts w:ascii="Consolas" w:eastAsia="Times New Roman" w:hAnsi="Consolas" w:cs="Times New Roman"/>
+          <w:color w:val="D4D4D4"/>
+          <w:sz w:val="21"/>
+          <w:szCs w:val="21"/>
+        </w:rPr>
+        <w:t> (</w:t>
+      </w:r>
+      <w:r>
+        <w:rPr>
+          <w:rFonts w:ascii="Consolas" w:eastAsia="Times New Roman" w:hAnsi="Consolas" w:cs="Times New Roman"/>
+          <w:color w:val="9CDCFE"/>
+          <w:sz w:val="21"/>
+          <w:szCs w:val="21"/>
+        </w:rPr>
+        <w:t>scale</w:t>
+      </w:r>
+      <w:r>
+        <w:rPr>
+          <w:rFonts w:ascii="Consolas" w:eastAsia="Times New Roman" w:hAnsi="Consolas" w:cs="Times New Roman"/>
+          <w:color w:val="D4D4D4"/>
+          <w:sz w:val="21"/>
+          <w:szCs w:val="21"/>
+        </w:rPr>
+        <w:t> === </w:t>
+      </w:r>
+      <w:r>
+        <w:rPr>
+          <w:rFonts w:ascii="Consolas" w:eastAsia="Times New Roman" w:hAnsi="Consolas" w:cs="Times New Roman"/>
+          <w:color w:val="CE9178"/>
+          <w:sz w:val="21"/>
+          <w:szCs w:val="21"/>
+        </w:rPr>
+        <w:t>'c'</w:t>
+      </w:r>
+      <w:r>
+        <w:rPr>
+          <w:rFonts w:ascii="Consolas" w:eastAsia="Times New Roman" w:hAnsi="Consolas" w:cs="Times New Roman"/>
+          <w:color w:val="D4D4D4"/>
+          <w:sz w:val="21"/>
+          <w:szCs w:val="21"/>
+        </w:rPr>
+        <w:t>) </w:t>
+      </w:r>
+      <w:r>
+        <w:rPr>
+          <w:rFonts w:ascii="Consolas" w:eastAsia="Times New Roman" w:hAnsi="Consolas" w:cs="Times New Roman"/>
+          <w:color w:val="C586C0"/>
+          <w:sz w:val="21"/>
+          <w:szCs w:val="21"/>
+        </w:rPr>
+        <w:t>return</w:t>
+      </w:r>
+      <w:r>
+        <w:rPr>
+          <w:rFonts w:ascii="Consolas" w:eastAsia="Times New Roman" w:hAnsi="Consolas" w:cs="Times New Roman"/>
+          <w:color w:val="D4D4D4"/>
+          <w:sz w:val="21"/>
+          <w:szCs w:val="21"/>
+        </w:rPr>
+        <w:t> </w:t>
+      </w:r>
+      <w:r>
+        <w:rPr>
+          <w:rFonts w:ascii="Consolas" w:eastAsia="Times New Roman" w:hAnsi="Consolas" w:cs="Times New Roman"/>
+          <w:color w:val="9CDCFE"/>
+          <w:sz w:val="21"/>
+          <w:szCs w:val="21"/>
+        </w:rPr>
+        <w:t>temperature</w:t>
+      </w:r>
+      <w:r>
+        <w:rPr>
+          <w:rFonts w:ascii="Consolas" w:eastAsia="Times New Roman" w:hAnsi="Consolas" w:cs="Times New Roman"/>
+          <w:color w:val="D4D4D4"/>
+          <w:sz w:val="21"/>
+          <w:szCs w:val="21"/>
+        </w:rPr>
+        <w:t>;</w:t>
+      </w:r>
+    </w:p>
+    <w:p>
+      <w:pPr>
+        <w:shd w:val="clear" w:color="auto" w:fill="1E1E1E"/>
+        <w:spacing w:after="0" w:line="285" w:lineRule="atLeast"/>
+        <w:rPr>
+          <w:rFonts w:ascii="Consolas" w:eastAsia="Times New Roman" w:hAnsi="Consolas" w:cs="Times New Roman"/>
+          <w:color w:val="D4D4D4"/>
+          <w:sz w:val="21"/>
+          <w:szCs w:val="21"/>
+        </w:rPr>
+      </w:pPr>
+      <w:r>
+        <w:rPr>
+          <w:rFonts w:ascii="Consolas" w:eastAsia="Times New Roman" w:hAnsi="Consolas" w:cs="Times New Roman"/>
+          <w:color w:val="D4D4D4"/>
+          <w:sz w:val="21"/>
+          <w:szCs w:val="21"/>
+        </w:rPr>
+        <w:t>    </w:t>
+      </w:r>
+      <w:r>
+        <w:rPr>
+          <w:rFonts w:ascii="Consolas" w:eastAsia="Times New Roman" w:hAnsi="Consolas" w:cs="Times New Roman"/>
+          <w:color w:val="C586C0"/>
+          <w:sz w:val="21"/>
+          <w:szCs w:val="21"/>
+        </w:rPr>
+        <w:t>return</w:t>
+      </w:r>
+      <w:r>
+        <w:rPr>
+          <w:rFonts w:ascii="Consolas" w:eastAsia="Times New Roman" w:hAnsi="Consolas" w:cs="Times New Roman"/>
+          <w:color w:val="D4D4D4"/>
+          <w:sz w:val="21"/>
+          <w:szCs w:val="21"/>
+        </w:rPr>
+        <w:t> (</w:t>
+      </w:r>
+      <w:r>
+        <w:rPr>
+          <w:rFonts w:ascii="Consolas" w:eastAsia="Times New Roman" w:hAnsi="Consolas" w:cs="Times New Roman"/>
+          <w:color w:val="9CDCFE"/>
+          <w:sz w:val="21"/>
+          <w:szCs w:val="21"/>
+        </w:rPr>
+        <w:t>temperature</w:t>
+      </w:r>
+      <w:r>
+        <w:rPr>
+          <w:rFonts w:ascii="Consolas" w:eastAsia="Times New Roman" w:hAnsi="Consolas" w:cs="Times New Roman"/>
+          <w:color w:val="D4D4D4"/>
+          <w:sz w:val="21"/>
+          <w:szCs w:val="21"/>
+        </w:rPr>
+        <w:t> - </w:t>
+      </w:r>
+      <w:r>
+        <w:rPr>
+          <w:rFonts w:ascii="Consolas" w:eastAsia="Times New Roman" w:hAnsi="Consolas" w:cs="Times New Roman"/>
+          <w:color w:val="B5CEA8"/>
+          <w:sz w:val="21"/>
+          <w:szCs w:val="21"/>
+        </w:rPr>
+        <w:t>32</w:t>
+      </w:r>
+      <w:r>
+        <w:rPr>
+          <w:rFonts w:ascii="Consolas" w:eastAsia="Times New Roman" w:hAnsi="Consolas" w:cs="Times New Roman"/>
+          <w:color w:val="D4D4D4"/>
+          <w:sz w:val="21"/>
+          <w:szCs w:val="21"/>
+        </w:rPr>
+        <w:t>) * </w:t>
+      </w:r>
+      <w:r>
+        <w:rPr>
+          <w:rFonts w:ascii="Consolas" w:eastAsia="Times New Roman" w:hAnsi="Consolas" w:cs="Times New Roman"/>
+          <w:color w:val="B5CEA8"/>
+          <w:sz w:val="21"/>
+          <w:szCs w:val="21"/>
+        </w:rPr>
+        <w:t>5</w:t>
+      </w:r>
+      <w:r>
+        <w:rPr>
+          <w:rFonts w:ascii="Consolas" w:eastAsia="Times New Roman" w:hAnsi="Consolas" w:cs="Times New Roman"/>
+          <w:color w:val="D4D4D4"/>
+          <w:sz w:val="21"/>
+          <w:szCs w:val="21"/>
+        </w:rPr>
+        <w:t> / </w:t>
+      </w:r>
+      <w:r>
+        <w:rPr>
+          <w:rFonts w:ascii="Consolas" w:eastAsia="Times New Roman" w:hAnsi="Consolas" w:cs="Times New Roman"/>
+          <w:color w:val="B5CEA8"/>
+          <w:sz w:val="21"/>
+          <w:szCs w:val="21"/>
+        </w:rPr>
+        <w:t>9</w:t>
+      </w:r>
+      <w:r>
+        <w:rPr>
+          <w:rFonts w:ascii="Consolas" w:eastAsia="Times New Roman" w:hAnsi="Consolas" w:cs="Times New Roman"/>
+          <w:color w:val="D4D4D4"/>
+          <w:sz w:val="21"/>
+          <w:szCs w:val="21"/>
+        </w:rPr>
+        <w:t>;</w:t>
+      </w:r>
+    </w:p>
+    <w:p>
+      <w:pPr>
+        <w:shd w:val="clear" w:color="auto" w:fill="1E1E1E"/>
+        <w:spacing w:after="0" w:line="285" w:lineRule="atLeast"/>
+        <w:rPr>
+          <w:rFonts w:ascii="Consolas" w:eastAsia="Times New Roman" w:hAnsi="Consolas" w:cs="Times New Roman"/>
+          <w:color w:val="D4D4D4"/>
+          <w:sz w:val="21"/>
+          <w:szCs w:val="21"/>
+        </w:rPr>
+      </w:pPr>
+      <w:r>
+        <w:rPr>
+          <w:rFonts w:ascii="Consolas" w:eastAsia="Times New Roman" w:hAnsi="Consolas" w:cs="Times New Roman"/>
+          <w:color w:val="D4D4D4"/>
+          <w:sz w:val="21"/>
+          <w:szCs w:val="21"/>
+        </w:rPr>
+        <w:t>  }</w:t>
+      </w:r>
+    </w:p>
+    <w:p>
+      <w:pPr>
+        <w:shd w:val="clear" w:color="auto" w:fill="1E1E1E"/>
+        <w:spacing w:after="0" w:line="285" w:lineRule="atLeast"/>
+        <w:rPr>
+          <w:rFonts w:ascii="Consolas" w:eastAsia="Times New Roman" w:hAnsi="Consolas" w:cs="Times New Roman"/>
+          <w:color w:val="D4D4D4"/>
+          <w:sz w:val="21"/>
+          <w:szCs w:val="21"/>
+        </w:rPr>
+      </w:pPr>
+    </w:p>
+    <w:p>
+      <w:pPr>
+        <w:shd w:val="clear" w:color="auto" w:fill="1E1E1E"/>
+        <w:spacing w:after="0" w:line="285" w:lineRule="atLeast"/>
+        <w:rPr>
+          <w:rFonts w:ascii="Consolas" w:eastAsia="Times New Roman" w:hAnsi="Consolas" w:cs="Times New Roman"/>
+          <w:color w:val="D4D4D4"/>
+          <w:sz w:val="21"/>
+          <w:szCs w:val="21"/>
+        </w:rPr>
+      </w:pPr>
+      <w:r>
+        <w:rPr>
+          <w:rFonts w:ascii="Consolas" w:eastAsia="Times New Roman" w:hAnsi="Consolas" w:cs="Times New Roman"/>
+          <w:color w:val="D4D4D4"/>
+          <w:sz w:val="21"/>
+          <w:szCs w:val="21"/>
+        </w:rPr>
+        <w:t>  </w:t>
+      </w:r>
+      <w:r>
+        <w:rPr>
+          <w:rFonts w:ascii="Consolas" w:eastAsia="Times New Roman" w:hAnsi="Consolas" w:cs="Times New Roman"/>
+          <w:color w:val="DCDCAA"/>
+          <w:sz w:val="21"/>
+          <w:szCs w:val="21"/>
+        </w:rPr>
+        <w:t>enterTemperatureHandler</w:t>
+      </w:r>
+      <w:r>
+        <w:rPr>
+          <w:rFonts w:ascii="Consolas" w:eastAsia="Times New Roman" w:hAnsi="Consolas" w:cs="Times New Roman"/>
+          <w:color w:val="D4D4D4"/>
+          <w:sz w:val="21"/>
+          <w:szCs w:val="21"/>
+        </w:rPr>
+        <w:t>(</w:t>
+      </w:r>
+      <w:r>
+        <w:rPr>
+          <w:rFonts w:ascii="Consolas" w:eastAsia="Times New Roman" w:hAnsi="Consolas" w:cs="Times New Roman"/>
+          <w:color w:val="9CDCFE"/>
+          <w:sz w:val="21"/>
+          <w:szCs w:val="21"/>
+        </w:rPr>
+        <w:t>scale</w:t>
+      </w:r>
+      <w:r>
+        <w:rPr>
+          <w:rFonts w:ascii="Consolas" w:eastAsia="Times New Roman" w:hAnsi="Consolas" w:cs="Times New Roman"/>
+          <w:color w:val="D4D4D4"/>
+          <w:sz w:val="21"/>
+          <w:szCs w:val="21"/>
+        </w:rPr>
+        <w:t>, </w:t>
+      </w:r>
+      <w:r>
+        <w:rPr>
+          <w:rFonts w:ascii="Consolas" w:eastAsia="Times New Roman" w:hAnsi="Consolas" w:cs="Times New Roman"/>
+          <w:color w:val="9CDCFE"/>
+          <w:sz w:val="21"/>
+          <w:szCs w:val="21"/>
+        </w:rPr>
+        <w:t>e</w:t>
+      </w:r>
+      <w:r>
+        <w:rPr>
+          <w:rFonts w:ascii="Consolas" w:eastAsia="Times New Roman" w:hAnsi="Consolas" w:cs="Times New Roman"/>
+          <w:color w:val="D4D4D4"/>
+          <w:sz w:val="21"/>
+          <w:szCs w:val="21"/>
+        </w:rPr>
+        <w:t>) {</w:t>
+      </w:r>
+    </w:p>
+    <w:p>
+      <w:pPr>
+        <w:shd w:val="clear" w:color="auto" w:fill="1E1E1E"/>
+        <w:spacing w:after="0" w:line="285" w:lineRule="atLeast"/>
+        <w:rPr>
+          <w:rFonts w:ascii="Consolas" w:eastAsia="Times New Roman" w:hAnsi="Consolas" w:cs="Times New Roman"/>
+          <w:color w:val="D4D4D4"/>
+          <w:sz w:val="21"/>
+          <w:szCs w:val="21"/>
+        </w:rPr>
+      </w:pPr>
+      <w:r>
+        <w:rPr>
+          <w:rFonts w:ascii="Consolas" w:eastAsia="Times New Roman" w:hAnsi="Consolas" w:cs="Times New Roman"/>
+          <w:color w:val="D4D4D4"/>
+          <w:sz w:val="21"/>
+          <w:szCs w:val="21"/>
+        </w:rPr>
+        <w:t>    </w:t>
+      </w:r>
+      <w:r>
+        <w:rPr>
+          <w:rFonts w:ascii="Consolas" w:eastAsia="Times New Roman" w:hAnsi="Consolas" w:cs="Times New Roman"/>
+          <w:color w:val="569CD6"/>
+          <w:sz w:val="21"/>
+          <w:szCs w:val="21"/>
+        </w:rPr>
+        <w:t>const</w:t>
+      </w:r>
+      <w:r>
+        <w:rPr>
+          <w:rFonts w:ascii="Consolas" w:eastAsia="Times New Roman" w:hAnsi="Consolas" w:cs="Times New Roman"/>
+          <w:color w:val="D4D4D4"/>
+          <w:sz w:val="21"/>
+          <w:szCs w:val="21"/>
+        </w:rPr>
+        <w:t> </w:t>
+      </w:r>
+      <w:r>
+        <w:rPr>
+          <w:rFonts w:ascii="Consolas" w:eastAsia="Times New Roman" w:hAnsi="Consolas" w:cs="Times New Roman"/>
+          <w:color w:val="4FC1FF"/>
+          <w:sz w:val="21"/>
+          <w:szCs w:val="21"/>
+        </w:rPr>
+        <w:t>celValue</w:t>
+      </w:r>
+      <w:r>
+        <w:rPr>
+          <w:rFonts w:ascii="Consolas" w:eastAsia="Times New Roman" w:hAnsi="Consolas" w:cs="Times New Roman"/>
+          <w:color w:val="D4D4D4"/>
+          <w:sz w:val="21"/>
+          <w:szCs w:val="21"/>
+        </w:rPr>
+        <w:t> = </w:t>
+      </w:r>
+      <w:r>
+        <w:rPr>
+          <w:rFonts w:ascii="Consolas" w:eastAsia="Times New Roman" w:hAnsi="Consolas" w:cs="Times New Roman"/>
+          <w:color w:val="569CD6"/>
+          <w:sz w:val="21"/>
+          <w:szCs w:val="21"/>
+        </w:rPr>
+        <w:t>this</w:t>
+      </w:r>
+      <w:r>
+        <w:rPr>
+          <w:rFonts w:ascii="Consolas" w:eastAsia="Times New Roman" w:hAnsi="Consolas" w:cs="Times New Roman"/>
+          <w:color w:val="D4D4D4"/>
+          <w:sz w:val="21"/>
+          <w:szCs w:val="21"/>
+        </w:rPr>
+        <w:t>.</w:t>
+      </w:r>
+      <w:r>
+        <w:rPr>
+          <w:rFonts w:ascii="Consolas" w:eastAsia="Times New Roman" w:hAnsi="Consolas" w:cs="Times New Roman"/>
+          <w:color w:val="DCDCAA"/>
+          <w:sz w:val="21"/>
+          <w:szCs w:val="21"/>
+        </w:rPr>
+        <w:t>toCelsius</w:t>
+      </w:r>
+      <w:r>
+        <w:rPr>
+          <w:rFonts w:ascii="Consolas" w:eastAsia="Times New Roman" w:hAnsi="Consolas" w:cs="Times New Roman"/>
+          <w:color w:val="D4D4D4"/>
+          <w:sz w:val="21"/>
+          <w:szCs w:val="21"/>
+        </w:rPr>
+        <w:t>(</w:t>
+      </w:r>
+      <w:r>
+        <w:rPr>
+          <w:rFonts w:ascii="Consolas" w:eastAsia="Times New Roman" w:hAnsi="Consolas" w:cs="Times New Roman"/>
+          <w:color w:val="9CDCFE"/>
+          <w:sz w:val="21"/>
+          <w:szCs w:val="21"/>
+        </w:rPr>
+        <w:t>e</w:t>
+      </w:r>
+      <w:r>
+        <w:rPr>
+          <w:rFonts w:ascii="Consolas" w:eastAsia="Times New Roman" w:hAnsi="Consolas" w:cs="Times New Roman"/>
+          <w:color w:val="D4D4D4"/>
+          <w:sz w:val="21"/>
+          <w:szCs w:val="21"/>
+        </w:rPr>
+        <w:t>.</w:t>
+      </w:r>
+      <w:r>
+        <w:rPr>
+          <w:rFonts w:ascii="Consolas" w:eastAsia="Times New Roman" w:hAnsi="Consolas" w:cs="Times New Roman"/>
+          <w:color w:val="9CDCFE"/>
+          <w:sz w:val="21"/>
+          <w:szCs w:val="21"/>
+        </w:rPr>
+        <w:t>target</w:t>
+      </w:r>
+      <w:r>
+        <w:rPr>
+          <w:rFonts w:ascii="Consolas" w:eastAsia="Times New Roman" w:hAnsi="Consolas" w:cs="Times New Roman"/>
+          <w:color w:val="D4D4D4"/>
+          <w:sz w:val="21"/>
+          <w:szCs w:val="21"/>
+        </w:rPr>
+        <w:t>.</w:t>
+      </w:r>
+      <w:r>
+        <w:rPr>
+          <w:rFonts w:ascii="Consolas" w:eastAsia="Times New Roman" w:hAnsi="Consolas" w:cs="Times New Roman"/>
+          <w:color w:val="9CDCFE"/>
+          <w:sz w:val="21"/>
+          <w:szCs w:val="21"/>
+        </w:rPr>
+        <w:t>value</w:t>
+      </w:r>
+      <w:r>
+        <w:rPr>
+          <w:rFonts w:ascii="Consolas" w:eastAsia="Times New Roman" w:hAnsi="Consolas" w:cs="Times New Roman"/>
+          <w:color w:val="D4D4D4"/>
+          <w:sz w:val="21"/>
+          <w:szCs w:val="21"/>
+        </w:rPr>
+        <w:t>, </w:t>
+      </w:r>
+      <w:r>
+        <w:rPr>
+          <w:rFonts w:ascii="Consolas" w:eastAsia="Times New Roman" w:hAnsi="Consolas" w:cs="Times New Roman"/>
+          <w:color w:val="9CDCFE"/>
+          <w:sz w:val="21"/>
+          <w:szCs w:val="21"/>
+        </w:rPr>
+        <w:t>scale</w:t>
+      </w:r>
+      <w:r>
+        <w:rPr>
+          <w:rFonts w:ascii="Consolas" w:eastAsia="Times New Roman" w:hAnsi="Consolas" w:cs="Times New Roman"/>
+          <w:color w:val="D4D4D4"/>
+          <w:sz w:val="21"/>
+          <w:szCs w:val="21"/>
+        </w:rPr>
+        <w:t>);</w:t>
+      </w:r>
+    </w:p>
+    <w:p>
+      <w:pPr>
+        <w:shd w:val="clear" w:color="auto" w:fill="1E1E1E"/>
+        <w:spacing w:after="0" w:line="285" w:lineRule="atLeast"/>
+        <w:rPr>
+          <w:rFonts w:ascii="Consolas" w:eastAsia="Times New Roman" w:hAnsi="Consolas" w:cs="Times New Roman"/>
+          <w:color w:val="D4D4D4"/>
+          <w:sz w:val="21"/>
+          <w:szCs w:val="21"/>
+        </w:rPr>
+      </w:pPr>
+    </w:p>
+    <w:p>
+      <w:pPr>
+        <w:shd w:val="clear" w:color="auto" w:fill="1E1E1E"/>
+        <w:spacing w:after="0" w:line="285" w:lineRule="atLeast"/>
+        <w:rPr>
+          <w:rFonts w:ascii="Consolas" w:eastAsia="Times New Roman" w:hAnsi="Consolas" w:cs="Times New Roman"/>
+          <w:color w:val="D4D4D4"/>
+          <w:sz w:val="21"/>
+          <w:szCs w:val="21"/>
+        </w:rPr>
+      </w:pPr>
+      <w:r>
+        <w:rPr>
+          <w:rFonts w:ascii="Consolas" w:eastAsia="Times New Roman" w:hAnsi="Consolas" w:cs="Times New Roman"/>
+          <w:color w:val="D4D4D4"/>
+          <w:sz w:val="21"/>
+          <w:szCs w:val="21"/>
+        </w:rPr>
+        <w:t>    </w:t>
+      </w:r>
+      <w:r>
+        <w:rPr>
+          <w:rFonts w:ascii="Consolas" w:eastAsia="Times New Roman" w:hAnsi="Consolas" w:cs="Times New Roman"/>
+          <w:color w:val="569CD6"/>
+          <w:sz w:val="21"/>
+          <w:szCs w:val="21"/>
+        </w:rPr>
+        <w:t>this</w:t>
+      </w:r>
+      <w:r>
+        <w:rPr>
+          <w:rFonts w:ascii="Consolas" w:eastAsia="Times New Roman" w:hAnsi="Consolas" w:cs="Times New Roman"/>
+          <w:color w:val="D4D4D4"/>
+          <w:sz w:val="21"/>
+          <w:szCs w:val="21"/>
+        </w:rPr>
+        <w:t>.</w:t>
+      </w:r>
+      <w:r>
+        <w:rPr>
+          <w:rFonts w:ascii="Consolas" w:eastAsia="Times New Roman" w:hAnsi="Consolas" w:cs="Times New Roman"/>
+          <w:color w:val="DCDCAA"/>
+          <w:sz w:val="21"/>
+          <w:szCs w:val="21"/>
+        </w:rPr>
+        <w:t>setState</w:t>
+      </w:r>
+      <w:r>
+        <w:rPr>
+          <w:rFonts w:ascii="Consolas" w:eastAsia="Times New Roman" w:hAnsi="Consolas" w:cs="Times New Roman"/>
+          <w:color w:val="D4D4D4"/>
+          <w:sz w:val="21"/>
+          <w:szCs w:val="21"/>
+        </w:rPr>
+        <w:t>({</w:t>
+      </w:r>
+    </w:p>
+    <w:p>
+      <w:pPr>
+        <w:shd w:val="clear" w:color="auto" w:fill="1E1E1E"/>
+        <w:spacing w:after="0" w:line="285" w:lineRule="atLeast"/>
+        <w:rPr>
+          <w:rFonts w:ascii="Consolas" w:eastAsia="Times New Roman" w:hAnsi="Consolas" w:cs="Times New Roman"/>
+          <w:color w:val="D4D4D4"/>
+          <w:sz w:val="21"/>
+          <w:szCs w:val="21"/>
+        </w:rPr>
+      </w:pPr>
+      <w:r>
+        <w:rPr>
+          <w:rFonts w:ascii="Consolas" w:eastAsia="Times New Roman" w:hAnsi="Consolas" w:cs="Times New Roman"/>
+          <w:color w:val="D4D4D4"/>
+          <w:sz w:val="21"/>
+          <w:szCs w:val="21"/>
+        </w:rPr>
+        <w:t>      </w:t>
+      </w:r>
+      <w:r>
+        <w:rPr>
+          <w:rFonts w:ascii="Consolas" w:eastAsia="Times New Roman" w:hAnsi="Consolas" w:cs="Times New Roman"/>
+          <w:color w:val="9CDCFE"/>
+          <w:sz w:val="21"/>
+          <w:szCs w:val="21"/>
+        </w:rPr>
+        <w:t>temperature:</w:t>
+      </w:r>
+      <w:r>
+        <w:rPr>
+          <w:rFonts w:ascii="Consolas" w:eastAsia="Times New Roman" w:hAnsi="Consolas" w:cs="Times New Roman"/>
+          <w:color w:val="D4D4D4"/>
+          <w:sz w:val="21"/>
+          <w:szCs w:val="21"/>
+        </w:rPr>
+        <w:t> </w:t>
+      </w:r>
+      <w:r>
+        <w:rPr>
+          <w:rFonts w:ascii="Consolas" w:eastAsia="Times New Roman" w:hAnsi="Consolas" w:cs="Times New Roman"/>
+          <w:color w:val="4FC1FF"/>
+          <w:sz w:val="21"/>
+          <w:szCs w:val="21"/>
+        </w:rPr>
+        <w:t>celValue</w:t>
+      </w:r>
+    </w:p>
+    <w:p>
+      <w:pPr>
+        <w:shd w:val="clear" w:color="auto" w:fill="1E1E1E"/>
+        <w:spacing w:after="0" w:line="285" w:lineRule="atLeast"/>
+        <w:rPr>
+          <w:rFonts w:ascii="Consolas" w:eastAsia="Times New Roman" w:hAnsi="Consolas" w:cs="Times New Roman"/>
+          <w:color w:val="D4D4D4"/>
+          <w:sz w:val="21"/>
+          <w:szCs w:val="21"/>
+        </w:rPr>
+      </w:pPr>
+      <w:r>
+        <w:rPr>
+          <w:rFonts w:ascii="Consolas" w:eastAsia="Times New Roman" w:hAnsi="Consolas" w:cs="Times New Roman"/>
+          <w:color w:val="D4D4D4"/>
+          <w:sz w:val="21"/>
+          <w:szCs w:val="21"/>
+        </w:rPr>
+        <w:t>    });</w:t>
+      </w:r>
+    </w:p>
+    <w:p>
+      <w:pPr>
+        <w:shd w:val="clear" w:color="auto" w:fill="1E1E1E"/>
+        <w:spacing w:after="0" w:line="285" w:lineRule="atLeast"/>
+        <w:rPr>
+          <w:rFonts w:ascii="Consolas" w:eastAsia="Times New Roman" w:hAnsi="Consolas" w:cs="Times New Roman"/>
+          <w:color w:val="D4D4D4"/>
+          <w:sz w:val="21"/>
+          <w:szCs w:val="21"/>
+        </w:rPr>
+      </w:pPr>
+      <w:r>
+        <w:rPr>
+          <w:rFonts w:ascii="Consolas" w:eastAsia="Times New Roman" w:hAnsi="Consolas" w:cs="Times New Roman"/>
+          <w:color w:val="D4D4D4"/>
+          <w:sz w:val="21"/>
+          <w:szCs w:val="21"/>
+        </w:rPr>
+        <w:t>  }</w:t>
+      </w:r>
+    </w:p>
+    <w:p>
+      <w:pPr>
+        <w:shd w:val="clear" w:color="auto" w:fill="1E1E1E"/>
+        <w:spacing w:after="0" w:line="285" w:lineRule="atLeast"/>
+        <w:rPr>
+          <w:rFonts w:ascii="Consolas" w:eastAsia="Times New Roman" w:hAnsi="Consolas" w:cs="Times New Roman"/>
+          <w:color w:val="D4D4D4"/>
+          <w:sz w:val="21"/>
+          <w:szCs w:val="21"/>
+        </w:rPr>
+      </w:pPr>
+    </w:p>
+    <w:p>
+      <w:pPr>
+        <w:shd w:val="clear" w:color="auto" w:fill="1E1E1E"/>
+        <w:spacing w:after="0" w:line="285" w:lineRule="atLeast"/>
+        <w:rPr>
+          <w:rFonts w:ascii="Consolas" w:eastAsia="Times New Roman" w:hAnsi="Consolas" w:cs="Times New Roman"/>
+          <w:color w:val="D4D4D4"/>
+          <w:sz w:val="21"/>
+          <w:szCs w:val="21"/>
+        </w:rPr>
+      </w:pPr>
+      <w:r>
+        <w:rPr>
+          <w:rFonts w:ascii="Consolas" w:eastAsia="Times New Roman" w:hAnsi="Consolas" w:cs="Times New Roman"/>
+          <w:color w:val="D4D4D4"/>
+          <w:sz w:val="21"/>
+          <w:szCs w:val="21"/>
+        </w:rPr>
+        <w:t>  </w:t>
+      </w:r>
+      <w:r>
+        <w:rPr>
+          <w:rFonts w:ascii="Consolas" w:eastAsia="Times New Roman" w:hAnsi="Consolas" w:cs="Times New Roman"/>
+          <w:color w:val="DCDCAA"/>
+          <w:sz w:val="21"/>
+          <w:szCs w:val="21"/>
+        </w:rPr>
+        <w:t>render</w:t>
+      </w:r>
+      <w:r>
+        <w:rPr>
+          <w:rFonts w:ascii="Consolas" w:eastAsia="Times New Roman" w:hAnsi="Consolas" w:cs="Times New Roman"/>
+          <w:color w:val="D4D4D4"/>
+          <w:sz w:val="21"/>
+          <w:szCs w:val="21"/>
+        </w:rPr>
+        <w:t>() {</w:t>
+      </w:r>
+    </w:p>
+    <w:p>
+      <w:pPr>
+        <w:shd w:val="clear" w:color="auto" w:fill="1E1E1E"/>
+        <w:spacing w:after="0" w:line="285" w:lineRule="atLeast"/>
+        <w:rPr>
+          <w:rFonts w:ascii="Consolas" w:eastAsia="Times New Roman" w:hAnsi="Consolas" w:cs="Times New Roman"/>
+          <w:color w:val="D4D4D4"/>
+          <w:sz w:val="21"/>
+          <w:szCs w:val="21"/>
+        </w:rPr>
+      </w:pPr>
+      <w:r>
+        <w:rPr>
+          <w:rFonts w:ascii="Consolas" w:eastAsia="Times New Roman" w:hAnsi="Consolas" w:cs="Times New Roman"/>
+          <w:color w:val="D4D4D4"/>
+          <w:sz w:val="21"/>
+          <w:szCs w:val="21"/>
+        </w:rPr>
+        <w:t>    </w:t>
+      </w:r>
+      <w:r>
+        <w:rPr>
+          <w:rFonts w:ascii="Consolas" w:eastAsia="Times New Roman" w:hAnsi="Consolas" w:cs="Times New Roman"/>
+          <w:color w:val="C586C0"/>
+          <w:sz w:val="21"/>
+          <w:szCs w:val="21"/>
+        </w:rPr>
+        <w:t>return</w:t>
+      </w:r>
+      <w:r>
+        <w:rPr>
+          <w:rFonts w:ascii="Consolas" w:eastAsia="Times New Roman" w:hAnsi="Consolas" w:cs="Times New Roman"/>
+          <w:color w:val="D4D4D4"/>
+          <w:sz w:val="21"/>
+          <w:szCs w:val="21"/>
+        </w:rPr>
+        <w:t>(</w:t>
+      </w:r>
+    </w:p>
+    <w:p>
+      <w:pPr>
+        <w:shd w:val="clear" w:color="auto" w:fill="1E1E1E"/>
+        <w:spacing w:after="0" w:line="285" w:lineRule="atLeast"/>
+        <w:rPr>
+          <w:rFonts w:ascii="Consolas" w:eastAsia="Times New Roman" w:hAnsi="Consolas" w:cs="Times New Roman"/>
+          <w:color w:val="D4D4D4"/>
+          <w:sz w:val="21"/>
+          <w:szCs w:val="21"/>
+        </w:rPr>
+      </w:pPr>
+      <w:r>
+        <w:rPr>
+          <w:rFonts w:ascii="Consolas" w:eastAsia="Times New Roman" w:hAnsi="Consolas" w:cs="Times New Roman"/>
+          <w:color w:val="D4D4D4"/>
+          <w:sz w:val="21"/>
+          <w:szCs w:val="21"/>
+        </w:rPr>
+        <w:t>      </w:t>
+      </w:r>
+      <w:r>
+        <w:rPr>
+          <w:rFonts w:ascii="Consolas" w:eastAsia="Times New Roman" w:hAnsi="Consolas" w:cs="Times New Roman"/>
+          <w:color w:val="808080"/>
+          <w:sz w:val="21"/>
+          <w:szCs w:val="21"/>
+        </w:rPr>
+        <w:t>&lt;</w:t>
+      </w:r>
+      <w:r>
+        <w:rPr>
+          <w:rFonts w:ascii="Consolas" w:eastAsia="Times New Roman" w:hAnsi="Consolas" w:cs="Times New Roman"/>
+          <w:color w:val="569CD6"/>
+          <w:sz w:val="21"/>
+          <w:szCs w:val="21"/>
+        </w:rPr>
+        <w:t>div</w:t>
+      </w:r>
+      <w:r>
+        <w:rPr>
+          <w:rFonts w:ascii="Consolas" w:eastAsia="Times New Roman" w:hAnsi="Consolas" w:cs="Times New Roman"/>
+          <w:color w:val="808080"/>
+          <w:sz w:val="21"/>
+          <w:szCs w:val="21"/>
+        </w:rPr>
+        <w:t>&gt;</w:t>
+      </w:r>
+    </w:p>
+    <w:p>
+      <w:pPr>
+        <w:shd w:val="clear" w:color="auto" w:fill="1E1E1E"/>
+        <w:spacing w:after="0" w:line="285" w:lineRule="atLeast"/>
+        <w:rPr>
+          <w:rFonts w:ascii="Consolas" w:eastAsia="Times New Roman" w:hAnsi="Consolas" w:cs="Times New Roman"/>
+          <w:color w:val="D4D4D4"/>
+          <w:sz w:val="21"/>
+          <w:szCs w:val="21"/>
+        </w:rPr>
+      </w:pPr>
+      <w:r>
+        <w:rPr>
+          <w:rFonts w:ascii="Consolas" w:eastAsia="Times New Roman" w:hAnsi="Consolas" w:cs="Times New Roman"/>
+          <w:color w:val="D4D4D4"/>
+          <w:sz w:val="21"/>
+          <w:szCs w:val="21"/>
+        </w:rPr>
+        <w:t>        </w:t>
+      </w:r>
+      <w:r>
+        <w:rPr>
+          <w:rFonts w:ascii="Consolas" w:eastAsia="Times New Roman" w:hAnsi="Consolas" w:cs="Times New Roman"/>
+          <w:color w:val="808080"/>
+          <w:sz w:val="21"/>
+          <w:szCs w:val="21"/>
+        </w:rPr>
+        <w:t>&lt;</w:t>
+      </w:r>
+      <w:r>
+        <w:rPr>
+          <w:rFonts w:ascii="Consolas" w:eastAsia="Times New Roman" w:hAnsi="Consolas" w:cs="Times New Roman"/>
+          <w:color w:val="4EC9B0"/>
+          <w:sz w:val="21"/>
+          <w:szCs w:val="21"/>
+        </w:rPr>
+        <w:t>TemperatureInput</w:t>
+      </w:r>
+    </w:p>
+    <w:p>
+      <w:pPr>
+        <w:shd w:val="clear" w:color="auto" w:fill="1E1E1E"/>
+        <w:spacing w:after="0" w:line="285" w:lineRule="atLeast"/>
+        <w:rPr>
+          <w:rFonts w:ascii="Consolas" w:eastAsia="Times New Roman" w:hAnsi="Consolas" w:cs="Times New Roman"/>
+          <w:color w:val="D4D4D4"/>
+          <w:sz w:val="21"/>
+          <w:szCs w:val="21"/>
+        </w:rPr>
+      </w:pPr>
+      <w:r>
+        <w:rPr>
+          <w:rFonts w:ascii="Consolas" w:eastAsia="Times New Roman" w:hAnsi="Consolas" w:cs="Times New Roman"/>
+          <w:color w:val="D4D4D4"/>
+          <w:sz w:val="21"/>
+          <w:szCs w:val="21"/>
+        </w:rPr>
+        <w:t>          </w:t>
+      </w:r>
+      <w:r>
+        <w:rPr>
+          <w:rFonts w:ascii="Consolas" w:eastAsia="Times New Roman" w:hAnsi="Consolas" w:cs="Times New Roman"/>
+          <w:color w:val="9CDCFE"/>
+          <w:sz w:val="21"/>
+          <w:szCs w:val="21"/>
+        </w:rPr>
+        <w:t>scale</w:t>
+      </w:r>
+      <w:r>
+        <w:rPr>
+          <w:rFonts w:ascii="Consolas" w:eastAsia="Times New Roman" w:hAnsi="Consolas" w:cs="Times New Roman"/>
+          <w:color w:val="D4D4D4"/>
+          <w:sz w:val="21"/>
+          <w:szCs w:val="21"/>
+        </w:rPr>
+        <w:t>=</w:t>
+      </w:r>
+      <w:r>
+        <w:rPr>
+          <w:rFonts w:ascii="Consolas" w:eastAsia="Times New Roman" w:hAnsi="Consolas" w:cs="Times New Roman"/>
+          <w:color w:val="CE9178"/>
+          <w:sz w:val="21"/>
+          <w:szCs w:val="21"/>
+        </w:rPr>
+        <w:t>'c'</w:t>
+      </w:r>
+    </w:p>
+    <w:p>
+      <w:pPr>
+        <w:shd w:val="clear" w:color="auto" w:fill="1E1E1E"/>
+        <w:spacing w:after="0" w:line="285" w:lineRule="atLeast"/>
+        <w:rPr>
+          <w:rFonts w:ascii="Consolas" w:eastAsia="Times New Roman" w:hAnsi="Consolas" w:cs="Times New Roman"/>
+          <w:color w:val="D4D4D4"/>
+          <w:sz w:val="21"/>
+          <w:szCs w:val="21"/>
+        </w:rPr>
+      </w:pPr>
+      <w:r>
+        <w:rPr>
+          <w:rFonts w:ascii="Consolas" w:eastAsia="Times New Roman" w:hAnsi="Consolas" w:cs="Times New Roman"/>
+          <w:color w:val="D4D4D4"/>
+          <w:sz w:val="21"/>
+          <w:szCs w:val="21"/>
+        </w:rPr>
+        <w:t>          </w:t>
+      </w:r>
+      <w:r>
+        <w:rPr>
+          <w:rFonts w:ascii="Consolas" w:eastAsia="Times New Roman" w:hAnsi="Consolas" w:cs="Times New Roman"/>
+          <w:color w:val="9CDCFE"/>
+          <w:sz w:val="21"/>
+          <w:szCs w:val="21"/>
+        </w:rPr>
+        <w:t>temperature</w:t>
+      </w:r>
+      <w:r>
+        <w:rPr>
+          <w:rFonts w:ascii="Consolas" w:eastAsia="Times New Roman" w:hAnsi="Consolas" w:cs="Times New Roman"/>
+          <w:color w:val="D4D4D4"/>
+          <w:sz w:val="21"/>
+          <w:szCs w:val="21"/>
+        </w:rPr>
+        <w:t>=</w:t>
+      </w:r>
+      <w:r>
+        <w:rPr>
+          <w:rFonts w:ascii="Consolas" w:eastAsia="Times New Roman" w:hAnsi="Consolas" w:cs="Times New Roman"/>
+          <w:color w:val="569CD6"/>
+          <w:sz w:val="21"/>
+          <w:szCs w:val="21"/>
+        </w:rPr>
+        <w:t>{this</w:t>
+      </w:r>
+      <w:r>
+        <w:rPr>
+          <w:rFonts w:ascii="Consolas" w:eastAsia="Times New Roman" w:hAnsi="Consolas" w:cs="Times New Roman"/>
+          <w:color w:val="D4D4D4"/>
+          <w:sz w:val="21"/>
+          <w:szCs w:val="21"/>
+        </w:rPr>
+        <w:t>.</w:t>
+      </w:r>
+      <w:r>
+        <w:rPr>
+          <w:rFonts w:ascii="Consolas" w:eastAsia="Times New Roman" w:hAnsi="Consolas" w:cs="Times New Roman"/>
+          <w:color w:val="9CDCFE"/>
+          <w:sz w:val="21"/>
+          <w:szCs w:val="21"/>
+        </w:rPr>
+        <w:t>state</w:t>
+      </w:r>
+      <w:r>
+        <w:rPr>
+          <w:rFonts w:ascii="Consolas" w:eastAsia="Times New Roman" w:hAnsi="Consolas" w:cs="Times New Roman"/>
+          <w:color w:val="D4D4D4"/>
+          <w:sz w:val="21"/>
+          <w:szCs w:val="21"/>
+        </w:rPr>
+        <w:t>.</w:t>
+      </w:r>
+      <w:r>
+        <w:rPr>
+          <w:rFonts w:ascii="Consolas" w:eastAsia="Times New Roman" w:hAnsi="Consolas" w:cs="Times New Roman"/>
+          <w:color w:val="9CDCFE"/>
+          <w:sz w:val="21"/>
+          <w:szCs w:val="21"/>
+        </w:rPr>
+        <w:t>temperature</w:t>
+      </w:r>
+      <w:r>
+        <w:rPr>
+          <w:rFonts w:ascii="Consolas" w:eastAsia="Times New Roman" w:hAnsi="Consolas" w:cs="Times New Roman"/>
+          <w:color w:val="569CD6"/>
+          <w:sz w:val="21"/>
+          <w:szCs w:val="21"/>
+        </w:rPr>
+        <w:t>}</w:t>
+      </w:r>
+    </w:p>
+    <w:p>
+      <w:pPr>
+        <w:shd w:val="clear" w:color="auto" w:fill="1E1E1E"/>
+        <w:spacing w:after="0" w:line="285" w:lineRule="atLeast"/>
+        <w:rPr>
+          <w:rFonts w:ascii="Consolas" w:eastAsia="Times New Roman" w:hAnsi="Consolas" w:cs="Times New Roman"/>
+          <w:color w:val="D4D4D4"/>
+          <w:sz w:val="21"/>
+          <w:szCs w:val="21"/>
+        </w:rPr>
+      </w:pPr>
+      <w:r>
+        <w:rPr>
+          <w:rFonts w:ascii="Consolas" w:eastAsia="Times New Roman" w:hAnsi="Consolas" w:cs="Times New Roman"/>
+          <w:color w:val="D4D4D4"/>
+          <w:sz w:val="21"/>
+          <w:szCs w:val="21"/>
+        </w:rPr>
+        <w:t>          </w:t>
+      </w:r>
+      <w:r>
+        <w:rPr>
+          <w:rFonts w:ascii="Consolas" w:eastAsia="Times New Roman" w:hAnsi="Consolas" w:cs="Times New Roman"/>
+          <w:color w:val="9CDCFE"/>
+          <w:sz w:val="21"/>
+          <w:szCs w:val="21"/>
+        </w:rPr>
+        <w:t>changed</w:t>
+      </w:r>
+      <w:r>
+        <w:rPr>
+          <w:rFonts w:ascii="Consolas" w:eastAsia="Times New Roman" w:hAnsi="Consolas" w:cs="Times New Roman"/>
+          <w:color w:val="D4D4D4"/>
+          <w:sz w:val="21"/>
+          <w:szCs w:val="21"/>
+        </w:rPr>
+        <w:t>=</w:t>
+      </w:r>
+      <w:r>
+        <w:rPr>
+          <w:rFonts w:ascii="Consolas" w:eastAsia="Times New Roman" w:hAnsi="Consolas" w:cs="Times New Roman"/>
+          <w:color w:val="569CD6"/>
+          <w:sz w:val="21"/>
+          <w:szCs w:val="21"/>
+        </w:rPr>
+        <w:t>{</w:t>
+      </w:r>
+      <w:r>
+        <w:rPr>
+          <w:rFonts w:ascii="Consolas" w:eastAsia="Times New Roman" w:hAnsi="Consolas" w:cs="Times New Roman"/>
+          <w:color w:val="D4D4D4"/>
+          <w:sz w:val="21"/>
+          <w:szCs w:val="21"/>
+        </w:rPr>
+        <w:t>(</w:t>
+      </w:r>
+      <w:r>
+        <w:rPr>
+          <w:rFonts w:ascii="Consolas" w:eastAsia="Times New Roman" w:hAnsi="Consolas" w:cs="Times New Roman"/>
+          <w:color w:val="9CDCFE"/>
+          <w:sz w:val="21"/>
+          <w:szCs w:val="21"/>
+        </w:rPr>
+        <w:t>scale</w:t>
+      </w:r>
+      <w:r>
+        <w:rPr>
+          <w:rFonts w:ascii="Consolas" w:eastAsia="Times New Roman" w:hAnsi="Consolas" w:cs="Times New Roman"/>
+          <w:color w:val="D4D4D4"/>
+          <w:sz w:val="21"/>
+          <w:szCs w:val="21"/>
+        </w:rPr>
+        <w:t>, </w:t>
+      </w:r>
+      <w:r>
+        <w:rPr>
+          <w:rFonts w:ascii="Consolas" w:eastAsia="Times New Roman" w:hAnsi="Consolas" w:cs="Times New Roman"/>
+          <w:color w:val="9CDCFE"/>
+          <w:sz w:val="21"/>
+          <w:szCs w:val="21"/>
+        </w:rPr>
+        <w:t>e</w:t>
+      </w:r>
+      <w:r>
+        <w:rPr>
+          <w:rFonts w:ascii="Consolas" w:eastAsia="Times New Roman" w:hAnsi="Consolas" w:cs="Times New Roman"/>
+          <w:color w:val="D4D4D4"/>
+          <w:sz w:val="21"/>
+          <w:szCs w:val="21"/>
+        </w:rPr>
+        <w:t>) </w:t>
+      </w:r>
+      <w:r>
+        <w:rPr>
+          <w:rFonts w:ascii="Consolas" w:eastAsia="Times New Roman" w:hAnsi="Consolas" w:cs="Times New Roman"/>
+          <w:color w:val="569CD6"/>
+          <w:sz w:val="21"/>
+          <w:szCs w:val="21"/>
+        </w:rPr>
+        <w:t>=&gt;</w:t>
+      </w:r>
+      <w:r>
+        <w:rPr>
+          <w:rFonts w:ascii="Consolas" w:eastAsia="Times New Roman" w:hAnsi="Consolas" w:cs="Times New Roman"/>
+          <w:color w:val="D4D4D4"/>
+          <w:sz w:val="21"/>
+          <w:szCs w:val="21"/>
+        </w:rPr>
+        <w:t> </w:t>
+      </w:r>
+      <w:r>
+        <w:rPr>
+          <w:rFonts w:ascii="Consolas" w:eastAsia="Times New Roman" w:hAnsi="Consolas" w:cs="Times New Roman"/>
+          <w:color w:val="569CD6"/>
+          <w:sz w:val="21"/>
+          <w:szCs w:val="21"/>
+        </w:rPr>
+        <w:t>this</w:t>
+      </w:r>
+      <w:r>
+        <w:rPr>
+          <w:rFonts w:ascii="Consolas" w:eastAsia="Times New Roman" w:hAnsi="Consolas" w:cs="Times New Roman"/>
+          <w:color w:val="D4D4D4"/>
+          <w:sz w:val="21"/>
+          <w:szCs w:val="21"/>
+        </w:rPr>
+        <w:t>.</w:t>
+      </w:r>
+      <w:r>
+        <w:rPr>
+          <w:rFonts w:ascii="Consolas" w:eastAsia="Times New Roman" w:hAnsi="Consolas" w:cs="Times New Roman"/>
+          <w:color w:val="DCDCAA"/>
+          <w:sz w:val="21"/>
+          <w:szCs w:val="21"/>
+        </w:rPr>
+        <w:t>enterTemperatureHandler</w:t>
+      </w:r>
+      <w:r>
+        <w:rPr>
+          <w:rFonts w:ascii="Consolas" w:eastAsia="Times New Roman" w:hAnsi="Consolas" w:cs="Times New Roman"/>
+          <w:color w:val="D4D4D4"/>
+          <w:sz w:val="21"/>
+          <w:szCs w:val="21"/>
+        </w:rPr>
+        <w:t>(</w:t>
+      </w:r>
+      <w:r>
+        <w:rPr>
+          <w:rFonts w:ascii="Consolas" w:eastAsia="Times New Roman" w:hAnsi="Consolas" w:cs="Times New Roman"/>
+          <w:color w:val="9CDCFE"/>
+          <w:sz w:val="21"/>
+          <w:szCs w:val="21"/>
+        </w:rPr>
+        <w:t>scale</w:t>
+      </w:r>
+      <w:r>
+        <w:rPr>
+          <w:rFonts w:ascii="Consolas" w:eastAsia="Times New Roman" w:hAnsi="Consolas" w:cs="Times New Roman"/>
+          <w:color w:val="D4D4D4"/>
+          <w:sz w:val="21"/>
+          <w:szCs w:val="21"/>
+        </w:rPr>
+        <w:t>, </w:t>
+      </w:r>
+      <w:r>
+        <w:rPr>
+          <w:rFonts w:ascii="Consolas" w:eastAsia="Times New Roman" w:hAnsi="Consolas" w:cs="Times New Roman"/>
+          <w:color w:val="9CDCFE"/>
+          <w:sz w:val="21"/>
+          <w:szCs w:val="21"/>
+        </w:rPr>
+        <w:t>e</w:t>
+      </w:r>
+      <w:r>
+        <w:rPr>
+          <w:rFonts w:ascii="Consolas" w:eastAsia="Times New Roman" w:hAnsi="Consolas" w:cs="Times New Roman"/>
+          <w:color w:val="D4D4D4"/>
+          <w:sz w:val="21"/>
+          <w:szCs w:val="21"/>
+        </w:rPr>
+        <w:t>)</w:t>
+      </w:r>
+      <w:r>
+        <w:rPr>
+          <w:rFonts w:ascii="Consolas" w:eastAsia="Times New Roman" w:hAnsi="Consolas" w:cs="Times New Roman"/>
+          <w:color w:val="569CD6"/>
+          <w:sz w:val="21"/>
+          <w:szCs w:val="21"/>
+        </w:rPr>
+        <w:t>}</w:t>
+      </w:r>
+    </w:p>
+    <w:p>
+      <w:pPr>
+        <w:shd w:val="clear" w:color="auto" w:fill="1E1E1E"/>
+        <w:spacing w:after="0" w:line="285" w:lineRule="atLeast"/>
+        <w:rPr>
+          <w:rFonts w:ascii="Consolas" w:eastAsia="Times New Roman" w:hAnsi="Consolas" w:cs="Times New Roman"/>
+          <w:color w:val="D4D4D4"/>
+          <w:sz w:val="21"/>
+          <w:szCs w:val="21"/>
+        </w:rPr>
+      </w:pPr>
+      <w:r>
+        <w:rPr>
+          <w:rFonts w:ascii="Consolas" w:eastAsia="Times New Roman" w:hAnsi="Consolas" w:cs="Times New Roman"/>
+          <w:color w:val="D4D4D4"/>
+          <w:sz w:val="21"/>
+          <w:szCs w:val="21"/>
+        </w:rPr>
+        <w:t>        </w:t>
+      </w:r>
+      <w:r>
+        <w:rPr>
+          <w:rFonts w:ascii="Consolas" w:eastAsia="Times New Roman" w:hAnsi="Consolas" w:cs="Times New Roman"/>
+          <w:color w:val="808080"/>
+          <w:sz w:val="21"/>
+          <w:szCs w:val="21"/>
+        </w:rPr>
+        <w:t>/&gt;</w:t>
+      </w:r>
+    </w:p>
+    <w:p>
+      <w:pPr>
+        <w:shd w:val="clear" w:color="auto" w:fill="1E1E1E"/>
+        <w:spacing w:after="0" w:line="285" w:lineRule="atLeast"/>
+        <w:rPr>
+          <w:rFonts w:ascii="Consolas" w:eastAsia="Times New Roman" w:hAnsi="Consolas" w:cs="Times New Roman"/>
+          <w:color w:val="D4D4D4"/>
+          <w:sz w:val="21"/>
+          <w:szCs w:val="21"/>
+        </w:rPr>
+      </w:pPr>
+      <w:r>
+        <w:rPr>
+          <w:rFonts w:ascii="Consolas" w:eastAsia="Times New Roman" w:hAnsi="Consolas" w:cs="Times New Roman"/>
+          <w:color w:val="D4D4D4"/>
+          <w:sz w:val="21"/>
+          <w:szCs w:val="21"/>
+        </w:rPr>
+        <w:t>        </w:t>
+      </w:r>
+      <w:r>
+        <w:rPr>
+          <w:rFonts w:ascii="Consolas" w:eastAsia="Times New Roman" w:hAnsi="Consolas" w:cs="Times New Roman"/>
+          <w:color w:val="808080"/>
+          <w:sz w:val="21"/>
+          <w:szCs w:val="21"/>
+        </w:rPr>
+        <w:t>&lt;</w:t>
+      </w:r>
+      <w:r>
+        <w:rPr>
+          <w:rFonts w:ascii="Consolas" w:eastAsia="Times New Roman" w:hAnsi="Consolas" w:cs="Times New Roman"/>
+          <w:color w:val="4EC9B0"/>
+          <w:sz w:val="21"/>
+          <w:szCs w:val="21"/>
+        </w:rPr>
+        <w:t>TemperatureInput</w:t>
+      </w:r>
+    </w:p>
+    <w:p>
+      <w:pPr>
+        <w:shd w:val="clear" w:color="auto" w:fill="1E1E1E"/>
+        <w:spacing w:after="0" w:line="285" w:lineRule="atLeast"/>
+        <w:rPr>
+          <w:rFonts w:ascii="Consolas" w:eastAsia="Times New Roman" w:hAnsi="Consolas" w:cs="Times New Roman"/>
+          <w:color w:val="D4D4D4"/>
+          <w:sz w:val="21"/>
+          <w:szCs w:val="21"/>
+        </w:rPr>
+      </w:pPr>
+      <w:r>
+        <w:rPr>
+          <w:rFonts w:ascii="Consolas" w:eastAsia="Times New Roman" w:hAnsi="Consolas" w:cs="Times New Roman"/>
+          <w:color w:val="D4D4D4"/>
+          <w:sz w:val="21"/>
+          <w:szCs w:val="21"/>
+        </w:rPr>
+        <w:t>          </w:t>
+      </w:r>
+      <w:r>
+        <w:rPr>
+          <w:rFonts w:ascii="Consolas" w:eastAsia="Times New Roman" w:hAnsi="Consolas" w:cs="Times New Roman"/>
+          <w:color w:val="9CDCFE"/>
+          <w:sz w:val="21"/>
+          <w:szCs w:val="21"/>
+        </w:rPr>
+        <w:t>scale</w:t>
+      </w:r>
+      <w:r>
+        <w:rPr>
+          <w:rFonts w:ascii="Consolas" w:eastAsia="Times New Roman" w:hAnsi="Consolas" w:cs="Times New Roman"/>
+          <w:color w:val="D4D4D4"/>
+          <w:sz w:val="21"/>
+          <w:szCs w:val="21"/>
+        </w:rPr>
+        <w:t>=</w:t>
+      </w:r>
+      <w:r>
+        <w:rPr>
+          <w:rFonts w:ascii="Consolas" w:eastAsia="Times New Roman" w:hAnsi="Consolas" w:cs="Times New Roman"/>
+          <w:color w:val="CE9178"/>
+          <w:sz w:val="21"/>
+          <w:szCs w:val="21"/>
+        </w:rPr>
+        <w:t>'f'</w:t>
+      </w:r>
+    </w:p>
+    <w:p>
+      <w:pPr>
+        <w:shd w:val="clear" w:color="auto" w:fill="1E1E1E"/>
+        <w:spacing w:after="0" w:line="285" w:lineRule="atLeast"/>
+        <w:rPr>
+          <w:rFonts w:ascii="Consolas" w:eastAsia="Times New Roman" w:hAnsi="Consolas" w:cs="Times New Roman"/>
+          <w:color w:val="D4D4D4"/>
+          <w:sz w:val="21"/>
+          <w:szCs w:val="21"/>
+        </w:rPr>
+      </w:pPr>
+      <w:r>
+        <w:rPr>
+          <w:rFonts w:ascii="Consolas" w:eastAsia="Times New Roman" w:hAnsi="Consolas" w:cs="Times New Roman"/>
+          <w:color w:val="D4D4D4"/>
+          <w:sz w:val="21"/>
+          <w:szCs w:val="21"/>
+        </w:rPr>
+        <w:t>          </w:t>
+      </w:r>
+      <w:r>
+        <w:rPr>
+          <w:rFonts w:ascii="Consolas" w:eastAsia="Times New Roman" w:hAnsi="Consolas" w:cs="Times New Roman"/>
+          <w:color w:val="9CDCFE"/>
+          <w:sz w:val="21"/>
+          <w:szCs w:val="21"/>
+        </w:rPr>
+        <w:t>temperature</w:t>
+      </w:r>
+      <w:r>
+        <w:rPr>
+          <w:rFonts w:ascii="Consolas" w:eastAsia="Times New Roman" w:hAnsi="Consolas" w:cs="Times New Roman"/>
+          <w:color w:val="D4D4D4"/>
+          <w:sz w:val="21"/>
+          <w:szCs w:val="21"/>
+        </w:rPr>
+        <w:t>=</w:t>
+      </w:r>
+      <w:r>
+        <w:rPr>
+          <w:rFonts w:ascii="Consolas" w:eastAsia="Times New Roman" w:hAnsi="Consolas" w:cs="Times New Roman"/>
+          <w:color w:val="569CD6"/>
+          <w:sz w:val="21"/>
+          <w:szCs w:val="21"/>
+        </w:rPr>
+        <w:t>{this</w:t>
+      </w:r>
+      <w:r>
+        <w:rPr>
+          <w:rFonts w:ascii="Consolas" w:eastAsia="Times New Roman" w:hAnsi="Consolas" w:cs="Times New Roman"/>
+          <w:color w:val="D4D4D4"/>
+          <w:sz w:val="21"/>
+          <w:szCs w:val="21"/>
+        </w:rPr>
+        <w:t>.</w:t>
+      </w:r>
+      <w:r>
+        <w:rPr>
+          <w:rFonts w:ascii="Consolas" w:eastAsia="Times New Roman" w:hAnsi="Consolas" w:cs="Times New Roman"/>
+          <w:color w:val="9CDCFE"/>
+          <w:sz w:val="21"/>
+          <w:szCs w:val="21"/>
+        </w:rPr>
+        <w:t>state</w:t>
+      </w:r>
+      <w:r>
+        <w:rPr>
+          <w:rFonts w:ascii="Consolas" w:eastAsia="Times New Roman" w:hAnsi="Consolas" w:cs="Times New Roman"/>
+          <w:color w:val="D4D4D4"/>
+          <w:sz w:val="21"/>
+          <w:szCs w:val="21"/>
+        </w:rPr>
+        <w:t>.</w:t>
+      </w:r>
+      <w:r>
+        <w:rPr>
+          <w:rFonts w:ascii="Consolas" w:eastAsia="Times New Roman" w:hAnsi="Consolas" w:cs="Times New Roman"/>
+          <w:color w:val="9CDCFE"/>
+          <w:sz w:val="21"/>
+          <w:szCs w:val="21"/>
+        </w:rPr>
+        <w:t>temperature</w:t>
+      </w:r>
+      <w:r>
+        <w:rPr>
+          <w:rFonts w:ascii="Consolas" w:eastAsia="Times New Roman" w:hAnsi="Consolas" w:cs="Times New Roman"/>
+          <w:color w:val="569CD6"/>
+          <w:sz w:val="21"/>
+          <w:szCs w:val="21"/>
+        </w:rPr>
+        <w:t>}</w:t>
+      </w:r>
+    </w:p>
+    <w:p>
+      <w:pPr>
+        <w:shd w:val="clear" w:color="auto" w:fill="1E1E1E"/>
+        <w:spacing w:after="0" w:line="285" w:lineRule="atLeast"/>
+        <w:rPr>
+          <w:rFonts w:ascii="Consolas" w:eastAsia="Times New Roman" w:hAnsi="Consolas" w:cs="Times New Roman"/>
+          <w:color w:val="D4D4D4"/>
+          <w:sz w:val="21"/>
+          <w:szCs w:val="21"/>
+        </w:rPr>
+      </w:pPr>
+      <w:r>
+        <w:rPr>
+          <w:rFonts w:ascii="Consolas" w:eastAsia="Times New Roman" w:hAnsi="Consolas" w:cs="Times New Roman"/>
+          <w:color w:val="D4D4D4"/>
+          <w:sz w:val="21"/>
+          <w:szCs w:val="21"/>
+        </w:rPr>
+        <w:t>          </w:t>
+      </w:r>
+      <w:r>
+        <w:rPr>
+          <w:rFonts w:ascii="Consolas" w:eastAsia="Times New Roman" w:hAnsi="Consolas" w:cs="Times New Roman"/>
+          <w:color w:val="9CDCFE"/>
+          <w:sz w:val="21"/>
+          <w:szCs w:val="21"/>
+        </w:rPr>
+        <w:t>changed</w:t>
+      </w:r>
+      <w:r>
+        <w:rPr>
+          <w:rFonts w:ascii="Consolas" w:eastAsia="Times New Roman" w:hAnsi="Consolas" w:cs="Times New Roman"/>
+          <w:color w:val="D4D4D4"/>
+          <w:sz w:val="21"/>
+          <w:szCs w:val="21"/>
+        </w:rPr>
+        <w:t>=</w:t>
+      </w:r>
+      <w:r>
+        <w:rPr>
+          <w:rFonts w:ascii="Consolas" w:eastAsia="Times New Roman" w:hAnsi="Consolas" w:cs="Times New Roman"/>
+          <w:color w:val="569CD6"/>
+          <w:sz w:val="21"/>
+          <w:szCs w:val="21"/>
+        </w:rPr>
+        <w:t>{</w:t>
+      </w:r>
+      <w:r>
+        <w:rPr>
+          <w:rFonts w:ascii="Consolas" w:eastAsia="Times New Roman" w:hAnsi="Consolas" w:cs="Times New Roman"/>
+          <w:color w:val="D4D4D4"/>
+          <w:sz w:val="21"/>
+          <w:szCs w:val="21"/>
+        </w:rPr>
+        <w:t>(</w:t>
+      </w:r>
+      <w:r>
+        <w:rPr>
+          <w:rFonts w:ascii="Consolas" w:eastAsia="Times New Roman" w:hAnsi="Consolas" w:cs="Times New Roman"/>
+          <w:color w:val="9CDCFE"/>
+          <w:sz w:val="21"/>
+          <w:szCs w:val="21"/>
+        </w:rPr>
+        <w:t>scale</w:t>
+      </w:r>
+      <w:r>
+        <w:rPr>
+          <w:rFonts w:ascii="Consolas" w:eastAsia="Times New Roman" w:hAnsi="Consolas" w:cs="Times New Roman"/>
+          <w:color w:val="D4D4D4"/>
+          <w:sz w:val="21"/>
+          <w:szCs w:val="21"/>
+        </w:rPr>
+        <w:t>, </w:t>
+      </w:r>
+      <w:r>
+        <w:rPr>
+          <w:rFonts w:ascii="Consolas" w:eastAsia="Times New Roman" w:hAnsi="Consolas" w:cs="Times New Roman"/>
+          <w:color w:val="9CDCFE"/>
+          <w:sz w:val="21"/>
+          <w:szCs w:val="21"/>
+        </w:rPr>
+        <w:t>e</w:t>
+      </w:r>
+      <w:r>
+        <w:rPr>
+          <w:rFonts w:ascii="Consolas" w:eastAsia="Times New Roman" w:hAnsi="Consolas" w:cs="Times New Roman"/>
+          <w:color w:val="D4D4D4"/>
+          <w:sz w:val="21"/>
+          <w:szCs w:val="21"/>
+        </w:rPr>
+        <w:t>) </w:t>
+      </w:r>
+      <w:r>
+        <w:rPr>
+          <w:rFonts w:ascii="Consolas" w:eastAsia="Times New Roman" w:hAnsi="Consolas" w:cs="Times New Roman"/>
+          <w:color w:val="569CD6"/>
+          <w:sz w:val="21"/>
+          <w:szCs w:val="21"/>
+        </w:rPr>
+        <w:t>=&gt;</w:t>
+      </w:r>
+      <w:r>
+        <w:rPr>
+          <w:rFonts w:ascii="Consolas" w:eastAsia="Times New Roman" w:hAnsi="Consolas" w:cs="Times New Roman"/>
+          <w:color w:val="D4D4D4"/>
+          <w:sz w:val="21"/>
+          <w:szCs w:val="21"/>
+        </w:rPr>
+        <w:t> </w:t>
+      </w:r>
+      <w:r>
+        <w:rPr>
+          <w:rFonts w:ascii="Consolas" w:eastAsia="Times New Roman" w:hAnsi="Consolas" w:cs="Times New Roman"/>
+          <w:color w:val="569CD6"/>
+          <w:sz w:val="21"/>
+          <w:szCs w:val="21"/>
+        </w:rPr>
+        <w:t>this</w:t>
+      </w:r>
+      <w:r>
+        <w:rPr>
+          <w:rFonts w:ascii="Consolas" w:eastAsia="Times New Roman" w:hAnsi="Consolas" w:cs="Times New Roman"/>
+          <w:color w:val="D4D4D4"/>
+          <w:sz w:val="21"/>
+          <w:szCs w:val="21"/>
+        </w:rPr>
+        <w:t>.</w:t>
+      </w:r>
+      <w:r>
+        <w:rPr>
+          <w:rFonts w:ascii="Consolas" w:eastAsia="Times New Roman" w:hAnsi="Consolas" w:cs="Times New Roman"/>
+          <w:color w:val="DCDCAA"/>
+          <w:sz w:val="21"/>
+          <w:szCs w:val="21"/>
+        </w:rPr>
+        <w:t>enterTemperatureHandler</w:t>
+      </w:r>
+      <w:r>
+        <w:rPr>
+          <w:rFonts w:ascii="Consolas" w:eastAsia="Times New Roman" w:hAnsi="Consolas" w:cs="Times New Roman"/>
+          <w:color w:val="D4D4D4"/>
+          <w:sz w:val="21"/>
+          <w:szCs w:val="21"/>
+        </w:rPr>
+        <w:t>(</w:t>
+      </w:r>
+      <w:r>
+        <w:rPr>
+          <w:rFonts w:ascii="Consolas" w:eastAsia="Times New Roman" w:hAnsi="Consolas" w:cs="Times New Roman"/>
+          <w:color w:val="9CDCFE"/>
+          <w:sz w:val="21"/>
+          <w:szCs w:val="21"/>
+        </w:rPr>
+        <w:t>scale</w:t>
+      </w:r>
+      <w:r>
+        <w:rPr>
+          <w:rFonts w:ascii="Consolas" w:eastAsia="Times New Roman" w:hAnsi="Consolas" w:cs="Times New Roman"/>
+          <w:color w:val="D4D4D4"/>
+          <w:sz w:val="21"/>
+          <w:szCs w:val="21"/>
+        </w:rPr>
+        <w:t>, </w:t>
+      </w:r>
+      <w:r>
+        <w:rPr>
+          <w:rFonts w:ascii="Consolas" w:eastAsia="Times New Roman" w:hAnsi="Consolas" w:cs="Times New Roman"/>
+          <w:color w:val="9CDCFE"/>
+          <w:sz w:val="21"/>
+          <w:szCs w:val="21"/>
+        </w:rPr>
+        <w:t>e</w:t>
+      </w:r>
+      <w:r>
+        <w:rPr>
+          <w:rFonts w:ascii="Consolas" w:eastAsia="Times New Roman" w:hAnsi="Consolas" w:cs="Times New Roman"/>
+          <w:color w:val="D4D4D4"/>
+          <w:sz w:val="21"/>
+          <w:szCs w:val="21"/>
+        </w:rPr>
+        <w:t>)</w:t>
+      </w:r>
+      <w:r>
+        <w:rPr>
+          <w:rFonts w:ascii="Consolas" w:eastAsia="Times New Roman" w:hAnsi="Consolas" w:cs="Times New Roman"/>
+          <w:color w:val="569CD6"/>
+          <w:sz w:val="21"/>
+          <w:szCs w:val="21"/>
+        </w:rPr>
+        <w:t>}</w:t>
+      </w:r>
+    </w:p>
+    <w:p>
+      <w:pPr>
+        <w:shd w:val="clear" w:color="auto" w:fill="1E1E1E"/>
+        <w:spacing w:after="0" w:line="285" w:lineRule="atLeast"/>
+        <w:rPr>
+          <w:rFonts w:ascii="Consolas" w:eastAsia="Times New Roman" w:hAnsi="Consolas" w:cs="Times New Roman"/>
+          <w:color w:val="D4D4D4"/>
+          <w:sz w:val="21"/>
+          <w:szCs w:val="21"/>
+        </w:rPr>
+      </w:pPr>
+      <w:r>
+        <w:rPr>
+          <w:rFonts w:ascii="Consolas" w:eastAsia="Times New Roman" w:hAnsi="Consolas" w:cs="Times New Roman"/>
+          <w:color w:val="D4D4D4"/>
+          <w:sz w:val="21"/>
+          <w:szCs w:val="21"/>
+        </w:rPr>
+        <w:t>        </w:t>
+      </w:r>
+      <w:r>
+        <w:rPr>
+          <w:rFonts w:ascii="Consolas" w:eastAsia="Times New Roman" w:hAnsi="Consolas" w:cs="Times New Roman"/>
+          <w:color w:val="808080"/>
+          <w:sz w:val="21"/>
+          <w:szCs w:val="21"/>
+        </w:rPr>
+        <w:t>/&gt;</w:t>
+      </w:r>
+    </w:p>
+    <w:p>
+      <w:pPr>
+        <w:shd w:val="clear" w:color="auto" w:fill="1E1E1E"/>
+        <w:spacing w:after="0" w:line="285" w:lineRule="atLeast"/>
+        <w:rPr>
+          <w:rFonts w:ascii="Consolas" w:eastAsia="Times New Roman" w:hAnsi="Consolas" w:cs="Times New Roman"/>
+          <w:color w:val="D4D4D4"/>
+          <w:sz w:val="21"/>
+          <w:szCs w:val="21"/>
+        </w:rPr>
+      </w:pPr>
+      <w:r>
+        <w:rPr>
+          <w:rFonts w:ascii="Consolas" w:eastAsia="Times New Roman" w:hAnsi="Consolas" w:cs="Times New Roman"/>
+          <w:color w:val="D4D4D4"/>
+          <w:sz w:val="21"/>
+          <w:szCs w:val="21"/>
+        </w:rPr>
+        <w:t>        </w:t>
+      </w:r>
+      <w:r>
+        <w:rPr>
+          <w:rFonts w:ascii="Consolas" w:eastAsia="Times New Roman" w:hAnsi="Consolas" w:cs="Times New Roman"/>
+          <w:color w:val="808080"/>
+          <w:sz w:val="21"/>
+          <w:szCs w:val="21"/>
+        </w:rPr>
+        <w:t>&lt;</w:t>
+      </w:r>
+      <w:r>
+        <w:rPr>
+          <w:rFonts w:ascii="Consolas" w:eastAsia="Times New Roman" w:hAnsi="Consolas" w:cs="Times New Roman"/>
+          <w:color w:val="4EC9B0"/>
+          <w:sz w:val="21"/>
+          <w:szCs w:val="21"/>
+        </w:rPr>
+        <w:t>BoilingVerdict</w:t>
+      </w:r>
+    </w:p>
+    <w:p>
+      <w:pPr>
+        <w:shd w:val="clear" w:color="auto" w:fill="1E1E1E"/>
+        <w:spacing w:after="0" w:line="285" w:lineRule="atLeast"/>
+        <w:rPr>
+          <w:rFonts w:ascii="Consolas" w:eastAsia="Times New Roman" w:hAnsi="Consolas" w:cs="Times New Roman"/>
+          <w:color w:val="D4D4D4"/>
+          <w:sz w:val="21"/>
+          <w:szCs w:val="21"/>
+        </w:rPr>
+      </w:pPr>
+      <w:r>
+        <w:rPr>
+          <w:rFonts w:ascii="Consolas" w:eastAsia="Times New Roman" w:hAnsi="Consolas" w:cs="Times New Roman"/>
+          <w:color w:val="D4D4D4"/>
+          <w:sz w:val="21"/>
+          <w:szCs w:val="21"/>
+        </w:rPr>
+        <w:t>          </w:t>
+      </w:r>
+      <w:r>
+        <w:rPr>
+          <w:rFonts w:ascii="Consolas" w:eastAsia="Times New Roman" w:hAnsi="Consolas" w:cs="Times New Roman"/>
+          <w:color w:val="9CDCFE"/>
+          <w:sz w:val="21"/>
+          <w:szCs w:val="21"/>
+        </w:rPr>
+        <w:t>celsius</w:t>
+      </w:r>
+      <w:r>
+        <w:rPr>
+          <w:rFonts w:ascii="Consolas" w:eastAsia="Times New Roman" w:hAnsi="Consolas" w:cs="Times New Roman"/>
+          <w:color w:val="D4D4D4"/>
+          <w:sz w:val="21"/>
+          <w:szCs w:val="21"/>
+        </w:rPr>
+        <w:t>=</w:t>
+      </w:r>
+      <w:r>
+        <w:rPr>
+          <w:rFonts w:ascii="Consolas" w:eastAsia="Times New Roman" w:hAnsi="Consolas" w:cs="Times New Roman"/>
+          <w:color w:val="569CD6"/>
+          <w:sz w:val="21"/>
+          <w:szCs w:val="21"/>
+        </w:rPr>
+        <w:t>{</w:t>
+      </w:r>
+      <w:r>
+        <w:rPr>
+          <w:rFonts w:ascii="Consolas" w:eastAsia="Times New Roman" w:hAnsi="Consolas" w:cs="Times New Roman"/>
+          <w:color w:val="DCDCAA"/>
+          <w:sz w:val="21"/>
+          <w:szCs w:val="21"/>
+        </w:rPr>
+        <w:t>parseFloat</w:t>
+      </w:r>
+      <w:r>
+        <w:rPr>
+          <w:rFonts w:ascii="Consolas" w:eastAsia="Times New Roman" w:hAnsi="Consolas" w:cs="Times New Roman"/>
+          <w:color w:val="D4D4D4"/>
+          <w:sz w:val="21"/>
+          <w:szCs w:val="21"/>
+        </w:rPr>
+        <w:t>(</w:t>
+      </w:r>
+      <w:r>
+        <w:rPr>
+          <w:rFonts w:ascii="Consolas" w:eastAsia="Times New Roman" w:hAnsi="Consolas" w:cs="Times New Roman"/>
+          <w:color w:val="569CD6"/>
+          <w:sz w:val="21"/>
+          <w:szCs w:val="21"/>
+        </w:rPr>
+        <w:t>this</w:t>
+      </w:r>
+      <w:r>
+        <w:rPr>
+          <w:rFonts w:ascii="Consolas" w:eastAsia="Times New Roman" w:hAnsi="Consolas" w:cs="Times New Roman"/>
+          <w:color w:val="D4D4D4"/>
+          <w:sz w:val="21"/>
+          <w:szCs w:val="21"/>
+        </w:rPr>
+        <w:t>.</w:t>
+      </w:r>
+      <w:r>
+        <w:rPr>
+          <w:rFonts w:ascii="Consolas" w:eastAsia="Times New Roman" w:hAnsi="Consolas" w:cs="Times New Roman"/>
+          <w:color w:val="9CDCFE"/>
+          <w:sz w:val="21"/>
+          <w:szCs w:val="21"/>
+        </w:rPr>
+        <w:t>state</w:t>
+      </w:r>
+      <w:r>
+        <w:rPr>
+          <w:rFonts w:ascii="Consolas" w:eastAsia="Times New Roman" w:hAnsi="Consolas" w:cs="Times New Roman"/>
+          <w:color w:val="D4D4D4"/>
+          <w:sz w:val="21"/>
+          <w:szCs w:val="21"/>
+        </w:rPr>
+        <w:t>.</w:t>
+      </w:r>
+      <w:r>
+        <w:rPr>
+          <w:rFonts w:ascii="Consolas" w:eastAsia="Times New Roman" w:hAnsi="Consolas" w:cs="Times New Roman"/>
+          <w:color w:val="9CDCFE"/>
+          <w:sz w:val="21"/>
+          <w:szCs w:val="21"/>
+        </w:rPr>
+        <w:t>temperature</w:t>
+      </w:r>
+      <w:r>
+        <w:rPr>
+          <w:rFonts w:ascii="Consolas" w:eastAsia="Times New Roman" w:hAnsi="Consolas" w:cs="Times New Roman"/>
+          <w:color w:val="D4D4D4"/>
+          <w:sz w:val="21"/>
+          <w:szCs w:val="21"/>
+        </w:rPr>
+        <w:t>)</w:t>
+      </w:r>
+      <w:r>
+        <w:rPr>
+          <w:rFonts w:ascii="Consolas" w:eastAsia="Times New Roman" w:hAnsi="Consolas" w:cs="Times New Roman"/>
+          <w:color w:val="569CD6"/>
+          <w:sz w:val="21"/>
+          <w:szCs w:val="21"/>
+        </w:rPr>
+        <w:t>}</w:t>
+      </w:r>
+    </w:p>
+    <w:p>
+      <w:pPr>
+        <w:shd w:val="clear" w:color="auto" w:fill="1E1E1E"/>
+        <w:spacing w:after="0" w:line="285" w:lineRule="atLeast"/>
+        <w:rPr>
+          <w:rFonts w:ascii="Consolas" w:eastAsia="Times New Roman" w:hAnsi="Consolas" w:cs="Times New Roman"/>
+          <w:color w:val="D4D4D4"/>
+          <w:sz w:val="21"/>
+          <w:szCs w:val="21"/>
+        </w:rPr>
+      </w:pPr>
+      <w:r>
+        <w:rPr>
+          <w:rFonts w:ascii="Consolas" w:eastAsia="Times New Roman" w:hAnsi="Consolas" w:cs="Times New Roman"/>
+          <w:color w:val="D4D4D4"/>
+          <w:sz w:val="21"/>
+          <w:szCs w:val="21"/>
+        </w:rPr>
+        <w:t>        </w:t>
+      </w:r>
+      <w:r>
+        <w:rPr>
+          <w:rFonts w:ascii="Consolas" w:eastAsia="Times New Roman" w:hAnsi="Consolas" w:cs="Times New Roman"/>
+          <w:color w:val="808080"/>
+          <w:sz w:val="21"/>
+          <w:szCs w:val="21"/>
+        </w:rPr>
+        <w:t>/&gt;</w:t>
+      </w:r>
+    </w:p>
+    <w:p>
+      <w:pPr>
+        <w:shd w:val="clear" w:color="auto" w:fill="1E1E1E"/>
+        <w:spacing w:after="0" w:line="285" w:lineRule="atLeast"/>
+        <w:rPr>
+          <w:rFonts w:ascii="Consolas" w:eastAsia="Times New Roman" w:hAnsi="Consolas" w:cs="Times New Roman"/>
+          <w:color w:val="D4D4D4"/>
+          <w:sz w:val="21"/>
+          <w:szCs w:val="21"/>
+        </w:rPr>
+      </w:pPr>
+      <w:r>
+        <w:rPr>
+          <w:rFonts w:ascii="Consolas" w:eastAsia="Times New Roman" w:hAnsi="Consolas" w:cs="Times New Roman"/>
+          <w:color w:val="D4D4D4"/>
+          <w:sz w:val="21"/>
+          <w:szCs w:val="21"/>
+        </w:rPr>
+        <w:t>      </w:t>
+      </w:r>
+      <w:r>
+        <w:rPr>
+          <w:rFonts w:ascii="Consolas" w:eastAsia="Times New Roman" w:hAnsi="Consolas" w:cs="Times New Roman"/>
+          <w:color w:val="808080"/>
+          <w:sz w:val="21"/>
+          <w:szCs w:val="21"/>
+        </w:rPr>
+        <w:t>&lt;/</w:t>
+      </w:r>
+      <w:r>
+        <w:rPr>
+          <w:rFonts w:ascii="Consolas" w:eastAsia="Times New Roman" w:hAnsi="Consolas" w:cs="Times New Roman"/>
+          <w:color w:val="569CD6"/>
+          <w:sz w:val="21"/>
+          <w:szCs w:val="21"/>
+        </w:rPr>
+        <w:t>div</w:t>
+      </w:r>
+      <w:r>
+        <w:rPr>
+          <w:rFonts w:ascii="Consolas" w:eastAsia="Times New Roman" w:hAnsi="Consolas" w:cs="Times New Roman"/>
+          <w:color w:val="808080"/>
+          <w:sz w:val="21"/>
+          <w:szCs w:val="21"/>
+        </w:rPr>
+        <w:t>&gt;</w:t>
+      </w:r>
+    </w:p>
+    <w:p>
+      <w:pPr>
+        <w:shd w:val="clear" w:color="auto" w:fill="1E1E1E"/>
+        <w:spacing w:after="0" w:line="285" w:lineRule="atLeast"/>
+        <w:rPr>
+          <w:rFonts w:ascii="Consolas" w:eastAsia="Times New Roman" w:hAnsi="Consolas" w:cs="Times New Roman"/>
+          <w:color w:val="D4D4D4"/>
+          <w:sz w:val="21"/>
+          <w:szCs w:val="21"/>
+        </w:rPr>
+      </w:pPr>
+      <w:r>
+        <w:rPr>
+          <w:rFonts w:ascii="Consolas" w:eastAsia="Times New Roman" w:hAnsi="Consolas" w:cs="Times New Roman"/>
+          <w:color w:val="D4D4D4"/>
+          <w:sz w:val="21"/>
+          <w:szCs w:val="21"/>
+        </w:rPr>
+        <w:t>    )</w:t>
+      </w:r>
+    </w:p>
+    <w:p>
+      <w:pPr>
+        <w:shd w:val="clear" w:color="auto" w:fill="1E1E1E"/>
+        <w:spacing w:after="0" w:line="285" w:lineRule="atLeast"/>
+        <w:rPr>
+          <w:rFonts w:ascii="Consolas" w:eastAsia="Times New Roman" w:hAnsi="Consolas" w:cs="Times New Roman"/>
+          <w:color w:val="D4D4D4"/>
+          <w:sz w:val="21"/>
+          <w:szCs w:val="21"/>
+        </w:rPr>
+      </w:pPr>
+      <w:r>
+        <w:rPr>
+          <w:rFonts w:ascii="Consolas" w:eastAsia="Times New Roman" w:hAnsi="Consolas" w:cs="Times New Roman"/>
+          <w:color w:val="D4D4D4"/>
+          <w:sz w:val="21"/>
+          <w:szCs w:val="21"/>
+        </w:rPr>
+        <w:t>  }</w:t>
+      </w:r>
+    </w:p>
+    <w:p>
+      <w:pPr>
+        <w:shd w:val="clear" w:color="auto" w:fill="1E1E1E"/>
+        <w:spacing w:after="0" w:line="285" w:lineRule="atLeast"/>
+        <w:rPr>
+          <w:rFonts w:ascii="Consolas" w:eastAsia="Times New Roman" w:hAnsi="Consolas" w:cs="Times New Roman"/>
+          <w:color w:val="D4D4D4"/>
+          <w:sz w:val="21"/>
+          <w:szCs w:val="21"/>
+        </w:rPr>
+      </w:pPr>
+      <w:r>
+        <w:rPr>
+          <w:rFonts w:ascii="Consolas" w:eastAsia="Times New Roman" w:hAnsi="Consolas" w:cs="Times New Roman"/>
+          <w:color w:val="D4D4D4"/>
+          <w:sz w:val="21"/>
+          <w:szCs w:val="21"/>
+        </w:rPr>
+        <w:t>}</w:t>
+      </w:r>
+    </w:p>
+    <w:p>
+      <w:pPr>
+        <w:ind w:right="288"/>
+        <w:rPr>
+          <w:b/>
+        </w:rPr>
+      </w:pPr>
+    </w:p>
+    <w:p>
+      <w:pPr>
+        <w:ind w:right="288"/>
+        <w:rPr>
+          <w:b/>
+        </w:rPr>
+      </w:pPr>
+      <w:r>
+        <w:rPr>
+          <w:b/>
+        </w:rPr>
+        <w:t>src\components\Calculator\TemperatureInput\TemperatureInput.js</w:t>
+      </w:r>
+    </w:p>
+    <w:p>
+      <w:pPr>
+        <w:shd w:val="clear" w:color="auto" w:fill="1E1E1E"/>
+        <w:spacing w:after="0" w:line="285" w:lineRule="atLeast"/>
+        <w:rPr>
+          <w:rFonts w:ascii="Consolas" w:eastAsia="Times New Roman" w:hAnsi="Consolas" w:cs="Times New Roman"/>
+          <w:color w:val="D4D4D4"/>
+          <w:sz w:val="21"/>
+          <w:szCs w:val="21"/>
+        </w:rPr>
+      </w:pPr>
+      <w:r>
+        <w:rPr>
+          <w:rFonts w:ascii="Consolas" w:eastAsia="Times New Roman" w:hAnsi="Consolas" w:cs="Times New Roman"/>
+          <w:color w:val="C586C0"/>
+          <w:sz w:val="21"/>
+          <w:szCs w:val="21"/>
+        </w:rPr>
+        <w:t>import</w:t>
+      </w:r>
+      <w:r>
+        <w:rPr>
+          <w:rFonts w:ascii="Consolas" w:eastAsia="Times New Roman" w:hAnsi="Consolas" w:cs="Times New Roman"/>
+          <w:color w:val="D4D4D4"/>
+          <w:sz w:val="21"/>
+          <w:szCs w:val="21"/>
+        </w:rPr>
+        <w:t> </w:t>
+      </w:r>
+      <w:r>
+        <w:rPr>
+          <w:rFonts w:ascii="Consolas" w:eastAsia="Times New Roman" w:hAnsi="Consolas" w:cs="Times New Roman"/>
+          <w:color w:val="9CDCFE"/>
+          <w:sz w:val="21"/>
+          <w:szCs w:val="21"/>
+        </w:rPr>
+        <w:t>React</w:t>
+      </w:r>
+      <w:r>
+        <w:rPr>
+          <w:rFonts w:ascii="Consolas" w:eastAsia="Times New Roman" w:hAnsi="Consolas" w:cs="Times New Roman"/>
+          <w:color w:val="D4D4D4"/>
+          <w:sz w:val="21"/>
+          <w:szCs w:val="21"/>
+        </w:rPr>
+        <w:t> </w:t>
+      </w:r>
+      <w:r>
+        <w:rPr>
+          <w:rFonts w:ascii="Consolas" w:eastAsia="Times New Roman" w:hAnsi="Consolas" w:cs="Times New Roman"/>
+          <w:color w:val="C586C0"/>
+          <w:sz w:val="21"/>
+          <w:szCs w:val="21"/>
+        </w:rPr>
+        <w:t>from</w:t>
+      </w:r>
+      <w:r>
+        <w:rPr>
+          <w:rFonts w:ascii="Consolas" w:eastAsia="Times New Roman" w:hAnsi="Consolas" w:cs="Times New Roman"/>
+          <w:color w:val="D4D4D4"/>
+          <w:sz w:val="21"/>
+          <w:szCs w:val="21"/>
+        </w:rPr>
+        <w:t> </w:t>
+      </w:r>
+      <w:r>
+        <w:rPr>
+          <w:rFonts w:ascii="Consolas" w:eastAsia="Times New Roman" w:hAnsi="Consolas" w:cs="Times New Roman"/>
+          <w:color w:val="CE9178"/>
+          <w:sz w:val="21"/>
+          <w:szCs w:val="21"/>
+        </w:rPr>
+        <w:t>'react'</w:t>
+      </w:r>
+      <w:r>
+        <w:rPr>
+          <w:rFonts w:ascii="Consolas" w:eastAsia="Times New Roman" w:hAnsi="Consolas" w:cs="Times New Roman"/>
+          <w:color w:val="D4D4D4"/>
+          <w:sz w:val="21"/>
+          <w:szCs w:val="21"/>
+        </w:rPr>
+        <w:t>;</w:t>
+      </w:r>
+    </w:p>
+    <w:p>
+      <w:pPr>
+        <w:shd w:val="clear" w:color="auto" w:fill="1E1E1E"/>
+        <w:spacing w:after="0" w:line="285" w:lineRule="atLeast"/>
+        <w:rPr>
+          <w:rFonts w:ascii="Consolas" w:eastAsia="Times New Roman" w:hAnsi="Consolas" w:cs="Times New Roman"/>
+          <w:color w:val="D4D4D4"/>
+          <w:sz w:val="21"/>
+          <w:szCs w:val="21"/>
+        </w:rPr>
+      </w:pPr>
+    </w:p>
+    <w:p>
+      <w:pPr>
+        <w:shd w:val="clear" w:color="auto" w:fill="1E1E1E"/>
+        <w:spacing w:after="0" w:line="285" w:lineRule="atLeast"/>
+        <w:rPr>
+          <w:rFonts w:ascii="Consolas" w:eastAsia="Times New Roman" w:hAnsi="Consolas" w:cs="Times New Roman"/>
+          <w:color w:val="D4D4D4"/>
+          <w:sz w:val="21"/>
+          <w:szCs w:val="21"/>
+        </w:rPr>
+      </w:pPr>
+      <w:r>
+        <w:rPr>
+          <w:rFonts w:ascii="Consolas" w:eastAsia="Times New Roman" w:hAnsi="Consolas" w:cs="Times New Roman"/>
+          <w:color w:val="569CD6"/>
+          <w:sz w:val="21"/>
+          <w:szCs w:val="21"/>
+        </w:rPr>
+        <w:t>const</w:t>
+      </w:r>
+      <w:r>
+        <w:rPr>
+          <w:rFonts w:ascii="Consolas" w:eastAsia="Times New Roman" w:hAnsi="Consolas" w:cs="Times New Roman"/>
+          <w:color w:val="D4D4D4"/>
+          <w:sz w:val="21"/>
+          <w:szCs w:val="21"/>
+        </w:rPr>
+        <w:t> </w:t>
+      </w:r>
+      <w:r>
+        <w:rPr>
+          <w:rFonts w:ascii="Consolas" w:eastAsia="Times New Roman" w:hAnsi="Consolas" w:cs="Times New Roman"/>
+          <w:color w:val="4FC1FF"/>
+          <w:sz w:val="21"/>
+          <w:szCs w:val="21"/>
+        </w:rPr>
+        <w:t>scaleNames</w:t>
+      </w:r>
+      <w:r>
+        <w:rPr>
+          <w:rFonts w:ascii="Consolas" w:eastAsia="Times New Roman" w:hAnsi="Consolas" w:cs="Times New Roman"/>
+          <w:color w:val="D4D4D4"/>
+          <w:sz w:val="21"/>
+          <w:szCs w:val="21"/>
+        </w:rPr>
+        <w:t>  = {</w:t>
+      </w:r>
+    </w:p>
+    <w:p>
+      <w:pPr>
+        <w:shd w:val="clear" w:color="auto" w:fill="1E1E1E"/>
+        <w:spacing w:after="0" w:line="285" w:lineRule="atLeast"/>
+        <w:rPr>
+          <w:rFonts w:ascii="Consolas" w:eastAsia="Times New Roman" w:hAnsi="Consolas" w:cs="Times New Roman"/>
+          <w:color w:val="D4D4D4"/>
+          <w:sz w:val="21"/>
+          <w:szCs w:val="21"/>
+        </w:rPr>
+      </w:pPr>
+      <w:r>
+        <w:rPr>
+          <w:rFonts w:ascii="Consolas" w:eastAsia="Times New Roman" w:hAnsi="Consolas" w:cs="Times New Roman"/>
+          <w:color w:val="D4D4D4"/>
+          <w:sz w:val="21"/>
+          <w:szCs w:val="21"/>
+        </w:rPr>
+        <w:t>  </w:t>
+      </w:r>
+      <w:r>
+        <w:rPr>
+          <w:rFonts w:ascii="Consolas" w:eastAsia="Times New Roman" w:hAnsi="Consolas" w:cs="Times New Roman"/>
+          <w:color w:val="9CDCFE"/>
+          <w:sz w:val="21"/>
+          <w:szCs w:val="21"/>
+        </w:rPr>
+        <w:t>c:</w:t>
+      </w:r>
+      <w:r>
+        <w:rPr>
+          <w:rFonts w:ascii="Consolas" w:eastAsia="Times New Roman" w:hAnsi="Consolas" w:cs="Times New Roman"/>
+          <w:color w:val="D4D4D4"/>
+          <w:sz w:val="21"/>
+          <w:szCs w:val="21"/>
+        </w:rPr>
+        <w:t> </w:t>
+      </w:r>
+      <w:r>
+        <w:rPr>
+          <w:rFonts w:ascii="Consolas" w:eastAsia="Times New Roman" w:hAnsi="Consolas" w:cs="Times New Roman"/>
+          <w:color w:val="CE9178"/>
+          <w:sz w:val="21"/>
+          <w:szCs w:val="21"/>
+        </w:rPr>
+        <w:t>'Celsius'</w:t>
+      </w:r>
+      <w:r>
+        <w:rPr>
+          <w:rFonts w:ascii="Consolas" w:eastAsia="Times New Roman" w:hAnsi="Consolas" w:cs="Times New Roman"/>
+          <w:color w:val="D4D4D4"/>
+          <w:sz w:val="21"/>
+          <w:szCs w:val="21"/>
+        </w:rPr>
+        <w:t>,</w:t>
+      </w:r>
+    </w:p>
+    <w:p>
+      <w:pPr>
+        <w:shd w:val="clear" w:color="auto" w:fill="1E1E1E"/>
+        <w:spacing w:after="0" w:line="285" w:lineRule="atLeast"/>
+        <w:rPr>
+          <w:rFonts w:ascii="Consolas" w:eastAsia="Times New Roman" w:hAnsi="Consolas" w:cs="Times New Roman"/>
+          <w:color w:val="D4D4D4"/>
+          <w:sz w:val="21"/>
+          <w:szCs w:val="21"/>
+        </w:rPr>
+      </w:pPr>
+      <w:r>
+        <w:rPr>
+          <w:rFonts w:ascii="Consolas" w:eastAsia="Times New Roman" w:hAnsi="Consolas" w:cs="Times New Roman"/>
+          <w:color w:val="D4D4D4"/>
+          <w:sz w:val="21"/>
+          <w:szCs w:val="21"/>
+        </w:rPr>
+        <w:t>  </w:t>
+      </w:r>
+      <w:r>
+        <w:rPr>
+          <w:rFonts w:ascii="Consolas" w:eastAsia="Times New Roman" w:hAnsi="Consolas" w:cs="Times New Roman"/>
+          <w:color w:val="9CDCFE"/>
+          <w:sz w:val="21"/>
+          <w:szCs w:val="21"/>
+        </w:rPr>
+        <w:t>f:</w:t>
+      </w:r>
+      <w:r>
+        <w:rPr>
+          <w:rFonts w:ascii="Consolas" w:eastAsia="Times New Roman" w:hAnsi="Consolas" w:cs="Times New Roman"/>
+          <w:color w:val="D4D4D4"/>
+          <w:sz w:val="21"/>
+          <w:szCs w:val="21"/>
+        </w:rPr>
+        <w:t> </w:t>
+      </w:r>
+      <w:r>
+        <w:rPr>
+          <w:rFonts w:ascii="Consolas" w:eastAsia="Times New Roman" w:hAnsi="Consolas" w:cs="Times New Roman"/>
+          <w:color w:val="CE9178"/>
+          <w:sz w:val="21"/>
+          <w:szCs w:val="21"/>
+        </w:rPr>
+        <w:t>'Fahrenheit'</w:t>
+      </w:r>
+    </w:p>
+    <w:p>
+      <w:pPr>
+        <w:shd w:val="clear" w:color="auto" w:fill="1E1E1E"/>
+        <w:spacing w:after="0" w:line="285" w:lineRule="atLeast"/>
+        <w:rPr>
+          <w:rFonts w:ascii="Consolas" w:eastAsia="Times New Roman" w:hAnsi="Consolas" w:cs="Times New Roman"/>
+          <w:color w:val="D4D4D4"/>
+          <w:sz w:val="21"/>
+          <w:szCs w:val="21"/>
+        </w:rPr>
+      </w:pPr>
+      <w:r>
+        <w:rPr>
+          <w:rFonts w:ascii="Consolas" w:eastAsia="Times New Roman" w:hAnsi="Consolas" w:cs="Times New Roman"/>
+          <w:color w:val="D4D4D4"/>
+          <w:sz w:val="21"/>
+          <w:szCs w:val="21"/>
+        </w:rPr>
+        <w:t>}</w:t>
+      </w:r>
+    </w:p>
+    <w:p>
+      <w:pPr>
+        <w:shd w:val="clear" w:color="auto" w:fill="1E1E1E"/>
+        <w:spacing w:after="0" w:line="285" w:lineRule="atLeast"/>
+        <w:rPr>
+          <w:rFonts w:ascii="Consolas" w:eastAsia="Times New Roman" w:hAnsi="Consolas" w:cs="Times New Roman"/>
+          <w:color w:val="D4D4D4"/>
+          <w:sz w:val="21"/>
+          <w:szCs w:val="21"/>
+        </w:rPr>
+      </w:pPr>
+    </w:p>
+    <w:p>
+      <w:pPr>
+        <w:shd w:val="clear" w:color="auto" w:fill="1E1E1E"/>
+        <w:spacing w:after="0" w:line="285" w:lineRule="atLeast"/>
+        <w:rPr>
+          <w:rFonts w:ascii="Consolas" w:eastAsia="Times New Roman" w:hAnsi="Consolas" w:cs="Times New Roman"/>
+          <w:color w:val="D4D4D4"/>
+          <w:sz w:val="21"/>
+          <w:szCs w:val="21"/>
+        </w:rPr>
+      </w:pPr>
+      <w:r>
+        <w:rPr>
+          <w:rFonts w:ascii="Consolas" w:eastAsia="Times New Roman" w:hAnsi="Consolas" w:cs="Times New Roman"/>
+          <w:color w:val="569CD6"/>
+          <w:sz w:val="21"/>
+          <w:szCs w:val="21"/>
+        </w:rPr>
+        <w:t>const</w:t>
+      </w:r>
+      <w:r>
+        <w:rPr>
+          <w:rFonts w:ascii="Consolas" w:eastAsia="Times New Roman" w:hAnsi="Consolas" w:cs="Times New Roman"/>
+          <w:color w:val="D4D4D4"/>
+          <w:sz w:val="21"/>
+          <w:szCs w:val="21"/>
+        </w:rPr>
+        <w:t> </w:t>
+      </w:r>
+      <w:r>
+        <w:rPr>
+          <w:rFonts w:ascii="Consolas" w:eastAsia="Times New Roman" w:hAnsi="Consolas" w:cs="Times New Roman"/>
+          <w:color w:val="DCDCAA"/>
+          <w:sz w:val="21"/>
+          <w:szCs w:val="21"/>
+        </w:rPr>
+        <w:t>temperatureInput</w:t>
+      </w:r>
+      <w:r>
+        <w:rPr>
+          <w:rFonts w:ascii="Consolas" w:eastAsia="Times New Roman" w:hAnsi="Consolas" w:cs="Times New Roman"/>
+          <w:color w:val="D4D4D4"/>
+          <w:sz w:val="21"/>
+          <w:szCs w:val="21"/>
+        </w:rPr>
+        <w:t> = </w:t>
+      </w:r>
+      <w:r>
+        <w:rPr>
+          <w:rFonts w:ascii="Consolas" w:eastAsia="Times New Roman" w:hAnsi="Consolas" w:cs="Times New Roman"/>
+          <w:color w:val="9CDCFE"/>
+          <w:sz w:val="21"/>
+          <w:szCs w:val="21"/>
+        </w:rPr>
+        <w:t>props</w:t>
+      </w:r>
+      <w:r>
+        <w:rPr>
+          <w:rFonts w:ascii="Consolas" w:eastAsia="Times New Roman" w:hAnsi="Consolas" w:cs="Times New Roman"/>
+          <w:color w:val="D4D4D4"/>
+          <w:sz w:val="21"/>
+          <w:szCs w:val="21"/>
+        </w:rPr>
+        <w:t> </w:t>
+      </w:r>
+      <w:r>
+        <w:rPr>
+          <w:rFonts w:ascii="Consolas" w:eastAsia="Times New Roman" w:hAnsi="Consolas" w:cs="Times New Roman"/>
+          <w:color w:val="569CD6"/>
+          <w:sz w:val="21"/>
+          <w:szCs w:val="21"/>
+        </w:rPr>
+        <w:t>=&gt;</w:t>
+      </w:r>
+      <w:r>
+        <w:rPr>
+          <w:rFonts w:ascii="Consolas" w:eastAsia="Times New Roman" w:hAnsi="Consolas" w:cs="Times New Roman"/>
+          <w:color w:val="D4D4D4"/>
+          <w:sz w:val="21"/>
+          <w:szCs w:val="21"/>
+        </w:rPr>
+        <w:t> {</w:t>
+      </w:r>
+    </w:p>
+    <w:p>
+      <w:pPr>
+        <w:shd w:val="clear" w:color="auto" w:fill="1E1E1E"/>
+        <w:spacing w:after="0" w:line="285" w:lineRule="atLeast"/>
+        <w:rPr>
+          <w:rFonts w:ascii="Consolas" w:eastAsia="Times New Roman" w:hAnsi="Consolas" w:cs="Times New Roman"/>
+          <w:color w:val="D4D4D4"/>
+          <w:sz w:val="21"/>
+          <w:szCs w:val="21"/>
+        </w:rPr>
+      </w:pPr>
+      <w:r>
+        <w:rPr>
+          <w:rFonts w:ascii="Consolas" w:eastAsia="Times New Roman" w:hAnsi="Consolas" w:cs="Times New Roman"/>
+          <w:color w:val="D4D4D4"/>
+          <w:sz w:val="21"/>
+          <w:szCs w:val="21"/>
+        </w:rPr>
+        <w:t>  </w:t>
+      </w:r>
+      <w:r>
+        <w:rPr>
+          <w:rFonts w:ascii="Consolas" w:eastAsia="Times New Roman" w:hAnsi="Consolas" w:cs="Times New Roman"/>
+          <w:color w:val="569CD6"/>
+          <w:sz w:val="21"/>
+          <w:szCs w:val="21"/>
+        </w:rPr>
+        <w:t>const</w:t>
+      </w:r>
+      <w:r>
+        <w:rPr>
+          <w:rFonts w:ascii="Consolas" w:eastAsia="Times New Roman" w:hAnsi="Consolas" w:cs="Times New Roman"/>
+          <w:color w:val="D4D4D4"/>
+          <w:sz w:val="21"/>
+          <w:szCs w:val="21"/>
+        </w:rPr>
+        <w:t> </w:t>
+      </w:r>
+      <w:r>
+        <w:rPr>
+          <w:rFonts w:ascii="Consolas" w:eastAsia="Times New Roman" w:hAnsi="Consolas" w:cs="Times New Roman"/>
+          <w:color w:val="DCDCAA"/>
+          <w:sz w:val="21"/>
+          <w:szCs w:val="21"/>
+        </w:rPr>
+        <w:t>temperratureConvert</w:t>
+      </w:r>
+      <w:r>
+        <w:rPr>
+          <w:rFonts w:ascii="Consolas" w:eastAsia="Times New Roman" w:hAnsi="Consolas" w:cs="Times New Roman"/>
+          <w:color w:val="D4D4D4"/>
+          <w:sz w:val="21"/>
+          <w:szCs w:val="21"/>
+        </w:rPr>
+        <w:t> = (</w:t>
+      </w:r>
+      <w:r>
+        <w:rPr>
+          <w:rFonts w:ascii="Consolas" w:eastAsia="Times New Roman" w:hAnsi="Consolas" w:cs="Times New Roman"/>
+          <w:color w:val="9CDCFE"/>
+          <w:sz w:val="21"/>
+          <w:szCs w:val="21"/>
+        </w:rPr>
+        <w:t>temperature</w:t>
+      </w:r>
+      <w:r>
+        <w:rPr>
+          <w:rFonts w:ascii="Consolas" w:eastAsia="Times New Roman" w:hAnsi="Consolas" w:cs="Times New Roman"/>
+          <w:color w:val="D4D4D4"/>
+          <w:sz w:val="21"/>
+          <w:szCs w:val="21"/>
+        </w:rPr>
+        <w:t>, </w:t>
+      </w:r>
+      <w:r>
+        <w:rPr>
+          <w:rFonts w:ascii="Consolas" w:eastAsia="Times New Roman" w:hAnsi="Consolas" w:cs="Times New Roman"/>
+          <w:color w:val="9CDCFE"/>
+          <w:sz w:val="21"/>
+          <w:szCs w:val="21"/>
+        </w:rPr>
+        <w:t>scaleNames</w:t>
+      </w:r>
+      <w:r>
+        <w:rPr>
+          <w:rFonts w:ascii="Consolas" w:eastAsia="Times New Roman" w:hAnsi="Consolas" w:cs="Times New Roman"/>
+          <w:color w:val="D4D4D4"/>
+          <w:sz w:val="21"/>
+          <w:szCs w:val="21"/>
+        </w:rPr>
+        <w:t>) </w:t>
+      </w:r>
+      <w:r>
+        <w:rPr>
+          <w:rFonts w:ascii="Consolas" w:eastAsia="Times New Roman" w:hAnsi="Consolas" w:cs="Times New Roman"/>
+          <w:color w:val="569CD6"/>
+          <w:sz w:val="21"/>
+          <w:szCs w:val="21"/>
+        </w:rPr>
+        <w:t>=&gt;</w:t>
+      </w:r>
+      <w:r>
+        <w:rPr>
+          <w:rFonts w:ascii="Consolas" w:eastAsia="Times New Roman" w:hAnsi="Consolas" w:cs="Times New Roman"/>
+          <w:color w:val="D4D4D4"/>
+          <w:sz w:val="21"/>
+          <w:szCs w:val="21"/>
+        </w:rPr>
+        <w:t> {</w:t>
+      </w:r>
+    </w:p>
+    <w:p>
+      <w:pPr>
+        <w:shd w:val="clear" w:color="auto" w:fill="1E1E1E"/>
+        <w:spacing w:after="0" w:line="285" w:lineRule="atLeast"/>
+        <w:rPr>
+          <w:rFonts w:ascii="Consolas" w:eastAsia="Times New Roman" w:hAnsi="Consolas" w:cs="Times New Roman"/>
+          <w:color w:val="D4D4D4"/>
+          <w:sz w:val="21"/>
+          <w:szCs w:val="21"/>
+        </w:rPr>
+      </w:pPr>
+      <w:r>
+        <w:rPr>
+          <w:rFonts w:ascii="Consolas" w:eastAsia="Times New Roman" w:hAnsi="Consolas" w:cs="Times New Roman"/>
+          <w:color w:val="D4D4D4"/>
+          <w:sz w:val="21"/>
+          <w:szCs w:val="21"/>
+        </w:rPr>
+        <w:t>    </w:t>
+      </w:r>
+      <w:r>
+        <w:rPr>
+          <w:rFonts w:ascii="Consolas" w:eastAsia="Times New Roman" w:hAnsi="Consolas" w:cs="Times New Roman"/>
+          <w:color w:val="C586C0"/>
+          <w:sz w:val="21"/>
+          <w:szCs w:val="21"/>
+        </w:rPr>
+        <w:t>if</w:t>
+      </w:r>
+      <w:r>
+        <w:rPr>
+          <w:rFonts w:ascii="Consolas" w:eastAsia="Times New Roman" w:hAnsi="Consolas" w:cs="Times New Roman"/>
+          <w:color w:val="D4D4D4"/>
+          <w:sz w:val="21"/>
+          <w:szCs w:val="21"/>
+        </w:rPr>
+        <w:t> (</w:t>
+      </w:r>
+      <w:r>
+        <w:rPr>
+          <w:rFonts w:ascii="Consolas" w:eastAsia="Times New Roman" w:hAnsi="Consolas" w:cs="Times New Roman"/>
+          <w:color w:val="9CDCFE"/>
+          <w:sz w:val="21"/>
+          <w:szCs w:val="21"/>
+        </w:rPr>
+        <w:t>scaleNames</w:t>
+      </w:r>
+      <w:r>
+        <w:rPr>
+          <w:rFonts w:ascii="Consolas" w:eastAsia="Times New Roman" w:hAnsi="Consolas" w:cs="Times New Roman"/>
+          <w:color w:val="D4D4D4"/>
+          <w:sz w:val="21"/>
+          <w:szCs w:val="21"/>
+        </w:rPr>
+        <w:t> === </w:t>
+      </w:r>
+      <w:r>
+        <w:rPr>
+          <w:rFonts w:ascii="Consolas" w:eastAsia="Times New Roman" w:hAnsi="Consolas" w:cs="Times New Roman"/>
+          <w:color w:val="CE9178"/>
+          <w:sz w:val="21"/>
+          <w:szCs w:val="21"/>
+        </w:rPr>
+        <w:t>'c'</w:t>
+      </w:r>
+      <w:r>
+        <w:rPr>
+          <w:rFonts w:ascii="Consolas" w:eastAsia="Times New Roman" w:hAnsi="Consolas" w:cs="Times New Roman"/>
+          <w:color w:val="D4D4D4"/>
+          <w:sz w:val="21"/>
+          <w:szCs w:val="21"/>
+        </w:rPr>
+        <w:t>) </w:t>
+      </w:r>
+      <w:r>
+        <w:rPr>
+          <w:rFonts w:ascii="Consolas" w:eastAsia="Times New Roman" w:hAnsi="Consolas" w:cs="Times New Roman"/>
+          <w:color w:val="C586C0"/>
+          <w:sz w:val="21"/>
+          <w:szCs w:val="21"/>
+        </w:rPr>
+        <w:t>return</w:t>
+      </w:r>
+      <w:r>
+        <w:rPr>
+          <w:rFonts w:ascii="Consolas" w:eastAsia="Times New Roman" w:hAnsi="Consolas" w:cs="Times New Roman"/>
+          <w:color w:val="D4D4D4"/>
+          <w:sz w:val="21"/>
+          <w:szCs w:val="21"/>
+        </w:rPr>
+        <w:t> </w:t>
+      </w:r>
+      <w:r>
+        <w:rPr>
+          <w:rFonts w:ascii="Consolas" w:eastAsia="Times New Roman" w:hAnsi="Consolas" w:cs="Times New Roman"/>
+          <w:color w:val="9CDCFE"/>
+          <w:sz w:val="21"/>
+          <w:szCs w:val="21"/>
+        </w:rPr>
+        <w:t>temperature</w:t>
+      </w:r>
+      <w:r>
+        <w:rPr>
+          <w:rFonts w:ascii="Consolas" w:eastAsia="Times New Roman" w:hAnsi="Consolas" w:cs="Times New Roman"/>
+          <w:color w:val="D4D4D4"/>
+          <w:sz w:val="21"/>
+          <w:szCs w:val="21"/>
+        </w:rPr>
+        <w:t>;</w:t>
+      </w:r>
+    </w:p>
+    <w:p>
+      <w:pPr>
+        <w:shd w:val="clear" w:color="auto" w:fill="1E1E1E"/>
+        <w:spacing w:after="0" w:line="285" w:lineRule="atLeast"/>
+        <w:rPr>
+          <w:rFonts w:ascii="Consolas" w:eastAsia="Times New Roman" w:hAnsi="Consolas" w:cs="Times New Roman"/>
+          <w:color w:val="D4D4D4"/>
+          <w:sz w:val="21"/>
+          <w:szCs w:val="21"/>
+        </w:rPr>
+      </w:pPr>
+      <w:r>
+        <w:rPr>
+          <w:rFonts w:ascii="Consolas" w:eastAsia="Times New Roman" w:hAnsi="Consolas" w:cs="Times New Roman"/>
+          <w:color w:val="D4D4D4"/>
+          <w:sz w:val="21"/>
+          <w:szCs w:val="21"/>
+        </w:rPr>
+        <w:t>    </w:t>
+      </w:r>
+      <w:r>
+        <w:rPr>
+          <w:rFonts w:ascii="Consolas" w:eastAsia="Times New Roman" w:hAnsi="Consolas" w:cs="Times New Roman"/>
+          <w:color w:val="C586C0"/>
+          <w:sz w:val="21"/>
+          <w:szCs w:val="21"/>
+        </w:rPr>
+        <w:t>return</w:t>
+      </w:r>
+      <w:r>
+        <w:rPr>
+          <w:rFonts w:ascii="Consolas" w:eastAsia="Times New Roman" w:hAnsi="Consolas" w:cs="Times New Roman"/>
+          <w:color w:val="D4D4D4"/>
+          <w:sz w:val="21"/>
+          <w:szCs w:val="21"/>
+        </w:rPr>
+        <w:t> (</w:t>
+      </w:r>
+      <w:r>
+        <w:rPr>
+          <w:rFonts w:ascii="Consolas" w:eastAsia="Times New Roman" w:hAnsi="Consolas" w:cs="Times New Roman"/>
+          <w:color w:val="9CDCFE"/>
+          <w:sz w:val="21"/>
+          <w:szCs w:val="21"/>
+        </w:rPr>
+        <w:t>temperature</w:t>
+      </w:r>
+      <w:r>
+        <w:rPr>
+          <w:rFonts w:ascii="Consolas" w:eastAsia="Times New Roman" w:hAnsi="Consolas" w:cs="Times New Roman"/>
+          <w:color w:val="D4D4D4"/>
+          <w:sz w:val="21"/>
+          <w:szCs w:val="21"/>
+        </w:rPr>
+        <w:t> * </w:t>
+      </w:r>
+      <w:r>
+        <w:rPr>
+          <w:rFonts w:ascii="Consolas" w:eastAsia="Times New Roman" w:hAnsi="Consolas" w:cs="Times New Roman"/>
+          <w:color w:val="B5CEA8"/>
+          <w:sz w:val="21"/>
+          <w:szCs w:val="21"/>
+        </w:rPr>
+        <w:t>9</w:t>
+      </w:r>
+      <w:r>
+        <w:rPr>
+          <w:rFonts w:ascii="Consolas" w:eastAsia="Times New Roman" w:hAnsi="Consolas" w:cs="Times New Roman"/>
+          <w:color w:val="D4D4D4"/>
+          <w:sz w:val="21"/>
+          <w:szCs w:val="21"/>
+        </w:rPr>
+        <w:t> / </w:t>
+      </w:r>
+      <w:r>
+        <w:rPr>
+          <w:rFonts w:ascii="Consolas" w:eastAsia="Times New Roman" w:hAnsi="Consolas" w:cs="Times New Roman"/>
+          <w:color w:val="B5CEA8"/>
+          <w:sz w:val="21"/>
+          <w:szCs w:val="21"/>
+        </w:rPr>
+        <w:t>5</w:t>
+      </w:r>
+      <w:r>
+        <w:rPr>
+          <w:rFonts w:ascii="Consolas" w:eastAsia="Times New Roman" w:hAnsi="Consolas" w:cs="Times New Roman"/>
+          <w:color w:val="D4D4D4"/>
+          <w:sz w:val="21"/>
+          <w:szCs w:val="21"/>
+        </w:rPr>
+        <w:t>) + </w:t>
+      </w:r>
+      <w:r>
+        <w:rPr>
+          <w:rFonts w:ascii="Consolas" w:eastAsia="Times New Roman" w:hAnsi="Consolas" w:cs="Times New Roman"/>
+          <w:color w:val="B5CEA8"/>
+          <w:sz w:val="21"/>
+          <w:szCs w:val="21"/>
+        </w:rPr>
+        <w:t>32</w:t>
+      </w:r>
+      <w:r>
+        <w:rPr>
+          <w:rFonts w:ascii="Consolas" w:eastAsia="Times New Roman" w:hAnsi="Consolas" w:cs="Times New Roman"/>
+          <w:color w:val="D4D4D4"/>
+          <w:sz w:val="21"/>
+          <w:szCs w:val="21"/>
+        </w:rPr>
+        <w:t>;</w:t>
+      </w:r>
+    </w:p>
+    <w:p>
+      <w:pPr>
+        <w:shd w:val="clear" w:color="auto" w:fill="1E1E1E"/>
+        <w:spacing w:after="0" w:line="285" w:lineRule="atLeast"/>
+        <w:rPr>
+          <w:rFonts w:ascii="Consolas" w:eastAsia="Times New Roman" w:hAnsi="Consolas" w:cs="Times New Roman"/>
+          <w:color w:val="D4D4D4"/>
+          <w:sz w:val="21"/>
+          <w:szCs w:val="21"/>
+        </w:rPr>
+      </w:pPr>
+      <w:r>
+        <w:rPr>
+          <w:rFonts w:ascii="Consolas" w:eastAsia="Times New Roman" w:hAnsi="Consolas" w:cs="Times New Roman"/>
+          <w:color w:val="D4D4D4"/>
+          <w:sz w:val="21"/>
+          <w:szCs w:val="21"/>
+        </w:rPr>
+        <w:t>  }</w:t>
+      </w:r>
+    </w:p>
+    <w:p>
+      <w:pPr>
+        <w:shd w:val="clear" w:color="auto" w:fill="1E1E1E"/>
+        <w:spacing w:after="0" w:line="285" w:lineRule="atLeast"/>
+        <w:rPr>
+          <w:rFonts w:ascii="Consolas" w:eastAsia="Times New Roman" w:hAnsi="Consolas" w:cs="Times New Roman"/>
+          <w:color w:val="D4D4D4"/>
+          <w:sz w:val="21"/>
+          <w:szCs w:val="21"/>
+        </w:rPr>
+      </w:pPr>
+    </w:p>
+    <w:p>
+      <w:pPr>
+        <w:shd w:val="clear" w:color="auto" w:fill="1E1E1E"/>
+        <w:spacing w:after="0" w:line="285" w:lineRule="atLeast"/>
+        <w:rPr>
+          <w:rFonts w:ascii="Consolas" w:eastAsia="Times New Roman" w:hAnsi="Consolas" w:cs="Times New Roman"/>
+          <w:color w:val="D4D4D4"/>
+          <w:sz w:val="21"/>
+          <w:szCs w:val="21"/>
+        </w:rPr>
+      </w:pPr>
+      <w:r>
+        <w:rPr>
+          <w:rFonts w:ascii="Consolas" w:eastAsia="Times New Roman" w:hAnsi="Consolas" w:cs="Times New Roman"/>
+          <w:color w:val="D4D4D4"/>
+          <w:sz w:val="21"/>
+          <w:szCs w:val="21"/>
+        </w:rPr>
+        <w:t>  </w:t>
+      </w:r>
+      <w:r>
+        <w:rPr>
+          <w:rFonts w:ascii="Consolas" w:eastAsia="Times New Roman" w:hAnsi="Consolas" w:cs="Times New Roman"/>
+          <w:color w:val="C586C0"/>
+          <w:sz w:val="21"/>
+          <w:szCs w:val="21"/>
+        </w:rPr>
+        <w:t>return</w:t>
+      </w:r>
+      <w:r>
+        <w:rPr>
+          <w:rFonts w:ascii="Consolas" w:eastAsia="Times New Roman" w:hAnsi="Consolas" w:cs="Times New Roman"/>
+          <w:color w:val="D4D4D4"/>
+          <w:sz w:val="21"/>
+          <w:szCs w:val="21"/>
+        </w:rPr>
+        <w:t> (</w:t>
+      </w:r>
+    </w:p>
+    <w:p>
+      <w:pPr>
+        <w:shd w:val="clear" w:color="auto" w:fill="1E1E1E"/>
+        <w:spacing w:after="0" w:line="285" w:lineRule="atLeast"/>
+        <w:rPr>
+          <w:rFonts w:ascii="Consolas" w:eastAsia="Times New Roman" w:hAnsi="Consolas" w:cs="Times New Roman"/>
+          <w:color w:val="D4D4D4"/>
+          <w:sz w:val="21"/>
+          <w:szCs w:val="21"/>
+        </w:rPr>
+      </w:pPr>
+      <w:r>
+        <w:rPr>
+          <w:rFonts w:ascii="Consolas" w:eastAsia="Times New Roman" w:hAnsi="Consolas" w:cs="Times New Roman"/>
+          <w:color w:val="D4D4D4"/>
+          <w:sz w:val="21"/>
+          <w:szCs w:val="21"/>
+        </w:rPr>
+        <w:t>    </w:t>
+      </w:r>
+      <w:r>
+        <w:rPr>
+          <w:rFonts w:ascii="Consolas" w:eastAsia="Times New Roman" w:hAnsi="Consolas" w:cs="Times New Roman"/>
+          <w:color w:val="808080"/>
+          <w:sz w:val="21"/>
+          <w:szCs w:val="21"/>
+        </w:rPr>
+        <w:t>&lt;</w:t>
+      </w:r>
+      <w:r>
+        <w:rPr>
+          <w:rFonts w:ascii="Consolas" w:eastAsia="Times New Roman" w:hAnsi="Consolas" w:cs="Times New Roman"/>
+          <w:color w:val="569CD6"/>
+          <w:sz w:val="21"/>
+          <w:szCs w:val="21"/>
+        </w:rPr>
+        <w:t>fieldset</w:t>
+      </w:r>
+      <w:r>
+        <w:rPr>
+          <w:rFonts w:ascii="Consolas" w:eastAsia="Times New Roman" w:hAnsi="Consolas" w:cs="Times New Roman"/>
+          <w:color w:val="808080"/>
+          <w:sz w:val="21"/>
+          <w:szCs w:val="21"/>
+        </w:rPr>
+        <w:t>&gt;</w:t>
+      </w:r>
+    </w:p>
+    <w:p>
+      <w:pPr>
+        <w:shd w:val="clear" w:color="auto" w:fill="1E1E1E"/>
+        <w:spacing w:after="0" w:line="285" w:lineRule="atLeast"/>
+        <w:rPr>
+          <w:rFonts w:ascii="Consolas" w:eastAsia="Times New Roman" w:hAnsi="Consolas" w:cs="Times New Roman"/>
+          <w:color w:val="D4D4D4"/>
+          <w:sz w:val="21"/>
+          <w:szCs w:val="21"/>
+        </w:rPr>
+      </w:pPr>
+      <w:r>
+        <w:rPr>
+          <w:rFonts w:ascii="Consolas" w:eastAsia="Times New Roman" w:hAnsi="Consolas" w:cs="Times New Roman"/>
+          <w:color w:val="D4D4D4"/>
+          <w:sz w:val="21"/>
+          <w:szCs w:val="21"/>
+        </w:rPr>
+        <w:t>      </w:t>
+      </w:r>
+      <w:r>
+        <w:rPr>
+          <w:rFonts w:ascii="Consolas" w:eastAsia="Times New Roman" w:hAnsi="Consolas" w:cs="Times New Roman"/>
+          <w:color w:val="808080"/>
+          <w:sz w:val="21"/>
+          <w:szCs w:val="21"/>
+        </w:rPr>
+        <w:t>&lt;</w:t>
+      </w:r>
+      <w:r>
+        <w:rPr>
+          <w:rFonts w:ascii="Consolas" w:eastAsia="Times New Roman" w:hAnsi="Consolas" w:cs="Times New Roman"/>
+          <w:color w:val="569CD6"/>
+          <w:sz w:val="21"/>
+          <w:szCs w:val="21"/>
+        </w:rPr>
+        <w:t>legend</w:t>
+      </w:r>
+      <w:r>
+        <w:rPr>
+          <w:rFonts w:ascii="Consolas" w:eastAsia="Times New Roman" w:hAnsi="Consolas" w:cs="Times New Roman"/>
+          <w:color w:val="808080"/>
+          <w:sz w:val="21"/>
+          <w:szCs w:val="21"/>
+        </w:rPr>
+        <w:t>&gt;</w:t>
+      </w:r>
+    </w:p>
+    <w:p>
+      <w:pPr>
+        <w:shd w:val="clear" w:color="auto" w:fill="1E1E1E"/>
+        <w:spacing w:after="0" w:line="285" w:lineRule="atLeast"/>
+        <w:rPr>
+          <w:rFonts w:ascii="Consolas" w:eastAsia="Times New Roman" w:hAnsi="Consolas" w:cs="Times New Roman"/>
+          <w:color w:val="D4D4D4"/>
+          <w:sz w:val="21"/>
+          <w:szCs w:val="21"/>
+        </w:rPr>
+      </w:pPr>
+      <w:r>
+        <w:rPr>
+          <w:rFonts w:ascii="Consolas" w:eastAsia="Times New Roman" w:hAnsi="Consolas" w:cs="Times New Roman"/>
+          <w:color w:val="D4D4D4"/>
+          <w:sz w:val="21"/>
+          <w:szCs w:val="21"/>
+        </w:rPr>
+        <w:t>        Enter temperature in </w:t>
+      </w:r>
+      <w:r>
+        <w:rPr>
+          <w:rFonts w:ascii="Consolas" w:eastAsia="Times New Roman" w:hAnsi="Consolas" w:cs="Times New Roman"/>
+          <w:color w:val="569CD6"/>
+          <w:sz w:val="21"/>
+          <w:szCs w:val="21"/>
+        </w:rPr>
+        <w:t>{</w:t>
+      </w:r>
+      <w:r>
+        <w:rPr>
+          <w:rFonts w:ascii="Consolas" w:eastAsia="Times New Roman" w:hAnsi="Consolas" w:cs="Times New Roman"/>
+          <w:color w:val="4FC1FF"/>
+          <w:sz w:val="21"/>
+          <w:szCs w:val="21"/>
+        </w:rPr>
+        <w:t>scaleNames</w:t>
+      </w:r>
+      <w:r>
+        <w:rPr>
+          <w:rFonts w:ascii="Consolas" w:eastAsia="Times New Roman" w:hAnsi="Consolas" w:cs="Times New Roman"/>
+          <w:color w:val="D4D4D4"/>
+          <w:sz w:val="21"/>
+          <w:szCs w:val="21"/>
+        </w:rPr>
+        <w:t>[</w:t>
+      </w:r>
+      <w:r>
+        <w:rPr>
+          <w:rFonts w:ascii="Consolas" w:eastAsia="Times New Roman" w:hAnsi="Consolas" w:cs="Times New Roman"/>
+          <w:color w:val="9CDCFE"/>
+          <w:sz w:val="21"/>
+          <w:szCs w:val="21"/>
+        </w:rPr>
+        <w:t>props</w:t>
+      </w:r>
+      <w:r>
+        <w:rPr>
+          <w:rFonts w:ascii="Consolas" w:eastAsia="Times New Roman" w:hAnsi="Consolas" w:cs="Times New Roman"/>
+          <w:color w:val="D4D4D4"/>
+          <w:sz w:val="21"/>
+          <w:szCs w:val="21"/>
+        </w:rPr>
+        <w:t>.</w:t>
+      </w:r>
+      <w:r>
+        <w:rPr>
+          <w:rFonts w:ascii="Consolas" w:eastAsia="Times New Roman" w:hAnsi="Consolas" w:cs="Times New Roman"/>
+          <w:color w:val="9CDCFE"/>
+          <w:sz w:val="21"/>
+          <w:szCs w:val="21"/>
+        </w:rPr>
+        <w:t>scale</w:t>
+      </w:r>
+      <w:r>
+        <w:rPr>
+          <w:rFonts w:ascii="Consolas" w:eastAsia="Times New Roman" w:hAnsi="Consolas" w:cs="Times New Roman"/>
+          <w:color w:val="D4D4D4"/>
+          <w:sz w:val="21"/>
+          <w:szCs w:val="21"/>
+        </w:rPr>
+        <w:t>]</w:t>
+      </w:r>
+      <w:r>
+        <w:rPr>
+          <w:rFonts w:ascii="Consolas" w:eastAsia="Times New Roman" w:hAnsi="Consolas" w:cs="Times New Roman"/>
+          <w:color w:val="569CD6"/>
+          <w:sz w:val="21"/>
+          <w:szCs w:val="21"/>
+        </w:rPr>
+        <w:t>}</w:t>
+      </w:r>
+      <w:r>
+        <w:rPr>
+          <w:rFonts w:ascii="Consolas" w:eastAsia="Times New Roman" w:hAnsi="Consolas" w:cs="Times New Roman"/>
+          <w:color w:val="D4D4D4"/>
+          <w:sz w:val="21"/>
+          <w:szCs w:val="21"/>
+        </w:rPr>
+        <w:t>:</w:t>
+      </w:r>
+    </w:p>
+    <w:p>
+      <w:pPr>
+        <w:shd w:val="clear" w:color="auto" w:fill="1E1E1E"/>
+        <w:spacing w:after="0" w:line="285" w:lineRule="atLeast"/>
+        <w:rPr>
+          <w:rFonts w:ascii="Consolas" w:eastAsia="Times New Roman" w:hAnsi="Consolas" w:cs="Times New Roman"/>
+          <w:color w:val="D4D4D4"/>
+          <w:sz w:val="21"/>
+          <w:szCs w:val="21"/>
+        </w:rPr>
+      </w:pPr>
+      <w:r>
+        <w:rPr>
+          <w:rFonts w:ascii="Consolas" w:eastAsia="Times New Roman" w:hAnsi="Consolas" w:cs="Times New Roman"/>
+          <w:color w:val="D4D4D4"/>
+          <w:sz w:val="21"/>
+          <w:szCs w:val="21"/>
+        </w:rPr>
+        <w:t>      </w:t>
+      </w:r>
+      <w:r>
+        <w:rPr>
+          <w:rFonts w:ascii="Consolas" w:eastAsia="Times New Roman" w:hAnsi="Consolas" w:cs="Times New Roman"/>
+          <w:color w:val="808080"/>
+          <w:sz w:val="21"/>
+          <w:szCs w:val="21"/>
+        </w:rPr>
+        <w:t>&lt;/</w:t>
+      </w:r>
+      <w:r>
+        <w:rPr>
+          <w:rFonts w:ascii="Consolas" w:eastAsia="Times New Roman" w:hAnsi="Consolas" w:cs="Times New Roman"/>
+          <w:color w:val="569CD6"/>
+          <w:sz w:val="21"/>
+          <w:szCs w:val="21"/>
+        </w:rPr>
+        <w:t>legend</w:t>
+      </w:r>
+      <w:r>
+        <w:rPr>
+          <w:rFonts w:ascii="Consolas" w:eastAsia="Times New Roman" w:hAnsi="Consolas" w:cs="Times New Roman"/>
+          <w:color w:val="808080"/>
+          <w:sz w:val="21"/>
+          <w:szCs w:val="21"/>
+        </w:rPr>
+        <w:t>&gt;</w:t>
+      </w:r>
+    </w:p>
+    <w:p>
+      <w:pPr>
+        <w:shd w:val="clear" w:color="auto" w:fill="1E1E1E"/>
+        <w:spacing w:after="0" w:line="285" w:lineRule="atLeast"/>
+        <w:rPr>
+          <w:rFonts w:ascii="Consolas" w:eastAsia="Times New Roman" w:hAnsi="Consolas" w:cs="Times New Roman"/>
+          <w:color w:val="D4D4D4"/>
+          <w:sz w:val="21"/>
+          <w:szCs w:val="21"/>
+        </w:rPr>
+      </w:pPr>
+      <w:r>
+        <w:rPr>
+          <w:rFonts w:ascii="Consolas" w:eastAsia="Times New Roman" w:hAnsi="Consolas" w:cs="Times New Roman"/>
+          <w:color w:val="D4D4D4"/>
+          <w:sz w:val="21"/>
+          <w:szCs w:val="21"/>
+        </w:rPr>
+        <w:t>      </w:t>
+      </w:r>
+      <w:r>
+        <w:rPr>
+          <w:rFonts w:ascii="Consolas" w:eastAsia="Times New Roman" w:hAnsi="Consolas" w:cs="Times New Roman"/>
+          <w:color w:val="808080"/>
+          <w:sz w:val="21"/>
+          <w:szCs w:val="21"/>
+        </w:rPr>
+        <w:t>&lt;</w:t>
+      </w:r>
+      <w:r>
+        <w:rPr>
+          <w:rFonts w:ascii="Consolas" w:eastAsia="Times New Roman" w:hAnsi="Consolas" w:cs="Times New Roman"/>
+          <w:color w:val="569CD6"/>
+          <w:sz w:val="21"/>
+          <w:szCs w:val="21"/>
+        </w:rPr>
+        <w:t>input</w:t>
+      </w:r>
+    </w:p>
+    <w:p>
+      <w:pPr>
+        <w:shd w:val="clear" w:color="auto" w:fill="1E1E1E"/>
+        <w:spacing w:after="0" w:line="285" w:lineRule="atLeast"/>
+        <w:rPr>
+          <w:rFonts w:ascii="Consolas" w:eastAsia="Times New Roman" w:hAnsi="Consolas" w:cs="Times New Roman"/>
+          <w:color w:val="D4D4D4"/>
+          <w:sz w:val="21"/>
+          <w:szCs w:val="21"/>
+        </w:rPr>
+      </w:pPr>
+      <w:r>
+        <w:rPr>
+          <w:rFonts w:ascii="Consolas" w:eastAsia="Times New Roman" w:hAnsi="Consolas" w:cs="Times New Roman"/>
+          <w:color w:val="D4D4D4"/>
+          <w:sz w:val="21"/>
+          <w:szCs w:val="21"/>
+        </w:rPr>
+        <w:t>        </w:t>
+      </w:r>
+      <w:r>
+        <w:rPr>
+          <w:rFonts w:ascii="Consolas" w:eastAsia="Times New Roman" w:hAnsi="Consolas" w:cs="Times New Roman"/>
+          <w:color w:val="9CDCFE"/>
+          <w:sz w:val="21"/>
+          <w:szCs w:val="21"/>
+        </w:rPr>
+        <w:t>type</w:t>
+      </w:r>
+      <w:r>
+        <w:rPr>
+          <w:rFonts w:ascii="Consolas" w:eastAsia="Times New Roman" w:hAnsi="Consolas" w:cs="Times New Roman"/>
+          <w:color w:val="D4D4D4"/>
+          <w:sz w:val="21"/>
+          <w:szCs w:val="21"/>
+        </w:rPr>
+        <w:t>=</w:t>
+      </w:r>
+      <w:r>
+        <w:rPr>
+          <w:rFonts w:ascii="Consolas" w:eastAsia="Times New Roman" w:hAnsi="Consolas" w:cs="Times New Roman"/>
+          <w:color w:val="CE9178"/>
+          <w:sz w:val="21"/>
+          <w:szCs w:val="21"/>
+        </w:rPr>
+        <w:t>"number"</w:t>
+      </w:r>
+    </w:p>
+    <w:p>
+      <w:pPr>
+        <w:shd w:val="clear" w:color="auto" w:fill="1E1E1E"/>
+        <w:spacing w:after="0" w:line="285" w:lineRule="atLeast"/>
+        <w:rPr>
+          <w:rFonts w:ascii="Consolas" w:eastAsia="Times New Roman" w:hAnsi="Consolas" w:cs="Times New Roman"/>
+          <w:color w:val="D4D4D4"/>
+          <w:sz w:val="21"/>
+          <w:szCs w:val="21"/>
+        </w:rPr>
+      </w:pPr>
+      <w:r>
+        <w:rPr>
+          <w:rFonts w:ascii="Consolas" w:eastAsia="Times New Roman" w:hAnsi="Consolas" w:cs="Times New Roman"/>
+          <w:color w:val="D4D4D4"/>
+          <w:sz w:val="21"/>
+          <w:szCs w:val="21"/>
+        </w:rPr>
+        <w:t>        </w:t>
+      </w:r>
+      <w:r>
+        <w:rPr>
+          <w:rFonts w:ascii="Consolas" w:eastAsia="Times New Roman" w:hAnsi="Consolas" w:cs="Times New Roman"/>
+          <w:color w:val="9CDCFE"/>
+          <w:sz w:val="21"/>
+          <w:szCs w:val="21"/>
+        </w:rPr>
+        <w:t>value</w:t>
+      </w:r>
+      <w:r>
+        <w:rPr>
+          <w:rFonts w:ascii="Consolas" w:eastAsia="Times New Roman" w:hAnsi="Consolas" w:cs="Times New Roman"/>
+          <w:color w:val="D4D4D4"/>
+          <w:sz w:val="21"/>
+          <w:szCs w:val="21"/>
+        </w:rPr>
+        <w:t>=</w:t>
+      </w:r>
+      <w:r>
+        <w:rPr>
+          <w:rFonts w:ascii="Consolas" w:eastAsia="Times New Roman" w:hAnsi="Consolas" w:cs="Times New Roman"/>
+          <w:color w:val="569CD6"/>
+          <w:sz w:val="21"/>
+          <w:szCs w:val="21"/>
+        </w:rPr>
+        <w:t>{</w:t>
+      </w:r>
+      <w:r>
+        <w:rPr>
+          <w:rFonts w:ascii="Consolas" w:eastAsia="Times New Roman" w:hAnsi="Consolas" w:cs="Times New Roman"/>
+          <w:color w:val="DCDCAA"/>
+          <w:sz w:val="21"/>
+          <w:szCs w:val="21"/>
+        </w:rPr>
+        <w:t>temperratureConvert</w:t>
+      </w:r>
+      <w:r>
+        <w:rPr>
+          <w:rFonts w:ascii="Consolas" w:eastAsia="Times New Roman" w:hAnsi="Consolas" w:cs="Times New Roman"/>
+          <w:color w:val="D4D4D4"/>
+          <w:sz w:val="21"/>
+          <w:szCs w:val="21"/>
+        </w:rPr>
+        <w:t>(</w:t>
+      </w:r>
+      <w:r>
+        <w:rPr>
+          <w:rFonts w:ascii="Consolas" w:eastAsia="Times New Roman" w:hAnsi="Consolas" w:cs="Times New Roman"/>
+          <w:color w:val="9CDCFE"/>
+          <w:sz w:val="21"/>
+          <w:szCs w:val="21"/>
+        </w:rPr>
+        <w:t>props</w:t>
+      </w:r>
+      <w:r>
+        <w:rPr>
+          <w:rFonts w:ascii="Consolas" w:eastAsia="Times New Roman" w:hAnsi="Consolas" w:cs="Times New Roman"/>
+          <w:color w:val="D4D4D4"/>
+          <w:sz w:val="21"/>
+          <w:szCs w:val="21"/>
+        </w:rPr>
+        <w:t>.</w:t>
+      </w:r>
+      <w:r>
+        <w:rPr>
+          <w:rFonts w:ascii="Consolas" w:eastAsia="Times New Roman" w:hAnsi="Consolas" w:cs="Times New Roman"/>
+          <w:color w:val="9CDCFE"/>
+          <w:sz w:val="21"/>
+          <w:szCs w:val="21"/>
+        </w:rPr>
+        <w:t>temperature</w:t>
+      </w:r>
+      <w:r>
+        <w:rPr>
+          <w:rFonts w:ascii="Consolas" w:eastAsia="Times New Roman" w:hAnsi="Consolas" w:cs="Times New Roman"/>
+          <w:color w:val="D4D4D4"/>
+          <w:sz w:val="21"/>
+          <w:szCs w:val="21"/>
+        </w:rPr>
+        <w:t>, </w:t>
+      </w:r>
+      <w:r>
+        <w:rPr>
+          <w:rFonts w:ascii="Consolas" w:eastAsia="Times New Roman" w:hAnsi="Consolas" w:cs="Times New Roman"/>
+          <w:color w:val="9CDCFE"/>
+          <w:sz w:val="21"/>
+          <w:szCs w:val="21"/>
+        </w:rPr>
+        <w:t>props</w:t>
+      </w:r>
+      <w:r>
+        <w:rPr>
+          <w:rFonts w:ascii="Consolas" w:eastAsia="Times New Roman" w:hAnsi="Consolas" w:cs="Times New Roman"/>
+          <w:color w:val="D4D4D4"/>
+          <w:sz w:val="21"/>
+          <w:szCs w:val="21"/>
+        </w:rPr>
+        <w:t>.</w:t>
+      </w:r>
+      <w:r>
+        <w:rPr>
+          <w:rFonts w:ascii="Consolas" w:eastAsia="Times New Roman" w:hAnsi="Consolas" w:cs="Times New Roman"/>
+          <w:color w:val="9CDCFE"/>
+          <w:sz w:val="21"/>
+          <w:szCs w:val="21"/>
+        </w:rPr>
+        <w:t>scale</w:t>
+      </w:r>
+      <w:r>
+        <w:rPr>
+          <w:rFonts w:ascii="Consolas" w:eastAsia="Times New Roman" w:hAnsi="Consolas" w:cs="Times New Roman"/>
+          <w:color w:val="D4D4D4"/>
+          <w:sz w:val="21"/>
+          <w:szCs w:val="21"/>
+        </w:rPr>
+        <w:t>)</w:t>
+      </w:r>
+      <w:r>
+        <w:rPr>
+          <w:rFonts w:ascii="Consolas" w:eastAsia="Times New Roman" w:hAnsi="Consolas" w:cs="Times New Roman"/>
+          <w:color w:val="569CD6"/>
+          <w:sz w:val="21"/>
+          <w:szCs w:val="21"/>
+        </w:rPr>
+        <w:t>}</w:t>
+      </w:r>
+    </w:p>
+    <w:p>
+      <w:pPr>
+        <w:shd w:val="clear" w:color="auto" w:fill="1E1E1E"/>
+        <w:spacing w:after="0" w:line="285" w:lineRule="atLeast"/>
+        <w:rPr>
+          <w:rFonts w:ascii="Consolas" w:eastAsia="Times New Roman" w:hAnsi="Consolas" w:cs="Times New Roman"/>
+          <w:color w:val="D4D4D4"/>
+          <w:sz w:val="21"/>
+          <w:szCs w:val="21"/>
+        </w:rPr>
+      </w:pPr>
+      <w:r>
+        <w:rPr>
+          <w:rFonts w:ascii="Consolas" w:eastAsia="Times New Roman" w:hAnsi="Consolas" w:cs="Times New Roman"/>
+          <w:color w:val="D4D4D4"/>
+          <w:sz w:val="21"/>
+          <w:szCs w:val="21"/>
+        </w:rPr>
+        <w:t>        </w:t>
+      </w:r>
+      <w:r>
+        <w:rPr>
+          <w:rFonts w:ascii="Consolas" w:eastAsia="Times New Roman" w:hAnsi="Consolas" w:cs="Times New Roman"/>
+          <w:color w:val="9CDCFE"/>
+          <w:sz w:val="21"/>
+          <w:szCs w:val="21"/>
+        </w:rPr>
+        <w:t>onChange</w:t>
+      </w:r>
+      <w:r>
+        <w:rPr>
+          <w:rFonts w:ascii="Consolas" w:eastAsia="Times New Roman" w:hAnsi="Consolas" w:cs="Times New Roman"/>
+          <w:color w:val="D4D4D4"/>
+          <w:sz w:val="21"/>
+          <w:szCs w:val="21"/>
+        </w:rPr>
+        <w:t>=</w:t>
+      </w:r>
+      <w:r>
+        <w:rPr>
+          <w:rFonts w:ascii="Consolas" w:eastAsia="Times New Roman" w:hAnsi="Consolas" w:cs="Times New Roman"/>
+          <w:color w:val="569CD6"/>
+          <w:sz w:val="21"/>
+          <w:szCs w:val="21"/>
+        </w:rPr>
+        <w:t>{</w:t>
+      </w:r>
+      <w:r>
+        <w:rPr>
+          <w:rFonts w:ascii="Consolas" w:eastAsia="Times New Roman" w:hAnsi="Consolas" w:cs="Times New Roman"/>
+          <w:color w:val="D4D4D4"/>
+          <w:sz w:val="21"/>
+          <w:szCs w:val="21"/>
+        </w:rPr>
+        <w:t>(</w:t>
+      </w:r>
+      <w:r>
+        <w:rPr>
+          <w:rFonts w:ascii="Consolas" w:eastAsia="Times New Roman" w:hAnsi="Consolas" w:cs="Times New Roman"/>
+          <w:color w:val="9CDCFE"/>
+          <w:sz w:val="21"/>
+          <w:szCs w:val="21"/>
+        </w:rPr>
+        <w:t>e</w:t>
+      </w:r>
+      <w:r>
+        <w:rPr>
+          <w:rFonts w:ascii="Consolas" w:eastAsia="Times New Roman" w:hAnsi="Consolas" w:cs="Times New Roman"/>
+          <w:color w:val="D4D4D4"/>
+          <w:sz w:val="21"/>
+          <w:szCs w:val="21"/>
+        </w:rPr>
+        <w:t>) </w:t>
+      </w:r>
+      <w:r>
+        <w:rPr>
+          <w:rFonts w:ascii="Consolas" w:eastAsia="Times New Roman" w:hAnsi="Consolas" w:cs="Times New Roman"/>
+          <w:color w:val="569CD6"/>
+          <w:sz w:val="21"/>
+          <w:szCs w:val="21"/>
+        </w:rPr>
+        <w:t>=&gt;</w:t>
+      </w:r>
+      <w:r>
+        <w:rPr>
+          <w:rFonts w:ascii="Consolas" w:eastAsia="Times New Roman" w:hAnsi="Consolas" w:cs="Times New Roman"/>
+          <w:color w:val="D4D4D4"/>
+          <w:sz w:val="21"/>
+          <w:szCs w:val="21"/>
+        </w:rPr>
+        <w:t> </w:t>
+      </w:r>
+      <w:r>
+        <w:rPr>
+          <w:rFonts w:ascii="Consolas" w:eastAsia="Times New Roman" w:hAnsi="Consolas" w:cs="Times New Roman"/>
+          <w:color w:val="9CDCFE"/>
+          <w:sz w:val="21"/>
+          <w:szCs w:val="21"/>
+        </w:rPr>
+        <w:t>props</w:t>
+      </w:r>
+      <w:r>
+        <w:rPr>
+          <w:rFonts w:ascii="Consolas" w:eastAsia="Times New Roman" w:hAnsi="Consolas" w:cs="Times New Roman"/>
+          <w:color w:val="D4D4D4"/>
+          <w:sz w:val="21"/>
+          <w:szCs w:val="21"/>
+        </w:rPr>
+        <w:t>.</w:t>
+      </w:r>
+      <w:r>
+        <w:rPr>
+          <w:rFonts w:ascii="Consolas" w:eastAsia="Times New Roman" w:hAnsi="Consolas" w:cs="Times New Roman"/>
+          <w:color w:val="DCDCAA"/>
+          <w:sz w:val="21"/>
+          <w:szCs w:val="21"/>
+        </w:rPr>
+        <w:t>changed</w:t>
+      </w:r>
+      <w:r>
+        <w:rPr>
+          <w:rFonts w:ascii="Consolas" w:eastAsia="Times New Roman" w:hAnsi="Consolas" w:cs="Times New Roman"/>
+          <w:color w:val="D4D4D4"/>
+          <w:sz w:val="21"/>
+          <w:szCs w:val="21"/>
+        </w:rPr>
+        <w:t>(</w:t>
+      </w:r>
+      <w:r>
+        <w:rPr>
+          <w:rFonts w:ascii="Consolas" w:eastAsia="Times New Roman" w:hAnsi="Consolas" w:cs="Times New Roman"/>
+          <w:color w:val="9CDCFE"/>
+          <w:sz w:val="21"/>
+          <w:szCs w:val="21"/>
+        </w:rPr>
+        <w:t>props</w:t>
+      </w:r>
+      <w:r>
+        <w:rPr>
+          <w:rFonts w:ascii="Consolas" w:eastAsia="Times New Roman" w:hAnsi="Consolas" w:cs="Times New Roman"/>
+          <w:color w:val="D4D4D4"/>
+          <w:sz w:val="21"/>
+          <w:szCs w:val="21"/>
+        </w:rPr>
+        <w:t>.</w:t>
+      </w:r>
+      <w:r>
+        <w:rPr>
+          <w:rFonts w:ascii="Consolas" w:eastAsia="Times New Roman" w:hAnsi="Consolas" w:cs="Times New Roman"/>
+          <w:color w:val="9CDCFE"/>
+          <w:sz w:val="21"/>
+          <w:szCs w:val="21"/>
+        </w:rPr>
+        <w:t>scale</w:t>
+      </w:r>
+      <w:r>
+        <w:rPr>
+          <w:rFonts w:ascii="Consolas" w:eastAsia="Times New Roman" w:hAnsi="Consolas" w:cs="Times New Roman"/>
+          <w:color w:val="D4D4D4"/>
+          <w:sz w:val="21"/>
+          <w:szCs w:val="21"/>
+        </w:rPr>
+        <w:t>, </w:t>
+      </w:r>
+      <w:r>
+        <w:rPr>
+          <w:rFonts w:ascii="Consolas" w:eastAsia="Times New Roman" w:hAnsi="Consolas" w:cs="Times New Roman"/>
+          <w:color w:val="9CDCFE"/>
+          <w:sz w:val="21"/>
+          <w:szCs w:val="21"/>
+        </w:rPr>
+        <w:t>e</w:t>
+      </w:r>
+      <w:r>
+        <w:rPr>
+          <w:rFonts w:ascii="Consolas" w:eastAsia="Times New Roman" w:hAnsi="Consolas" w:cs="Times New Roman"/>
+          <w:color w:val="D4D4D4"/>
+          <w:sz w:val="21"/>
+          <w:szCs w:val="21"/>
+        </w:rPr>
+        <w:t>)</w:t>
+      </w:r>
+      <w:r>
+        <w:rPr>
+          <w:rFonts w:ascii="Consolas" w:eastAsia="Times New Roman" w:hAnsi="Consolas" w:cs="Times New Roman"/>
+          <w:color w:val="569CD6"/>
+          <w:sz w:val="21"/>
+          <w:szCs w:val="21"/>
+        </w:rPr>
+        <w:t>}</w:t>
+      </w:r>
+    </w:p>
+    <w:p>
+      <w:pPr>
+        <w:shd w:val="clear" w:color="auto" w:fill="1E1E1E"/>
+        <w:spacing w:after="0" w:line="285" w:lineRule="atLeast"/>
+        <w:rPr>
+          <w:rFonts w:ascii="Consolas" w:eastAsia="Times New Roman" w:hAnsi="Consolas" w:cs="Times New Roman"/>
+          <w:color w:val="D4D4D4"/>
+          <w:sz w:val="21"/>
+          <w:szCs w:val="21"/>
+        </w:rPr>
+      </w:pPr>
+      <w:r>
+        <w:rPr>
+          <w:rFonts w:ascii="Consolas" w:eastAsia="Times New Roman" w:hAnsi="Consolas" w:cs="Times New Roman"/>
+          <w:color w:val="D4D4D4"/>
+          <w:sz w:val="21"/>
+          <w:szCs w:val="21"/>
+        </w:rPr>
+        <w:t>      </w:t>
+      </w:r>
+      <w:r>
+        <w:rPr>
+          <w:rFonts w:ascii="Consolas" w:eastAsia="Times New Roman" w:hAnsi="Consolas" w:cs="Times New Roman"/>
+          <w:color w:val="808080"/>
+          <w:sz w:val="21"/>
+          <w:szCs w:val="21"/>
+        </w:rPr>
+        <w:t>/&gt;</w:t>
+      </w:r>
+    </w:p>
+    <w:p>
+      <w:pPr>
+        <w:shd w:val="clear" w:color="auto" w:fill="1E1E1E"/>
+        <w:spacing w:after="0" w:line="285" w:lineRule="atLeast"/>
+        <w:rPr>
+          <w:rFonts w:ascii="Consolas" w:eastAsia="Times New Roman" w:hAnsi="Consolas" w:cs="Times New Roman"/>
+          <w:color w:val="D4D4D4"/>
+          <w:sz w:val="21"/>
+          <w:szCs w:val="21"/>
+        </w:rPr>
+      </w:pPr>
+      <w:r>
+        <w:rPr>
+          <w:rFonts w:ascii="Consolas" w:eastAsia="Times New Roman" w:hAnsi="Consolas" w:cs="Times New Roman"/>
+          <w:color w:val="D4D4D4"/>
+          <w:sz w:val="21"/>
+          <w:szCs w:val="21"/>
+        </w:rPr>
+        <w:t>    </w:t>
+      </w:r>
+      <w:r>
+        <w:rPr>
+          <w:rFonts w:ascii="Consolas" w:eastAsia="Times New Roman" w:hAnsi="Consolas" w:cs="Times New Roman"/>
+          <w:color w:val="808080"/>
+          <w:sz w:val="21"/>
+          <w:szCs w:val="21"/>
+        </w:rPr>
+        <w:t>&lt;/</w:t>
+      </w:r>
+      <w:r>
+        <w:rPr>
+          <w:rFonts w:ascii="Consolas" w:eastAsia="Times New Roman" w:hAnsi="Consolas" w:cs="Times New Roman"/>
+          <w:color w:val="569CD6"/>
+          <w:sz w:val="21"/>
+          <w:szCs w:val="21"/>
+        </w:rPr>
+        <w:t>fieldset</w:t>
+      </w:r>
+      <w:r>
+        <w:rPr>
+          <w:rFonts w:ascii="Consolas" w:eastAsia="Times New Roman" w:hAnsi="Consolas" w:cs="Times New Roman"/>
+          <w:color w:val="808080"/>
+          <w:sz w:val="21"/>
+          <w:szCs w:val="21"/>
+        </w:rPr>
+        <w:t>&gt;</w:t>
+      </w:r>
+    </w:p>
+    <w:p>
+      <w:pPr>
+        <w:shd w:val="clear" w:color="auto" w:fill="1E1E1E"/>
+        <w:spacing w:after="0" w:line="285" w:lineRule="atLeast"/>
+        <w:rPr>
+          <w:rFonts w:ascii="Consolas" w:eastAsia="Times New Roman" w:hAnsi="Consolas" w:cs="Times New Roman"/>
+          <w:color w:val="D4D4D4"/>
+          <w:sz w:val="21"/>
+          <w:szCs w:val="21"/>
+        </w:rPr>
+      </w:pPr>
+      <w:r>
+        <w:rPr>
+          <w:rFonts w:ascii="Consolas" w:eastAsia="Times New Roman" w:hAnsi="Consolas" w:cs="Times New Roman"/>
+          <w:color w:val="D4D4D4"/>
+          <w:sz w:val="21"/>
+          <w:szCs w:val="21"/>
+        </w:rPr>
+        <w:t>  );</w:t>
+      </w:r>
+    </w:p>
+    <w:p>
+      <w:pPr>
+        <w:shd w:val="clear" w:color="auto" w:fill="1E1E1E"/>
+        <w:spacing w:after="0" w:line="285" w:lineRule="atLeast"/>
+        <w:rPr>
+          <w:rFonts w:ascii="Consolas" w:eastAsia="Times New Roman" w:hAnsi="Consolas" w:cs="Times New Roman"/>
+          <w:color w:val="D4D4D4"/>
+          <w:sz w:val="21"/>
+          <w:szCs w:val="21"/>
+        </w:rPr>
+      </w:pPr>
+      <w:r>
+        <w:rPr>
+          <w:rFonts w:ascii="Consolas" w:eastAsia="Times New Roman" w:hAnsi="Consolas" w:cs="Times New Roman"/>
+          <w:color w:val="D4D4D4"/>
+          <w:sz w:val="21"/>
+          <w:szCs w:val="21"/>
+        </w:rPr>
+        <w:t>}</w:t>
+      </w:r>
+    </w:p>
+    <w:p>
+      <w:pPr>
+        <w:shd w:val="clear" w:color="auto" w:fill="1E1E1E"/>
+        <w:spacing w:after="0" w:line="285" w:lineRule="atLeast"/>
+        <w:rPr>
+          <w:rFonts w:ascii="Consolas" w:eastAsia="Times New Roman" w:hAnsi="Consolas" w:cs="Times New Roman"/>
+          <w:color w:val="D4D4D4"/>
+          <w:sz w:val="21"/>
+          <w:szCs w:val="21"/>
+        </w:rPr>
+      </w:pPr>
+    </w:p>
+    <w:p>
+      <w:pPr>
+        <w:shd w:val="clear" w:color="auto" w:fill="1E1E1E"/>
+        <w:spacing w:after="0" w:line="285" w:lineRule="atLeast"/>
+        <w:rPr>
+          <w:rFonts w:ascii="Consolas" w:eastAsia="Times New Roman" w:hAnsi="Consolas" w:cs="Times New Roman"/>
+          <w:color w:val="D4D4D4"/>
+          <w:sz w:val="21"/>
+          <w:szCs w:val="21"/>
+        </w:rPr>
+      </w:pPr>
+      <w:r>
+        <w:rPr>
+          <w:rFonts w:ascii="Consolas" w:eastAsia="Times New Roman" w:hAnsi="Consolas" w:cs="Times New Roman"/>
+          <w:color w:val="C586C0"/>
+          <w:sz w:val="21"/>
+          <w:szCs w:val="21"/>
+        </w:rPr>
+        <w:t>export</w:t>
+      </w:r>
+      <w:r>
+        <w:rPr>
+          <w:rFonts w:ascii="Consolas" w:eastAsia="Times New Roman" w:hAnsi="Consolas" w:cs="Times New Roman"/>
+          <w:color w:val="D4D4D4"/>
+          <w:sz w:val="21"/>
+          <w:szCs w:val="21"/>
+        </w:rPr>
+        <w:t> </w:t>
+      </w:r>
+      <w:r>
+        <w:rPr>
+          <w:rFonts w:ascii="Consolas" w:eastAsia="Times New Roman" w:hAnsi="Consolas" w:cs="Times New Roman"/>
+          <w:color w:val="C586C0"/>
+          <w:sz w:val="21"/>
+          <w:szCs w:val="21"/>
+        </w:rPr>
+        <w:t>default</w:t>
+      </w:r>
+      <w:r>
+        <w:rPr>
+          <w:rFonts w:ascii="Consolas" w:eastAsia="Times New Roman" w:hAnsi="Consolas" w:cs="Times New Roman"/>
+          <w:color w:val="D4D4D4"/>
+          <w:sz w:val="21"/>
+          <w:szCs w:val="21"/>
+        </w:rPr>
+        <w:t> </w:t>
+      </w:r>
+      <w:r>
+        <w:rPr>
+          <w:rFonts w:ascii="Consolas" w:eastAsia="Times New Roman" w:hAnsi="Consolas" w:cs="Times New Roman"/>
+          <w:color w:val="DCDCAA"/>
+          <w:sz w:val="21"/>
+          <w:szCs w:val="21"/>
+        </w:rPr>
+        <w:t>temperatureInput</w:t>
+      </w:r>
+      <w:r>
+        <w:rPr>
+          <w:rFonts w:ascii="Consolas" w:eastAsia="Times New Roman" w:hAnsi="Consolas" w:cs="Times New Roman"/>
+          <w:color w:val="D4D4D4"/>
+          <w:sz w:val="21"/>
+          <w:szCs w:val="21"/>
+        </w:rPr>
+        <w:t>;</w:t>
+      </w:r>
+    </w:p>
+    <w:p>
+      <w:pPr>
+        <w:ind w:right="288"/>
+        <w:rPr>
+          <w:b/>
+        </w:rPr>
+      </w:pPr>
+    </w:p>
+    <w:p>
+      <w:pPr>
+        <w:ind w:right="288"/>
+        <w:rPr>
+          <w:b/>
+        </w:rPr>
+      </w:pPr>
+      <w:r>
+        <w:rPr>
+          <w:b/>
+        </w:rPr>
+        <w:t>Recaps:</w:t>
+      </w:r>
+    </w:p>
+    <w:p>
+      <w:pPr>
+        <w:pStyle w:val="ListParagraph"/>
+        <w:numPr>
+          <w:ilvl w:val="0"/>
+          <w:numId w:val="11"/>
+        </w:numPr>
+        <w:ind w:right="288"/>
+        <w:rPr>
+          <w:b/>
+        </w:rPr>
+      </w:pPr>
+      <w:r>
+        <w:t>Chỉ nên có duy nhất một “source of truth” cho bất cứ data nào thay đổi trong React App.</w:t>
+      </w:r>
+    </w:p>
+    <w:p>
+      <w:pPr>
+        <w:ind w:right="288"/>
+        <w:jc w:val="center"/>
+        <w:rPr>
+          <w:b/>
+        </w:rPr>
+      </w:pPr>
+      <w:r>
+        <w:rPr>
+          <w:b/>
+        </w:rPr>
+        <w:t xml:space="preserve">--------------- --------------- --------------- --------------- </w:t>
+      </w:r>
+    </w:p>
+    <w:p>
+      <w:pPr>
+        <w:ind w:right="288"/>
+        <w:jc w:val="center"/>
+        <w:rPr>
+          <w:b/>
+        </w:rPr>
+      </w:pPr>
+      <w:r>
+        <w:rPr>
+          <w:b/>
+        </w:rPr>
+        <w:t>Composition vs Inheritance</w:t>
+      </w:r>
+    </w:p>
+    <w:p>
+      <w:pPr>
+        <w:ind w:right="288"/>
+      </w:pPr>
+      <w:r>
+        <w:t>React có hệ thống composition model rất mạnh mẽ, do đó recommend using composition thay cho kế thừa để reuse code giữa các component</w:t>
+      </w:r>
+    </w:p>
+    <w:p>
+      <w:pPr>
+        <w:tabs>
+          <w:tab w:val="left" w:pos="4350"/>
+        </w:tabs>
+        <w:ind w:right="288"/>
+        <w:rPr>
+          <w:b/>
+        </w:rPr>
+      </w:pPr>
+      <w:r>
+        <w:rPr>
+          <w:b/>
+        </w:rPr>
+        <w:t>src\components\Containers\FancyBorder.js</w:t>
+      </w:r>
+      <w:r>
+        <w:rPr>
+          <w:b/>
+        </w:rPr>
+        <w:tab/>
+      </w:r>
+    </w:p>
+    <w:p>
+      <w:pPr>
+        <w:shd w:val="clear" w:color="auto" w:fill="1E1E1E"/>
+        <w:spacing w:after="0" w:line="285" w:lineRule="atLeast"/>
+        <w:rPr>
+          <w:rFonts w:ascii="Consolas" w:eastAsia="Times New Roman" w:hAnsi="Consolas" w:cs="Times New Roman"/>
+          <w:color w:val="D4D4D4"/>
+          <w:sz w:val="21"/>
+          <w:szCs w:val="21"/>
+        </w:rPr>
+      </w:pPr>
+      <w:r>
+        <w:rPr>
+          <w:rFonts w:ascii="Consolas" w:eastAsia="Times New Roman" w:hAnsi="Consolas" w:cs="Times New Roman"/>
+          <w:color w:val="C586C0"/>
+          <w:sz w:val="21"/>
+          <w:szCs w:val="21"/>
+        </w:rPr>
+        <w:t>import</w:t>
+      </w:r>
+      <w:r>
+        <w:rPr>
+          <w:rFonts w:ascii="Consolas" w:eastAsia="Times New Roman" w:hAnsi="Consolas" w:cs="Times New Roman"/>
+          <w:color w:val="D4D4D4"/>
+          <w:sz w:val="21"/>
+          <w:szCs w:val="21"/>
+        </w:rPr>
+        <w:t> </w:t>
+      </w:r>
+      <w:r>
+        <w:rPr>
+          <w:rFonts w:ascii="Consolas" w:eastAsia="Times New Roman" w:hAnsi="Consolas" w:cs="Times New Roman"/>
+          <w:color w:val="9CDCFE"/>
+          <w:sz w:val="21"/>
+          <w:szCs w:val="21"/>
+        </w:rPr>
+        <w:t>React</w:t>
+      </w:r>
+      <w:r>
+        <w:rPr>
+          <w:rFonts w:ascii="Consolas" w:eastAsia="Times New Roman" w:hAnsi="Consolas" w:cs="Times New Roman"/>
+          <w:color w:val="D4D4D4"/>
+          <w:sz w:val="21"/>
+          <w:szCs w:val="21"/>
+        </w:rPr>
+        <w:t> </w:t>
+      </w:r>
+      <w:r>
+        <w:rPr>
+          <w:rFonts w:ascii="Consolas" w:eastAsia="Times New Roman" w:hAnsi="Consolas" w:cs="Times New Roman"/>
+          <w:color w:val="C586C0"/>
+          <w:sz w:val="21"/>
+          <w:szCs w:val="21"/>
+        </w:rPr>
+        <w:t>from</w:t>
+      </w:r>
+      <w:r>
+        <w:rPr>
+          <w:rFonts w:ascii="Consolas" w:eastAsia="Times New Roman" w:hAnsi="Consolas" w:cs="Times New Roman"/>
+          <w:color w:val="D4D4D4"/>
+          <w:sz w:val="21"/>
+          <w:szCs w:val="21"/>
+        </w:rPr>
+        <w:t> </w:t>
+      </w:r>
+      <w:r>
+        <w:rPr>
+          <w:rFonts w:ascii="Consolas" w:eastAsia="Times New Roman" w:hAnsi="Consolas" w:cs="Times New Roman"/>
+          <w:color w:val="CE9178"/>
+          <w:sz w:val="21"/>
+          <w:szCs w:val="21"/>
+        </w:rPr>
+        <w:t>'react'</w:t>
+      </w:r>
+      <w:r>
+        <w:rPr>
+          <w:rFonts w:ascii="Consolas" w:eastAsia="Times New Roman" w:hAnsi="Consolas" w:cs="Times New Roman"/>
+          <w:color w:val="D4D4D4"/>
+          <w:sz w:val="21"/>
+          <w:szCs w:val="21"/>
+        </w:rPr>
+        <w:t>;</w:t>
+      </w:r>
+    </w:p>
+    <w:p>
+      <w:pPr>
+        <w:shd w:val="clear" w:color="auto" w:fill="1E1E1E"/>
+        <w:spacing w:after="0" w:line="285" w:lineRule="atLeast"/>
+        <w:rPr>
+          <w:rFonts w:ascii="Consolas" w:eastAsia="Times New Roman" w:hAnsi="Consolas" w:cs="Times New Roman"/>
+          <w:color w:val="D4D4D4"/>
+          <w:sz w:val="21"/>
+          <w:szCs w:val="21"/>
+        </w:rPr>
+      </w:pPr>
+      <w:r>
+        <w:rPr>
+          <w:rFonts w:ascii="Consolas" w:eastAsia="Times New Roman" w:hAnsi="Consolas" w:cs="Times New Roman"/>
+          <w:color w:val="C586C0"/>
+          <w:sz w:val="21"/>
+          <w:szCs w:val="21"/>
+        </w:rPr>
+        <w:t>import</w:t>
+      </w:r>
+      <w:r>
+        <w:rPr>
+          <w:rFonts w:ascii="Consolas" w:eastAsia="Times New Roman" w:hAnsi="Consolas" w:cs="Times New Roman"/>
+          <w:color w:val="D4D4D4"/>
+          <w:sz w:val="21"/>
+          <w:szCs w:val="21"/>
+        </w:rPr>
+        <w:t> </w:t>
+      </w:r>
+      <w:r>
+        <w:rPr>
+          <w:rFonts w:ascii="Consolas" w:eastAsia="Times New Roman" w:hAnsi="Consolas" w:cs="Times New Roman"/>
+          <w:color w:val="9CDCFE"/>
+          <w:sz w:val="21"/>
+          <w:szCs w:val="21"/>
+        </w:rPr>
+        <w:t>classes</w:t>
+      </w:r>
+      <w:r>
+        <w:rPr>
+          <w:rFonts w:ascii="Consolas" w:eastAsia="Times New Roman" w:hAnsi="Consolas" w:cs="Times New Roman"/>
+          <w:color w:val="D4D4D4"/>
+          <w:sz w:val="21"/>
+          <w:szCs w:val="21"/>
+        </w:rPr>
+        <w:t> </w:t>
+      </w:r>
+      <w:r>
+        <w:rPr>
+          <w:rFonts w:ascii="Consolas" w:eastAsia="Times New Roman" w:hAnsi="Consolas" w:cs="Times New Roman"/>
+          <w:color w:val="C586C0"/>
+          <w:sz w:val="21"/>
+          <w:szCs w:val="21"/>
+        </w:rPr>
+        <w:t>from</w:t>
+      </w:r>
+      <w:r>
+        <w:rPr>
+          <w:rFonts w:ascii="Consolas" w:eastAsia="Times New Roman" w:hAnsi="Consolas" w:cs="Times New Roman"/>
+          <w:color w:val="D4D4D4"/>
+          <w:sz w:val="21"/>
+          <w:szCs w:val="21"/>
+        </w:rPr>
+        <w:t> </w:t>
+      </w:r>
+      <w:r>
+        <w:rPr>
+          <w:rFonts w:ascii="Consolas" w:eastAsia="Times New Roman" w:hAnsi="Consolas" w:cs="Times New Roman"/>
+          <w:color w:val="CE9178"/>
+          <w:sz w:val="21"/>
+          <w:szCs w:val="21"/>
+        </w:rPr>
+        <w:t>'./FancyBorder.module.css'</w:t>
+      </w:r>
+      <w:r>
+        <w:rPr>
+          <w:rFonts w:ascii="Consolas" w:eastAsia="Times New Roman" w:hAnsi="Consolas" w:cs="Times New Roman"/>
+          <w:color w:val="D4D4D4"/>
+          <w:sz w:val="21"/>
+          <w:szCs w:val="21"/>
+        </w:rPr>
+        <w:t>;</w:t>
+      </w:r>
+    </w:p>
+    <w:p>
+      <w:pPr>
+        <w:shd w:val="clear" w:color="auto" w:fill="1E1E1E"/>
+        <w:spacing w:after="0" w:line="285" w:lineRule="atLeast"/>
+        <w:rPr>
+          <w:rFonts w:ascii="Consolas" w:eastAsia="Times New Roman" w:hAnsi="Consolas" w:cs="Times New Roman"/>
+          <w:color w:val="D4D4D4"/>
+          <w:sz w:val="21"/>
+          <w:szCs w:val="21"/>
+        </w:rPr>
+      </w:pPr>
+    </w:p>
+    <w:p>
+      <w:pPr>
+        <w:shd w:val="clear" w:color="auto" w:fill="1E1E1E"/>
+        <w:spacing w:after="0" w:line="285" w:lineRule="atLeast"/>
+        <w:rPr>
+          <w:rFonts w:ascii="Consolas" w:eastAsia="Times New Roman" w:hAnsi="Consolas" w:cs="Times New Roman"/>
+          <w:color w:val="D4D4D4"/>
+          <w:sz w:val="21"/>
+          <w:szCs w:val="21"/>
+        </w:rPr>
+      </w:pPr>
+      <w:r>
+        <w:rPr>
+          <w:rFonts w:ascii="Consolas" w:eastAsia="Times New Roman" w:hAnsi="Consolas" w:cs="Times New Roman"/>
+          <w:color w:val="569CD6"/>
+          <w:sz w:val="21"/>
+          <w:szCs w:val="21"/>
+        </w:rPr>
+        <w:t>const</w:t>
+      </w:r>
+      <w:r>
+        <w:rPr>
+          <w:rFonts w:ascii="Consolas" w:eastAsia="Times New Roman" w:hAnsi="Consolas" w:cs="Times New Roman"/>
+          <w:color w:val="D4D4D4"/>
+          <w:sz w:val="21"/>
+          <w:szCs w:val="21"/>
+        </w:rPr>
+        <w:t> </w:t>
+      </w:r>
+      <w:r>
+        <w:rPr>
+          <w:rFonts w:ascii="Consolas" w:eastAsia="Times New Roman" w:hAnsi="Consolas" w:cs="Times New Roman"/>
+          <w:color w:val="DCDCAA"/>
+          <w:sz w:val="21"/>
+          <w:szCs w:val="21"/>
+        </w:rPr>
+        <w:t>fancyBorder</w:t>
+      </w:r>
+      <w:r>
+        <w:rPr>
+          <w:rFonts w:ascii="Consolas" w:eastAsia="Times New Roman" w:hAnsi="Consolas" w:cs="Times New Roman"/>
+          <w:color w:val="D4D4D4"/>
+          <w:sz w:val="21"/>
+          <w:szCs w:val="21"/>
+        </w:rPr>
+        <w:t> = (</w:t>
+      </w:r>
+      <w:r>
+        <w:rPr>
+          <w:rFonts w:ascii="Consolas" w:eastAsia="Times New Roman" w:hAnsi="Consolas" w:cs="Times New Roman"/>
+          <w:color w:val="9CDCFE"/>
+          <w:sz w:val="21"/>
+          <w:szCs w:val="21"/>
+        </w:rPr>
+        <w:t>props</w:t>
+      </w:r>
+      <w:r>
+        <w:rPr>
+          <w:rFonts w:ascii="Consolas" w:eastAsia="Times New Roman" w:hAnsi="Consolas" w:cs="Times New Roman"/>
+          <w:color w:val="D4D4D4"/>
+          <w:sz w:val="21"/>
+          <w:szCs w:val="21"/>
+        </w:rPr>
+        <w:t>) </w:t>
+      </w:r>
+      <w:r>
+        <w:rPr>
+          <w:rFonts w:ascii="Consolas" w:eastAsia="Times New Roman" w:hAnsi="Consolas" w:cs="Times New Roman"/>
+          <w:color w:val="569CD6"/>
+          <w:sz w:val="21"/>
+          <w:szCs w:val="21"/>
+        </w:rPr>
+        <w:t>=&gt;</w:t>
+      </w:r>
+      <w:r>
+        <w:rPr>
+          <w:rFonts w:ascii="Consolas" w:eastAsia="Times New Roman" w:hAnsi="Consolas" w:cs="Times New Roman"/>
+          <w:color w:val="D4D4D4"/>
+          <w:sz w:val="21"/>
+          <w:szCs w:val="21"/>
+        </w:rPr>
+        <w:t> {</w:t>
+      </w:r>
+    </w:p>
+    <w:p>
+      <w:pPr>
+        <w:shd w:val="clear" w:color="auto" w:fill="1E1E1E"/>
+        <w:spacing w:after="0" w:line="285" w:lineRule="atLeast"/>
+        <w:rPr>
+          <w:rFonts w:ascii="Consolas" w:eastAsia="Times New Roman" w:hAnsi="Consolas" w:cs="Times New Roman"/>
+          <w:color w:val="D4D4D4"/>
+          <w:sz w:val="21"/>
+          <w:szCs w:val="21"/>
+        </w:rPr>
+      </w:pPr>
+      <w:r>
+        <w:rPr>
+          <w:rFonts w:ascii="Consolas" w:eastAsia="Times New Roman" w:hAnsi="Consolas" w:cs="Times New Roman"/>
+          <w:color w:val="D4D4D4"/>
+          <w:sz w:val="21"/>
+          <w:szCs w:val="21"/>
+        </w:rPr>
+        <w:t>  </w:t>
+      </w:r>
+      <w:r>
+        <w:rPr>
+          <w:rFonts w:ascii="Consolas" w:eastAsia="Times New Roman" w:hAnsi="Consolas" w:cs="Times New Roman"/>
+          <w:color w:val="569CD6"/>
+          <w:sz w:val="21"/>
+          <w:szCs w:val="21"/>
+        </w:rPr>
+        <w:t>const</w:t>
+      </w:r>
+      <w:r>
+        <w:rPr>
+          <w:rFonts w:ascii="Consolas" w:eastAsia="Times New Roman" w:hAnsi="Consolas" w:cs="Times New Roman"/>
+          <w:color w:val="D4D4D4"/>
+          <w:sz w:val="21"/>
+          <w:szCs w:val="21"/>
+        </w:rPr>
+        <w:t> </w:t>
+      </w:r>
+      <w:r>
+        <w:rPr>
+          <w:rFonts w:ascii="Consolas" w:eastAsia="Times New Roman" w:hAnsi="Consolas" w:cs="Times New Roman"/>
+          <w:color w:val="4FC1FF"/>
+          <w:sz w:val="21"/>
+          <w:szCs w:val="21"/>
+        </w:rPr>
+        <w:t>classArr</w:t>
+      </w:r>
+      <w:r>
+        <w:rPr>
+          <w:rFonts w:ascii="Consolas" w:eastAsia="Times New Roman" w:hAnsi="Consolas" w:cs="Times New Roman"/>
+          <w:color w:val="D4D4D4"/>
+          <w:sz w:val="21"/>
+          <w:szCs w:val="21"/>
+        </w:rPr>
+        <w:t> = [</w:t>
+      </w:r>
+      <w:r>
+        <w:rPr>
+          <w:rFonts w:ascii="Consolas" w:eastAsia="Times New Roman" w:hAnsi="Consolas" w:cs="Times New Roman"/>
+          <w:color w:val="4FC1FF"/>
+          <w:sz w:val="21"/>
+          <w:szCs w:val="21"/>
+        </w:rPr>
+        <w:t>classes</w:t>
+      </w:r>
+      <w:r>
+        <w:rPr>
+          <w:rFonts w:ascii="Consolas" w:eastAsia="Times New Roman" w:hAnsi="Consolas" w:cs="Times New Roman"/>
+          <w:color w:val="D4D4D4"/>
+          <w:sz w:val="21"/>
+          <w:szCs w:val="21"/>
+        </w:rPr>
+        <w:t>.</w:t>
+      </w:r>
+      <w:r>
+        <w:rPr>
+          <w:rFonts w:ascii="Consolas" w:eastAsia="Times New Roman" w:hAnsi="Consolas" w:cs="Times New Roman"/>
+          <w:color w:val="9CDCFE"/>
+          <w:sz w:val="21"/>
+          <w:szCs w:val="21"/>
+        </w:rPr>
+        <w:t>FancyBorder</w:t>
+      </w:r>
+      <w:r>
+        <w:rPr>
+          <w:rFonts w:ascii="Consolas" w:eastAsia="Times New Roman" w:hAnsi="Consolas" w:cs="Times New Roman"/>
+          <w:color w:val="D4D4D4"/>
+          <w:sz w:val="21"/>
+          <w:szCs w:val="21"/>
+        </w:rPr>
+        <w:t>, </w:t>
+      </w:r>
+      <w:r>
+        <w:rPr>
+          <w:rFonts w:ascii="Consolas" w:eastAsia="Times New Roman" w:hAnsi="Consolas" w:cs="Times New Roman"/>
+          <w:color w:val="4FC1FF"/>
+          <w:sz w:val="21"/>
+          <w:szCs w:val="21"/>
+        </w:rPr>
+        <w:t>classes</w:t>
+      </w:r>
+      <w:r>
+        <w:rPr>
+          <w:rFonts w:ascii="Consolas" w:eastAsia="Times New Roman" w:hAnsi="Consolas" w:cs="Times New Roman"/>
+          <w:color w:val="D4D4D4"/>
+          <w:sz w:val="21"/>
+          <w:szCs w:val="21"/>
+        </w:rPr>
+        <w:t>[</w:t>
+      </w:r>
+      <w:r>
+        <w:rPr>
+          <w:rFonts w:ascii="Consolas" w:eastAsia="Times New Roman" w:hAnsi="Consolas" w:cs="Times New Roman"/>
+          <w:color w:val="CE9178"/>
+          <w:sz w:val="21"/>
+          <w:szCs w:val="21"/>
+        </w:rPr>
+        <w:t>'FancyBorder-'</w:t>
+      </w:r>
+      <w:r>
+        <w:rPr>
+          <w:rFonts w:ascii="Consolas" w:eastAsia="Times New Roman" w:hAnsi="Consolas" w:cs="Times New Roman"/>
+          <w:color w:val="D4D4D4"/>
+          <w:sz w:val="21"/>
+          <w:szCs w:val="21"/>
+        </w:rPr>
+        <w:t> + </w:t>
+      </w:r>
+      <w:r>
+        <w:rPr>
+          <w:rFonts w:ascii="Consolas" w:eastAsia="Times New Roman" w:hAnsi="Consolas" w:cs="Times New Roman"/>
+          <w:color w:val="9CDCFE"/>
+          <w:sz w:val="21"/>
+          <w:szCs w:val="21"/>
+        </w:rPr>
+        <w:t>props</w:t>
+      </w:r>
+      <w:r>
+        <w:rPr>
+          <w:rFonts w:ascii="Consolas" w:eastAsia="Times New Roman" w:hAnsi="Consolas" w:cs="Times New Roman"/>
+          <w:color w:val="D4D4D4"/>
+          <w:sz w:val="21"/>
+          <w:szCs w:val="21"/>
+        </w:rPr>
+        <w:t>.</w:t>
+      </w:r>
+      <w:r>
+        <w:rPr>
+          <w:rFonts w:ascii="Consolas" w:eastAsia="Times New Roman" w:hAnsi="Consolas" w:cs="Times New Roman"/>
+          <w:color w:val="9CDCFE"/>
+          <w:sz w:val="21"/>
+          <w:szCs w:val="21"/>
+        </w:rPr>
+        <w:t>color</w:t>
+      </w:r>
+      <w:r>
+        <w:rPr>
+          <w:rFonts w:ascii="Consolas" w:eastAsia="Times New Roman" w:hAnsi="Consolas" w:cs="Times New Roman"/>
+          <w:color w:val="D4D4D4"/>
+          <w:sz w:val="21"/>
+          <w:szCs w:val="21"/>
+        </w:rPr>
+        <w:t>]];</w:t>
+      </w:r>
+    </w:p>
+    <w:p>
+      <w:pPr>
+        <w:shd w:val="clear" w:color="auto" w:fill="1E1E1E"/>
+        <w:spacing w:after="0" w:line="285" w:lineRule="atLeast"/>
+        <w:rPr>
+          <w:rFonts w:ascii="Consolas" w:eastAsia="Times New Roman" w:hAnsi="Consolas" w:cs="Times New Roman"/>
+          <w:color w:val="D4D4D4"/>
+          <w:sz w:val="21"/>
+          <w:szCs w:val="21"/>
+        </w:rPr>
+      </w:pPr>
+    </w:p>
+    <w:p>
+      <w:pPr>
+        <w:shd w:val="clear" w:color="auto" w:fill="1E1E1E"/>
+        <w:spacing w:after="0" w:line="285" w:lineRule="atLeast"/>
+        <w:rPr>
+          <w:rFonts w:ascii="Consolas" w:eastAsia="Times New Roman" w:hAnsi="Consolas" w:cs="Times New Roman"/>
+          <w:color w:val="D4D4D4"/>
+          <w:sz w:val="21"/>
+          <w:szCs w:val="21"/>
+        </w:rPr>
+      </w:pPr>
+      <w:r>
+        <w:rPr>
+          <w:rFonts w:ascii="Consolas" w:eastAsia="Times New Roman" w:hAnsi="Consolas" w:cs="Times New Roman"/>
+          <w:color w:val="D4D4D4"/>
+          <w:sz w:val="21"/>
+          <w:szCs w:val="21"/>
+        </w:rPr>
+        <w:t>  </w:t>
+      </w:r>
+      <w:r>
+        <w:rPr>
+          <w:rFonts w:ascii="Consolas" w:eastAsia="Times New Roman" w:hAnsi="Consolas" w:cs="Times New Roman"/>
+          <w:color w:val="C586C0"/>
+          <w:sz w:val="21"/>
+          <w:szCs w:val="21"/>
+        </w:rPr>
+        <w:t>return</w:t>
+      </w:r>
+      <w:r>
+        <w:rPr>
+          <w:rFonts w:ascii="Consolas" w:eastAsia="Times New Roman" w:hAnsi="Consolas" w:cs="Times New Roman"/>
+          <w:color w:val="D4D4D4"/>
+          <w:sz w:val="21"/>
+          <w:szCs w:val="21"/>
+        </w:rPr>
+        <w:t> (</w:t>
+      </w:r>
+    </w:p>
+    <w:p>
+      <w:pPr>
+        <w:shd w:val="clear" w:color="auto" w:fill="1E1E1E"/>
+        <w:spacing w:after="0" w:line="285" w:lineRule="atLeast"/>
+        <w:rPr>
+          <w:rFonts w:ascii="Consolas" w:eastAsia="Times New Roman" w:hAnsi="Consolas" w:cs="Times New Roman"/>
+          <w:color w:val="D4D4D4"/>
+          <w:sz w:val="21"/>
+          <w:szCs w:val="21"/>
+        </w:rPr>
+      </w:pPr>
+      <w:r>
+        <w:rPr>
+          <w:rFonts w:ascii="Consolas" w:eastAsia="Times New Roman" w:hAnsi="Consolas" w:cs="Times New Roman"/>
+          <w:color w:val="D4D4D4"/>
+          <w:sz w:val="21"/>
+          <w:szCs w:val="21"/>
+        </w:rPr>
+        <w:t>    </w:t>
+      </w:r>
+      <w:r>
+        <w:rPr>
+          <w:rFonts w:ascii="Consolas" w:eastAsia="Times New Roman" w:hAnsi="Consolas" w:cs="Times New Roman"/>
+          <w:color w:val="808080"/>
+          <w:sz w:val="21"/>
+          <w:szCs w:val="21"/>
+        </w:rPr>
+        <w:t>&lt;</w:t>
+      </w:r>
+      <w:r>
+        <w:rPr>
+          <w:rFonts w:ascii="Consolas" w:eastAsia="Times New Roman" w:hAnsi="Consolas" w:cs="Times New Roman"/>
+          <w:color w:val="569CD6"/>
+          <w:sz w:val="21"/>
+          <w:szCs w:val="21"/>
+        </w:rPr>
+        <w:t>div</w:t>
+      </w:r>
+      <w:r>
+        <w:rPr>
+          <w:rFonts w:ascii="Consolas" w:eastAsia="Times New Roman" w:hAnsi="Consolas" w:cs="Times New Roman"/>
+          <w:color w:val="D4D4D4"/>
+          <w:sz w:val="21"/>
+          <w:szCs w:val="21"/>
+        </w:rPr>
+        <w:t> </w:t>
+      </w:r>
+      <w:r>
+        <w:rPr>
+          <w:rFonts w:ascii="Consolas" w:eastAsia="Times New Roman" w:hAnsi="Consolas" w:cs="Times New Roman"/>
+          <w:color w:val="9CDCFE"/>
+          <w:sz w:val="21"/>
+          <w:szCs w:val="21"/>
+        </w:rPr>
+        <w:t>className</w:t>
+      </w:r>
+      <w:r>
+        <w:rPr>
+          <w:rFonts w:ascii="Consolas" w:eastAsia="Times New Roman" w:hAnsi="Consolas" w:cs="Times New Roman"/>
+          <w:color w:val="D4D4D4"/>
+          <w:sz w:val="21"/>
+          <w:szCs w:val="21"/>
+        </w:rPr>
+        <w:t>=</w:t>
+      </w:r>
+      <w:r>
+        <w:rPr>
+          <w:rFonts w:ascii="Consolas" w:eastAsia="Times New Roman" w:hAnsi="Consolas" w:cs="Times New Roman"/>
+          <w:color w:val="569CD6"/>
+          <w:sz w:val="21"/>
+          <w:szCs w:val="21"/>
+        </w:rPr>
+        <w:t>{</w:t>
+      </w:r>
+      <w:r>
+        <w:rPr>
+          <w:rFonts w:ascii="Consolas" w:eastAsia="Times New Roman" w:hAnsi="Consolas" w:cs="Times New Roman"/>
+          <w:color w:val="4FC1FF"/>
+          <w:sz w:val="21"/>
+          <w:szCs w:val="21"/>
+        </w:rPr>
+        <w:t>classArr</w:t>
+      </w:r>
+      <w:r>
+        <w:rPr>
+          <w:rFonts w:ascii="Consolas" w:eastAsia="Times New Roman" w:hAnsi="Consolas" w:cs="Times New Roman"/>
+          <w:color w:val="D4D4D4"/>
+          <w:sz w:val="21"/>
+          <w:szCs w:val="21"/>
+        </w:rPr>
+        <w:t>.</w:t>
+      </w:r>
+      <w:r>
+        <w:rPr>
+          <w:rFonts w:ascii="Consolas" w:eastAsia="Times New Roman" w:hAnsi="Consolas" w:cs="Times New Roman"/>
+          <w:color w:val="DCDCAA"/>
+          <w:sz w:val="21"/>
+          <w:szCs w:val="21"/>
+        </w:rPr>
+        <w:t>join</w:t>
+      </w:r>
+      <w:r>
+        <w:rPr>
+          <w:rFonts w:ascii="Consolas" w:eastAsia="Times New Roman" w:hAnsi="Consolas" w:cs="Times New Roman"/>
+          <w:color w:val="D4D4D4"/>
+          <w:sz w:val="21"/>
+          <w:szCs w:val="21"/>
+        </w:rPr>
+        <w:t>(</w:t>
+      </w:r>
+      <w:r>
+        <w:rPr>
+          <w:rFonts w:ascii="Consolas" w:eastAsia="Times New Roman" w:hAnsi="Consolas" w:cs="Times New Roman"/>
+          <w:color w:val="CE9178"/>
+          <w:sz w:val="21"/>
+          <w:szCs w:val="21"/>
+        </w:rPr>
+        <w:t>' '</w:t>
+      </w:r>
+      <w:r>
+        <w:rPr>
+          <w:rFonts w:ascii="Consolas" w:eastAsia="Times New Roman" w:hAnsi="Consolas" w:cs="Times New Roman"/>
+          <w:color w:val="D4D4D4"/>
+          <w:sz w:val="21"/>
+          <w:szCs w:val="21"/>
+        </w:rPr>
+        <w:t>)</w:t>
+      </w:r>
+      <w:r>
+        <w:rPr>
+          <w:rFonts w:ascii="Consolas" w:eastAsia="Times New Roman" w:hAnsi="Consolas" w:cs="Times New Roman"/>
+          <w:color w:val="569CD6"/>
+          <w:sz w:val="21"/>
+          <w:szCs w:val="21"/>
+        </w:rPr>
+        <w:t>}</w:t>
+      </w:r>
+      <w:r>
+        <w:rPr>
+          <w:rFonts w:ascii="Consolas" w:eastAsia="Times New Roman" w:hAnsi="Consolas" w:cs="Times New Roman"/>
+          <w:color w:val="808080"/>
+          <w:sz w:val="21"/>
+          <w:szCs w:val="21"/>
+        </w:rPr>
+        <w:t>&gt;</w:t>
+      </w:r>
+    </w:p>
+    <w:p>
+      <w:pPr>
+        <w:shd w:val="clear" w:color="auto" w:fill="1E1E1E"/>
+        <w:spacing w:after="0" w:line="285" w:lineRule="atLeast"/>
+        <w:rPr>
+          <w:rFonts w:ascii="Consolas" w:eastAsia="Times New Roman" w:hAnsi="Consolas" w:cs="Times New Roman"/>
+          <w:color w:val="D4D4D4"/>
+          <w:sz w:val="21"/>
+          <w:szCs w:val="21"/>
+        </w:rPr>
+      </w:pPr>
+      <w:r>
+        <w:rPr>
+          <w:rFonts w:ascii="Consolas" w:eastAsia="Times New Roman" w:hAnsi="Consolas" w:cs="Times New Roman"/>
+          <w:color w:val="D4D4D4"/>
+          <w:sz w:val="21"/>
+          <w:szCs w:val="21"/>
+        </w:rPr>
+        <w:t>      </w:t>
+      </w:r>
+      <w:r>
+        <w:rPr>
+          <w:rFonts w:ascii="Consolas" w:eastAsia="Times New Roman" w:hAnsi="Consolas" w:cs="Times New Roman"/>
+          <w:color w:val="569CD6"/>
+          <w:sz w:val="21"/>
+          <w:szCs w:val="21"/>
+        </w:rPr>
+        <w:t>{</w:t>
+      </w:r>
+      <w:r>
+        <w:rPr>
+          <w:rFonts w:ascii="Consolas" w:eastAsia="Times New Roman" w:hAnsi="Consolas" w:cs="Times New Roman"/>
+          <w:color w:val="9CDCFE"/>
+          <w:sz w:val="21"/>
+          <w:szCs w:val="21"/>
+        </w:rPr>
+        <w:t>props</w:t>
+      </w:r>
+      <w:r>
+        <w:rPr>
+          <w:rFonts w:ascii="Consolas" w:eastAsia="Times New Roman" w:hAnsi="Consolas" w:cs="Times New Roman"/>
+          <w:color w:val="D4D4D4"/>
+          <w:sz w:val="21"/>
+          <w:szCs w:val="21"/>
+        </w:rPr>
+        <w:t>.</w:t>
+      </w:r>
+      <w:r>
+        <w:rPr>
+          <w:rFonts w:ascii="Consolas" w:eastAsia="Times New Roman" w:hAnsi="Consolas" w:cs="Times New Roman"/>
+          <w:color w:val="9CDCFE"/>
+          <w:sz w:val="21"/>
+          <w:szCs w:val="21"/>
+        </w:rPr>
+        <w:t>children</w:t>
+      </w:r>
+      <w:r>
+        <w:rPr>
+          <w:rFonts w:ascii="Consolas" w:eastAsia="Times New Roman" w:hAnsi="Consolas" w:cs="Times New Roman"/>
+          <w:color w:val="569CD6"/>
+          <w:sz w:val="21"/>
+          <w:szCs w:val="21"/>
+        </w:rPr>
+        <w:t>}</w:t>
+      </w:r>
+    </w:p>
+    <w:p>
+      <w:pPr>
+        <w:shd w:val="clear" w:color="auto" w:fill="1E1E1E"/>
+        <w:spacing w:after="0" w:line="285" w:lineRule="atLeast"/>
+        <w:rPr>
+          <w:rFonts w:ascii="Consolas" w:eastAsia="Times New Roman" w:hAnsi="Consolas" w:cs="Times New Roman"/>
+          <w:color w:val="D4D4D4"/>
+          <w:sz w:val="21"/>
+          <w:szCs w:val="21"/>
+        </w:rPr>
+      </w:pPr>
+      <w:r>
+        <w:rPr>
+          <w:rFonts w:ascii="Consolas" w:eastAsia="Times New Roman" w:hAnsi="Consolas" w:cs="Times New Roman"/>
+          <w:color w:val="D4D4D4"/>
+          <w:sz w:val="21"/>
+          <w:szCs w:val="21"/>
+        </w:rPr>
+        <w:t>    </w:t>
+      </w:r>
+      <w:r>
+        <w:rPr>
+          <w:rFonts w:ascii="Consolas" w:eastAsia="Times New Roman" w:hAnsi="Consolas" w:cs="Times New Roman"/>
+          <w:color w:val="808080"/>
+          <w:sz w:val="21"/>
+          <w:szCs w:val="21"/>
+        </w:rPr>
+        <w:t>&lt;/</w:t>
+      </w:r>
+      <w:r>
+        <w:rPr>
+          <w:rFonts w:ascii="Consolas" w:eastAsia="Times New Roman" w:hAnsi="Consolas" w:cs="Times New Roman"/>
+          <w:color w:val="569CD6"/>
+          <w:sz w:val="21"/>
+          <w:szCs w:val="21"/>
+        </w:rPr>
+        <w:t>div</w:t>
+      </w:r>
+      <w:r>
+        <w:rPr>
+          <w:rFonts w:ascii="Consolas" w:eastAsia="Times New Roman" w:hAnsi="Consolas" w:cs="Times New Roman"/>
+          <w:color w:val="808080"/>
+          <w:sz w:val="21"/>
+          <w:szCs w:val="21"/>
+        </w:rPr>
+        <w:t>&gt;</w:t>
+      </w:r>
+    </w:p>
+    <w:p>
+      <w:pPr>
+        <w:shd w:val="clear" w:color="auto" w:fill="1E1E1E"/>
+        <w:spacing w:after="0" w:line="285" w:lineRule="atLeast"/>
+        <w:rPr>
+          <w:rFonts w:ascii="Consolas" w:eastAsia="Times New Roman" w:hAnsi="Consolas" w:cs="Times New Roman"/>
+          <w:color w:val="D4D4D4"/>
+          <w:sz w:val="21"/>
+          <w:szCs w:val="21"/>
+        </w:rPr>
+      </w:pPr>
+      <w:r>
+        <w:rPr>
+          <w:rFonts w:ascii="Consolas" w:eastAsia="Times New Roman" w:hAnsi="Consolas" w:cs="Times New Roman"/>
+          <w:color w:val="D4D4D4"/>
+          <w:sz w:val="21"/>
+          <w:szCs w:val="21"/>
+        </w:rPr>
+        <w:t>  );</w:t>
+      </w:r>
+    </w:p>
+    <w:p>
+      <w:pPr>
+        <w:shd w:val="clear" w:color="auto" w:fill="1E1E1E"/>
+        <w:spacing w:after="0" w:line="285" w:lineRule="atLeast"/>
+        <w:rPr>
+          <w:rFonts w:ascii="Consolas" w:eastAsia="Times New Roman" w:hAnsi="Consolas" w:cs="Times New Roman"/>
+          <w:color w:val="D4D4D4"/>
+          <w:sz w:val="21"/>
+          <w:szCs w:val="21"/>
+        </w:rPr>
+      </w:pPr>
+      <w:r>
+        <w:rPr>
+          <w:rFonts w:ascii="Consolas" w:eastAsia="Times New Roman" w:hAnsi="Consolas" w:cs="Times New Roman"/>
+          <w:color w:val="D4D4D4"/>
+          <w:sz w:val="21"/>
+          <w:szCs w:val="21"/>
+        </w:rPr>
+        <w:t>}</w:t>
+      </w:r>
+    </w:p>
+    <w:p>
+      <w:pPr>
+        <w:shd w:val="clear" w:color="auto" w:fill="1E1E1E"/>
+        <w:spacing w:after="0" w:line="285" w:lineRule="atLeast"/>
+        <w:rPr>
+          <w:rFonts w:ascii="Consolas" w:eastAsia="Times New Roman" w:hAnsi="Consolas" w:cs="Times New Roman"/>
+          <w:color w:val="D4D4D4"/>
+          <w:sz w:val="21"/>
+          <w:szCs w:val="21"/>
+        </w:rPr>
+      </w:pPr>
+    </w:p>
+    <w:p>
+      <w:pPr>
+        <w:shd w:val="clear" w:color="auto" w:fill="1E1E1E"/>
+        <w:spacing w:after="0" w:line="285" w:lineRule="atLeast"/>
+        <w:rPr>
+          <w:rFonts w:ascii="Consolas" w:eastAsia="Times New Roman" w:hAnsi="Consolas" w:cs="Times New Roman"/>
+          <w:color w:val="D4D4D4"/>
+          <w:sz w:val="21"/>
+          <w:szCs w:val="21"/>
+        </w:rPr>
+      </w:pPr>
+      <w:r>
+        <w:rPr>
+          <w:rFonts w:ascii="Consolas" w:eastAsia="Times New Roman" w:hAnsi="Consolas" w:cs="Times New Roman"/>
+          <w:color w:val="C586C0"/>
+          <w:sz w:val="21"/>
+          <w:szCs w:val="21"/>
+        </w:rPr>
+        <w:t>export</w:t>
+      </w:r>
+      <w:r>
+        <w:rPr>
+          <w:rFonts w:ascii="Consolas" w:eastAsia="Times New Roman" w:hAnsi="Consolas" w:cs="Times New Roman"/>
+          <w:color w:val="D4D4D4"/>
+          <w:sz w:val="21"/>
+          <w:szCs w:val="21"/>
+        </w:rPr>
+        <w:t> </w:t>
+      </w:r>
+      <w:r>
+        <w:rPr>
+          <w:rFonts w:ascii="Consolas" w:eastAsia="Times New Roman" w:hAnsi="Consolas" w:cs="Times New Roman"/>
+          <w:color w:val="C586C0"/>
+          <w:sz w:val="21"/>
+          <w:szCs w:val="21"/>
+        </w:rPr>
+        <w:t>default</w:t>
+      </w:r>
+      <w:r>
+        <w:rPr>
+          <w:rFonts w:ascii="Consolas" w:eastAsia="Times New Roman" w:hAnsi="Consolas" w:cs="Times New Roman"/>
+          <w:color w:val="D4D4D4"/>
+          <w:sz w:val="21"/>
+          <w:szCs w:val="21"/>
+        </w:rPr>
+        <w:t> </w:t>
+      </w:r>
+      <w:r>
+        <w:rPr>
+          <w:rFonts w:ascii="Consolas" w:eastAsia="Times New Roman" w:hAnsi="Consolas" w:cs="Times New Roman"/>
+          <w:color w:val="DCDCAA"/>
+          <w:sz w:val="21"/>
+          <w:szCs w:val="21"/>
+        </w:rPr>
+        <w:t>fancyBorder</w:t>
+      </w:r>
+      <w:r>
+        <w:rPr>
+          <w:rFonts w:ascii="Consolas" w:eastAsia="Times New Roman" w:hAnsi="Consolas" w:cs="Times New Roman"/>
+          <w:color w:val="D4D4D4"/>
+          <w:sz w:val="21"/>
+          <w:szCs w:val="21"/>
+        </w:rPr>
+        <w:t>;</w:t>
+      </w:r>
+    </w:p>
+    <w:p>
+      <w:pPr>
+        <w:ind w:right="288"/>
+      </w:pPr>
+    </w:p>
+    <w:p>
+      <w:pPr>
+        <w:ind w:right="288"/>
+        <w:rPr>
+          <w:b/>
+        </w:rPr>
+      </w:pPr>
+      <w:r>
+        <w:rPr>
+          <w:b/>
+        </w:rPr>
+        <w:t>src\components\WelcomeDialog\WelcomeDialog.js</w:t>
+      </w:r>
+    </w:p>
+    <w:p>
+      <w:pPr>
+        <w:shd w:val="clear" w:color="auto" w:fill="1E1E1E"/>
+        <w:spacing w:after="0" w:line="285" w:lineRule="atLeast"/>
+        <w:rPr>
+          <w:rFonts w:ascii="Consolas" w:eastAsia="Times New Roman" w:hAnsi="Consolas" w:cs="Times New Roman"/>
+          <w:color w:val="D4D4D4"/>
+          <w:sz w:val="21"/>
+          <w:szCs w:val="21"/>
+        </w:rPr>
+      </w:pPr>
+      <w:r>
+        <w:rPr>
+          <w:rFonts w:ascii="Consolas" w:eastAsia="Times New Roman" w:hAnsi="Consolas" w:cs="Times New Roman"/>
+          <w:color w:val="C586C0"/>
+          <w:sz w:val="21"/>
+          <w:szCs w:val="21"/>
+        </w:rPr>
+        <w:t>import</w:t>
+      </w:r>
+      <w:r>
+        <w:rPr>
+          <w:rFonts w:ascii="Consolas" w:eastAsia="Times New Roman" w:hAnsi="Consolas" w:cs="Times New Roman"/>
+          <w:color w:val="D4D4D4"/>
+          <w:sz w:val="21"/>
+          <w:szCs w:val="21"/>
+        </w:rPr>
+        <w:t> </w:t>
+      </w:r>
+      <w:r>
+        <w:rPr>
+          <w:rFonts w:ascii="Consolas" w:eastAsia="Times New Roman" w:hAnsi="Consolas" w:cs="Times New Roman"/>
+          <w:color w:val="9CDCFE"/>
+          <w:sz w:val="21"/>
+          <w:szCs w:val="21"/>
+        </w:rPr>
+        <w:t>React</w:t>
+      </w:r>
+      <w:r>
+        <w:rPr>
+          <w:rFonts w:ascii="Consolas" w:eastAsia="Times New Roman" w:hAnsi="Consolas" w:cs="Times New Roman"/>
+          <w:color w:val="D4D4D4"/>
+          <w:sz w:val="21"/>
+          <w:szCs w:val="21"/>
+        </w:rPr>
+        <w:t> </w:t>
+      </w:r>
+      <w:r>
+        <w:rPr>
+          <w:rFonts w:ascii="Consolas" w:eastAsia="Times New Roman" w:hAnsi="Consolas" w:cs="Times New Roman"/>
+          <w:color w:val="C586C0"/>
+          <w:sz w:val="21"/>
+          <w:szCs w:val="21"/>
+        </w:rPr>
+        <w:t>from</w:t>
+      </w:r>
+      <w:r>
+        <w:rPr>
+          <w:rFonts w:ascii="Consolas" w:eastAsia="Times New Roman" w:hAnsi="Consolas" w:cs="Times New Roman"/>
+          <w:color w:val="D4D4D4"/>
+          <w:sz w:val="21"/>
+          <w:szCs w:val="21"/>
+        </w:rPr>
+        <w:t> </w:t>
+      </w:r>
+      <w:r>
+        <w:rPr>
+          <w:rFonts w:ascii="Consolas" w:eastAsia="Times New Roman" w:hAnsi="Consolas" w:cs="Times New Roman"/>
+          <w:color w:val="CE9178"/>
+          <w:sz w:val="21"/>
+          <w:szCs w:val="21"/>
+        </w:rPr>
+        <w:t>'react'</w:t>
+      </w:r>
+      <w:r>
+        <w:rPr>
+          <w:rFonts w:ascii="Consolas" w:eastAsia="Times New Roman" w:hAnsi="Consolas" w:cs="Times New Roman"/>
+          <w:color w:val="D4D4D4"/>
+          <w:sz w:val="21"/>
+          <w:szCs w:val="21"/>
+        </w:rPr>
+        <w:t>;</w:t>
+      </w:r>
+    </w:p>
+    <w:p>
+      <w:pPr>
+        <w:shd w:val="clear" w:color="auto" w:fill="1E1E1E"/>
+        <w:spacing w:after="0" w:line="285" w:lineRule="atLeast"/>
+        <w:rPr>
+          <w:rFonts w:ascii="Consolas" w:eastAsia="Times New Roman" w:hAnsi="Consolas" w:cs="Times New Roman"/>
+          <w:color w:val="D4D4D4"/>
+          <w:sz w:val="21"/>
+          <w:szCs w:val="21"/>
+        </w:rPr>
+      </w:pPr>
+      <w:r>
+        <w:rPr>
+          <w:rFonts w:ascii="Consolas" w:eastAsia="Times New Roman" w:hAnsi="Consolas" w:cs="Times New Roman"/>
+          <w:color w:val="C586C0"/>
+          <w:sz w:val="21"/>
+          <w:szCs w:val="21"/>
+        </w:rPr>
+        <w:t>import</w:t>
+      </w:r>
+      <w:r>
+        <w:rPr>
+          <w:rFonts w:ascii="Consolas" w:eastAsia="Times New Roman" w:hAnsi="Consolas" w:cs="Times New Roman"/>
+          <w:color w:val="D4D4D4"/>
+          <w:sz w:val="21"/>
+          <w:szCs w:val="21"/>
+        </w:rPr>
+        <w:t> </w:t>
+      </w:r>
+      <w:r>
+        <w:rPr>
+          <w:rFonts w:ascii="Consolas" w:eastAsia="Times New Roman" w:hAnsi="Consolas" w:cs="Times New Roman"/>
+          <w:color w:val="9CDCFE"/>
+          <w:sz w:val="21"/>
+          <w:szCs w:val="21"/>
+        </w:rPr>
+        <w:t>style</w:t>
+      </w:r>
+      <w:r>
+        <w:rPr>
+          <w:rFonts w:ascii="Consolas" w:eastAsia="Times New Roman" w:hAnsi="Consolas" w:cs="Times New Roman"/>
+          <w:color w:val="D4D4D4"/>
+          <w:sz w:val="21"/>
+          <w:szCs w:val="21"/>
+        </w:rPr>
+        <w:t> </w:t>
+      </w:r>
+      <w:r>
+        <w:rPr>
+          <w:rFonts w:ascii="Consolas" w:eastAsia="Times New Roman" w:hAnsi="Consolas" w:cs="Times New Roman"/>
+          <w:color w:val="C586C0"/>
+          <w:sz w:val="21"/>
+          <w:szCs w:val="21"/>
+        </w:rPr>
+        <w:t>from</w:t>
+      </w:r>
+      <w:r>
+        <w:rPr>
+          <w:rFonts w:ascii="Consolas" w:eastAsia="Times New Roman" w:hAnsi="Consolas" w:cs="Times New Roman"/>
+          <w:color w:val="D4D4D4"/>
+          <w:sz w:val="21"/>
+          <w:szCs w:val="21"/>
+        </w:rPr>
+        <w:t> </w:t>
+      </w:r>
+      <w:r>
+        <w:rPr>
+          <w:rFonts w:ascii="Consolas" w:eastAsia="Times New Roman" w:hAnsi="Consolas" w:cs="Times New Roman"/>
+          <w:color w:val="CE9178"/>
+          <w:sz w:val="21"/>
+          <w:szCs w:val="21"/>
+        </w:rPr>
+        <w:t>'./WelcomeDialog.module.css'</w:t>
+      </w:r>
+      <w:r>
+        <w:rPr>
+          <w:rFonts w:ascii="Consolas" w:eastAsia="Times New Roman" w:hAnsi="Consolas" w:cs="Times New Roman"/>
+          <w:color w:val="D4D4D4"/>
+          <w:sz w:val="21"/>
+          <w:szCs w:val="21"/>
+        </w:rPr>
+        <w:t>;</w:t>
+      </w:r>
+    </w:p>
+    <w:p>
+      <w:pPr>
+        <w:shd w:val="clear" w:color="auto" w:fill="1E1E1E"/>
+        <w:spacing w:after="0" w:line="285" w:lineRule="atLeast"/>
+        <w:rPr>
+          <w:rFonts w:ascii="Consolas" w:eastAsia="Times New Roman" w:hAnsi="Consolas" w:cs="Times New Roman"/>
+          <w:color w:val="D4D4D4"/>
+          <w:sz w:val="21"/>
+          <w:szCs w:val="21"/>
+        </w:rPr>
+      </w:pPr>
+    </w:p>
+    <w:p>
+      <w:pPr>
+        <w:shd w:val="clear" w:color="auto" w:fill="1E1E1E"/>
+        <w:spacing w:after="0" w:line="285" w:lineRule="atLeast"/>
+        <w:rPr>
+          <w:rFonts w:ascii="Consolas" w:eastAsia="Times New Roman" w:hAnsi="Consolas" w:cs="Times New Roman"/>
+          <w:color w:val="D4D4D4"/>
+          <w:sz w:val="21"/>
+          <w:szCs w:val="21"/>
+        </w:rPr>
+      </w:pPr>
+      <w:r>
+        <w:rPr>
+          <w:rFonts w:ascii="Consolas" w:eastAsia="Times New Roman" w:hAnsi="Consolas" w:cs="Times New Roman"/>
+          <w:color w:val="C586C0"/>
+          <w:sz w:val="21"/>
+          <w:szCs w:val="21"/>
+        </w:rPr>
+        <w:t>import</w:t>
+      </w:r>
+      <w:r>
+        <w:rPr>
+          <w:rFonts w:ascii="Consolas" w:eastAsia="Times New Roman" w:hAnsi="Consolas" w:cs="Times New Roman"/>
+          <w:color w:val="D4D4D4"/>
+          <w:sz w:val="21"/>
+          <w:szCs w:val="21"/>
+        </w:rPr>
+        <w:t> </w:t>
+      </w:r>
+      <w:r>
+        <w:rPr>
+          <w:rFonts w:ascii="Consolas" w:eastAsia="Times New Roman" w:hAnsi="Consolas" w:cs="Times New Roman"/>
+          <w:color w:val="9CDCFE"/>
+          <w:sz w:val="21"/>
+          <w:szCs w:val="21"/>
+        </w:rPr>
+        <w:t>FancyBorder</w:t>
+      </w:r>
+      <w:r>
+        <w:rPr>
+          <w:rFonts w:ascii="Consolas" w:eastAsia="Times New Roman" w:hAnsi="Consolas" w:cs="Times New Roman"/>
+          <w:color w:val="D4D4D4"/>
+          <w:sz w:val="21"/>
+          <w:szCs w:val="21"/>
+        </w:rPr>
+        <w:t> </w:t>
+      </w:r>
+      <w:r>
+        <w:rPr>
+          <w:rFonts w:ascii="Consolas" w:eastAsia="Times New Roman" w:hAnsi="Consolas" w:cs="Times New Roman"/>
+          <w:color w:val="C586C0"/>
+          <w:sz w:val="21"/>
+          <w:szCs w:val="21"/>
+        </w:rPr>
+        <w:t>from</w:t>
+      </w:r>
+      <w:r>
+        <w:rPr>
+          <w:rFonts w:ascii="Consolas" w:eastAsia="Times New Roman" w:hAnsi="Consolas" w:cs="Times New Roman"/>
+          <w:color w:val="D4D4D4"/>
+          <w:sz w:val="21"/>
+          <w:szCs w:val="21"/>
+        </w:rPr>
+        <w:t> </w:t>
+      </w:r>
+      <w:r>
+        <w:rPr>
+          <w:rFonts w:ascii="Consolas" w:eastAsia="Times New Roman" w:hAnsi="Consolas" w:cs="Times New Roman"/>
+          <w:color w:val="CE9178"/>
+          <w:sz w:val="21"/>
+          <w:szCs w:val="21"/>
+        </w:rPr>
+        <w:t>'../Containers/FancyBorder'</w:t>
+      </w:r>
+      <w:r>
+        <w:rPr>
+          <w:rFonts w:ascii="Consolas" w:eastAsia="Times New Roman" w:hAnsi="Consolas" w:cs="Times New Roman"/>
+          <w:color w:val="D4D4D4"/>
+          <w:sz w:val="21"/>
+          <w:szCs w:val="21"/>
+        </w:rPr>
+        <w:t>;</w:t>
+      </w:r>
+    </w:p>
+    <w:p>
+      <w:pPr>
+        <w:shd w:val="clear" w:color="auto" w:fill="1E1E1E"/>
+        <w:spacing w:after="0" w:line="285" w:lineRule="atLeast"/>
+        <w:rPr>
+          <w:rFonts w:ascii="Consolas" w:eastAsia="Times New Roman" w:hAnsi="Consolas" w:cs="Times New Roman"/>
+          <w:color w:val="D4D4D4"/>
+          <w:sz w:val="21"/>
+          <w:szCs w:val="21"/>
+        </w:rPr>
+      </w:pPr>
+    </w:p>
+    <w:p>
+      <w:pPr>
+        <w:shd w:val="clear" w:color="auto" w:fill="1E1E1E"/>
+        <w:spacing w:after="0" w:line="285" w:lineRule="atLeast"/>
+        <w:rPr>
+          <w:rFonts w:ascii="Consolas" w:eastAsia="Times New Roman" w:hAnsi="Consolas" w:cs="Times New Roman"/>
+          <w:color w:val="D4D4D4"/>
+          <w:sz w:val="21"/>
+          <w:szCs w:val="21"/>
+        </w:rPr>
+      </w:pPr>
+      <w:r>
+        <w:rPr>
+          <w:rFonts w:ascii="Consolas" w:eastAsia="Times New Roman" w:hAnsi="Consolas" w:cs="Times New Roman"/>
+          <w:color w:val="569CD6"/>
+          <w:sz w:val="21"/>
+          <w:szCs w:val="21"/>
+        </w:rPr>
+        <w:t>const</w:t>
+      </w:r>
+      <w:r>
+        <w:rPr>
+          <w:rFonts w:ascii="Consolas" w:eastAsia="Times New Roman" w:hAnsi="Consolas" w:cs="Times New Roman"/>
+          <w:color w:val="D4D4D4"/>
+          <w:sz w:val="21"/>
+          <w:szCs w:val="21"/>
+        </w:rPr>
+        <w:t> </w:t>
+      </w:r>
+      <w:r>
+        <w:rPr>
+          <w:rFonts w:ascii="Consolas" w:eastAsia="Times New Roman" w:hAnsi="Consolas" w:cs="Times New Roman"/>
+          <w:color w:val="DCDCAA"/>
+          <w:sz w:val="21"/>
+          <w:szCs w:val="21"/>
+        </w:rPr>
+        <w:t>welcomeDialog</w:t>
+      </w:r>
+      <w:r>
+        <w:rPr>
+          <w:rFonts w:ascii="Consolas" w:eastAsia="Times New Roman" w:hAnsi="Consolas" w:cs="Times New Roman"/>
+          <w:color w:val="D4D4D4"/>
+          <w:sz w:val="21"/>
+          <w:szCs w:val="21"/>
+        </w:rPr>
+        <w:t> = </w:t>
+      </w:r>
+      <w:r>
+        <w:rPr>
+          <w:rFonts w:ascii="Consolas" w:eastAsia="Times New Roman" w:hAnsi="Consolas" w:cs="Times New Roman"/>
+          <w:color w:val="9CDCFE"/>
+          <w:sz w:val="21"/>
+          <w:szCs w:val="21"/>
+        </w:rPr>
+        <w:t>props</w:t>
+      </w:r>
+      <w:r>
+        <w:rPr>
+          <w:rFonts w:ascii="Consolas" w:eastAsia="Times New Roman" w:hAnsi="Consolas" w:cs="Times New Roman"/>
+          <w:color w:val="D4D4D4"/>
+          <w:sz w:val="21"/>
+          <w:szCs w:val="21"/>
+        </w:rPr>
+        <w:t> </w:t>
+      </w:r>
+      <w:r>
+        <w:rPr>
+          <w:rFonts w:ascii="Consolas" w:eastAsia="Times New Roman" w:hAnsi="Consolas" w:cs="Times New Roman"/>
+          <w:color w:val="569CD6"/>
+          <w:sz w:val="21"/>
+          <w:szCs w:val="21"/>
+        </w:rPr>
+        <w:t>=&gt;</w:t>
+      </w:r>
+      <w:r>
+        <w:rPr>
+          <w:rFonts w:ascii="Consolas" w:eastAsia="Times New Roman" w:hAnsi="Consolas" w:cs="Times New Roman"/>
+          <w:color w:val="D4D4D4"/>
+          <w:sz w:val="21"/>
+          <w:szCs w:val="21"/>
+        </w:rPr>
+        <w:t> {</w:t>
+      </w:r>
+    </w:p>
+    <w:p>
+      <w:pPr>
+        <w:shd w:val="clear" w:color="auto" w:fill="1E1E1E"/>
+        <w:spacing w:after="0" w:line="285" w:lineRule="atLeast"/>
+        <w:rPr>
+          <w:rFonts w:ascii="Consolas" w:eastAsia="Times New Roman" w:hAnsi="Consolas" w:cs="Times New Roman"/>
+          <w:color w:val="D4D4D4"/>
+          <w:sz w:val="21"/>
+          <w:szCs w:val="21"/>
+        </w:rPr>
+      </w:pPr>
+      <w:r>
+        <w:rPr>
+          <w:rFonts w:ascii="Consolas" w:eastAsia="Times New Roman" w:hAnsi="Consolas" w:cs="Times New Roman"/>
+          <w:color w:val="D4D4D4"/>
+          <w:sz w:val="21"/>
+          <w:szCs w:val="21"/>
+        </w:rPr>
+        <w:t>  </w:t>
+      </w:r>
+      <w:r>
+        <w:rPr>
+          <w:rFonts w:ascii="Consolas" w:eastAsia="Times New Roman" w:hAnsi="Consolas" w:cs="Times New Roman"/>
+          <w:color w:val="C586C0"/>
+          <w:sz w:val="21"/>
+          <w:szCs w:val="21"/>
+        </w:rPr>
+        <w:t>return</w:t>
+      </w:r>
+      <w:r>
+        <w:rPr>
+          <w:rFonts w:ascii="Consolas" w:eastAsia="Times New Roman" w:hAnsi="Consolas" w:cs="Times New Roman"/>
+          <w:color w:val="D4D4D4"/>
+          <w:sz w:val="21"/>
+          <w:szCs w:val="21"/>
+        </w:rPr>
+        <w:t> </w:t>
+      </w:r>
+      <w:r>
+        <w:rPr>
+          <w:rFonts w:ascii="Consolas" w:eastAsia="Times New Roman" w:hAnsi="Consolas" w:cs="Times New Roman"/>
+          <w:color w:val="808080"/>
+          <w:sz w:val="21"/>
+          <w:szCs w:val="21"/>
+        </w:rPr>
+        <w:t>&lt;</w:t>
+      </w:r>
+      <w:r>
+        <w:rPr>
+          <w:rFonts w:ascii="Consolas" w:eastAsia="Times New Roman" w:hAnsi="Consolas" w:cs="Times New Roman"/>
+          <w:color w:val="4EC9B0"/>
+          <w:sz w:val="21"/>
+          <w:szCs w:val="21"/>
+        </w:rPr>
+        <w:t>FancyBorder</w:t>
+      </w:r>
+      <w:r>
+        <w:rPr>
+          <w:rFonts w:ascii="Consolas" w:eastAsia="Times New Roman" w:hAnsi="Consolas" w:cs="Times New Roman"/>
+          <w:color w:val="D4D4D4"/>
+          <w:sz w:val="21"/>
+          <w:szCs w:val="21"/>
+        </w:rPr>
+        <w:t> </w:t>
+      </w:r>
+      <w:r>
+        <w:rPr>
+          <w:rFonts w:ascii="Consolas" w:eastAsia="Times New Roman" w:hAnsi="Consolas" w:cs="Times New Roman"/>
+          <w:color w:val="9CDCFE"/>
+          <w:sz w:val="21"/>
+          <w:szCs w:val="21"/>
+        </w:rPr>
+        <w:t>color</w:t>
+      </w:r>
+      <w:r>
+        <w:rPr>
+          <w:rFonts w:ascii="Consolas" w:eastAsia="Times New Roman" w:hAnsi="Consolas" w:cs="Times New Roman"/>
+          <w:color w:val="D4D4D4"/>
+          <w:sz w:val="21"/>
+          <w:szCs w:val="21"/>
+        </w:rPr>
+        <w:t>=</w:t>
+      </w:r>
+      <w:r>
+        <w:rPr>
+          <w:rFonts w:ascii="Consolas" w:eastAsia="Times New Roman" w:hAnsi="Consolas" w:cs="Times New Roman"/>
+          <w:color w:val="569CD6"/>
+          <w:sz w:val="21"/>
+          <w:szCs w:val="21"/>
+        </w:rPr>
+        <w:t>{</w:t>
+      </w:r>
+      <w:r>
+        <w:rPr>
+          <w:rFonts w:ascii="Consolas" w:eastAsia="Times New Roman" w:hAnsi="Consolas" w:cs="Times New Roman"/>
+          <w:color w:val="9CDCFE"/>
+          <w:sz w:val="21"/>
+          <w:szCs w:val="21"/>
+        </w:rPr>
+        <w:t>props</w:t>
+      </w:r>
+      <w:r>
+        <w:rPr>
+          <w:rFonts w:ascii="Consolas" w:eastAsia="Times New Roman" w:hAnsi="Consolas" w:cs="Times New Roman"/>
+          <w:color w:val="D4D4D4"/>
+          <w:sz w:val="21"/>
+          <w:szCs w:val="21"/>
+        </w:rPr>
+        <w:t>.</w:t>
+      </w:r>
+      <w:r>
+        <w:rPr>
+          <w:rFonts w:ascii="Consolas" w:eastAsia="Times New Roman" w:hAnsi="Consolas" w:cs="Times New Roman"/>
+          <w:color w:val="9CDCFE"/>
+          <w:sz w:val="21"/>
+          <w:szCs w:val="21"/>
+        </w:rPr>
+        <w:t>color</w:t>
+      </w:r>
+      <w:r>
+        <w:rPr>
+          <w:rFonts w:ascii="Consolas" w:eastAsia="Times New Roman" w:hAnsi="Consolas" w:cs="Times New Roman"/>
+          <w:color w:val="569CD6"/>
+          <w:sz w:val="21"/>
+          <w:szCs w:val="21"/>
+        </w:rPr>
+        <w:t>}</w:t>
+      </w:r>
+      <w:r>
+        <w:rPr>
+          <w:rFonts w:ascii="Consolas" w:eastAsia="Times New Roman" w:hAnsi="Consolas" w:cs="Times New Roman"/>
+          <w:color w:val="808080"/>
+          <w:sz w:val="21"/>
+          <w:szCs w:val="21"/>
+        </w:rPr>
+        <w:t>&gt;</w:t>
+      </w:r>
+    </w:p>
+    <w:p>
+      <w:pPr>
+        <w:shd w:val="clear" w:color="auto" w:fill="1E1E1E"/>
+        <w:spacing w:after="0" w:line="285" w:lineRule="atLeast"/>
+        <w:rPr>
+          <w:rFonts w:ascii="Consolas" w:eastAsia="Times New Roman" w:hAnsi="Consolas" w:cs="Times New Roman"/>
+          <w:color w:val="D4D4D4"/>
+          <w:sz w:val="21"/>
+          <w:szCs w:val="21"/>
+        </w:rPr>
+      </w:pPr>
+      <w:r>
+        <w:rPr>
+          <w:rFonts w:ascii="Consolas" w:eastAsia="Times New Roman" w:hAnsi="Consolas" w:cs="Times New Roman"/>
+          <w:color w:val="D4D4D4"/>
+          <w:sz w:val="21"/>
+          <w:szCs w:val="21"/>
+        </w:rPr>
+        <w:t>    </w:t>
+      </w:r>
+      <w:r>
+        <w:rPr>
+          <w:rFonts w:ascii="Consolas" w:eastAsia="Times New Roman" w:hAnsi="Consolas" w:cs="Times New Roman"/>
+          <w:color w:val="808080"/>
+          <w:sz w:val="21"/>
+          <w:szCs w:val="21"/>
+        </w:rPr>
+        <w:t>&lt;</w:t>
+      </w:r>
+      <w:r>
+        <w:rPr>
+          <w:rFonts w:ascii="Consolas" w:eastAsia="Times New Roman" w:hAnsi="Consolas" w:cs="Times New Roman"/>
+          <w:color w:val="569CD6"/>
+          <w:sz w:val="21"/>
+          <w:szCs w:val="21"/>
+        </w:rPr>
+        <w:t>h1</w:t>
+      </w:r>
+      <w:r>
+        <w:rPr>
+          <w:rFonts w:ascii="Consolas" w:eastAsia="Times New Roman" w:hAnsi="Consolas" w:cs="Times New Roman"/>
+          <w:color w:val="D4D4D4"/>
+          <w:sz w:val="21"/>
+          <w:szCs w:val="21"/>
+        </w:rPr>
+        <w:t> </w:t>
+      </w:r>
+      <w:r>
+        <w:rPr>
+          <w:rFonts w:ascii="Consolas" w:eastAsia="Times New Roman" w:hAnsi="Consolas" w:cs="Times New Roman"/>
+          <w:color w:val="9CDCFE"/>
+          <w:sz w:val="21"/>
+          <w:szCs w:val="21"/>
+        </w:rPr>
+        <w:t>className</w:t>
+      </w:r>
+      <w:r>
+        <w:rPr>
+          <w:rFonts w:ascii="Consolas" w:eastAsia="Times New Roman" w:hAnsi="Consolas" w:cs="Times New Roman"/>
+          <w:color w:val="D4D4D4"/>
+          <w:sz w:val="21"/>
+          <w:szCs w:val="21"/>
+        </w:rPr>
+        <w:t>=</w:t>
+      </w:r>
+      <w:r>
+        <w:rPr>
+          <w:rFonts w:ascii="Consolas" w:eastAsia="Times New Roman" w:hAnsi="Consolas" w:cs="Times New Roman"/>
+          <w:color w:val="569CD6"/>
+          <w:sz w:val="21"/>
+          <w:szCs w:val="21"/>
+        </w:rPr>
+        <w:t>{</w:t>
+      </w:r>
+      <w:r>
+        <w:rPr>
+          <w:rFonts w:ascii="Consolas" w:eastAsia="Times New Roman" w:hAnsi="Consolas" w:cs="Times New Roman"/>
+          <w:color w:val="4FC1FF"/>
+          <w:sz w:val="21"/>
+          <w:szCs w:val="21"/>
+        </w:rPr>
+        <w:t>style</w:t>
+      </w:r>
+      <w:r>
+        <w:rPr>
+          <w:rFonts w:ascii="Consolas" w:eastAsia="Times New Roman" w:hAnsi="Consolas" w:cs="Times New Roman"/>
+          <w:color w:val="D4D4D4"/>
+          <w:sz w:val="21"/>
+          <w:szCs w:val="21"/>
+        </w:rPr>
+        <w:t>.</w:t>
+      </w:r>
+      <w:r>
+        <w:rPr>
+          <w:rFonts w:ascii="Consolas" w:eastAsia="Times New Roman" w:hAnsi="Consolas" w:cs="Times New Roman"/>
+          <w:color w:val="9CDCFE"/>
+          <w:sz w:val="21"/>
+          <w:szCs w:val="21"/>
+        </w:rPr>
+        <w:t>DialogTitle</w:t>
+      </w:r>
+      <w:r>
+        <w:rPr>
+          <w:rFonts w:ascii="Consolas" w:eastAsia="Times New Roman" w:hAnsi="Consolas" w:cs="Times New Roman"/>
+          <w:color w:val="569CD6"/>
+          <w:sz w:val="21"/>
+          <w:szCs w:val="21"/>
+        </w:rPr>
+        <w:t>}</w:t>
+      </w:r>
+      <w:r>
+        <w:rPr>
+          <w:rFonts w:ascii="Consolas" w:eastAsia="Times New Roman" w:hAnsi="Consolas" w:cs="Times New Roman"/>
+          <w:color w:val="808080"/>
+          <w:sz w:val="21"/>
+          <w:szCs w:val="21"/>
+        </w:rPr>
+        <w:t>&gt;</w:t>
+      </w:r>
+    </w:p>
+    <w:p>
+      <w:pPr>
+        <w:shd w:val="clear" w:color="auto" w:fill="1E1E1E"/>
+        <w:spacing w:after="0" w:line="285" w:lineRule="atLeast"/>
+        <w:rPr>
+          <w:rFonts w:ascii="Consolas" w:eastAsia="Times New Roman" w:hAnsi="Consolas" w:cs="Times New Roman"/>
+          <w:color w:val="D4D4D4"/>
+          <w:sz w:val="21"/>
+          <w:szCs w:val="21"/>
+        </w:rPr>
+      </w:pPr>
+      <w:r>
+        <w:rPr>
+          <w:rFonts w:ascii="Consolas" w:eastAsia="Times New Roman" w:hAnsi="Consolas" w:cs="Times New Roman"/>
+          <w:color w:val="D4D4D4"/>
+          <w:sz w:val="21"/>
+          <w:szCs w:val="21"/>
+        </w:rPr>
+        <w:t>      Welcome</w:t>
+      </w:r>
+    </w:p>
+    <w:p>
+      <w:pPr>
+        <w:shd w:val="clear" w:color="auto" w:fill="1E1E1E"/>
+        <w:spacing w:after="0" w:line="285" w:lineRule="atLeast"/>
+        <w:rPr>
+          <w:rFonts w:ascii="Consolas" w:eastAsia="Times New Roman" w:hAnsi="Consolas" w:cs="Times New Roman"/>
+          <w:color w:val="D4D4D4"/>
+          <w:sz w:val="21"/>
+          <w:szCs w:val="21"/>
+        </w:rPr>
+      </w:pPr>
+      <w:r>
+        <w:rPr>
+          <w:rFonts w:ascii="Consolas" w:eastAsia="Times New Roman" w:hAnsi="Consolas" w:cs="Times New Roman"/>
+          <w:color w:val="D4D4D4"/>
+          <w:sz w:val="21"/>
+          <w:szCs w:val="21"/>
+        </w:rPr>
+        <w:t>    </w:t>
+      </w:r>
+      <w:r>
+        <w:rPr>
+          <w:rFonts w:ascii="Consolas" w:eastAsia="Times New Roman" w:hAnsi="Consolas" w:cs="Times New Roman"/>
+          <w:color w:val="808080"/>
+          <w:sz w:val="21"/>
+          <w:szCs w:val="21"/>
+        </w:rPr>
+        <w:t>&lt;/</w:t>
+      </w:r>
+      <w:r>
+        <w:rPr>
+          <w:rFonts w:ascii="Consolas" w:eastAsia="Times New Roman" w:hAnsi="Consolas" w:cs="Times New Roman"/>
+          <w:color w:val="569CD6"/>
+          <w:sz w:val="21"/>
+          <w:szCs w:val="21"/>
+        </w:rPr>
+        <w:t>h1</w:t>
+      </w:r>
+      <w:r>
+        <w:rPr>
+          <w:rFonts w:ascii="Consolas" w:eastAsia="Times New Roman" w:hAnsi="Consolas" w:cs="Times New Roman"/>
+          <w:color w:val="808080"/>
+          <w:sz w:val="21"/>
+          <w:szCs w:val="21"/>
+        </w:rPr>
+        <w:t>&gt;</w:t>
+      </w:r>
+    </w:p>
+    <w:p>
+      <w:pPr>
+        <w:shd w:val="clear" w:color="auto" w:fill="1E1E1E"/>
+        <w:spacing w:after="0" w:line="285" w:lineRule="atLeast"/>
+        <w:rPr>
+          <w:rFonts w:ascii="Consolas" w:eastAsia="Times New Roman" w:hAnsi="Consolas" w:cs="Times New Roman"/>
+          <w:color w:val="D4D4D4"/>
+          <w:sz w:val="21"/>
+          <w:szCs w:val="21"/>
+        </w:rPr>
+      </w:pPr>
+      <w:r>
+        <w:rPr>
+          <w:rFonts w:ascii="Consolas" w:eastAsia="Times New Roman" w:hAnsi="Consolas" w:cs="Times New Roman"/>
+          <w:color w:val="D4D4D4"/>
+          <w:sz w:val="21"/>
+          <w:szCs w:val="21"/>
+        </w:rPr>
+        <w:t>    </w:t>
+      </w:r>
+      <w:r>
+        <w:rPr>
+          <w:rFonts w:ascii="Consolas" w:eastAsia="Times New Roman" w:hAnsi="Consolas" w:cs="Times New Roman"/>
+          <w:color w:val="808080"/>
+          <w:sz w:val="21"/>
+          <w:szCs w:val="21"/>
+        </w:rPr>
+        <w:t>&lt;</w:t>
+      </w:r>
+      <w:r>
+        <w:rPr>
+          <w:rFonts w:ascii="Consolas" w:eastAsia="Times New Roman" w:hAnsi="Consolas" w:cs="Times New Roman"/>
+          <w:color w:val="569CD6"/>
+          <w:sz w:val="21"/>
+          <w:szCs w:val="21"/>
+        </w:rPr>
+        <w:t>p</w:t>
+      </w:r>
+      <w:r>
+        <w:rPr>
+          <w:rFonts w:ascii="Consolas" w:eastAsia="Times New Roman" w:hAnsi="Consolas" w:cs="Times New Roman"/>
+          <w:color w:val="D4D4D4"/>
+          <w:sz w:val="21"/>
+          <w:szCs w:val="21"/>
+        </w:rPr>
+        <w:t> </w:t>
+      </w:r>
+      <w:r>
+        <w:rPr>
+          <w:rFonts w:ascii="Consolas" w:eastAsia="Times New Roman" w:hAnsi="Consolas" w:cs="Times New Roman"/>
+          <w:color w:val="9CDCFE"/>
+          <w:sz w:val="21"/>
+          <w:szCs w:val="21"/>
+        </w:rPr>
+        <w:t>className</w:t>
+      </w:r>
+      <w:r>
+        <w:rPr>
+          <w:rFonts w:ascii="Consolas" w:eastAsia="Times New Roman" w:hAnsi="Consolas" w:cs="Times New Roman"/>
+          <w:color w:val="D4D4D4"/>
+          <w:sz w:val="21"/>
+          <w:szCs w:val="21"/>
+        </w:rPr>
+        <w:t>=</w:t>
+      </w:r>
+      <w:r>
+        <w:rPr>
+          <w:rFonts w:ascii="Consolas" w:eastAsia="Times New Roman" w:hAnsi="Consolas" w:cs="Times New Roman"/>
+          <w:color w:val="569CD6"/>
+          <w:sz w:val="21"/>
+          <w:szCs w:val="21"/>
+        </w:rPr>
+        <w:t>{</w:t>
+      </w:r>
+      <w:r>
+        <w:rPr>
+          <w:rFonts w:ascii="Consolas" w:eastAsia="Times New Roman" w:hAnsi="Consolas" w:cs="Times New Roman"/>
+          <w:color w:val="4FC1FF"/>
+          <w:sz w:val="21"/>
+          <w:szCs w:val="21"/>
+        </w:rPr>
+        <w:t>style</w:t>
+      </w:r>
+      <w:r>
+        <w:rPr>
+          <w:rFonts w:ascii="Consolas" w:eastAsia="Times New Roman" w:hAnsi="Consolas" w:cs="Times New Roman"/>
+          <w:color w:val="D4D4D4"/>
+          <w:sz w:val="21"/>
+          <w:szCs w:val="21"/>
+        </w:rPr>
+        <w:t>.</w:t>
+      </w:r>
+      <w:r>
+        <w:rPr>
+          <w:rFonts w:ascii="Consolas" w:eastAsia="Times New Roman" w:hAnsi="Consolas" w:cs="Times New Roman"/>
+          <w:color w:val="9CDCFE"/>
+          <w:sz w:val="21"/>
+          <w:szCs w:val="21"/>
+        </w:rPr>
+        <w:t>DialogMessage</w:t>
+      </w:r>
+      <w:r>
+        <w:rPr>
+          <w:rFonts w:ascii="Consolas" w:eastAsia="Times New Roman" w:hAnsi="Consolas" w:cs="Times New Roman"/>
+          <w:color w:val="569CD6"/>
+          <w:sz w:val="21"/>
+          <w:szCs w:val="21"/>
+        </w:rPr>
+        <w:t>}</w:t>
+      </w:r>
+      <w:r>
+        <w:rPr>
+          <w:rFonts w:ascii="Consolas" w:eastAsia="Times New Roman" w:hAnsi="Consolas" w:cs="Times New Roman"/>
+          <w:color w:val="808080"/>
+          <w:sz w:val="21"/>
+          <w:szCs w:val="21"/>
+        </w:rPr>
+        <w:t>&gt;</w:t>
+      </w:r>
+    </w:p>
+    <w:p>
+      <w:pPr>
+        <w:shd w:val="clear" w:color="auto" w:fill="1E1E1E"/>
+        <w:spacing w:after="0" w:line="285" w:lineRule="atLeast"/>
+        <w:rPr>
+          <w:rFonts w:ascii="Consolas" w:eastAsia="Times New Roman" w:hAnsi="Consolas" w:cs="Times New Roman"/>
+          <w:color w:val="D4D4D4"/>
+          <w:sz w:val="21"/>
+          <w:szCs w:val="21"/>
+        </w:rPr>
+      </w:pPr>
+      <w:r>
+        <w:rPr>
+          <w:rFonts w:ascii="Consolas" w:eastAsia="Times New Roman" w:hAnsi="Consolas" w:cs="Times New Roman"/>
+          <w:color w:val="D4D4D4"/>
+          <w:sz w:val="21"/>
+          <w:szCs w:val="21"/>
+        </w:rPr>
+        <w:t>      Thank you for visiting our spacecraft!</w:t>
+      </w:r>
+    </w:p>
+    <w:p>
+      <w:pPr>
+        <w:shd w:val="clear" w:color="auto" w:fill="1E1E1E"/>
+        <w:spacing w:after="0" w:line="285" w:lineRule="atLeast"/>
+        <w:rPr>
+          <w:rFonts w:ascii="Consolas" w:eastAsia="Times New Roman" w:hAnsi="Consolas" w:cs="Times New Roman"/>
+          <w:color w:val="D4D4D4"/>
+          <w:sz w:val="21"/>
+          <w:szCs w:val="21"/>
+        </w:rPr>
+      </w:pPr>
+      <w:r>
+        <w:rPr>
+          <w:rFonts w:ascii="Consolas" w:eastAsia="Times New Roman" w:hAnsi="Consolas" w:cs="Times New Roman"/>
+          <w:color w:val="D4D4D4"/>
+          <w:sz w:val="21"/>
+          <w:szCs w:val="21"/>
+        </w:rPr>
+        <w:t>    </w:t>
+      </w:r>
+      <w:r>
+        <w:rPr>
+          <w:rFonts w:ascii="Consolas" w:eastAsia="Times New Roman" w:hAnsi="Consolas" w:cs="Times New Roman"/>
+          <w:color w:val="808080"/>
+          <w:sz w:val="21"/>
+          <w:szCs w:val="21"/>
+        </w:rPr>
+        <w:t>&lt;/</w:t>
+      </w:r>
+      <w:r>
+        <w:rPr>
+          <w:rFonts w:ascii="Consolas" w:eastAsia="Times New Roman" w:hAnsi="Consolas" w:cs="Times New Roman"/>
+          <w:color w:val="569CD6"/>
+          <w:sz w:val="21"/>
+          <w:szCs w:val="21"/>
+        </w:rPr>
+        <w:t>p</w:t>
+      </w:r>
+      <w:r>
+        <w:rPr>
+          <w:rFonts w:ascii="Consolas" w:eastAsia="Times New Roman" w:hAnsi="Consolas" w:cs="Times New Roman"/>
+          <w:color w:val="808080"/>
+          <w:sz w:val="21"/>
+          <w:szCs w:val="21"/>
+        </w:rPr>
+        <w:t>&gt;</w:t>
+      </w:r>
+    </w:p>
+    <w:p>
+      <w:pPr>
+        <w:shd w:val="clear" w:color="auto" w:fill="1E1E1E"/>
+        <w:spacing w:after="0" w:line="285" w:lineRule="atLeast"/>
+        <w:rPr>
+          <w:rFonts w:ascii="Consolas" w:eastAsia="Times New Roman" w:hAnsi="Consolas" w:cs="Times New Roman"/>
+          <w:color w:val="D4D4D4"/>
+          <w:sz w:val="21"/>
+          <w:szCs w:val="21"/>
+        </w:rPr>
+      </w:pPr>
+      <w:r>
+        <w:rPr>
+          <w:rFonts w:ascii="Consolas" w:eastAsia="Times New Roman" w:hAnsi="Consolas" w:cs="Times New Roman"/>
+          <w:color w:val="D4D4D4"/>
+          <w:sz w:val="21"/>
+          <w:szCs w:val="21"/>
+        </w:rPr>
+        <w:t>  </w:t>
+      </w:r>
+      <w:r>
+        <w:rPr>
+          <w:rFonts w:ascii="Consolas" w:eastAsia="Times New Roman" w:hAnsi="Consolas" w:cs="Times New Roman"/>
+          <w:color w:val="808080"/>
+          <w:sz w:val="21"/>
+          <w:szCs w:val="21"/>
+        </w:rPr>
+        <w:t>&lt;/</w:t>
+      </w:r>
+      <w:r>
+        <w:rPr>
+          <w:rFonts w:ascii="Consolas" w:eastAsia="Times New Roman" w:hAnsi="Consolas" w:cs="Times New Roman"/>
+          <w:color w:val="4EC9B0"/>
+          <w:sz w:val="21"/>
+          <w:szCs w:val="21"/>
+        </w:rPr>
+        <w:t>FancyBorder</w:t>
+      </w:r>
+      <w:r>
+        <w:rPr>
+          <w:rFonts w:ascii="Consolas" w:eastAsia="Times New Roman" w:hAnsi="Consolas" w:cs="Times New Roman"/>
+          <w:color w:val="808080"/>
+          <w:sz w:val="21"/>
+          <w:szCs w:val="21"/>
+        </w:rPr>
+        <w:t>&gt;</w:t>
+      </w:r>
+    </w:p>
+    <w:p>
+      <w:pPr>
+        <w:shd w:val="clear" w:color="auto" w:fill="1E1E1E"/>
+        <w:spacing w:after="0" w:line="285" w:lineRule="atLeast"/>
+        <w:rPr>
+          <w:rFonts w:ascii="Consolas" w:eastAsia="Times New Roman" w:hAnsi="Consolas" w:cs="Times New Roman"/>
+          <w:color w:val="D4D4D4"/>
+          <w:sz w:val="21"/>
+          <w:szCs w:val="21"/>
+        </w:rPr>
+      </w:pPr>
+      <w:r>
+        <w:rPr>
+          <w:rFonts w:ascii="Consolas" w:eastAsia="Times New Roman" w:hAnsi="Consolas" w:cs="Times New Roman"/>
+          <w:color w:val="D4D4D4"/>
+          <w:sz w:val="21"/>
+          <w:szCs w:val="21"/>
+        </w:rPr>
+        <w:t>}</w:t>
+      </w:r>
+    </w:p>
+    <w:p>
+      <w:pPr>
+        <w:shd w:val="clear" w:color="auto" w:fill="1E1E1E"/>
+        <w:spacing w:after="0" w:line="285" w:lineRule="atLeast"/>
+        <w:rPr>
+          <w:rFonts w:ascii="Consolas" w:eastAsia="Times New Roman" w:hAnsi="Consolas" w:cs="Times New Roman"/>
+          <w:color w:val="D4D4D4"/>
+          <w:sz w:val="21"/>
+          <w:szCs w:val="21"/>
+        </w:rPr>
+      </w:pPr>
+    </w:p>
+    <w:p>
+      <w:pPr>
+        <w:shd w:val="clear" w:color="auto" w:fill="1E1E1E"/>
+        <w:spacing w:after="0" w:line="285" w:lineRule="atLeast"/>
+        <w:rPr>
+          <w:rFonts w:ascii="Consolas" w:eastAsia="Times New Roman" w:hAnsi="Consolas" w:cs="Times New Roman"/>
+          <w:color w:val="D4D4D4"/>
+          <w:sz w:val="21"/>
+          <w:szCs w:val="21"/>
+        </w:rPr>
+      </w:pPr>
+      <w:r>
+        <w:rPr>
+          <w:rFonts w:ascii="Consolas" w:eastAsia="Times New Roman" w:hAnsi="Consolas" w:cs="Times New Roman"/>
+          <w:color w:val="C586C0"/>
+          <w:sz w:val="21"/>
+          <w:szCs w:val="21"/>
+        </w:rPr>
+        <w:t>export</w:t>
+      </w:r>
+      <w:r>
+        <w:rPr>
+          <w:rFonts w:ascii="Consolas" w:eastAsia="Times New Roman" w:hAnsi="Consolas" w:cs="Times New Roman"/>
+          <w:color w:val="D4D4D4"/>
+          <w:sz w:val="21"/>
+          <w:szCs w:val="21"/>
+        </w:rPr>
+        <w:t> </w:t>
+      </w:r>
+      <w:r>
+        <w:rPr>
+          <w:rFonts w:ascii="Consolas" w:eastAsia="Times New Roman" w:hAnsi="Consolas" w:cs="Times New Roman"/>
+          <w:color w:val="C586C0"/>
+          <w:sz w:val="21"/>
+          <w:szCs w:val="21"/>
+        </w:rPr>
+        <w:t>default</w:t>
+      </w:r>
+      <w:r>
+        <w:rPr>
+          <w:rFonts w:ascii="Consolas" w:eastAsia="Times New Roman" w:hAnsi="Consolas" w:cs="Times New Roman"/>
+          <w:color w:val="D4D4D4"/>
+          <w:sz w:val="21"/>
+          <w:szCs w:val="21"/>
+        </w:rPr>
+        <w:t> </w:t>
+      </w:r>
+      <w:r>
+        <w:rPr>
+          <w:rFonts w:ascii="Consolas" w:eastAsia="Times New Roman" w:hAnsi="Consolas" w:cs="Times New Roman"/>
+          <w:color w:val="DCDCAA"/>
+          <w:sz w:val="21"/>
+          <w:szCs w:val="21"/>
+        </w:rPr>
+        <w:t>welcomeDialog</w:t>
+      </w:r>
+      <w:r>
+        <w:rPr>
+          <w:rFonts w:ascii="Consolas" w:eastAsia="Times New Roman" w:hAnsi="Consolas" w:cs="Times New Roman"/>
+          <w:color w:val="D4D4D4"/>
+          <w:sz w:val="21"/>
+          <w:szCs w:val="21"/>
+        </w:rPr>
+        <w:t>;</w:t>
+      </w:r>
+    </w:p>
+    <w:p>
+      <w:pPr>
+        <w:ind w:right="288"/>
+      </w:pPr>
+    </w:p>
+    <w:p>
+      <w:pPr>
+        <w:ind w:right="288"/>
+        <w:rPr>
+          <w:b/>
+        </w:rPr>
+      </w:pPr>
+      <w:r>
+        <w:rPr>
+          <w:b/>
+        </w:rPr>
+        <w:t>src\App.js</w:t>
+      </w:r>
+    </w:p>
+    <w:p>
+      <w:pPr>
+        <w:shd w:val="clear" w:color="auto" w:fill="1E1E1E"/>
+        <w:spacing w:after="0" w:line="285" w:lineRule="atLeast"/>
+        <w:rPr>
+          <w:rFonts w:ascii="Consolas" w:eastAsia="Times New Roman" w:hAnsi="Consolas" w:cs="Times New Roman"/>
+          <w:color w:val="D4D4D4"/>
+          <w:sz w:val="21"/>
+          <w:szCs w:val="21"/>
+        </w:rPr>
+      </w:pPr>
+      <w:r>
+        <w:rPr>
+          <w:rFonts w:ascii="Consolas" w:eastAsia="Times New Roman" w:hAnsi="Consolas" w:cs="Times New Roman"/>
+          <w:color w:val="D4D4D4"/>
+          <w:sz w:val="21"/>
+          <w:szCs w:val="21"/>
+        </w:rPr>
+        <w:t>    </w:t>
+      </w:r>
+      <w:r>
+        <w:rPr>
+          <w:rFonts w:ascii="Consolas" w:eastAsia="Times New Roman" w:hAnsi="Consolas" w:cs="Times New Roman"/>
+          <w:color w:val="C586C0"/>
+          <w:sz w:val="21"/>
+          <w:szCs w:val="21"/>
+        </w:rPr>
+        <w:t>return</w:t>
+      </w:r>
+      <w:r>
+        <w:rPr>
+          <w:rFonts w:ascii="Consolas" w:eastAsia="Times New Roman" w:hAnsi="Consolas" w:cs="Times New Roman"/>
+          <w:color w:val="D4D4D4"/>
+          <w:sz w:val="21"/>
+          <w:szCs w:val="21"/>
+        </w:rPr>
+        <w:t> (</w:t>
+      </w:r>
+    </w:p>
+    <w:p>
+      <w:pPr>
+        <w:shd w:val="clear" w:color="auto" w:fill="1E1E1E"/>
+        <w:spacing w:after="0" w:line="285" w:lineRule="atLeast"/>
+        <w:rPr>
+          <w:rFonts w:ascii="Consolas" w:eastAsia="Times New Roman" w:hAnsi="Consolas" w:cs="Times New Roman"/>
+          <w:color w:val="D4D4D4"/>
+          <w:sz w:val="21"/>
+          <w:szCs w:val="21"/>
+        </w:rPr>
+      </w:pPr>
+      <w:r>
+        <w:rPr>
+          <w:rFonts w:ascii="Consolas" w:eastAsia="Times New Roman" w:hAnsi="Consolas" w:cs="Times New Roman"/>
+          <w:color w:val="D4D4D4"/>
+          <w:sz w:val="21"/>
+          <w:szCs w:val="21"/>
+        </w:rPr>
+        <w:t>      </w:t>
+      </w:r>
+      <w:r>
+        <w:rPr>
+          <w:rFonts w:ascii="Consolas" w:eastAsia="Times New Roman" w:hAnsi="Consolas" w:cs="Times New Roman"/>
+          <w:color w:val="808080"/>
+          <w:sz w:val="21"/>
+          <w:szCs w:val="21"/>
+        </w:rPr>
+        <w:t>&lt;</w:t>
+      </w:r>
+      <w:r>
+        <w:rPr>
+          <w:rFonts w:ascii="Consolas" w:eastAsia="Times New Roman" w:hAnsi="Consolas" w:cs="Times New Roman"/>
+          <w:color w:val="569CD6"/>
+          <w:sz w:val="21"/>
+          <w:szCs w:val="21"/>
+        </w:rPr>
+        <w:t>div</w:t>
+      </w:r>
+      <w:r>
+        <w:rPr>
+          <w:rFonts w:ascii="Consolas" w:eastAsia="Times New Roman" w:hAnsi="Consolas" w:cs="Times New Roman"/>
+          <w:color w:val="D4D4D4"/>
+          <w:sz w:val="21"/>
+          <w:szCs w:val="21"/>
+        </w:rPr>
+        <w:t> </w:t>
+      </w:r>
+      <w:r>
+        <w:rPr>
+          <w:rFonts w:ascii="Consolas" w:eastAsia="Times New Roman" w:hAnsi="Consolas" w:cs="Times New Roman"/>
+          <w:color w:val="9CDCFE"/>
+          <w:sz w:val="21"/>
+          <w:szCs w:val="21"/>
+        </w:rPr>
+        <w:t>className</w:t>
+      </w:r>
+      <w:r>
+        <w:rPr>
+          <w:rFonts w:ascii="Consolas" w:eastAsia="Times New Roman" w:hAnsi="Consolas" w:cs="Times New Roman"/>
+          <w:color w:val="D4D4D4"/>
+          <w:sz w:val="21"/>
+          <w:szCs w:val="21"/>
+        </w:rPr>
+        <w:t>=</w:t>
+      </w:r>
+      <w:r>
+        <w:rPr>
+          <w:rFonts w:ascii="Consolas" w:eastAsia="Times New Roman" w:hAnsi="Consolas" w:cs="Times New Roman"/>
+          <w:color w:val="CE9178"/>
+          <w:sz w:val="21"/>
+          <w:szCs w:val="21"/>
+        </w:rPr>
+        <w:t>"App"</w:t>
+      </w:r>
+      <w:r>
+        <w:rPr>
+          <w:rFonts w:ascii="Consolas" w:eastAsia="Times New Roman" w:hAnsi="Consolas" w:cs="Times New Roman"/>
+          <w:color w:val="808080"/>
+          <w:sz w:val="21"/>
+          <w:szCs w:val="21"/>
+        </w:rPr>
+        <w:t>&gt;</w:t>
+      </w:r>
+    </w:p>
+    <w:p>
+      <w:pPr>
+        <w:shd w:val="clear" w:color="auto" w:fill="1E1E1E"/>
+        <w:spacing w:after="0" w:line="285" w:lineRule="atLeast"/>
+        <w:rPr>
+          <w:rFonts w:ascii="Consolas" w:eastAsia="Times New Roman" w:hAnsi="Consolas" w:cs="Times New Roman"/>
+          <w:color w:val="D4D4D4"/>
+          <w:sz w:val="21"/>
+          <w:szCs w:val="21"/>
+        </w:rPr>
+      </w:pPr>
+      <w:r>
+        <w:rPr>
+          <w:rFonts w:ascii="Consolas" w:eastAsia="Times New Roman" w:hAnsi="Consolas" w:cs="Times New Roman"/>
+          <w:color w:val="D4D4D4"/>
+          <w:sz w:val="21"/>
+          <w:szCs w:val="21"/>
+        </w:rPr>
+        <w:t>        </w:t>
+      </w:r>
+      <w:r>
+        <w:rPr>
+          <w:rFonts w:ascii="Consolas" w:eastAsia="Times New Roman" w:hAnsi="Consolas" w:cs="Times New Roman"/>
+          <w:color w:val="808080"/>
+          <w:sz w:val="21"/>
+          <w:szCs w:val="21"/>
+        </w:rPr>
+        <w:t>&lt;</w:t>
+      </w:r>
+      <w:r>
+        <w:rPr>
+          <w:rFonts w:ascii="Consolas" w:eastAsia="Times New Roman" w:hAnsi="Consolas" w:cs="Times New Roman"/>
+          <w:color w:val="569CD6"/>
+          <w:sz w:val="21"/>
+          <w:szCs w:val="21"/>
+        </w:rPr>
+        <w:t>h1</w:t>
+      </w:r>
+      <w:r>
+        <w:rPr>
+          <w:rFonts w:ascii="Consolas" w:eastAsia="Times New Roman" w:hAnsi="Consolas" w:cs="Times New Roman"/>
+          <w:color w:val="808080"/>
+          <w:sz w:val="21"/>
+          <w:szCs w:val="21"/>
+        </w:rPr>
+        <w:t>&gt;</w:t>
+      </w:r>
+      <w:r>
+        <w:rPr>
+          <w:rFonts w:ascii="Consolas" w:eastAsia="Times New Roman" w:hAnsi="Consolas" w:cs="Times New Roman"/>
+          <w:color w:val="D4D4D4"/>
+          <w:sz w:val="21"/>
+          <w:szCs w:val="21"/>
+        </w:rPr>
+        <w:t>Testing Application</w:t>
+      </w:r>
+      <w:r>
+        <w:rPr>
+          <w:rFonts w:ascii="Consolas" w:eastAsia="Times New Roman" w:hAnsi="Consolas" w:cs="Times New Roman"/>
+          <w:color w:val="808080"/>
+          <w:sz w:val="21"/>
+          <w:szCs w:val="21"/>
+        </w:rPr>
+        <w:t>&lt;/</w:t>
+      </w:r>
+      <w:r>
+        <w:rPr>
+          <w:rFonts w:ascii="Consolas" w:eastAsia="Times New Roman" w:hAnsi="Consolas" w:cs="Times New Roman"/>
+          <w:color w:val="569CD6"/>
+          <w:sz w:val="21"/>
+          <w:szCs w:val="21"/>
+        </w:rPr>
+        <w:t>h1</w:t>
+      </w:r>
+      <w:r>
+        <w:rPr>
+          <w:rFonts w:ascii="Consolas" w:eastAsia="Times New Roman" w:hAnsi="Consolas" w:cs="Times New Roman"/>
+          <w:color w:val="808080"/>
+          <w:sz w:val="21"/>
+          <w:szCs w:val="21"/>
+        </w:rPr>
+        <w:t>&gt;</w:t>
+      </w:r>
+    </w:p>
+    <w:p>
+      <w:pPr>
+        <w:shd w:val="clear" w:color="auto" w:fill="1E1E1E"/>
+        <w:spacing w:after="0" w:line="285" w:lineRule="atLeast"/>
+        <w:rPr>
+          <w:rFonts w:ascii="Consolas" w:eastAsia="Times New Roman" w:hAnsi="Consolas" w:cs="Times New Roman"/>
+          <w:color w:val="D4D4D4"/>
+          <w:sz w:val="21"/>
+          <w:szCs w:val="21"/>
+        </w:rPr>
+      </w:pPr>
+      <w:r>
+        <w:rPr>
+          <w:rFonts w:ascii="Consolas" w:eastAsia="Times New Roman" w:hAnsi="Consolas" w:cs="Times New Roman"/>
+          <w:color w:val="D4D4D4"/>
+          <w:sz w:val="21"/>
+          <w:szCs w:val="21"/>
+        </w:rPr>
+        <w:t>        </w:t>
+      </w:r>
+      <w:r>
+        <w:rPr>
+          <w:rFonts w:ascii="Consolas" w:eastAsia="Times New Roman" w:hAnsi="Consolas" w:cs="Times New Roman"/>
+          <w:color w:val="808080"/>
+          <w:sz w:val="21"/>
+          <w:szCs w:val="21"/>
+        </w:rPr>
+        <w:t>&lt;</w:t>
+      </w:r>
+      <w:r>
+        <w:rPr>
+          <w:rFonts w:ascii="Consolas" w:eastAsia="Times New Roman" w:hAnsi="Consolas" w:cs="Times New Roman"/>
+          <w:color w:val="4EC9B0"/>
+          <w:sz w:val="21"/>
+          <w:szCs w:val="21"/>
+        </w:rPr>
+        <w:t>WelcomeDialog</w:t>
+      </w:r>
+      <w:r>
+        <w:rPr>
+          <w:rFonts w:ascii="Consolas" w:eastAsia="Times New Roman" w:hAnsi="Consolas" w:cs="Times New Roman"/>
+          <w:color w:val="D4D4D4"/>
+          <w:sz w:val="21"/>
+          <w:szCs w:val="21"/>
+        </w:rPr>
+        <w:t> </w:t>
+      </w:r>
+      <w:r>
+        <w:rPr>
+          <w:rFonts w:ascii="Consolas" w:eastAsia="Times New Roman" w:hAnsi="Consolas" w:cs="Times New Roman"/>
+          <w:color w:val="9CDCFE"/>
+          <w:sz w:val="21"/>
+          <w:szCs w:val="21"/>
+        </w:rPr>
+        <w:t>color</w:t>
+      </w:r>
+      <w:r>
+        <w:rPr>
+          <w:rFonts w:ascii="Consolas" w:eastAsia="Times New Roman" w:hAnsi="Consolas" w:cs="Times New Roman"/>
+          <w:color w:val="D4D4D4"/>
+          <w:sz w:val="21"/>
+          <w:szCs w:val="21"/>
+        </w:rPr>
+        <w:t>=</w:t>
+      </w:r>
+      <w:r>
+        <w:rPr>
+          <w:rFonts w:ascii="Consolas" w:eastAsia="Times New Roman" w:hAnsi="Consolas" w:cs="Times New Roman"/>
+          <w:color w:val="CE9178"/>
+          <w:sz w:val="21"/>
+          <w:szCs w:val="21"/>
+        </w:rPr>
+        <w:t>"blue"</w:t>
+      </w:r>
+      <w:r>
+        <w:rPr>
+          <w:rFonts w:ascii="Consolas" w:eastAsia="Times New Roman" w:hAnsi="Consolas" w:cs="Times New Roman"/>
+          <w:color w:val="808080"/>
+          <w:sz w:val="21"/>
+          <w:szCs w:val="21"/>
+        </w:rPr>
+        <w:t>/&gt;</w:t>
+      </w:r>
+    </w:p>
+    <w:p>
+      <w:pPr>
+        <w:shd w:val="clear" w:color="auto" w:fill="1E1E1E"/>
+        <w:spacing w:after="0" w:line="285" w:lineRule="atLeast"/>
+        <w:rPr>
+          <w:rFonts w:ascii="Consolas" w:eastAsia="Times New Roman" w:hAnsi="Consolas" w:cs="Times New Roman"/>
+          <w:color w:val="D4D4D4"/>
+          <w:sz w:val="21"/>
+          <w:szCs w:val="21"/>
+        </w:rPr>
+      </w:pPr>
+      <w:r>
+        <w:rPr>
+          <w:rFonts w:ascii="Consolas" w:eastAsia="Times New Roman" w:hAnsi="Consolas" w:cs="Times New Roman"/>
+          <w:color w:val="D4D4D4"/>
+          <w:sz w:val="21"/>
+          <w:szCs w:val="21"/>
+        </w:rPr>
+        <w:t>        </w:t>
+      </w:r>
+      <w:r>
+        <w:rPr>
+          <w:rFonts w:ascii="Consolas" w:eastAsia="Times New Roman" w:hAnsi="Consolas" w:cs="Times New Roman"/>
+          <w:color w:val="808080"/>
+          <w:sz w:val="21"/>
+          <w:szCs w:val="21"/>
+        </w:rPr>
+        <w:t>&lt;</w:t>
+      </w:r>
+      <w:r>
+        <w:rPr>
+          <w:rFonts w:ascii="Consolas" w:eastAsia="Times New Roman" w:hAnsi="Consolas" w:cs="Times New Roman"/>
+          <w:color w:val="569CD6"/>
+          <w:sz w:val="21"/>
+          <w:szCs w:val="21"/>
+        </w:rPr>
+        <w:t>br</w:t>
+      </w:r>
+      <w:r>
+        <w:rPr>
+          <w:rFonts w:ascii="Consolas" w:eastAsia="Times New Roman" w:hAnsi="Consolas" w:cs="Times New Roman"/>
+          <w:color w:val="D4D4D4"/>
+          <w:sz w:val="21"/>
+          <w:szCs w:val="21"/>
+        </w:rPr>
+        <w:t> </w:t>
+      </w:r>
+      <w:r>
+        <w:rPr>
+          <w:rFonts w:ascii="Consolas" w:eastAsia="Times New Roman" w:hAnsi="Consolas" w:cs="Times New Roman"/>
+          <w:color w:val="808080"/>
+          <w:sz w:val="21"/>
+          <w:szCs w:val="21"/>
+        </w:rPr>
+        <w:t>/&gt;</w:t>
+      </w:r>
+    </w:p>
+    <w:p>
+      <w:pPr>
+        <w:shd w:val="clear" w:color="auto" w:fill="1E1E1E"/>
+        <w:spacing w:after="0" w:line="285" w:lineRule="atLeast"/>
+        <w:rPr>
+          <w:rFonts w:ascii="Consolas" w:eastAsia="Times New Roman" w:hAnsi="Consolas" w:cs="Times New Roman"/>
+          <w:color w:val="D4D4D4"/>
+          <w:sz w:val="21"/>
+          <w:szCs w:val="21"/>
+        </w:rPr>
+      </w:pPr>
+      <w:r>
+        <w:rPr>
+          <w:rFonts w:ascii="Consolas" w:eastAsia="Times New Roman" w:hAnsi="Consolas" w:cs="Times New Roman"/>
+          <w:color w:val="D4D4D4"/>
+          <w:sz w:val="21"/>
+          <w:szCs w:val="21"/>
+        </w:rPr>
+        <w:t>        </w:t>
+      </w:r>
+      <w:r>
+        <w:rPr>
+          <w:rFonts w:ascii="Consolas" w:eastAsia="Times New Roman" w:hAnsi="Consolas" w:cs="Times New Roman"/>
+          <w:color w:val="808080"/>
+          <w:sz w:val="21"/>
+          <w:szCs w:val="21"/>
+        </w:rPr>
+        <w:t>&lt;</w:t>
+      </w:r>
+      <w:r>
+        <w:rPr>
+          <w:rFonts w:ascii="Consolas" w:eastAsia="Times New Roman" w:hAnsi="Consolas" w:cs="Times New Roman"/>
+          <w:color w:val="4EC9B0"/>
+          <w:sz w:val="21"/>
+          <w:szCs w:val="21"/>
+        </w:rPr>
+        <w:t>WelcomeDialog</w:t>
+      </w:r>
+      <w:r>
+        <w:rPr>
+          <w:rFonts w:ascii="Consolas" w:eastAsia="Times New Roman" w:hAnsi="Consolas" w:cs="Times New Roman"/>
+          <w:color w:val="D4D4D4"/>
+          <w:sz w:val="21"/>
+          <w:szCs w:val="21"/>
+        </w:rPr>
+        <w:t> </w:t>
+      </w:r>
+      <w:r>
+        <w:rPr>
+          <w:rFonts w:ascii="Consolas" w:eastAsia="Times New Roman" w:hAnsi="Consolas" w:cs="Times New Roman"/>
+          <w:color w:val="9CDCFE"/>
+          <w:sz w:val="21"/>
+          <w:szCs w:val="21"/>
+        </w:rPr>
+        <w:t>color</w:t>
+      </w:r>
+      <w:r>
+        <w:rPr>
+          <w:rFonts w:ascii="Consolas" w:eastAsia="Times New Roman" w:hAnsi="Consolas" w:cs="Times New Roman"/>
+          <w:color w:val="D4D4D4"/>
+          <w:sz w:val="21"/>
+          <w:szCs w:val="21"/>
+        </w:rPr>
+        <w:t>=</w:t>
+      </w:r>
+      <w:r>
+        <w:rPr>
+          <w:rFonts w:ascii="Consolas" w:eastAsia="Times New Roman" w:hAnsi="Consolas" w:cs="Times New Roman"/>
+          <w:color w:val="CE9178"/>
+          <w:sz w:val="21"/>
+          <w:szCs w:val="21"/>
+        </w:rPr>
+        <w:t>"red"</w:t>
+      </w:r>
+      <w:r>
+        <w:rPr>
+          <w:rFonts w:ascii="Consolas" w:eastAsia="Times New Roman" w:hAnsi="Consolas" w:cs="Times New Roman"/>
+          <w:color w:val="808080"/>
+          <w:sz w:val="21"/>
+          <w:szCs w:val="21"/>
+        </w:rPr>
+        <w:t>/&gt;</w:t>
+      </w:r>
+    </w:p>
+    <w:p>
+      <w:pPr>
+        <w:shd w:val="clear" w:color="auto" w:fill="1E1E1E"/>
+        <w:spacing w:after="0" w:line="285" w:lineRule="atLeast"/>
+        <w:rPr>
+          <w:rFonts w:ascii="Consolas" w:eastAsia="Times New Roman" w:hAnsi="Consolas" w:cs="Times New Roman"/>
+          <w:color w:val="D4D4D4"/>
+          <w:sz w:val="21"/>
+          <w:szCs w:val="21"/>
+        </w:rPr>
+      </w:pPr>
+      <w:r>
+        <w:rPr>
+          <w:rFonts w:ascii="Consolas" w:eastAsia="Times New Roman" w:hAnsi="Consolas" w:cs="Times New Roman"/>
+          <w:color w:val="D4D4D4"/>
+          <w:sz w:val="21"/>
+          <w:szCs w:val="21"/>
+        </w:rPr>
+        <w:t>        </w:t>
+      </w:r>
+      <w:r>
+        <w:rPr>
+          <w:rFonts w:ascii="Consolas" w:eastAsia="Times New Roman" w:hAnsi="Consolas" w:cs="Times New Roman"/>
+          <w:color w:val="808080"/>
+          <w:sz w:val="21"/>
+          <w:szCs w:val="21"/>
+        </w:rPr>
+        <w:t>&lt;</w:t>
+      </w:r>
+      <w:r>
+        <w:rPr>
+          <w:rFonts w:ascii="Consolas" w:eastAsia="Times New Roman" w:hAnsi="Consolas" w:cs="Times New Roman"/>
+          <w:color w:val="569CD6"/>
+          <w:sz w:val="21"/>
+          <w:szCs w:val="21"/>
+        </w:rPr>
+        <w:t>br</w:t>
+      </w:r>
+      <w:r>
+        <w:rPr>
+          <w:rFonts w:ascii="Consolas" w:eastAsia="Times New Roman" w:hAnsi="Consolas" w:cs="Times New Roman"/>
+          <w:color w:val="D4D4D4"/>
+          <w:sz w:val="21"/>
+          <w:szCs w:val="21"/>
+        </w:rPr>
+        <w:t> </w:t>
+      </w:r>
+      <w:r>
+        <w:rPr>
+          <w:rFonts w:ascii="Consolas" w:eastAsia="Times New Roman" w:hAnsi="Consolas" w:cs="Times New Roman"/>
+          <w:color w:val="808080"/>
+          <w:sz w:val="21"/>
+          <w:szCs w:val="21"/>
+        </w:rPr>
+        <w:t>/&gt;</w:t>
+      </w:r>
+    </w:p>
+    <w:p>
+      <w:pPr>
+        <w:shd w:val="clear" w:color="auto" w:fill="1E1E1E"/>
+        <w:spacing w:after="0" w:line="285" w:lineRule="atLeast"/>
+        <w:rPr>
+          <w:rFonts w:ascii="Consolas" w:eastAsia="Times New Roman" w:hAnsi="Consolas" w:cs="Times New Roman"/>
+          <w:color w:val="D4D4D4"/>
+          <w:sz w:val="21"/>
+          <w:szCs w:val="21"/>
+        </w:rPr>
+      </w:pPr>
+      <w:r>
+        <w:rPr>
+          <w:rFonts w:ascii="Consolas" w:eastAsia="Times New Roman" w:hAnsi="Consolas" w:cs="Times New Roman"/>
+          <w:color w:val="D4D4D4"/>
+          <w:sz w:val="21"/>
+          <w:szCs w:val="21"/>
+        </w:rPr>
+        <w:t>        </w:t>
+      </w:r>
+      <w:r>
+        <w:rPr>
+          <w:rFonts w:ascii="Consolas" w:eastAsia="Times New Roman" w:hAnsi="Consolas" w:cs="Times New Roman"/>
+          <w:color w:val="808080"/>
+          <w:sz w:val="21"/>
+          <w:szCs w:val="21"/>
+        </w:rPr>
+        <w:t>&lt;</w:t>
+      </w:r>
+      <w:r>
+        <w:rPr>
+          <w:rFonts w:ascii="Consolas" w:eastAsia="Times New Roman" w:hAnsi="Consolas" w:cs="Times New Roman"/>
+          <w:color w:val="4EC9B0"/>
+          <w:sz w:val="21"/>
+          <w:szCs w:val="21"/>
+        </w:rPr>
+        <w:t>WelcomeDialog</w:t>
+      </w:r>
+      <w:r>
+        <w:rPr>
+          <w:rFonts w:ascii="Consolas" w:eastAsia="Times New Roman" w:hAnsi="Consolas" w:cs="Times New Roman"/>
+          <w:color w:val="D4D4D4"/>
+          <w:sz w:val="21"/>
+          <w:szCs w:val="21"/>
+        </w:rPr>
+        <w:t> </w:t>
+      </w:r>
+      <w:r>
+        <w:rPr>
+          <w:rFonts w:ascii="Consolas" w:eastAsia="Times New Roman" w:hAnsi="Consolas" w:cs="Times New Roman"/>
+          <w:color w:val="9CDCFE"/>
+          <w:sz w:val="21"/>
+          <w:szCs w:val="21"/>
+        </w:rPr>
+        <w:t>color</w:t>
+      </w:r>
+      <w:r>
+        <w:rPr>
+          <w:rFonts w:ascii="Consolas" w:eastAsia="Times New Roman" w:hAnsi="Consolas" w:cs="Times New Roman"/>
+          <w:color w:val="D4D4D4"/>
+          <w:sz w:val="21"/>
+          <w:szCs w:val="21"/>
+        </w:rPr>
+        <w:t>=</w:t>
+      </w:r>
+      <w:r>
+        <w:rPr>
+          <w:rFonts w:ascii="Consolas" w:eastAsia="Times New Roman" w:hAnsi="Consolas" w:cs="Times New Roman"/>
+          <w:color w:val="CE9178"/>
+          <w:sz w:val="21"/>
+          <w:szCs w:val="21"/>
+        </w:rPr>
+        <w:t>"green"</w:t>
+      </w:r>
+      <w:r>
+        <w:rPr>
+          <w:rFonts w:ascii="Consolas" w:eastAsia="Times New Roman" w:hAnsi="Consolas" w:cs="Times New Roman"/>
+          <w:color w:val="808080"/>
+          <w:sz w:val="21"/>
+          <w:szCs w:val="21"/>
+        </w:rPr>
+        <w:t>/&gt;</w:t>
+      </w:r>
+    </w:p>
+    <w:p>
+      <w:pPr>
+        <w:shd w:val="clear" w:color="auto" w:fill="1E1E1E"/>
+        <w:spacing w:after="0" w:line="285" w:lineRule="atLeast"/>
+        <w:rPr>
+          <w:rFonts w:ascii="Consolas" w:eastAsia="Times New Roman" w:hAnsi="Consolas" w:cs="Times New Roman"/>
+          <w:color w:val="D4D4D4"/>
+          <w:sz w:val="21"/>
+          <w:szCs w:val="21"/>
+        </w:rPr>
+      </w:pPr>
+      <w:r>
+        <w:rPr>
+          <w:rFonts w:ascii="Consolas" w:eastAsia="Times New Roman" w:hAnsi="Consolas" w:cs="Times New Roman"/>
+          <w:color w:val="D4D4D4"/>
+          <w:sz w:val="21"/>
+          <w:szCs w:val="21"/>
+        </w:rPr>
+        <w:t>      </w:t>
+      </w:r>
+      <w:r>
+        <w:rPr>
+          <w:rFonts w:ascii="Consolas" w:eastAsia="Times New Roman" w:hAnsi="Consolas" w:cs="Times New Roman"/>
+          <w:color w:val="808080"/>
+          <w:sz w:val="21"/>
+          <w:szCs w:val="21"/>
+        </w:rPr>
+        <w:t>&lt;/</w:t>
+      </w:r>
+      <w:r>
+        <w:rPr>
+          <w:rFonts w:ascii="Consolas" w:eastAsia="Times New Roman" w:hAnsi="Consolas" w:cs="Times New Roman"/>
+          <w:color w:val="569CD6"/>
+          <w:sz w:val="21"/>
+          <w:szCs w:val="21"/>
+        </w:rPr>
+        <w:t>div</w:t>
+      </w:r>
+      <w:r>
+        <w:rPr>
+          <w:rFonts w:ascii="Consolas" w:eastAsia="Times New Roman" w:hAnsi="Consolas" w:cs="Times New Roman"/>
+          <w:color w:val="808080"/>
+          <w:sz w:val="21"/>
+          <w:szCs w:val="21"/>
+        </w:rPr>
+        <w:t>&gt;</w:t>
+      </w:r>
+    </w:p>
+    <w:p>
+      <w:pPr>
+        <w:shd w:val="clear" w:color="auto" w:fill="1E1E1E"/>
+        <w:spacing w:after="0" w:line="285" w:lineRule="atLeast"/>
+        <w:rPr>
+          <w:rFonts w:ascii="Consolas" w:eastAsia="Times New Roman" w:hAnsi="Consolas" w:cs="Times New Roman"/>
+          <w:color w:val="D4D4D4"/>
+          <w:sz w:val="21"/>
+          <w:szCs w:val="21"/>
+        </w:rPr>
+      </w:pPr>
+      <w:r>
+        <w:rPr>
+          <w:rFonts w:ascii="Consolas" w:eastAsia="Times New Roman" w:hAnsi="Consolas" w:cs="Times New Roman"/>
+          <w:color w:val="D4D4D4"/>
+          <w:sz w:val="21"/>
+          <w:szCs w:val="21"/>
+        </w:rPr>
+        <w:t>    );</w:t>
+      </w:r>
+    </w:p>
+    <w:p>
+      <w:pPr>
+        <w:ind w:right="288"/>
+      </w:pPr>
+    </w:p>
+    <w:p>
+      <w:pPr>
+        <w:ind w:right="288"/>
+      </w:pPr>
+      <w:r>
+        <w:drawing>
+          <wp:inline distT="0" distB="0" distL="0" distR="0" wp14:anchorId="7698B301" wp14:editId="4EC7B1F1">
+            <wp:extent cx="7030647" cy="3731144"/>
+            <wp:effectExtent l="133350" t="114300" r="132715" b="155575"/>
+            <wp:docPr id="15" name="Picture 15"/>
+            <wp:cNvGraphicFramePr>
+              <a:graphicFrameLocks xmlns:a="http://schemas.openxmlformats.org/drawingml/2006/main" noChangeAspect="1"/>
+            </wp:cNvGraphicFramePr>
+            <a:graphic xmlns:a="http://schemas.openxmlformats.org/drawingml/2006/main">
+              <a:graphicData uri="http://schemas.openxmlformats.org/drawingml/2006/picture">
+                <pic:pic xmlns:pic="http://schemas.openxmlformats.org/drawingml/2006/picture">
+                  <pic:nvPicPr>
+                    <pic:cNvPr id="1" name=""/>
+                    <pic:cNvPicPr/>
+                  </pic:nvPicPr>
+                  <pic:blipFill>
+                    <a:blip r:embed="rId21"/>
+                    <a:stretch>
+                      <a:fillRect/>
+                    </a:stretch>
+                  </pic:blipFill>
+                  <pic:spPr>
+                    <a:xfrm>
+                      <a:off x="0" y="0"/>
+                      <a:ext cx="7036696" cy="3734354"/>
+                    </a:xfrm>
+                    <a:prstGeom prst="rect">
+                      <a:avLst/>
+                    </a:prstGeom>
+                    <a:solidFill>
+                      <a:srgbClr val="FFFFFF">
+                        <a:shade val="85000"/>
+                      </a:srgbClr>
+                    </a:solidFill>
+                    <a:ln w="88900" cap="sq">
+                      <a:solidFill>
+                        <a:srgbClr val="FFFFFF"/>
+                      </a:solidFill>
+                      <a:miter lim="800000"/>
+                    </a:ln>
+                    <a:effectLst>
+                      <a:outerShdw blurRad="55000" dist="18000" dir="5400000" algn="tl" rotWithShape="0">
+                        <a:srgbClr val="000000">
+                          <a:alpha val="40000"/>
+                        </a:srgbClr>
+                      </a:outerShdw>
+                    </a:effectLst>
+                    <a:scene3d>
+                      <a:camera prst="orthographicFront"/>
+                      <a:lightRig rig="twoPt" dir="t">
+                        <a:rot lat="0" lon="0" rev="7200000"/>
+                      </a:lightRig>
+                    </a:scene3d>
+                    <a:sp3d>
+                      <a:bevelT w="25400" h="19050"/>
+                      <a:contourClr>
+                        <a:srgbClr val="FFFFFF"/>
+                      </a:contourClr>
+                    </a:sp3d>
+                  </pic:spPr>
+                </pic:pic>
+              </a:graphicData>
+            </a:graphic>
+          </wp:inline>
+        </w:drawing>
+      </w:r>
+    </w:p>
+    <w:p>
+      <w:pPr>
+        <w:ind w:right="288"/>
+      </w:pPr>
+      <w:r>
+        <w:t xml:space="preserve">Có những trường hợp, chúng ta muốn có multiple “holes” trong component, thay vì dùng </w:t>
+      </w:r>
+      <w:r>
+        <w:rPr>
+          <w:b/>
+        </w:rPr>
+        <w:t xml:space="preserve">props.children, </w:t>
+      </w:r>
+      <w:r>
+        <w:t>chúng ta có thể làm như sau:</w:t>
+      </w:r>
+    </w:p>
+    <w:p>
+      <w:pPr>
+        <w:ind w:right="288"/>
+      </w:pPr>
+      <w:r>
+        <w:drawing>
+          <wp:inline distT="0" distB="0" distL="0" distR="0" wp14:anchorId="03D40101" wp14:editId="1D1FDDB1">
+            <wp:extent cx="3543795" cy="4696480"/>
+            <wp:effectExtent l="114300" t="114300" r="114300" b="142240"/>
+            <wp:docPr id="16" name="Picture 16"/>
+            <wp:cNvGraphicFramePr>
+              <a:graphicFrameLocks xmlns:a="http://schemas.openxmlformats.org/drawingml/2006/main" noChangeAspect="1"/>
+            </wp:cNvGraphicFramePr>
+            <a:graphic xmlns:a="http://schemas.openxmlformats.org/drawingml/2006/main">
+              <a:graphicData uri="http://schemas.openxmlformats.org/drawingml/2006/picture">
+                <pic:pic xmlns:pic="http://schemas.openxmlformats.org/drawingml/2006/picture">
+                  <pic:nvPicPr>
+                    <pic:cNvPr id="1" name=""/>
+                    <pic:cNvPicPr/>
+                  </pic:nvPicPr>
+                  <pic:blipFill>
+                    <a:blip r:embed="rId22"/>
+                    <a:stretch>
+                      <a:fillRect/>
+                    </a:stretch>
+                  </pic:blipFill>
+                  <pic:spPr>
+                    <a:xfrm>
+                      <a:off x="0" y="0"/>
+                      <a:ext cx="3543795" cy="4696480"/>
+                    </a:xfrm>
+                    <a:prstGeom prst="rect">
+                      <a:avLst/>
+                    </a:prstGeom>
+                    <a:solidFill>
+                      <a:srgbClr val="FFFFFF">
+                        <a:shade val="85000"/>
+                      </a:srgbClr>
+                    </a:solidFill>
+                    <a:ln w="88900" cap="sq">
+                      <a:solidFill>
+                        <a:srgbClr val="FFFFFF"/>
+                      </a:solidFill>
+                      <a:miter lim="800000"/>
+                    </a:ln>
+                    <a:effectLst>
+                      <a:outerShdw blurRad="55000" dist="18000" dir="5400000" algn="tl" rotWithShape="0">
+                        <a:srgbClr val="000000">
+                          <a:alpha val="40000"/>
+                        </a:srgbClr>
+                      </a:outerShdw>
+                    </a:effectLst>
+                    <a:scene3d>
+                      <a:camera prst="orthographicFront"/>
+                      <a:lightRig rig="twoPt" dir="t">
+                        <a:rot lat="0" lon="0" rev="7200000"/>
+                      </a:lightRig>
+                    </a:scene3d>
+                    <a:sp3d>
+                      <a:bevelT w="25400" h="19050"/>
+                      <a:contourClr>
+                        <a:srgbClr val="FFFFFF"/>
+                      </a:contourClr>
+                    </a:sp3d>
+                  </pic:spPr>
+                </pic:pic>
+              </a:graphicData>
+            </a:graphic>
+          </wp:inline>
+        </w:drawing>
+      </w:r>
+    </w:p>
+    <w:p>
+      <w:pPr>
+        <w:pStyle w:val="ListParagraph"/>
+        <w:numPr>
+          <w:ilvl w:val="0"/>
+          <w:numId w:val="11"/>
+        </w:numPr>
+        <w:ind w:right="288"/>
+      </w:pPr>
+      <w:r>
+        <w:t xml:space="preserve">Đôi khi chúng ta có thể coi </w:t>
+      </w:r>
+      <w:r>
+        <w:rPr>
+          <w:b/>
+        </w:rPr>
+        <w:t xml:space="preserve">WelcomeDialog </w:t>
+      </w:r>
+      <w:r>
+        <w:t xml:space="preserve">là một case của </w:t>
+      </w:r>
+      <w:r>
+        <w:rPr>
+          <w:b/>
+        </w:rPr>
+        <w:t xml:space="preserve">Dialog, </w:t>
+      </w:r>
+      <w:r>
+        <w:t>khi đó chúng ta có thể implêmnt component của chúng ta như sau:</w:t>
+      </w:r>
+    </w:p>
+    <w:p>
+      <w:pPr>
+        <w:ind w:right="288"/>
+      </w:pPr>
+      <w:r>
+        <w:drawing>
+          <wp:inline distT="0" distB="0" distL="0" distR="0" wp14:anchorId="39D5F6D3" wp14:editId="15C44AFC">
+            <wp:extent cx="4544059" cy="3934374"/>
+            <wp:effectExtent l="95250" t="95250" r="104775" b="104775"/>
+            <wp:docPr id="18" name="Picture 18"/>
+            <wp:cNvGraphicFramePr>
+              <a:graphicFrameLocks xmlns:a="http://schemas.openxmlformats.org/drawingml/2006/main" noChangeAspect="1"/>
+            </wp:cNvGraphicFramePr>
+            <a:graphic xmlns:a="http://schemas.openxmlformats.org/drawingml/2006/main">
+              <a:graphicData uri="http://schemas.openxmlformats.org/drawingml/2006/picture">
+                <pic:pic xmlns:pic="http://schemas.openxmlformats.org/drawingml/2006/picture">
+                  <pic:nvPicPr>
+                    <pic:cNvPr id="1" name=""/>
+                    <pic:cNvPicPr/>
+                  </pic:nvPicPr>
+                  <pic:blipFill>
+                    <a:blip r:embed="rId23"/>
+                    <a:stretch>
+                      <a:fillRect/>
+                    </a:stretch>
+                  </pic:blipFill>
+                  <pic:spPr>
+                    <a:xfrm>
+                      <a:off x="0" y="0"/>
+                      <a:ext cx="4544059" cy="3934374"/>
+                    </a:xfrm>
+                    <a:prstGeom prst="rect">
+                      <a:avLst/>
+                    </a:prstGeom>
+                    <a:ln w="88900" cap="sq" cmpd="thickThin">
+                      <a:solidFill>
+                        <a:srgbClr val="000000"/>
+                      </a:solidFill>
+                      <a:prstDash val="solid"/>
+                      <a:miter lim="800000"/>
+                    </a:ln>
+                    <a:effectLst>
+                      <a:innerShdw blurRad="76200">
+                        <a:srgbClr val="000000"/>
+                      </a:innerShdw>
+                    </a:effectLst>
+                  </pic:spPr>
+                </pic:pic>
+              </a:graphicData>
+            </a:graphic>
+          </wp:inline>
+        </w:drawing>
+      </w:r>
+    </w:p>
+    <w:p>
+      <w:pPr>
+        <w:ind w:right="288"/>
+        <w:jc w:val="center"/>
+        <w:rPr>
+          <w:b/>
+        </w:rPr>
+      </w:pPr>
+      <w:r>
+        <w:rPr>
+          <w:b/>
+        </w:rPr>
+        <w:t xml:space="preserve">--------------- --------------- --------------- --------------- </w:t>
+      </w:r>
+    </w:p>
+    <w:p>
+      <w:pPr>
+        <w:ind w:right="288"/>
+        <w:jc w:val="center"/>
+        <w:rPr>
+          <w:b/>
+        </w:rPr>
+      </w:pPr>
+      <w:r>
+        <w:rPr>
+          <w:b/>
+        </w:rPr>
+        <w:t>Thinking in React</w:t>
+      </w:r>
+    </w:p>
+    <w:p>
+      <w:pPr>
+        <w:ind w:right="288"/>
+        <w:jc w:val="center"/>
+        <w:rPr>
+          <w:b/>
+        </w:rPr>
+      </w:pPr>
+    </w:p>
+    <w:p>
+      <w:pPr>
+        <w:ind w:right="288"/>
+        <w:jc w:val="center"/>
+        <w:rPr>
+          <w:b/>
+        </w:rPr>
+      </w:pPr>
+    </w:p>
+    <w:p>
+      <w:pPr>
+        <w:ind w:right="288"/>
+        <w:jc w:val="center"/>
+        <w:rPr>
+          <w:b/>
+        </w:rPr>
+      </w:pPr>
+      <w:r>
+        <w:rPr>
+          <w:b/>
+        </w:rPr>
+        <w:t xml:space="preserve">--------------- --------------- --------------- --------------- --------------- --------------- --------------- --------------- --------------- --------------- --------------- --------------- </w:t>
+      </w:r>
+    </w:p>
+    <w:p>
+      <w:pPr>
+        <w:ind w:right="288"/>
+        <w:jc w:val="center"/>
+        <w:rPr>
+          <w:b/>
+        </w:rPr>
+      </w:pPr>
+      <w:r>
+        <w:rPr>
+          <w:b/>
+        </w:rPr>
+        <w:t>ADVANCED GUIDES</w:t>
+      </w:r>
+    </w:p>
+    <w:p>
+      <w:pPr>
+        <w:ind w:right="288"/>
+        <w:jc w:val="center"/>
+        <w:rPr>
+          <w:b/>
+        </w:rPr>
+      </w:pPr>
       <w:bookmarkStart w:id="0" w:name="_GoBack"/>
       <w:bookmarkEnd w:id="0"/>
-    </w:p>
-    <w:p>
-      <w:pPr>
-        <w:ind w:right="288"/>
-      </w:pPr>
-    </w:p>
-    <w:p>
-      <w:pPr>
-        <w:ind w:right="288"/>
-        <w:rPr>
-          <w:b/>
-        </w:rPr>
-      </w:pPr>
     </w:p>
     <w:sectPr>
       <w:pgSz w:w="12240" w:h="15840"/>
@@ -7799,7 +15168,7 @@
 </file>
 
 <file path=word/numbering.xml><?xml version="1.0" encoding="utf-8"?>
-<w:numbering xmlns:wpc="http://schemas.microsoft.com/office/word/2010/wordprocessingCanvas" xmlns:cx="http://schemas.microsoft.com/office/drawing/2014/chartex" xmlns:mc="http://schemas.openxmlformats.org/markup-compatibility/2006" xmlns:o="urn:schemas-microsoft-com:office:office" xmlns:r="http://schemas.openxmlformats.org/officeDocument/2006/relationships" xmlns:m="http://schemas.openxmlformats.org/officeDocument/2006/math" xmlns:v="urn:schemas-microsoft-com:vml" xmlns:wp14="http://schemas.microsoft.com/office/word/2010/wordprocessingDrawing" xmlns:wp="http://schemas.openxmlformats.org/drawingml/2006/wordprocessingDrawing" xmlns:w10="urn:schemas-microsoft-com:office:word" xmlns:w="http://schemas.openxmlformats.org/wordprocessingml/2006/main" xmlns:w14="http://schemas.microsoft.com/office/word/2010/wordml" xmlns:w15="http://schemas.microsoft.com/office/word/2012/wordml" xmlns:w16se="http://schemas.microsoft.com/office/word/2015/wordml/symex" xmlns:wpg="http://schemas.microsoft.com/office/word/2010/wordprocessingGroup" xmlns:wpi="http://schemas.microsoft.com/office/word/2010/wordprocessingInk" xmlns:wne="http://schemas.microsoft.com/office/word/2006/wordml" xmlns:wps="http://schemas.microsoft.com/office/word/2010/wordprocessingShape" mc:Ignorable="w14 w15 w16se wp14">
+<w:numbering xmlns:wpc="http://schemas.microsoft.com/office/word/2010/wordprocessingCanvas" xmlns:cx="http://schemas.microsoft.com/office/drawing/2014/chartex" xmlns:cx1="http://schemas.microsoft.com/office/drawing/2015/9/8/chartex" xmlns:mc="http://schemas.openxmlformats.org/markup-compatibility/2006" xmlns:o="urn:schemas-microsoft-com:office:office" xmlns:r="http://schemas.openxmlformats.org/officeDocument/2006/relationships" xmlns:m="http://schemas.openxmlformats.org/officeDocument/2006/math" xmlns:v="urn:schemas-microsoft-com:vml" xmlns:wp14="http://schemas.microsoft.com/office/word/2010/wordprocessingDrawing" xmlns:wp="http://schemas.openxmlformats.org/drawingml/2006/wordprocessingDrawing" xmlns:w10="urn:schemas-microsoft-com:office:word" xmlns:w="http://schemas.openxmlformats.org/wordprocessingml/2006/main" xmlns:w14="http://schemas.microsoft.com/office/word/2010/wordml" xmlns:w15="http://schemas.microsoft.com/office/word/2012/wordml" xmlns:w16se="http://schemas.microsoft.com/office/word/2015/wordml/symex" xmlns:wpg="http://schemas.microsoft.com/office/word/2010/wordprocessingGroup" xmlns:wpi="http://schemas.microsoft.com/office/word/2010/wordprocessingInk" xmlns:wne="http://schemas.microsoft.com/office/word/2006/wordml" xmlns:wps="http://schemas.microsoft.com/office/word/2010/wordprocessingShape" mc:Ignorable="w14 w15 w16se wp14">
   <w:abstractNum w:abstractNumId="0" w15:restartNumberingAfterBreak="0">
     <w:nsid w:val="078D6E72"/>
     <w:multiLevelType w:val="hybridMultilevel"/>
@@ -8705,9 +16074,9 @@
     </w:lvl>
   </w:abstractNum>
   <w:abstractNum w:abstractNumId="8" w15:restartNumberingAfterBreak="0">
-    <w:nsid w:val="624F4522"/>
+    <w:nsid w:val="557E1D2D"/>
     <w:multiLevelType w:val="hybridMultilevel"/>
-    <w:tmpl w:val="BA54A1F0"/>
+    <w:tmpl w:val="D50E2B1C"/>
     <w:lvl w:ilvl="0" w:tplc="04090001">
       <w:start w:val="1"/>
       <w:numFmt w:val="bullet"/>
@@ -8818,6 +16187,208 @@
     </w:lvl>
   </w:abstractNum>
   <w:abstractNum w:abstractNumId="9" w15:restartNumberingAfterBreak="0">
+    <w:nsid w:val="5703521A"/>
+    <w:multiLevelType w:val="hybridMultilevel"/>
+    <w:tmpl w:val="3D3A26D0"/>
+    <w:lvl w:ilvl="0" w:tplc="0409000F">
+      <w:start w:val="1"/>
+      <w:numFmt w:val="decimal"/>
+      <w:lvlText w:val="%1."/>
+      <w:lvlJc w:val="left"/>
+      <w:pPr>
+        <w:ind w:left="720" w:hanging="360"/>
+      </w:pPr>
+      <w:rPr>
+        <w:rFonts w:hint="default"/>
+      </w:rPr>
+    </w:lvl>
+    <w:lvl w:ilvl="1" w:tplc="04090019" w:tentative="1">
+      <w:start w:val="1"/>
+      <w:numFmt w:val="lowerLetter"/>
+      <w:lvlText w:val="%2."/>
+      <w:lvlJc w:val="left"/>
+      <w:pPr>
+        <w:ind w:left="1440" w:hanging="360"/>
+      </w:pPr>
+    </w:lvl>
+    <w:lvl w:ilvl="2" w:tplc="0409001B" w:tentative="1">
+      <w:start w:val="1"/>
+      <w:numFmt w:val="lowerRoman"/>
+      <w:lvlText w:val="%3."/>
+      <w:lvlJc w:val="right"/>
+      <w:pPr>
+        <w:ind w:left="2160" w:hanging="180"/>
+      </w:pPr>
+    </w:lvl>
+    <w:lvl w:ilvl="3" w:tplc="0409000F" w:tentative="1">
+      <w:start w:val="1"/>
+      <w:numFmt w:val="decimal"/>
+      <w:lvlText w:val="%4."/>
+      <w:lvlJc w:val="left"/>
+      <w:pPr>
+        <w:ind w:left="2880" w:hanging="360"/>
+      </w:pPr>
+    </w:lvl>
+    <w:lvl w:ilvl="4" w:tplc="04090019" w:tentative="1">
+      <w:start w:val="1"/>
+      <w:numFmt w:val="lowerLetter"/>
+      <w:lvlText w:val="%5."/>
+      <w:lvlJc w:val="left"/>
+      <w:pPr>
+        <w:ind w:left="3600" w:hanging="360"/>
+      </w:pPr>
+    </w:lvl>
+    <w:lvl w:ilvl="5" w:tplc="0409001B" w:tentative="1">
+      <w:start w:val="1"/>
+      <w:numFmt w:val="lowerRoman"/>
+      <w:lvlText w:val="%6."/>
+      <w:lvlJc w:val="right"/>
+      <w:pPr>
+        <w:ind w:left="4320" w:hanging="180"/>
+      </w:pPr>
+    </w:lvl>
+    <w:lvl w:ilvl="6" w:tplc="0409000F" w:tentative="1">
+      <w:start w:val="1"/>
+      <w:numFmt w:val="decimal"/>
+      <w:lvlText w:val="%7."/>
+      <w:lvlJc w:val="left"/>
+      <w:pPr>
+        <w:ind w:left="5040" w:hanging="360"/>
+      </w:pPr>
+    </w:lvl>
+    <w:lvl w:ilvl="7" w:tplc="04090019" w:tentative="1">
+      <w:start w:val="1"/>
+      <w:numFmt w:val="lowerLetter"/>
+      <w:lvlText w:val="%8."/>
+      <w:lvlJc w:val="left"/>
+      <w:pPr>
+        <w:ind w:left="5760" w:hanging="360"/>
+      </w:pPr>
+    </w:lvl>
+    <w:lvl w:ilvl="8" w:tplc="0409001B" w:tentative="1">
+      <w:start w:val="1"/>
+      <w:numFmt w:val="lowerRoman"/>
+      <w:lvlText w:val="%9."/>
+      <w:lvlJc w:val="right"/>
+      <w:pPr>
+        <w:ind w:left="6480" w:hanging="180"/>
+      </w:pPr>
+    </w:lvl>
+  </w:abstractNum>
+  <w:abstractNum w:abstractNumId="10" w15:restartNumberingAfterBreak="0">
+    <w:nsid w:val="624F4522"/>
+    <w:multiLevelType w:val="hybridMultilevel"/>
+    <w:tmpl w:val="BA54A1F0"/>
+    <w:lvl w:ilvl="0" w:tplc="04090001">
+      <w:start w:val="1"/>
+      <w:numFmt w:val="bullet"/>
+      <w:lvlText w:val=""/>
+      <w:lvlJc w:val="left"/>
+      <w:pPr>
+        <w:ind w:left="720" w:hanging="360"/>
+      </w:pPr>
+      <w:rPr>
+        <w:rFonts w:ascii="Symbol" w:hAnsi="Symbol" w:hint="default"/>
+      </w:rPr>
+    </w:lvl>
+    <w:lvl w:ilvl="1" w:tplc="04090003" w:tentative="1">
+      <w:start w:val="1"/>
+      <w:numFmt w:val="bullet"/>
+      <w:lvlText w:val="o"/>
+      <w:lvlJc w:val="left"/>
+      <w:pPr>
+        <w:ind w:left="1440" w:hanging="360"/>
+      </w:pPr>
+      <w:rPr>
+        <w:rFonts w:ascii="Courier New" w:hAnsi="Courier New" w:cs="Courier New" w:hint="default"/>
+      </w:rPr>
+    </w:lvl>
+    <w:lvl w:ilvl="2" w:tplc="04090005" w:tentative="1">
+      <w:start w:val="1"/>
+      <w:numFmt w:val="bullet"/>
+      <w:lvlText w:val=""/>
+      <w:lvlJc w:val="left"/>
+      <w:pPr>
+        <w:ind w:left="2160" w:hanging="360"/>
+      </w:pPr>
+      <w:rPr>
+        <w:rFonts w:ascii="Wingdings" w:hAnsi="Wingdings" w:hint="default"/>
+      </w:rPr>
+    </w:lvl>
+    <w:lvl w:ilvl="3" w:tplc="04090001" w:tentative="1">
+      <w:start w:val="1"/>
+      <w:numFmt w:val="bullet"/>
+      <w:lvlText w:val=""/>
+      <w:lvlJc w:val="left"/>
+      <w:pPr>
+        <w:ind w:left="2880" w:hanging="360"/>
+      </w:pPr>
+      <w:rPr>
+        <w:rFonts w:ascii="Symbol" w:hAnsi="Symbol" w:hint="default"/>
+      </w:rPr>
+    </w:lvl>
+    <w:lvl w:ilvl="4" w:tplc="04090003" w:tentative="1">
+      <w:start w:val="1"/>
+      <w:numFmt w:val="bullet"/>
+      <w:lvlText w:val="o"/>
+      <w:lvlJc w:val="left"/>
+      <w:pPr>
+        <w:ind w:left="3600" w:hanging="360"/>
+      </w:pPr>
+      <w:rPr>
+        <w:rFonts w:ascii="Courier New" w:hAnsi="Courier New" w:cs="Courier New" w:hint="default"/>
+      </w:rPr>
+    </w:lvl>
+    <w:lvl w:ilvl="5" w:tplc="04090005" w:tentative="1">
+      <w:start w:val="1"/>
+      <w:numFmt w:val="bullet"/>
+      <w:lvlText w:val=""/>
+      <w:lvlJc w:val="left"/>
+      <w:pPr>
+        <w:ind w:left="4320" w:hanging="360"/>
+      </w:pPr>
+      <w:rPr>
+        <w:rFonts w:ascii="Wingdings" w:hAnsi="Wingdings" w:hint="default"/>
+      </w:rPr>
+    </w:lvl>
+    <w:lvl w:ilvl="6" w:tplc="04090001" w:tentative="1">
+      <w:start w:val="1"/>
+      <w:numFmt w:val="bullet"/>
+      <w:lvlText w:val=""/>
+      <w:lvlJc w:val="left"/>
+      <w:pPr>
+        <w:ind w:left="5040" w:hanging="360"/>
+      </w:pPr>
+      <w:rPr>
+        <w:rFonts w:ascii="Symbol" w:hAnsi="Symbol" w:hint="default"/>
+      </w:rPr>
+    </w:lvl>
+    <w:lvl w:ilvl="7" w:tplc="04090003" w:tentative="1">
+      <w:start w:val="1"/>
+      <w:numFmt w:val="bullet"/>
+      <w:lvlText w:val="o"/>
+      <w:lvlJc w:val="left"/>
+      <w:pPr>
+        <w:ind w:left="5760" w:hanging="360"/>
+      </w:pPr>
+      <w:rPr>
+        <w:rFonts w:ascii="Courier New" w:hAnsi="Courier New" w:cs="Courier New" w:hint="default"/>
+      </w:rPr>
+    </w:lvl>
+    <w:lvl w:ilvl="8" w:tplc="04090005" w:tentative="1">
+      <w:start w:val="1"/>
+      <w:numFmt w:val="bullet"/>
+      <w:lvlText w:val=""/>
+      <w:lvlJc w:val="left"/>
+      <w:pPr>
+        <w:ind w:left="6480" w:hanging="360"/>
+      </w:pPr>
+      <w:rPr>
+        <w:rFonts w:ascii="Wingdings" w:hAnsi="Wingdings" w:hint="default"/>
+      </w:rPr>
+    </w:lvl>
+  </w:abstractNum>
+  <w:abstractNum w:abstractNumId="11" w15:restartNumberingAfterBreak="0">
     <w:nsid w:val="77EE277F"/>
     <w:multiLevelType w:val="hybridMultilevel"/>
     <w:tmpl w:val="C68EACCC"/>
@@ -8922,19 +16493,25 @@
     <w:abstractNumId w:val="7"/>
   </w:num>
   <w:num w:numId="6">
-    <w:abstractNumId w:val="9"/>
+    <w:abstractNumId w:val="11"/>
   </w:num>
   <w:num w:numId="7">
     <w:abstractNumId w:val="3"/>
   </w:num>
   <w:num w:numId="8">
-    <w:abstractNumId w:val="8"/>
+    <w:abstractNumId w:val="10"/>
   </w:num>
   <w:num w:numId="9">
     <w:abstractNumId w:val="2"/>
   </w:num>
   <w:num w:numId="10">
     <w:abstractNumId w:val="5"/>
+  </w:num>
+  <w:num w:numId="11">
+    <w:abstractNumId w:val="8"/>
+  </w:num>
+  <w:num w:numId="12">
+    <w:abstractNumId w:val="9"/>
   </w:num>
 </w:numbering>
 </file>
@@ -9651,7 +17228,7 @@
 </file>
 
 <file path=customXml/itemProps1.xml><?xml version="1.0" encoding="utf-8"?>
-<ds:datastoreItem xmlns:ds="http://schemas.openxmlformats.org/officeDocument/2006/customXml" ds:itemID="{B0547F75-4363-46AE-8F87-E5DE963A2A9C}">
+<ds:datastoreItem xmlns:ds="http://schemas.openxmlformats.org/officeDocument/2006/customXml" ds:itemID="{E55BEE9C-A73D-40B5-8CDA-A1B1AA92E157}">
   <ds:schemaRefs>
     <ds:schemaRef ds:uri="http://schemas.openxmlformats.org/officeDocument/2006/bibliography"/>
   </ds:schemaRefs>
